--- a/TS-Padam/TS-7.4/TS 7.4 Tamil Pada Paatam Corrections.docx
+++ b/TS-Padam/TS-7.4/TS 7.4 Tamil Pada Paatam Corrections.docx
@@ -1,6 +1,6 @@
 
 <file path=word/document.xml><?xml version="1.0" encoding="utf-8"?>
-<w:document xmlns:wpc="http://schemas.microsoft.com/office/word/2010/wordprocessingCanvas" xmlns:cx="http://schemas.microsoft.com/office/drawing/2014/chartex" xmlns:cx1="http://schemas.microsoft.com/office/drawing/2015/9/8/chartex" xmlns:cx2="http://schemas.microsoft.com/office/drawing/2015/10/21/chartex" xmlns:cx3="http://schemas.microsoft.com/office/drawing/2016/5/9/chartex" xmlns:cx4="http://schemas.microsoft.com/office/drawing/2016/5/10/chartex" xmlns:cx5="http://schemas.microsoft.com/office/drawing/2016/5/11/chartex" xmlns:cx6="http://schemas.microsoft.com/office/drawing/2016/5/12/chartex" xmlns:cx7="http://schemas.microsoft.com/office/drawing/2016/5/13/chartex" xmlns:cx8="http://schemas.microsoft.com/office/drawing/2016/5/14/chartex" xmlns:mc="http://schemas.openxmlformats.org/markup-compatibility/2006" xmlns:aink="http://schemas.microsoft.com/office/drawing/2016/ink" xmlns:am3d="http://schemas.microsoft.com/office/drawing/2017/model3d" xmlns:o="urn:schemas-microsoft-com:office:office" xmlns:r="http://schemas.openxmlformats.org/officeDocument/2006/relationships" xmlns:m="http://schemas.openxmlformats.org/officeDocument/2006/math" xmlns:v="urn:schemas-microsoft-com:vml" xmlns:wp14="http://schemas.microsoft.com/office/word/2010/wordprocessingDrawing" xmlns:wp="http://schemas.openxmlformats.org/drawingml/2006/wordprocessingDrawing" xmlns:w10="urn:schemas-microsoft-com:office:word" xmlns:w="http://schemas.openxmlformats.org/wordprocessingml/2006/main" xmlns:w14="http://schemas.microsoft.com/office/word/2010/wordml" xmlns:w15="http://schemas.microsoft.com/office/word/2012/wordml" xmlns:w16cex="http://schemas.microsoft.com/office/word/2018/wordml/cex" xmlns:w16cid="http://schemas.microsoft.com/office/word/2016/wordml/cid" xmlns:w16="http://schemas.microsoft.com/office/word/2018/wordml" xmlns:w16se="http://schemas.microsoft.com/office/word/2015/wordml/symex" xmlns:wpg="http://schemas.microsoft.com/office/word/2010/wordprocessingGroup" xmlns:wpi="http://schemas.microsoft.com/office/word/2010/wordprocessingInk" xmlns:wne="http://schemas.microsoft.com/office/word/2006/wordml" xmlns:wps="http://schemas.microsoft.com/office/word/2010/wordprocessingShape" mc:Ignorable="w14 w15 w16se w16cid w16 w16cex wp14">
+<w:document xmlns:wpc="http://schemas.microsoft.com/office/word/2010/wordprocessingCanvas" xmlns:cx="http://schemas.microsoft.com/office/drawing/2014/chartex" xmlns:cx1="http://schemas.microsoft.com/office/drawing/2015/9/8/chartex" xmlns:cx2="http://schemas.microsoft.com/office/drawing/2015/10/21/chartex" xmlns:cx3="http://schemas.microsoft.com/office/drawing/2016/5/9/chartex" xmlns:cx4="http://schemas.microsoft.com/office/drawing/2016/5/10/chartex" xmlns:cx5="http://schemas.microsoft.com/office/drawing/2016/5/11/chartex" xmlns:cx6="http://schemas.microsoft.com/office/drawing/2016/5/12/chartex" xmlns:cx7="http://schemas.microsoft.com/office/drawing/2016/5/13/chartex" xmlns:cx8="http://schemas.microsoft.com/office/drawing/2016/5/14/chartex" xmlns:mc="http://schemas.openxmlformats.org/markup-compatibility/2006" xmlns:aink="http://schemas.microsoft.com/office/drawing/2016/ink" xmlns:am3d="http://schemas.microsoft.com/office/drawing/2017/model3d" xmlns:o="urn:schemas-microsoft-com:office:office" xmlns:r="http://schemas.openxmlformats.org/officeDocument/2006/relationships" xmlns:m="http://schemas.openxmlformats.org/officeDocument/2006/math" xmlns:v="urn:schemas-microsoft-com:vml" xmlns:wp14="http://schemas.microsoft.com/office/word/2010/wordprocessingDrawing" xmlns:wp="http://schemas.openxmlformats.org/drawingml/2006/wordprocessingDrawing" xmlns:w10="urn:schemas-microsoft-com:office:word" xmlns:w="http://schemas.openxmlformats.org/wordprocessingml/2006/main" xmlns:w14="http://schemas.microsoft.com/office/word/2010/wordml" xmlns:w15="http://schemas.microsoft.com/office/word/2012/wordml" xmlns:w16cex="http://schemas.microsoft.com/office/word/2018/wordml/cex" xmlns:w16cid="http://schemas.microsoft.com/office/word/2016/wordml/cid" xmlns:w16="http://schemas.microsoft.com/office/word/2018/wordml" xmlns:w16sdtdh="http://schemas.microsoft.com/office/word/2020/wordml/sdtdatahash" xmlns:w16se="http://schemas.microsoft.com/office/word/2015/wordml/symex" xmlns:wpg="http://schemas.microsoft.com/office/word/2010/wordprocessingGroup" xmlns:wpi="http://schemas.microsoft.com/office/word/2010/wordprocessingInk" xmlns:wne="http://schemas.microsoft.com/office/word/2006/wordml" xmlns:wps="http://schemas.microsoft.com/office/word/2010/wordprocessingShape" mc:Ignorable="w14 w15 w16se w16cid w16 w16cex w16sdtdh wp14">
   <w:body>
     <w:p>
       <w:pPr>
@@ -123,7 +123,18 @@
           <w:highlight w:val="red"/>
           <w:u w:val="single"/>
         </w:rPr>
-        <w:t>2020</w:t>
+        <w:t>202</w:t>
+      </w:r>
+      <w:r>
+        <w:rPr>
+          <w:b/>
+          <w:bCs/>
+          <w:sz w:val="32"/>
+          <w:szCs w:val="32"/>
+          <w:highlight w:val="red"/>
+          <w:u w:val="single"/>
+        </w:rPr>
+        <w:t>1</w:t>
       </w:r>
     </w:p>
     <w:p>
@@ -157,14 +168,14 @@
         <w:tblLook w:val="04A0" w:firstRow="1" w:lastRow="0" w:firstColumn="1" w:lastColumn="0" w:noHBand="0" w:noVBand="1"/>
       </w:tblPr>
       <w:tblGrid>
-        <w:gridCol w:w="2790"/>
-        <w:gridCol w:w="5580"/>
+        <w:gridCol w:w="3127"/>
+        <w:gridCol w:w="5243"/>
         <w:gridCol w:w="5601"/>
       </w:tblGrid>
       <w:tr>
         <w:tc>
           <w:tcPr>
-            <w:tcW w:w="2790" w:type="dxa"/>
+            <w:tcW w:w="3127" w:type="dxa"/>
           </w:tcPr>
           <w:p>
             <w:pPr>
@@ -211,7 +222,7 @@
         </w:tc>
         <w:tc>
           <w:tcPr>
-            <w:tcW w:w="5580" w:type="dxa"/>
+            <w:tcW w:w="5243" w:type="dxa"/>
           </w:tcPr>
           <w:p>
             <w:pPr>
@@ -269,7 +280,7 @@
         </w:trPr>
         <w:tc>
           <w:tcPr>
-            <w:tcW w:w="2790" w:type="dxa"/>
+            <w:tcW w:w="3127" w:type="dxa"/>
             <w:tcBorders>
               <w:top w:val="single" w:sz="4" w:space="0" w:color="000000"/>
               <w:left w:val="single" w:sz="4" w:space="0" w:color="000000"/>
@@ -352,7 +363,7 @@
         </w:tc>
         <w:tc>
           <w:tcPr>
-            <w:tcW w:w="5580" w:type="dxa"/>
+            <w:tcW w:w="5243" w:type="dxa"/>
             <w:tcBorders>
               <w:top w:val="single" w:sz="4" w:space="0" w:color="000000"/>
               <w:left w:val="single" w:sz="4" w:space="0" w:color="000000"/>
@@ -967,7 +978,7 @@
         </w:trPr>
         <w:tc>
           <w:tcPr>
-            <w:tcW w:w="2790" w:type="dxa"/>
+            <w:tcW w:w="3127" w:type="dxa"/>
             <w:tcBorders>
               <w:top w:val="single" w:sz="4" w:space="0" w:color="000000"/>
               <w:left w:val="single" w:sz="4" w:space="0" w:color="000000"/>
@@ -1050,7 +1061,7 @@
         </w:tc>
         <w:tc>
           <w:tcPr>
-            <w:tcW w:w="5580" w:type="dxa"/>
+            <w:tcW w:w="5243" w:type="dxa"/>
             <w:tcBorders>
               <w:top w:val="single" w:sz="4" w:space="0" w:color="000000"/>
               <w:left w:val="single" w:sz="4" w:space="0" w:color="000000"/>
@@ -1702,7 +1713,7 @@
         </w:trPr>
         <w:tc>
           <w:tcPr>
-            <w:tcW w:w="2790" w:type="dxa"/>
+            <w:tcW w:w="3127" w:type="dxa"/>
             <w:tcBorders>
               <w:top w:val="single" w:sz="4" w:space="0" w:color="000000"/>
               <w:left w:val="single" w:sz="4" w:space="0" w:color="000000"/>
@@ -1785,7 +1796,7 @@
         </w:tc>
         <w:tc>
           <w:tcPr>
-            <w:tcW w:w="5580" w:type="dxa"/>
+            <w:tcW w:w="5243" w:type="dxa"/>
             <w:tcBorders>
               <w:top w:val="single" w:sz="4" w:space="0" w:color="000000"/>
               <w:left w:val="single" w:sz="4" w:space="0" w:color="000000"/>
@@ -2043,7 +2054,7 @@
         </w:trPr>
         <w:tc>
           <w:tcPr>
-            <w:tcW w:w="2790" w:type="dxa"/>
+            <w:tcW w:w="3127" w:type="dxa"/>
             <w:tcBorders>
               <w:top w:val="single" w:sz="4" w:space="0" w:color="000000"/>
               <w:left w:val="single" w:sz="4" w:space="0" w:color="000000"/>
@@ -2126,7 +2137,7 @@
         </w:tc>
         <w:tc>
           <w:tcPr>
-            <w:tcW w:w="5580" w:type="dxa"/>
+            <w:tcW w:w="5243" w:type="dxa"/>
             <w:tcBorders>
               <w:top w:val="single" w:sz="4" w:space="0" w:color="000000"/>
               <w:left w:val="single" w:sz="4" w:space="0" w:color="000000"/>
@@ -2723,7 +2734,7 @@
         </w:trPr>
         <w:tc>
           <w:tcPr>
-            <w:tcW w:w="2790" w:type="dxa"/>
+            <w:tcW w:w="3127" w:type="dxa"/>
             <w:tcBorders>
               <w:top w:val="single" w:sz="4" w:space="0" w:color="000000"/>
               <w:left w:val="single" w:sz="4" w:space="0" w:color="000000"/>
@@ -2807,7 +2818,7 @@
         </w:tc>
         <w:tc>
           <w:tcPr>
-            <w:tcW w:w="5580" w:type="dxa"/>
+            <w:tcW w:w="5243" w:type="dxa"/>
             <w:tcBorders>
               <w:top w:val="single" w:sz="4" w:space="0" w:color="000000"/>
               <w:left w:val="single" w:sz="4" w:space="0" w:color="000000"/>
@@ -3228,7 +3239,7 @@
         </w:trPr>
         <w:tc>
           <w:tcPr>
-            <w:tcW w:w="2790" w:type="dxa"/>
+            <w:tcW w:w="3127" w:type="dxa"/>
             <w:tcBorders>
               <w:top w:val="single" w:sz="4" w:space="0" w:color="000000"/>
               <w:left w:val="single" w:sz="4" w:space="0" w:color="000000"/>
@@ -3311,7 +3322,7 @@
         </w:tc>
         <w:tc>
           <w:tcPr>
-            <w:tcW w:w="5580" w:type="dxa"/>
+            <w:tcW w:w="5243" w:type="dxa"/>
             <w:tcBorders>
               <w:top w:val="single" w:sz="4" w:space="0" w:color="000000"/>
               <w:left w:val="single" w:sz="4" w:space="0" w:color="000000"/>
@@ -3778,6 +3789,1169 @@
                 <w:lang w:bidi="ta-IN"/>
               </w:rPr>
               <w:t>த</w:t>
+            </w:r>
+            <w:r>
+              <w:rPr>
+                <w:rFonts w:ascii="Latha" w:hAnsi="Latha" w:cs="Latha"/>
+                <w:b/>
+                <w:bCs/>
+                <w:sz w:val="32"/>
+                <w:szCs w:val="32"/>
+                <w:cs/>
+                <w:lang w:bidi="ta-IN"/>
+              </w:rPr>
+              <w:t>:</w:t>
+            </w:r>
+            <w:r>
+              <w:rPr>
+                <w:rFonts w:ascii="Latha" w:hAnsi="Latha" w:cs="Latha"/>
+                <w:sz w:val="28"/>
+                <w:szCs w:val="28"/>
+                <w:cs/>
+                <w:lang w:bidi="ta-IN"/>
+              </w:rPr>
+              <w:t xml:space="preserve"> </w:t>
+            </w:r>
+            <w:r>
+              <w:rPr>
+                <w:rFonts w:ascii="Latha" w:hAnsi="Latha" w:cs="Latha"/>
+                <w:sz w:val="28"/>
+                <w:szCs w:val="28"/>
+              </w:rPr>
+              <w:t>|</w:t>
+            </w:r>
+          </w:p>
+        </w:tc>
+      </w:tr>
+      <w:tr>
+        <w:trPr>
+          <w:trHeight w:val="1119"/>
+        </w:trPr>
+        <w:tc>
+          <w:tcPr>
+            <w:tcW w:w="3127" w:type="dxa"/>
+            <w:tcBorders>
+              <w:top w:val="single" w:sz="4" w:space="0" w:color="000000"/>
+              <w:left w:val="single" w:sz="4" w:space="0" w:color="000000"/>
+              <w:bottom w:val="single" w:sz="4" w:space="0" w:color="000000"/>
+              <w:right w:val="single" w:sz="4" w:space="0" w:color="000000"/>
+            </w:tcBorders>
+          </w:tcPr>
+          <w:p>
+            <w:pPr>
+              <w:widowControl w:val="0"/>
+              <w:autoSpaceDE w:val="0"/>
+              <w:autoSpaceDN w:val="0"/>
+              <w:adjustRightInd w:val="0"/>
+              <w:spacing w:before="0" w:line="240" w:lineRule="auto"/>
+              <w:rPr>
+                <w:rFonts w:cs="Arial"/>
+                <w:b/>
+                <w:bCs/>
+                <w:sz w:val="28"/>
+                <w:szCs w:val="28"/>
+              </w:rPr>
+            </w:pPr>
+            <w:r>
+              <w:rPr>
+                <w:rFonts w:cs="Arial"/>
+                <w:b/>
+                <w:bCs/>
+                <w:sz w:val="28"/>
+                <w:szCs w:val="28"/>
+              </w:rPr>
+              <w:t>TS 7.4.11</w:t>
+            </w:r>
+            <w:r>
+              <w:rPr>
+                <w:rFonts w:cs="Arial"/>
+                <w:b/>
+                <w:bCs/>
+                <w:sz w:val="28"/>
+                <w:szCs w:val="28"/>
+              </w:rPr>
+              <w:t>.</w:t>
+            </w:r>
+            <w:r>
+              <w:rPr>
+                <w:rFonts w:cs="Arial"/>
+                <w:b/>
+                <w:bCs/>
+                <w:sz w:val="28"/>
+                <w:szCs w:val="28"/>
+              </w:rPr>
+              <w:t>4</w:t>
+            </w:r>
+            <w:r>
+              <w:rPr>
+                <w:rFonts w:cs="Arial"/>
+                <w:b/>
+                <w:bCs/>
+                <w:sz w:val="28"/>
+                <w:szCs w:val="28"/>
+              </w:rPr>
+              <w:t xml:space="preserve"> – Padam</w:t>
+            </w:r>
+          </w:p>
+          <w:p>
+            <w:pPr>
+              <w:widowControl w:val="0"/>
+              <w:autoSpaceDE w:val="0"/>
+              <w:autoSpaceDN w:val="0"/>
+              <w:adjustRightInd w:val="0"/>
+              <w:spacing w:before="0" w:line="240" w:lineRule="auto"/>
+              <w:rPr>
+                <w:rFonts w:cs="Arial"/>
+                <w:b/>
+                <w:bCs/>
+                <w:sz w:val="28"/>
+                <w:szCs w:val="28"/>
+              </w:rPr>
+            </w:pPr>
+            <w:r>
+              <w:rPr>
+                <w:rFonts w:cs="Arial"/>
+                <w:b/>
+                <w:bCs/>
+                <w:sz w:val="28"/>
+                <w:szCs w:val="28"/>
+              </w:rPr>
+              <w:t xml:space="preserve">Padam No. – </w:t>
+            </w:r>
+            <w:r>
+              <w:rPr>
+                <w:rFonts w:cs="Arial"/>
+                <w:b/>
+                <w:bCs/>
+                <w:sz w:val="28"/>
+                <w:szCs w:val="28"/>
+              </w:rPr>
+              <w:t>3</w:t>
+            </w:r>
+            <w:r>
+              <w:rPr>
+                <w:rFonts w:cs="Arial"/>
+                <w:b/>
+                <w:bCs/>
+                <w:sz w:val="28"/>
+                <w:szCs w:val="28"/>
+              </w:rPr>
+              <w:t>4</w:t>
+            </w:r>
+          </w:p>
+          <w:p>
+            <w:pPr>
+              <w:widowControl w:val="0"/>
+              <w:autoSpaceDE w:val="0"/>
+              <w:autoSpaceDN w:val="0"/>
+              <w:adjustRightInd w:val="0"/>
+              <w:spacing w:before="0" w:line="240" w:lineRule="auto"/>
+              <w:rPr>
+                <w:rFonts w:cs="Arial"/>
+                <w:b/>
+                <w:sz w:val="28"/>
+                <w:szCs w:val="28"/>
+              </w:rPr>
+            </w:pPr>
+            <w:r>
+              <w:rPr>
+                <w:rFonts w:cs="Arial"/>
+                <w:b/>
+                <w:bCs/>
+                <w:sz w:val="28"/>
+                <w:szCs w:val="28"/>
+              </w:rPr>
+              <w:t>Panchaati No. – 3</w:t>
+            </w:r>
+            <w:r>
+              <w:rPr>
+                <w:rFonts w:cs="Arial"/>
+                <w:b/>
+                <w:bCs/>
+                <w:sz w:val="28"/>
+                <w:szCs w:val="28"/>
+              </w:rPr>
+              <w:t>7</w:t>
+            </w:r>
+          </w:p>
+        </w:tc>
+        <w:tc>
+          <w:tcPr>
+            <w:tcW w:w="5243" w:type="dxa"/>
+            <w:tcBorders>
+              <w:top w:val="single" w:sz="4" w:space="0" w:color="000000"/>
+              <w:left w:val="single" w:sz="4" w:space="0" w:color="000000"/>
+              <w:bottom w:val="single" w:sz="4" w:space="0" w:color="000000"/>
+              <w:right w:val="single" w:sz="4" w:space="0" w:color="000000"/>
+            </w:tcBorders>
+          </w:tcPr>
+          <w:p>
+            <w:pPr>
+              <w:widowControl w:val="0"/>
+              <w:autoSpaceDE w:val="0"/>
+              <w:autoSpaceDN w:val="0"/>
+              <w:adjustRightInd w:val="0"/>
+              <w:spacing w:line="264" w:lineRule="auto"/>
+              <w:rPr>
+                <w:rFonts w:ascii="Latha" w:hAnsi="Latha" w:cs="Latha"/>
+                <w:sz w:val="28"/>
+                <w:szCs w:val="28"/>
+                <w:cs/>
+                <w:lang w:bidi="ta-IN"/>
+              </w:rPr>
+            </w:pPr>
+            <w:r>
+              <w:rPr>
+                <w:rFonts w:ascii="Latha" w:hAnsi="Latha" w:cs="Latha"/>
+                <w:sz w:val="28"/>
+                <w:szCs w:val="28"/>
+                <w:cs/>
+                <w:lang w:bidi="ta-IN"/>
+              </w:rPr>
+              <w:t>சது</w:t>
+            </w:r>
+            <w:r>
+              <w:rPr>
+                <w:rFonts w:ascii="BRH Tamil Tab Extra" w:hAnsi="BRH Tamil Tab Extra" w:cs="Latha"/>
+                <w:b/>
+                <w:sz w:val="36"/>
+                <w:szCs w:val="28"/>
+              </w:rPr>
+              <w:t>†</w:t>
+            </w:r>
+            <w:r>
+              <w:rPr>
+                <w:rFonts w:ascii="Latha" w:hAnsi="Latha" w:cs="Latha"/>
+                <w:sz w:val="28"/>
+                <w:szCs w:val="28"/>
+                <w:cs/>
+                <w:lang w:bidi="ta-IN"/>
+              </w:rPr>
+              <w:t>ர்வி</w:t>
+            </w:r>
+            <w:r>
+              <w:rPr>
+                <w:rFonts w:ascii="BRH Devanagari Extra" w:hAnsi="BRH Devanagari Extra" w:cs="Latha"/>
+                <w:b/>
+                <w:sz w:val="36"/>
+                <w:szCs w:val="28"/>
+              </w:rPr>
+              <w:t>óè</w:t>
+            </w:r>
+            <w:r>
+              <w:rPr>
+                <w:rFonts w:ascii="Latha" w:hAnsi="Latha" w:cs="Latha"/>
+                <w:sz w:val="28"/>
+                <w:szCs w:val="28"/>
+                <w:cs/>
+                <w:lang w:bidi="ta-IN"/>
+              </w:rPr>
+              <w:t>ஶதி</w:t>
+            </w:r>
+            <w:r>
+              <w:rPr>
+                <w:rFonts w:ascii="BRH Tamil Tab Extra" w:hAnsi="BRH Tamil Tab Extra" w:cs="Latha"/>
+                <w:b/>
+                <w:sz w:val="32"/>
+                <w:szCs w:val="28"/>
+              </w:rPr>
+              <w:t>…</w:t>
+            </w:r>
+            <w:r>
+              <w:rPr>
+                <w:rFonts w:ascii="Latha" w:hAnsi="Latha" w:cs="Latha"/>
+                <w:sz w:val="28"/>
+                <w:szCs w:val="28"/>
+                <w:cs/>
+                <w:lang w:bidi="ta-IN"/>
+              </w:rPr>
+              <w:t>ரிதி</w:t>
+            </w:r>
+            <w:r>
+              <w:rPr>
+                <w:rFonts w:ascii="BRH Tamil Tab Extra" w:hAnsi="BRH Tamil Tab Extra" w:cs="Latha"/>
+                <w:b/>
+                <w:sz w:val="32"/>
+                <w:szCs w:val="28"/>
+              </w:rPr>
+              <w:t>…</w:t>
+            </w:r>
+            <w:r>
+              <w:rPr>
+                <w:rFonts w:ascii="Latha" w:hAnsi="Latha" w:cs="Latha"/>
+                <w:sz w:val="28"/>
+                <w:szCs w:val="28"/>
+              </w:rPr>
+              <w:t xml:space="preserve"> </w:t>
+            </w:r>
+            <w:r>
+              <w:rPr>
+                <w:rFonts w:ascii="Latha" w:hAnsi="Latha" w:cs="Latha"/>
+                <w:sz w:val="28"/>
+                <w:szCs w:val="28"/>
+                <w:cs/>
+                <w:lang w:bidi="ta-IN"/>
+              </w:rPr>
+              <w:t>சது</w:t>
+            </w:r>
+            <w:r>
+              <w:rPr>
+                <w:rFonts w:ascii="BRH Tamil Tab Extra" w:hAnsi="BRH Tamil Tab Extra" w:cs="Latha"/>
+                <w:b/>
+                <w:sz w:val="36"/>
+                <w:szCs w:val="28"/>
+              </w:rPr>
+              <w:t>†</w:t>
+            </w:r>
+            <w:r>
+              <w:rPr>
+                <w:rFonts w:ascii="Latha" w:hAnsi="Latha" w:cs="Latha"/>
+                <w:b/>
+                <w:bCs/>
+                <w:sz w:val="32"/>
+                <w:szCs w:val="32"/>
+                <w:cs/>
+                <w:lang w:bidi="ta-IN"/>
+              </w:rPr>
+              <w:t>:</w:t>
+            </w:r>
+            <w:r>
+              <w:rPr>
+                <w:rFonts w:ascii="Latha" w:hAnsi="Latha" w:cs="Latha"/>
+                <w:sz w:val="28"/>
+                <w:szCs w:val="28"/>
+                <w:cs/>
+                <w:lang w:bidi="ta-IN"/>
+              </w:rPr>
+              <w:t xml:space="preserve"> </w:t>
+            </w:r>
+            <w:r>
+              <w:rPr>
+                <w:rFonts w:ascii="Latha" w:hAnsi="Latha" w:cs="Latha"/>
+                <w:sz w:val="28"/>
+                <w:szCs w:val="28"/>
+              </w:rPr>
+              <w:t xml:space="preserve">-- </w:t>
+            </w:r>
+            <w:r>
+              <w:rPr>
+                <w:rFonts w:ascii="Latha" w:hAnsi="Latha" w:cs="Latha"/>
+                <w:sz w:val="28"/>
+                <w:szCs w:val="28"/>
+                <w:cs/>
+                <w:lang w:bidi="ta-IN"/>
+              </w:rPr>
+              <w:t>வி</w:t>
+            </w:r>
+            <w:r>
+              <w:rPr>
+                <w:rFonts w:ascii="BRH Tamil Tab Extra" w:hAnsi="BRH Tamil Tab Extra" w:cs="Latha"/>
+                <w:b/>
+                <w:sz w:val="32"/>
+                <w:szCs w:val="28"/>
+              </w:rPr>
+              <w:t>…</w:t>
+            </w:r>
+            <w:r>
+              <w:rPr>
+                <w:rFonts w:ascii="BRH Devanagari Extra" w:hAnsi="BRH Devanagari Extra" w:cs="Latha"/>
+                <w:b/>
+                <w:sz w:val="36"/>
+                <w:szCs w:val="28"/>
+              </w:rPr>
+              <w:t>óè</w:t>
+            </w:r>
+            <w:r>
+              <w:rPr>
+                <w:rFonts w:ascii="BRH Tamil Tab Extra" w:hAnsi="BRH Tamil Tab Extra" w:cs="Latha"/>
+                <w:b/>
+                <w:sz w:val="32"/>
+                <w:szCs w:val="28"/>
+              </w:rPr>
+              <w:t>…</w:t>
+            </w:r>
+            <w:r>
+              <w:rPr>
+                <w:rFonts w:ascii="Latha" w:hAnsi="Latha" w:cs="Latha"/>
+                <w:sz w:val="28"/>
+                <w:szCs w:val="28"/>
+                <w:cs/>
+                <w:lang w:bidi="ta-IN"/>
+              </w:rPr>
+              <w:t>ஶ</w:t>
+            </w:r>
+            <w:r>
+              <w:rPr>
+                <w:rFonts w:ascii="BRH Tamil Tab Extra" w:hAnsi="BRH Tamil Tab Extra" w:cs="Latha"/>
+                <w:b/>
+                <w:sz w:val="32"/>
+                <w:szCs w:val="28"/>
+              </w:rPr>
+              <w:t>…</w:t>
+            </w:r>
+            <w:r>
+              <w:rPr>
+                <w:rFonts w:ascii="Latha" w:hAnsi="Latha" w:cs="Latha"/>
+                <w:sz w:val="28"/>
+                <w:szCs w:val="28"/>
+                <w:cs/>
+                <w:lang w:bidi="ta-IN"/>
+              </w:rPr>
+              <w:t>தி</w:t>
+            </w:r>
+            <w:r>
+              <w:rPr>
+                <w:rFonts w:ascii="BRH Tamil Tab Extra" w:hAnsi="BRH Tamil Tab Extra" w:cs="Latha"/>
+                <w:b/>
+                <w:sz w:val="32"/>
+                <w:szCs w:val="28"/>
+              </w:rPr>
+              <w:t>…</w:t>
+            </w:r>
+            <w:r>
+              <w:rPr>
+                <w:rFonts w:ascii="Latha" w:hAnsi="Latha" w:cs="Latha"/>
+                <w:b/>
+                <w:bCs/>
+                <w:sz w:val="32"/>
+                <w:szCs w:val="32"/>
+                <w:cs/>
+                <w:lang w:bidi="ta-IN"/>
+              </w:rPr>
+              <w:t>:</w:t>
+            </w:r>
+            <w:r>
+              <w:rPr>
+                <w:rFonts w:ascii="Latha" w:hAnsi="Latha" w:cs="Latha"/>
+                <w:sz w:val="28"/>
+                <w:szCs w:val="28"/>
+                <w:cs/>
+                <w:lang w:bidi="ta-IN"/>
+              </w:rPr>
+              <w:t xml:space="preserve"> </w:t>
+            </w:r>
+            <w:r>
+              <w:rPr>
+                <w:rFonts w:ascii="Latha" w:hAnsi="Latha" w:cs="Latha"/>
+                <w:sz w:val="28"/>
+                <w:szCs w:val="28"/>
+              </w:rPr>
+              <w:t xml:space="preserve">| </w:t>
+            </w:r>
+            <w:r>
+              <w:rPr>
+                <w:rFonts w:ascii="Latha" w:hAnsi="Latha" w:cs="Latha"/>
+                <w:sz w:val="28"/>
+                <w:szCs w:val="28"/>
+                <w:cs/>
+                <w:lang w:bidi="ta-IN"/>
+              </w:rPr>
+              <w:t>அ</w:t>
+            </w:r>
+            <w:r>
+              <w:rPr>
+                <w:rFonts w:ascii="BRH Tamil Tab Extra" w:hAnsi="BRH Tamil Tab Extra" w:cs="Latha"/>
+                <w:b/>
+                <w:sz w:val="32"/>
+                <w:szCs w:val="28"/>
+              </w:rPr>
+              <w:t>…</w:t>
+            </w:r>
+            <w:r>
+              <w:rPr>
+                <w:rFonts w:ascii="Latha" w:hAnsi="Latha" w:cs="Latha"/>
+                <w:sz w:val="28"/>
+                <w:szCs w:val="28"/>
+                <w:cs/>
+                <w:lang w:bidi="ta-IN"/>
+              </w:rPr>
+              <w:t>ர்த்</w:t>
+            </w:r>
+            <w:r>
+              <w:rPr>
+                <w:rFonts w:ascii="Latha" w:hAnsi="Latha" w:cs="Latha"/>
+                <w:b/>
+                <w:bCs/>
+                <w:position w:val="-12"/>
+                <w:sz w:val="28"/>
+                <w:szCs w:val="28"/>
+                <w:lang w:bidi="ta-IN"/>
+              </w:rPr>
+              <w:t>3</w:t>
+            </w:r>
+            <w:r>
+              <w:rPr>
+                <w:rFonts w:ascii="Latha" w:hAnsi="Latha" w:cs="Latha"/>
+                <w:sz w:val="28"/>
+                <w:szCs w:val="28"/>
+                <w:cs/>
+                <w:lang w:bidi="ta-IN"/>
+              </w:rPr>
+              <w:t>த</w:t>
+            </w:r>
+            <w:r>
+              <w:rPr>
+                <w:rFonts w:ascii="BRH Tamil Tab Extra" w:hAnsi="BRH Tamil Tab Extra" w:cs="Latha"/>
+                <w:b/>
+                <w:sz w:val="32"/>
+                <w:szCs w:val="28"/>
+              </w:rPr>
+              <w:t>…</w:t>
+            </w:r>
+            <w:r>
+              <w:rPr>
+                <w:rFonts w:ascii="Latha" w:hAnsi="Latha" w:cs="Latha"/>
+                <w:b/>
+                <w:bCs/>
+                <w:position w:val="-12"/>
+                <w:sz w:val="28"/>
+                <w:szCs w:val="28"/>
+                <w:cs/>
+                <w:lang w:bidi="ta-IN"/>
+              </w:rPr>
+              <w:t>4</w:t>
+            </w:r>
+            <w:r>
+              <w:rPr>
+                <w:rFonts w:ascii="Latha" w:hAnsi="Latha" w:cs="Latha"/>
+                <w:sz w:val="28"/>
+                <w:szCs w:val="28"/>
+                <w:cs/>
+                <w:lang w:bidi="ta-IN"/>
+              </w:rPr>
+              <w:t>மா</w:t>
+            </w:r>
+            <w:r>
+              <w:rPr>
+                <w:rFonts w:ascii="BRH Tamil Tab Extra" w:hAnsi="BRH Tamil Tab Extra" w:cs="Latha"/>
+                <w:b/>
+                <w:sz w:val="32"/>
+                <w:szCs w:val="28"/>
+              </w:rPr>
+              <w:t>…</w:t>
+            </w:r>
+            <w:r>
+              <w:rPr>
+                <w:rFonts w:ascii="Latha" w:hAnsi="Latha" w:cs="Latha"/>
+                <w:sz w:val="28"/>
+                <w:szCs w:val="28"/>
+                <w:cs/>
+                <w:lang w:bidi="ta-IN"/>
+              </w:rPr>
+              <w:t>ஸா இ</w:t>
+            </w:r>
+            <w:r>
+              <w:rPr>
+                <w:rFonts w:ascii="Latha" w:hAnsi="Latha" w:cs="Latha"/>
+                <w:sz w:val="28"/>
+                <w:szCs w:val="28"/>
+                <w:highlight w:val="yellow"/>
+                <w:cs/>
+                <w:lang w:bidi="ta-IN"/>
+              </w:rPr>
+              <w:t>த்யர்</w:t>
+            </w:r>
+            <w:r>
+              <w:rPr>
+                <w:rFonts w:ascii="Latha" w:hAnsi="Latha" w:cs="Latha"/>
+                <w:sz w:val="28"/>
+                <w:szCs w:val="28"/>
+                <w:cs/>
+                <w:lang w:bidi="ta-IN"/>
+              </w:rPr>
+              <w:t>த்</w:t>
+            </w:r>
+            <w:r>
+              <w:rPr>
+                <w:rFonts w:ascii="Latha" w:hAnsi="Latha" w:cs="Latha"/>
+                <w:b/>
+                <w:bCs/>
+                <w:position w:val="-12"/>
+                <w:sz w:val="28"/>
+                <w:szCs w:val="28"/>
+                <w:lang w:bidi="ta-IN"/>
+              </w:rPr>
+              <w:t>3</w:t>
+            </w:r>
+            <w:r>
+              <w:rPr>
+                <w:rFonts w:ascii="Latha" w:hAnsi="Latha" w:cs="Latha"/>
+                <w:sz w:val="28"/>
+                <w:szCs w:val="28"/>
+                <w:cs/>
+                <w:lang w:bidi="ta-IN"/>
+              </w:rPr>
+              <w:t>த</w:t>
+            </w:r>
+            <w:r>
+              <w:rPr>
+                <w:rFonts w:ascii="Latha" w:hAnsi="Latha" w:cs="Latha"/>
+                <w:b/>
+                <w:bCs/>
+                <w:position w:val="-12"/>
+                <w:sz w:val="28"/>
+                <w:szCs w:val="28"/>
+                <w:cs/>
+                <w:lang w:bidi="ta-IN"/>
+              </w:rPr>
+              <w:t>4</w:t>
+            </w:r>
+            <w:r>
+              <w:rPr>
+                <w:rFonts w:ascii="Latha" w:hAnsi="Latha" w:cs="Latha"/>
+                <w:sz w:val="28"/>
+                <w:szCs w:val="28"/>
+                <w:cs/>
+                <w:lang w:bidi="ta-IN"/>
+              </w:rPr>
+              <w:t xml:space="preserve"> </w:t>
+            </w:r>
+            <w:r>
+              <w:rPr>
+                <w:rFonts w:ascii="Latha" w:hAnsi="Latha" w:cs="Latha"/>
+                <w:sz w:val="28"/>
+                <w:szCs w:val="28"/>
+              </w:rPr>
+              <w:t xml:space="preserve">-- </w:t>
+            </w:r>
+            <w:r>
+              <w:rPr>
+                <w:rFonts w:ascii="Latha" w:hAnsi="Latha" w:cs="Latha"/>
+                <w:sz w:val="28"/>
+                <w:szCs w:val="28"/>
+                <w:cs/>
+                <w:lang w:bidi="ta-IN"/>
+              </w:rPr>
+              <w:t>மா</w:t>
+            </w:r>
+            <w:r>
+              <w:rPr>
+                <w:rFonts w:ascii="BRH Tamil Tab Extra" w:hAnsi="BRH Tamil Tab Extra" w:cs="Latha"/>
+                <w:b/>
+                <w:sz w:val="32"/>
+                <w:szCs w:val="28"/>
+              </w:rPr>
+              <w:t>…</w:t>
+            </w:r>
+            <w:r>
+              <w:rPr>
+                <w:rFonts w:ascii="Latha" w:hAnsi="Latha" w:cs="Latha"/>
+                <w:sz w:val="28"/>
+                <w:szCs w:val="28"/>
+                <w:cs/>
+                <w:lang w:bidi="ta-IN"/>
+              </w:rPr>
+              <w:t>ஸா</w:t>
+            </w:r>
+            <w:r>
+              <w:rPr>
+                <w:rFonts w:ascii="Latha" w:hAnsi="Latha" w:cs="Latha"/>
+                <w:b/>
+                <w:bCs/>
+                <w:sz w:val="32"/>
+                <w:szCs w:val="32"/>
+                <w:cs/>
+                <w:lang w:bidi="ta-IN"/>
+              </w:rPr>
+              <w:t>:</w:t>
+            </w:r>
+            <w:r>
+              <w:rPr>
+                <w:rFonts w:ascii="Latha" w:hAnsi="Latha" w:cs="Latha"/>
+                <w:sz w:val="28"/>
+                <w:szCs w:val="28"/>
+                <w:cs/>
+                <w:lang w:bidi="ta-IN"/>
+              </w:rPr>
+              <w:t xml:space="preserve"> </w:t>
+            </w:r>
+            <w:r>
+              <w:rPr>
+                <w:rFonts w:ascii="Latha" w:hAnsi="Latha" w:cs="Latha"/>
+                <w:sz w:val="28"/>
+                <w:szCs w:val="28"/>
+              </w:rPr>
+              <w:t>|</w:t>
+            </w:r>
+          </w:p>
+        </w:tc>
+        <w:tc>
+          <w:tcPr>
+            <w:tcW w:w="5601" w:type="dxa"/>
+            <w:tcBorders>
+              <w:top w:val="single" w:sz="4" w:space="0" w:color="000000"/>
+              <w:left w:val="single" w:sz="4" w:space="0" w:color="000000"/>
+              <w:bottom w:val="single" w:sz="4" w:space="0" w:color="000000"/>
+              <w:right w:val="single" w:sz="4" w:space="0" w:color="000000"/>
+            </w:tcBorders>
+          </w:tcPr>
+          <w:p>
+            <w:pPr>
+              <w:widowControl w:val="0"/>
+              <w:autoSpaceDE w:val="0"/>
+              <w:autoSpaceDN w:val="0"/>
+              <w:adjustRightInd w:val="0"/>
+              <w:spacing w:line="264" w:lineRule="auto"/>
+              <w:rPr>
+                <w:rFonts w:ascii="Latha" w:hAnsi="Latha" w:cs="Latha"/>
+                <w:sz w:val="28"/>
+                <w:szCs w:val="28"/>
+                <w:cs/>
+                <w:lang w:bidi="ta-IN"/>
+              </w:rPr>
+            </w:pPr>
+            <w:r>
+              <w:rPr>
+                <w:rFonts w:ascii="Latha" w:hAnsi="Latha" w:cs="Latha"/>
+                <w:sz w:val="28"/>
+                <w:szCs w:val="28"/>
+                <w:cs/>
+                <w:lang w:bidi="ta-IN"/>
+              </w:rPr>
+              <w:t>சது</w:t>
+            </w:r>
+            <w:r>
+              <w:rPr>
+                <w:rFonts w:ascii="BRH Tamil Tab Extra" w:hAnsi="BRH Tamil Tab Extra" w:cs="Latha"/>
+                <w:b/>
+                <w:sz w:val="36"/>
+                <w:szCs w:val="28"/>
+              </w:rPr>
+              <w:t>†</w:t>
+            </w:r>
+            <w:r>
+              <w:rPr>
+                <w:rFonts w:ascii="Latha" w:hAnsi="Latha" w:cs="Latha"/>
+                <w:sz w:val="28"/>
+                <w:szCs w:val="28"/>
+                <w:cs/>
+                <w:lang w:bidi="ta-IN"/>
+              </w:rPr>
+              <w:t>ர்வி</w:t>
+            </w:r>
+            <w:r>
+              <w:rPr>
+                <w:rFonts w:ascii="BRH Devanagari Extra" w:hAnsi="BRH Devanagari Extra" w:cs="Latha"/>
+                <w:b/>
+                <w:sz w:val="36"/>
+                <w:szCs w:val="28"/>
+              </w:rPr>
+              <w:t>óè</w:t>
+            </w:r>
+            <w:r>
+              <w:rPr>
+                <w:rFonts w:ascii="Latha" w:hAnsi="Latha" w:cs="Latha"/>
+                <w:sz w:val="28"/>
+                <w:szCs w:val="28"/>
+                <w:cs/>
+                <w:lang w:bidi="ta-IN"/>
+              </w:rPr>
+              <w:t>ஶதி</w:t>
+            </w:r>
+            <w:r>
+              <w:rPr>
+                <w:rFonts w:ascii="BRH Tamil Tab Extra" w:hAnsi="BRH Tamil Tab Extra" w:cs="Latha"/>
+                <w:b/>
+                <w:sz w:val="32"/>
+                <w:szCs w:val="28"/>
+              </w:rPr>
+              <w:t>…</w:t>
+            </w:r>
+            <w:r>
+              <w:rPr>
+                <w:rFonts w:ascii="Latha" w:hAnsi="Latha" w:cs="Latha"/>
+                <w:sz w:val="28"/>
+                <w:szCs w:val="28"/>
+                <w:cs/>
+                <w:lang w:bidi="ta-IN"/>
+              </w:rPr>
+              <w:t>ரிதி</w:t>
+            </w:r>
+            <w:r>
+              <w:rPr>
+                <w:rFonts w:ascii="BRH Tamil Tab Extra" w:hAnsi="BRH Tamil Tab Extra" w:cs="Latha"/>
+                <w:b/>
+                <w:sz w:val="32"/>
+                <w:szCs w:val="28"/>
+              </w:rPr>
+              <w:t>…</w:t>
+            </w:r>
+            <w:r>
+              <w:rPr>
+                <w:rFonts w:ascii="Latha" w:hAnsi="Latha" w:cs="Latha"/>
+                <w:sz w:val="28"/>
+                <w:szCs w:val="28"/>
+              </w:rPr>
+              <w:t xml:space="preserve"> </w:t>
+            </w:r>
+            <w:r>
+              <w:rPr>
+                <w:rFonts w:ascii="Latha" w:hAnsi="Latha" w:cs="Latha"/>
+                <w:sz w:val="28"/>
+                <w:szCs w:val="28"/>
+                <w:cs/>
+                <w:lang w:bidi="ta-IN"/>
+              </w:rPr>
+              <w:t>சது</w:t>
+            </w:r>
+            <w:r>
+              <w:rPr>
+                <w:rFonts w:ascii="BRH Tamil Tab Extra" w:hAnsi="BRH Tamil Tab Extra" w:cs="Latha"/>
+                <w:b/>
+                <w:sz w:val="36"/>
+                <w:szCs w:val="28"/>
+              </w:rPr>
+              <w:t>†</w:t>
+            </w:r>
+            <w:r>
+              <w:rPr>
+                <w:rFonts w:ascii="Latha" w:hAnsi="Latha" w:cs="Latha"/>
+                <w:b/>
+                <w:bCs/>
+                <w:sz w:val="32"/>
+                <w:szCs w:val="32"/>
+                <w:cs/>
+                <w:lang w:bidi="ta-IN"/>
+              </w:rPr>
+              <w:t>:</w:t>
+            </w:r>
+            <w:r>
+              <w:rPr>
+                <w:rFonts w:ascii="Latha" w:hAnsi="Latha" w:cs="Latha"/>
+                <w:sz w:val="28"/>
+                <w:szCs w:val="28"/>
+                <w:cs/>
+                <w:lang w:bidi="ta-IN"/>
+              </w:rPr>
+              <w:t xml:space="preserve"> </w:t>
+            </w:r>
+            <w:r>
+              <w:rPr>
+                <w:rFonts w:ascii="Latha" w:hAnsi="Latha" w:cs="Latha"/>
+                <w:sz w:val="28"/>
+                <w:szCs w:val="28"/>
+              </w:rPr>
+              <w:t xml:space="preserve">-- </w:t>
+            </w:r>
+            <w:r>
+              <w:rPr>
+                <w:rFonts w:ascii="Latha" w:hAnsi="Latha" w:cs="Latha"/>
+                <w:sz w:val="28"/>
+                <w:szCs w:val="28"/>
+                <w:cs/>
+                <w:lang w:bidi="ta-IN"/>
+              </w:rPr>
+              <w:t>வி</w:t>
+            </w:r>
+            <w:r>
+              <w:rPr>
+                <w:rFonts w:ascii="BRH Tamil Tab Extra" w:hAnsi="BRH Tamil Tab Extra" w:cs="Latha"/>
+                <w:b/>
+                <w:sz w:val="32"/>
+                <w:szCs w:val="28"/>
+              </w:rPr>
+              <w:t>…</w:t>
+            </w:r>
+            <w:r>
+              <w:rPr>
+                <w:rFonts w:ascii="BRH Devanagari Extra" w:hAnsi="BRH Devanagari Extra" w:cs="Latha"/>
+                <w:b/>
+                <w:sz w:val="36"/>
+                <w:szCs w:val="28"/>
+              </w:rPr>
+              <w:t>óè</w:t>
+            </w:r>
+            <w:r>
+              <w:rPr>
+                <w:rFonts w:ascii="BRH Tamil Tab Extra" w:hAnsi="BRH Tamil Tab Extra" w:cs="Latha"/>
+                <w:b/>
+                <w:sz w:val="32"/>
+                <w:szCs w:val="28"/>
+              </w:rPr>
+              <w:t>…</w:t>
+            </w:r>
+            <w:r>
+              <w:rPr>
+                <w:rFonts w:ascii="Latha" w:hAnsi="Latha" w:cs="Latha"/>
+                <w:sz w:val="28"/>
+                <w:szCs w:val="28"/>
+                <w:cs/>
+                <w:lang w:bidi="ta-IN"/>
+              </w:rPr>
+              <w:t>ஶ</w:t>
+            </w:r>
+            <w:r>
+              <w:rPr>
+                <w:rFonts w:ascii="BRH Tamil Tab Extra" w:hAnsi="BRH Tamil Tab Extra" w:cs="Latha"/>
+                <w:b/>
+                <w:sz w:val="32"/>
+                <w:szCs w:val="28"/>
+              </w:rPr>
+              <w:t>…</w:t>
+            </w:r>
+            <w:r>
+              <w:rPr>
+                <w:rFonts w:ascii="Latha" w:hAnsi="Latha" w:cs="Latha"/>
+                <w:sz w:val="28"/>
+                <w:szCs w:val="28"/>
+                <w:cs/>
+                <w:lang w:bidi="ta-IN"/>
+              </w:rPr>
+              <w:t>தி</w:t>
+            </w:r>
+            <w:r>
+              <w:rPr>
+                <w:rFonts w:ascii="BRH Tamil Tab Extra" w:hAnsi="BRH Tamil Tab Extra" w:cs="Latha"/>
+                <w:b/>
+                <w:sz w:val="32"/>
+                <w:szCs w:val="28"/>
+              </w:rPr>
+              <w:t>…</w:t>
+            </w:r>
+            <w:r>
+              <w:rPr>
+                <w:rFonts w:ascii="Latha" w:hAnsi="Latha" w:cs="Latha"/>
+                <w:b/>
+                <w:bCs/>
+                <w:sz w:val="32"/>
+                <w:szCs w:val="32"/>
+                <w:cs/>
+                <w:lang w:bidi="ta-IN"/>
+              </w:rPr>
+              <w:t>:</w:t>
+            </w:r>
+            <w:r>
+              <w:rPr>
+                <w:rFonts w:ascii="Latha" w:hAnsi="Latha" w:cs="Latha"/>
+                <w:sz w:val="28"/>
+                <w:szCs w:val="28"/>
+                <w:cs/>
+                <w:lang w:bidi="ta-IN"/>
+              </w:rPr>
+              <w:t xml:space="preserve"> </w:t>
+            </w:r>
+            <w:r>
+              <w:rPr>
+                <w:rFonts w:ascii="Latha" w:hAnsi="Latha" w:cs="Latha"/>
+                <w:sz w:val="28"/>
+                <w:szCs w:val="28"/>
+              </w:rPr>
+              <w:t xml:space="preserve">| </w:t>
+            </w:r>
+            <w:r>
+              <w:rPr>
+                <w:rFonts w:ascii="Latha" w:hAnsi="Latha" w:cs="Latha"/>
+                <w:sz w:val="28"/>
+                <w:szCs w:val="28"/>
+                <w:cs/>
+                <w:lang w:bidi="ta-IN"/>
+              </w:rPr>
+              <w:t>அ</w:t>
+            </w:r>
+            <w:r>
+              <w:rPr>
+                <w:rFonts w:ascii="BRH Tamil Tab Extra" w:hAnsi="BRH Tamil Tab Extra" w:cs="Latha"/>
+                <w:b/>
+                <w:sz w:val="32"/>
+                <w:szCs w:val="28"/>
+              </w:rPr>
+              <w:t>…</w:t>
+            </w:r>
+            <w:r>
+              <w:rPr>
+                <w:rFonts w:ascii="Latha" w:hAnsi="Latha" w:cs="Latha"/>
+                <w:sz w:val="28"/>
+                <w:szCs w:val="28"/>
+                <w:cs/>
+                <w:lang w:bidi="ta-IN"/>
+              </w:rPr>
+              <w:t>ர்த்</w:t>
+            </w:r>
+            <w:r>
+              <w:rPr>
+                <w:rFonts w:ascii="Latha" w:hAnsi="Latha" w:cs="Latha"/>
+                <w:b/>
+                <w:bCs/>
+                <w:position w:val="-12"/>
+                <w:sz w:val="28"/>
+                <w:szCs w:val="28"/>
+                <w:lang w:bidi="ta-IN"/>
+              </w:rPr>
+              <w:t>3</w:t>
+            </w:r>
+            <w:r>
+              <w:rPr>
+                <w:rFonts w:ascii="Latha" w:hAnsi="Latha" w:cs="Latha"/>
+                <w:sz w:val="28"/>
+                <w:szCs w:val="28"/>
+                <w:cs/>
+                <w:lang w:bidi="ta-IN"/>
+              </w:rPr>
+              <w:t>த</w:t>
+            </w:r>
+            <w:r>
+              <w:rPr>
+                <w:rFonts w:ascii="BRH Tamil Tab Extra" w:hAnsi="BRH Tamil Tab Extra" w:cs="Latha"/>
+                <w:b/>
+                <w:sz w:val="32"/>
+                <w:szCs w:val="28"/>
+              </w:rPr>
+              <w:t>…</w:t>
+            </w:r>
+            <w:r>
+              <w:rPr>
+                <w:rFonts w:ascii="Latha" w:hAnsi="Latha" w:cs="Latha"/>
+                <w:b/>
+                <w:bCs/>
+                <w:position w:val="-12"/>
+                <w:sz w:val="28"/>
+                <w:szCs w:val="28"/>
+                <w:cs/>
+                <w:lang w:bidi="ta-IN"/>
+              </w:rPr>
+              <w:t>4</w:t>
+            </w:r>
+            <w:r>
+              <w:rPr>
+                <w:rFonts w:ascii="Latha" w:hAnsi="Latha" w:cs="Latha"/>
+                <w:sz w:val="28"/>
+                <w:szCs w:val="28"/>
+                <w:cs/>
+                <w:lang w:bidi="ta-IN"/>
+              </w:rPr>
+              <w:t>மா</w:t>
+            </w:r>
+            <w:r>
+              <w:rPr>
+                <w:rFonts w:ascii="BRH Tamil Tab Extra" w:hAnsi="BRH Tamil Tab Extra" w:cs="Latha"/>
+                <w:b/>
+                <w:sz w:val="32"/>
+                <w:szCs w:val="28"/>
+              </w:rPr>
+              <w:t>…</w:t>
+            </w:r>
+            <w:r>
+              <w:rPr>
+                <w:rFonts w:ascii="Latha" w:hAnsi="Latha" w:cs="Latha"/>
+                <w:sz w:val="28"/>
+                <w:szCs w:val="28"/>
+                <w:cs/>
+                <w:lang w:bidi="ta-IN"/>
+              </w:rPr>
+              <w:t>ஸா இ</w:t>
+            </w:r>
+            <w:r>
+              <w:rPr>
+                <w:rFonts w:ascii="Latha" w:hAnsi="Latha" w:cs="Latha"/>
+                <w:sz w:val="28"/>
+                <w:szCs w:val="28"/>
+                <w:highlight w:val="green"/>
+                <w:cs/>
+                <w:lang w:bidi="ta-IN"/>
+              </w:rPr>
+              <w:t>த்ய</w:t>
+            </w:r>
+            <w:r>
+              <w:rPr>
+                <w:rFonts w:ascii="BRH Tamil Tab Extra" w:hAnsi="BRH Tamil Tab Extra" w:cs="Latha"/>
+                <w:b/>
+                <w:sz w:val="36"/>
+                <w:szCs w:val="28"/>
+                <w:highlight w:val="green"/>
+              </w:rPr>
+              <w:t>†</w:t>
+            </w:r>
+            <w:r>
+              <w:rPr>
+                <w:rFonts w:ascii="Latha" w:hAnsi="Latha" w:cs="Latha"/>
+                <w:sz w:val="28"/>
+                <w:szCs w:val="28"/>
+                <w:cs/>
+                <w:lang w:bidi="ta-IN"/>
+              </w:rPr>
+              <w:t>ர்த்</w:t>
+            </w:r>
+            <w:r>
+              <w:rPr>
+                <w:rFonts w:ascii="Latha" w:hAnsi="Latha" w:cs="Latha"/>
+                <w:b/>
+                <w:bCs/>
+                <w:position w:val="-12"/>
+                <w:sz w:val="28"/>
+                <w:szCs w:val="28"/>
+                <w:lang w:bidi="ta-IN"/>
+              </w:rPr>
+              <w:t>3</w:t>
+            </w:r>
+            <w:r>
+              <w:rPr>
+                <w:rFonts w:ascii="Latha" w:hAnsi="Latha" w:cs="Latha"/>
+                <w:sz w:val="28"/>
+                <w:szCs w:val="28"/>
+                <w:cs/>
+                <w:lang w:bidi="ta-IN"/>
+              </w:rPr>
+              <w:t>த</w:t>
+            </w:r>
+            <w:r>
+              <w:rPr>
+                <w:rFonts w:ascii="Latha" w:hAnsi="Latha" w:cs="Latha"/>
+                <w:b/>
+                <w:bCs/>
+                <w:position w:val="-12"/>
+                <w:sz w:val="28"/>
+                <w:szCs w:val="28"/>
+                <w:cs/>
+                <w:lang w:bidi="ta-IN"/>
+              </w:rPr>
+              <w:t>4</w:t>
+            </w:r>
+            <w:r>
+              <w:rPr>
+                <w:rFonts w:ascii="Latha" w:hAnsi="Latha" w:cs="Latha"/>
+                <w:sz w:val="28"/>
+                <w:szCs w:val="28"/>
+                <w:cs/>
+                <w:lang w:bidi="ta-IN"/>
+              </w:rPr>
+              <w:t xml:space="preserve"> </w:t>
+            </w:r>
+            <w:r>
+              <w:rPr>
+                <w:rFonts w:ascii="Latha" w:hAnsi="Latha" w:cs="Latha"/>
+                <w:sz w:val="28"/>
+                <w:szCs w:val="28"/>
+              </w:rPr>
+              <w:t xml:space="preserve">-- </w:t>
+            </w:r>
+            <w:r>
+              <w:rPr>
+                <w:rFonts w:ascii="Latha" w:hAnsi="Latha" w:cs="Latha"/>
+                <w:sz w:val="28"/>
+                <w:szCs w:val="28"/>
+                <w:cs/>
+                <w:lang w:bidi="ta-IN"/>
+              </w:rPr>
+              <w:t>மா</w:t>
+            </w:r>
+            <w:r>
+              <w:rPr>
+                <w:rFonts w:ascii="BRH Tamil Tab Extra" w:hAnsi="BRH Tamil Tab Extra" w:cs="Latha"/>
+                <w:b/>
+                <w:sz w:val="32"/>
+                <w:szCs w:val="28"/>
+              </w:rPr>
+              <w:t>…</w:t>
+            </w:r>
+            <w:r>
+              <w:rPr>
+                <w:rFonts w:ascii="Latha" w:hAnsi="Latha" w:cs="Latha"/>
+                <w:sz w:val="28"/>
+                <w:szCs w:val="28"/>
+                <w:cs/>
+                <w:lang w:bidi="ta-IN"/>
+              </w:rPr>
+              <w:t>ஸா</w:t>
             </w:r>
             <w:r>
               <w:rPr>
@@ -6869,7 +8043,7 @@
               <w:adjustRightInd w:val="0"/>
               <w:spacing w:line="264" w:lineRule="auto"/>
               <w:rPr>
-                <w:rFonts w:ascii="Latha" w:hAnsi="Latha" w:cs="Latha" w:hint="cs"/>
+                <w:rFonts w:ascii="Latha" w:hAnsi="Latha" w:cs="Latha"/>
                 <w:sz w:val="28"/>
                 <w:szCs w:val="28"/>
                 <w:cs/>
@@ -7061,7 +8235,7 @@
           <w:p>
             <w:pPr>
               <w:rPr>
-                <w:rFonts w:ascii="Latha" w:hAnsi="Latha" w:cs="Latha" w:hint="cs"/>
+                <w:rFonts w:ascii="Latha" w:hAnsi="Latha" w:cs="Latha"/>
                 <w:sz w:val="28"/>
                 <w:szCs w:val="28"/>
                 <w:cs/>
@@ -7942,7 +9116,7 @@
           <w:p>
             <w:pPr>
               <w:rPr>
-                <w:rFonts w:ascii="BRH Devanagari Extra" w:hAnsi="BRH Devanagari Extra" w:cs="BRH Devanagari Extra" w:hint="cs"/>
+                <w:rFonts w:ascii="BRH Devanagari Extra" w:hAnsi="BRH Devanagari Extra" w:cs="BRH Devanagari Extra"/>
                 <w:sz w:val="40"/>
                 <w:szCs w:val="40"/>
                 <w:cs/>
@@ -8067,7 +9241,7 @@
           <w:p>
             <w:pPr>
               <w:rPr>
-                <w:rFonts w:ascii="BRH Devanagari Extra" w:hAnsi="BRH Devanagari Extra" w:cs="BRH Devanagari Extra" w:hint="cs"/>
+                <w:rFonts w:ascii="BRH Devanagari Extra" w:hAnsi="BRH Devanagari Extra" w:cs="BRH Devanagari Extra"/>
                 <w:sz w:val="40"/>
                 <w:szCs w:val="40"/>
                 <w:cs/>
@@ -8213,6 +9387,7 @@
                 <w:sz w:val="28"/>
                 <w:szCs w:val="28"/>
               </w:rPr>
+              <w:lastRenderedPageBreak/>
               <w:t>7.4.21.1 – Padam</w:t>
             </w:r>
           </w:p>
@@ -8269,7 +9444,7 @@
           <w:p>
             <w:pPr>
               <w:rPr>
-                <w:rFonts w:ascii="BRH Devanagari Extra" w:hAnsi="BRH Devanagari Extra" w:cs="BRH Devanagari Extra" w:hint="cs"/>
+                <w:rFonts w:ascii="BRH Devanagari Extra" w:hAnsi="BRH Devanagari Extra" w:cs="BRH Devanagari Extra"/>
                 <w:sz w:val="40"/>
                 <w:szCs w:val="40"/>
                 <w:cs/>
@@ -8602,7 +9777,6 @@
                 <w:cs/>
                 <w:lang w:bidi="ta-IN"/>
               </w:rPr>
-              <w:lastRenderedPageBreak/>
               <w:t>ஶரீ</w:t>
             </w:r>
             <w:r>
@@ -8705,7 +9879,6 @@
                 <w:cs/>
                 <w:lang w:bidi="ta-IN"/>
               </w:rPr>
-              <w:lastRenderedPageBreak/>
               <w:t>ஸ</w:t>
             </w:r>
             <w:r>
@@ -9015,7 +10188,6 @@
                 <w:cs/>
                 <w:lang w:bidi="ta-IN"/>
               </w:rPr>
-              <w:lastRenderedPageBreak/>
               <w:t>ஶரீ</w:t>
             </w:r>
             <w:r>
@@ -9094,7 +10266,7 @@
           <w:p>
             <w:pPr>
               <w:rPr>
-                <w:rFonts w:ascii="BRH Devanagari Extra" w:hAnsi="BRH Devanagari Extra" w:cs="BRH Devanagari Extra" w:hint="cs"/>
+                <w:rFonts w:ascii="BRH Devanagari Extra" w:hAnsi="BRH Devanagari Extra" w:cs="BRH Devanagari Extra"/>
                 <w:sz w:val="40"/>
                 <w:szCs w:val="40"/>
                 <w:cs/>
@@ -9526,7 +10698,7 @@
           <w:p>
             <w:pPr>
               <w:rPr>
-                <w:rFonts w:ascii="Latha" w:hAnsi="Latha" w:cs="Latha" w:hint="cs"/>
+                <w:rFonts w:ascii="Latha" w:hAnsi="Latha" w:cs="Latha"/>
                 <w:sz w:val="28"/>
                 <w:szCs w:val="28"/>
                 <w:cs/>
@@ -9556,7 +10728,7 @@
           <w:p>
             <w:pPr>
               <w:rPr>
-                <w:rFonts w:ascii="Latha" w:hAnsi="Latha" w:cs="Latha" w:hint="cs"/>
+                <w:rFonts w:ascii="Latha" w:hAnsi="Latha" w:cs="Latha"/>
                 <w:sz w:val="28"/>
                 <w:szCs w:val="28"/>
                 <w:cs/>
@@ -9597,7 +10769,7 @@
 </file>
 
 <file path=word/endnotes.xml><?xml version="1.0" encoding="utf-8"?>
-<w:endnotes xmlns:wpc="http://schemas.microsoft.com/office/word/2010/wordprocessingCanvas" xmlns:cx="http://schemas.microsoft.com/office/drawing/2014/chartex" xmlns:cx1="http://schemas.microsoft.com/office/drawing/2015/9/8/chartex" xmlns:cx2="http://schemas.microsoft.com/office/drawing/2015/10/21/chartex" xmlns:cx3="http://schemas.microsoft.com/office/drawing/2016/5/9/chartex" xmlns:cx4="http://schemas.microsoft.com/office/drawing/2016/5/10/chartex" xmlns:cx5="http://schemas.microsoft.com/office/drawing/2016/5/11/chartex" xmlns:cx6="http://schemas.microsoft.com/office/drawing/2016/5/12/chartex" xmlns:cx7="http://schemas.microsoft.com/office/drawing/2016/5/13/chartex" xmlns:cx8="http://schemas.microsoft.com/office/drawing/2016/5/14/chartex" xmlns:mc="http://schemas.openxmlformats.org/markup-compatibility/2006" xmlns:aink="http://schemas.microsoft.com/office/drawing/2016/ink" xmlns:am3d="http://schemas.microsoft.com/office/drawing/2017/model3d" xmlns:o="urn:schemas-microsoft-com:office:office" xmlns:r="http://schemas.openxmlformats.org/officeDocument/2006/relationships" xmlns:m="http://schemas.openxmlformats.org/officeDocument/2006/math" xmlns:v="urn:schemas-microsoft-com:vml" xmlns:wp14="http://schemas.microsoft.com/office/word/2010/wordprocessingDrawing" xmlns:wp="http://schemas.openxmlformats.org/drawingml/2006/wordprocessingDrawing" xmlns:w10="urn:schemas-microsoft-com:office:word" xmlns:w="http://schemas.openxmlformats.org/wordprocessingml/2006/main" xmlns:w14="http://schemas.microsoft.com/office/word/2010/wordml" xmlns:w15="http://schemas.microsoft.com/office/word/2012/wordml" xmlns:w16cex="http://schemas.microsoft.com/office/word/2018/wordml/cex" xmlns:w16cid="http://schemas.microsoft.com/office/word/2016/wordml/cid" xmlns:w16="http://schemas.microsoft.com/office/word/2018/wordml" xmlns:w16se="http://schemas.microsoft.com/office/word/2015/wordml/symex" xmlns:wpg="http://schemas.microsoft.com/office/word/2010/wordprocessingGroup" xmlns:wpi="http://schemas.microsoft.com/office/word/2010/wordprocessingInk" xmlns:wne="http://schemas.microsoft.com/office/word/2006/wordml" xmlns:wps="http://schemas.microsoft.com/office/word/2010/wordprocessingShape" mc:Ignorable="w14 w15 w16se w16cid w16 w16cex wp14">
+<w:endnotes xmlns:wpc="http://schemas.microsoft.com/office/word/2010/wordprocessingCanvas" xmlns:cx="http://schemas.microsoft.com/office/drawing/2014/chartex" xmlns:cx1="http://schemas.microsoft.com/office/drawing/2015/9/8/chartex" xmlns:cx2="http://schemas.microsoft.com/office/drawing/2015/10/21/chartex" xmlns:cx3="http://schemas.microsoft.com/office/drawing/2016/5/9/chartex" xmlns:cx4="http://schemas.microsoft.com/office/drawing/2016/5/10/chartex" xmlns:cx5="http://schemas.microsoft.com/office/drawing/2016/5/11/chartex" xmlns:cx6="http://schemas.microsoft.com/office/drawing/2016/5/12/chartex" xmlns:cx7="http://schemas.microsoft.com/office/drawing/2016/5/13/chartex" xmlns:cx8="http://schemas.microsoft.com/office/drawing/2016/5/14/chartex" xmlns:mc="http://schemas.openxmlformats.org/markup-compatibility/2006" xmlns:aink="http://schemas.microsoft.com/office/drawing/2016/ink" xmlns:am3d="http://schemas.microsoft.com/office/drawing/2017/model3d" xmlns:o="urn:schemas-microsoft-com:office:office" xmlns:r="http://schemas.openxmlformats.org/officeDocument/2006/relationships" xmlns:m="http://schemas.openxmlformats.org/officeDocument/2006/math" xmlns:v="urn:schemas-microsoft-com:vml" xmlns:wp14="http://schemas.microsoft.com/office/word/2010/wordprocessingDrawing" xmlns:wp="http://schemas.openxmlformats.org/drawingml/2006/wordprocessingDrawing" xmlns:w10="urn:schemas-microsoft-com:office:word" xmlns:w="http://schemas.openxmlformats.org/wordprocessingml/2006/main" xmlns:w14="http://schemas.microsoft.com/office/word/2010/wordml" xmlns:w15="http://schemas.microsoft.com/office/word/2012/wordml" xmlns:w16cex="http://schemas.microsoft.com/office/word/2018/wordml/cex" xmlns:w16cid="http://schemas.microsoft.com/office/word/2016/wordml/cid" xmlns:w16="http://schemas.microsoft.com/office/word/2018/wordml" xmlns:w16sdtdh="http://schemas.microsoft.com/office/word/2020/wordml/sdtdatahash" xmlns:w16se="http://schemas.microsoft.com/office/word/2015/wordml/symex" xmlns:wpg="http://schemas.microsoft.com/office/word/2010/wordprocessingGroup" xmlns:wpi="http://schemas.microsoft.com/office/word/2010/wordprocessingInk" xmlns:wne="http://schemas.microsoft.com/office/word/2006/wordml" xmlns:wps="http://schemas.microsoft.com/office/word/2010/wordprocessingShape" mc:Ignorable="w14 w15 w16se w16cid w16 w16cex w16sdtdh wp14">
   <w:endnote w:type="separator" w:id="-1">
     <w:p>
       <w:pPr>
@@ -9622,7 +10794,7 @@
 </file>
 
 <file path=word/footer1.xml><?xml version="1.0" encoding="utf-8"?>
-<w:ftr xmlns:wpc="http://schemas.microsoft.com/office/word/2010/wordprocessingCanvas" xmlns:cx="http://schemas.microsoft.com/office/drawing/2014/chartex" xmlns:cx1="http://schemas.microsoft.com/office/drawing/2015/9/8/chartex" xmlns:cx2="http://schemas.microsoft.com/office/drawing/2015/10/21/chartex" xmlns:cx3="http://schemas.microsoft.com/office/drawing/2016/5/9/chartex" xmlns:cx4="http://schemas.microsoft.com/office/drawing/2016/5/10/chartex" xmlns:cx5="http://schemas.microsoft.com/office/drawing/2016/5/11/chartex" xmlns:cx6="http://schemas.microsoft.com/office/drawing/2016/5/12/chartex" xmlns:cx7="http://schemas.microsoft.com/office/drawing/2016/5/13/chartex" xmlns:cx8="http://schemas.microsoft.com/office/drawing/2016/5/14/chartex" xmlns:mc="http://schemas.openxmlformats.org/markup-compatibility/2006" xmlns:aink="http://schemas.microsoft.com/office/drawing/2016/ink" xmlns:am3d="http://schemas.microsoft.com/office/drawing/2017/model3d" xmlns:o="urn:schemas-microsoft-com:office:office" xmlns:r="http://schemas.openxmlformats.org/officeDocument/2006/relationships" xmlns:m="http://schemas.openxmlformats.org/officeDocument/2006/math" xmlns:v="urn:schemas-microsoft-com:vml" xmlns:wp14="http://schemas.microsoft.com/office/word/2010/wordprocessingDrawing" xmlns:wp="http://schemas.openxmlformats.org/drawingml/2006/wordprocessingDrawing" xmlns:w10="urn:schemas-microsoft-com:office:word" xmlns:w="http://schemas.openxmlformats.org/wordprocessingml/2006/main" xmlns:w14="http://schemas.microsoft.com/office/word/2010/wordml" xmlns:w15="http://schemas.microsoft.com/office/word/2012/wordml" xmlns:w16cex="http://schemas.microsoft.com/office/word/2018/wordml/cex" xmlns:w16cid="http://schemas.microsoft.com/office/word/2016/wordml/cid" xmlns:w16="http://schemas.microsoft.com/office/word/2018/wordml" xmlns:w16se="http://schemas.microsoft.com/office/word/2015/wordml/symex" xmlns:wpg="http://schemas.microsoft.com/office/word/2010/wordprocessingGroup" xmlns:wpi="http://schemas.microsoft.com/office/word/2010/wordprocessingInk" xmlns:wne="http://schemas.microsoft.com/office/word/2006/wordml" xmlns:wps="http://schemas.microsoft.com/office/word/2010/wordprocessingShape" mc:Ignorable="w14 w15 w16se w16cid w16 w16cex wp14">
+<w:ftr xmlns:wpc="http://schemas.microsoft.com/office/word/2010/wordprocessingCanvas" xmlns:cx="http://schemas.microsoft.com/office/drawing/2014/chartex" xmlns:cx1="http://schemas.microsoft.com/office/drawing/2015/9/8/chartex" xmlns:cx2="http://schemas.microsoft.com/office/drawing/2015/10/21/chartex" xmlns:cx3="http://schemas.microsoft.com/office/drawing/2016/5/9/chartex" xmlns:cx4="http://schemas.microsoft.com/office/drawing/2016/5/10/chartex" xmlns:cx5="http://schemas.microsoft.com/office/drawing/2016/5/11/chartex" xmlns:cx6="http://schemas.microsoft.com/office/drawing/2016/5/12/chartex" xmlns:cx7="http://schemas.microsoft.com/office/drawing/2016/5/13/chartex" xmlns:cx8="http://schemas.microsoft.com/office/drawing/2016/5/14/chartex" xmlns:mc="http://schemas.openxmlformats.org/markup-compatibility/2006" xmlns:aink="http://schemas.microsoft.com/office/drawing/2016/ink" xmlns:am3d="http://schemas.microsoft.com/office/drawing/2017/model3d" xmlns:o="urn:schemas-microsoft-com:office:office" xmlns:r="http://schemas.openxmlformats.org/officeDocument/2006/relationships" xmlns:m="http://schemas.openxmlformats.org/officeDocument/2006/math" xmlns:v="urn:schemas-microsoft-com:vml" xmlns:wp14="http://schemas.microsoft.com/office/word/2010/wordprocessingDrawing" xmlns:wp="http://schemas.openxmlformats.org/drawingml/2006/wordprocessingDrawing" xmlns:w10="urn:schemas-microsoft-com:office:word" xmlns:w="http://schemas.openxmlformats.org/wordprocessingml/2006/main" xmlns:w14="http://schemas.microsoft.com/office/word/2010/wordml" xmlns:w15="http://schemas.microsoft.com/office/word/2012/wordml" xmlns:w16cex="http://schemas.microsoft.com/office/word/2018/wordml/cex" xmlns:w16cid="http://schemas.microsoft.com/office/word/2016/wordml/cid" xmlns:w16="http://schemas.microsoft.com/office/word/2018/wordml" xmlns:w16sdtdh="http://schemas.microsoft.com/office/word/2020/wordml/sdtdatahash" xmlns:w16se="http://schemas.microsoft.com/office/word/2015/wordml/symex" xmlns:wpg="http://schemas.microsoft.com/office/word/2010/wordprocessingGroup" xmlns:wpi="http://schemas.microsoft.com/office/word/2010/wordprocessingInk" xmlns:wne="http://schemas.microsoft.com/office/word/2006/wordml" xmlns:wps="http://schemas.microsoft.com/office/word/2010/wordprocessingShape" mc:Ignorable="w14 w15 w16se w16cid w16 w16cex w16sdtdh wp14">
   <w:p>
     <w:pPr>
       <w:pBdr>
@@ -9816,7 +10988,7 @@
 </file>
 
 <file path=word/footer2.xml><?xml version="1.0" encoding="utf-8"?>
-<w:ftr xmlns:wpc="http://schemas.microsoft.com/office/word/2010/wordprocessingCanvas" xmlns:cx="http://schemas.microsoft.com/office/drawing/2014/chartex" xmlns:cx1="http://schemas.microsoft.com/office/drawing/2015/9/8/chartex" xmlns:cx2="http://schemas.microsoft.com/office/drawing/2015/10/21/chartex" xmlns:cx3="http://schemas.microsoft.com/office/drawing/2016/5/9/chartex" xmlns:cx4="http://schemas.microsoft.com/office/drawing/2016/5/10/chartex" xmlns:cx5="http://schemas.microsoft.com/office/drawing/2016/5/11/chartex" xmlns:cx6="http://schemas.microsoft.com/office/drawing/2016/5/12/chartex" xmlns:cx7="http://schemas.microsoft.com/office/drawing/2016/5/13/chartex" xmlns:cx8="http://schemas.microsoft.com/office/drawing/2016/5/14/chartex" xmlns:mc="http://schemas.openxmlformats.org/markup-compatibility/2006" xmlns:aink="http://schemas.microsoft.com/office/drawing/2016/ink" xmlns:am3d="http://schemas.microsoft.com/office/drawing/2017/model3d" xmlns:o="urn:schemas-microsoft-com:office:office" xmlns:r="http://schemas.openxmlformats.org/officeDocument/2006/relationships" xmlns:m="http://schemas.openxmlformats.org/officeDocument/2006/math" xmlns:v="urn:schemas-microsoft-com:vml" xmlns:wp14="http://schemas.microsoft.com/office/word/2010/wordprocessingDrawing" xmlns:wp="http://schemas.openxmlformats.org/drawingml/2006/wordprocessingDrawing" xmlns:w10="urn:schemas-microsoft-com:office:word" xmlns:w="http://schemas.openxmlformats.org/wordprocessingml/2006/main" xmlns:w14="http://schemas.microsoft.com/office/word/2010/wordml" xmlns:w15="http://schemas.microsoft.com/office/word/2012/wordml" xmlns:w16cex="http://schemas.microsoft.com/office/word/2018/wordml/cex" xmlns:w16cid="http://schemas.microsoft.com/office/word/2016/wordml/cid" xmlns:w16="http://schemas.microsoft.com/office/word/2018/wordml" xmlns:w16se="http://schemas.microsoft.com/office/word/2015/wordml/symex" xmlns:wpg="http://schemas.microsoft.com/office/word/2010/wordprocessingGroup" xmlns:wpi="http://schemas.microsoft.com/office/word/2010/wordprocessingInk" xmlns:wne="http://schemas.microsoft.com/office/word/2006/wordml" xmlns:wps="http://schemas.microsoft.com/office/word/2010/wordprocessingShape" mc:Ignorable="w14 w15 w16se w16cid w16 w16cex wp14">
+<w:ftr xmlns:wpc="http://schemas.microsoft.com/office/word/2010/wordprocessingCanvas" xmlns:cx="http://schemas.microsoft.com/office/drawing/2014/chartex" xmlns:cx1="http://schemas.microsoft.com/office/drawing/2015/9/8/chartex" xmlns:cx2="http://schemas.microsoft.com/office/drawing/2015/10/21/chartex" xmlns:cx3="http://schemas.microsoft.com/office/drawing/2016/5/9/chartex" xmlns:cx4="http://schemas.microsoft.com/office/drawing/2016/5/10/chartex" xmlns:cx5="http://schemas.microsoft.com/office/drawing/2016/5/11/chartex" xmlns:cx6="http://schemas.microsoft.com/office/drawing/2016/5/12/chartex" xmlns:cx7="http://schemas.microsoft.com/office/drawing/2016/5/13/chartex" xmlns:cx8="http://schemas.microsoft.com/office/drawing/2016/5/14/chartex" xmlns:mc="http://schemas.openxmlformats.org/markup-compatibility/2006" xmlns:aink="http://schemas.microsoft.com/office/drawing/2016/ink" xmlns:am3d="http://schemas.microsoft.com/office/drawing/2017/model3d" xmlns:o="urn:schemas-microsoft-com:office:office" xmlns:r="http://schemas.openxmlformats.org/officeDocument/2006/relationships" xmlns:m="http://schemas.openxmlformats.org/officeDocument/2006/math" xmlns:v="urn:schemas-microsoft-com:vml" xmlns:wp14="http://schemas.microsoft.com/office/word/2010/wordprocessingDrawing" xmlns:wp="http://schemas.openxmlformats.org/drawingml/2006/wordprocessingDrawing" xmlns:w10="urn:schemas-microsoft-com:office:word" xmlns:w="http://schemas.openxmlformats.org/wordprocessingml/2006/main" xmlns:w14="http://schemas.microsoft.com/office/word/2010/wordml" xmlns:w15="http://schemas.microsoft.com/office/word/2012/wordml" xmlns:w16cex="http://schemas.microsoft.com/office/word/2018/wordml/cex" xmlns:w16cid="http://schemas.microsoft.com/office/word/2016/wordml/cid" xmlns:w16="http://schemas.microsoft.com/office/word/2018/wordml" xmlns:w16sdtdh="http://schemas.microsoft.com/office/word/2020/wordml/sdtdatahash" xmlns:w16se="http://schemas.microsoft.com/office/word/2015/wordml/symex" xmlns:wpg="http://schemas.microsoft.com/office/word/2010/wordprocessingGroup" xmlns:wpi="http://schemas.microsoft.com/office/word/2010/wordprocessingInk" xmlns:wne="http://schemas.microsoft.com/office/word/2006/wordml" xmlns:wps="http://schemas.microsoft.com/office/word/2010/wordprocessingShape" mc:Ignorable="w14 w15 w16se w16cid w16 w16cex w16sdtdh wp14">
   <w:p>
     <w:pPr>
       <w:pBdr>
@@ -10011,7 +11183,7 @@
 </file>
 
 <file path=word/footnotes.xml><?xml version="1.0" encoding="utf-8"?>
-<w:footnotes xmlns:wpc="http://schemas.microsoft.com/office/word/2010/wordprocessingCanvas" xmlns:cx="http://schemas.microsoft.com/office/drawing/2014/chartex" xmlns:cx1="http://schemas.microsoft.com/office/drawing/2015/9/8/chartex" xmlns:cx2="http://schemas.microsoft.com/office/drawing/2015/10/21/chartex" xmlns:cx3="http://schemas.microsoft.com/office/drawing/2016/5/9/chartex" xmlns:cx4="http://schemas.microsoft.com/office/drawing/2016/5/10/chartex" xmlns:cx5="http://schemas.microsoft.com/office/drawing/2016/5/11/chartex" xmlns:cx6="http://schemas.microsoft.com/office/drawing/2016/5/12/chartex" xmlns:cx7="http://schemas.microsoft.com/office/drawing/2016/5/13/chartex" xmlns:cx8="http://schemas.microsoft.com/office/drawing/2016/5/14/chartex" xmlns:mc="http://schemas.openxmlformats.org/markup-compatibility/2006" xmlns:aink="http://schemas.microsoft.com/office/drawing/2016/ink" xmlns:am3d="http://schemas.microsoft.com/office/drawing/2017/model3d" xmlns:o="urn:schemas-microsoft-com:office:office" xmlns:r="http://schemas.openxmlformats.org/officeDocument/2006/relationships" xmlns:m="http://schemas.openxmlformats.org/officeDocument/2006/math" xmlns:v="urn:schemas-microsoft-com:vml" xmlns:wp14="http://schemas.microsoft.com/office/word/2010/wordprocessingDrawing" xmlns:wp="http://schemas.openxmlformats.org/drawingml/2006/wordprocessingDrawing" xmlns:w10="urn:schemas-microsoft-com:office:word" xmlns:w="http://schemas.openxmlformats.org/wordprocessingml/2006/main" xmlns:w14="http://schemas.microsoft.com/office/word/2010/wordml" xmlns:w15="http://schemas.microsoft.com/office/word/2012/wordml" xmlns:w16cex="http://schemas.microsoft.com/office/word/2018/wordml/cex" xmlns:w16cid="http://schemas.microsoft.com/office/word/2016/wordml/cid" xmlns:w16="http://schemas.microsoft.com/office/word/2018/wordml" xmlns:w16se="http://schemas.microsoft.com/office/word/2015/wordml/symex" xmlns:wpg="http://schemas.microsoft.com/office/word/2010/wordprocessingGroup" xmlns:wpi="http://schemas.microsoft.com/office/word/2010/wordprocessingInk" xmlns:wne="http://schemas.microsoft.com/office/word/2006/wordml" xmlns:wps="http://schemas.microsoft.com/office/word/2010/wordprocessingShape" mc:Ignorable="w14 w15 w16se w16cid w16 w16cex wp14">
+<w:footnotes xmlns:wpc="http://schemas.microsoft.com/office/word/2010/wordprocessingCanvas" xmlns:cx="http://schemas.microsoft.com/office/drawing/2014/chartex" xmlns:cx1="http://schemas.microsoft.com/office/drawing/2015/9/8/chartex" xmlns:cx2="http://schemas.microsoft.com/office/drawing/2015/10/21/chartex" xmlns:cx3="http://schemas.microsoft.com/office/drawing/2016/5/9/chartex" xmlns:cx4="http://schemas.microsoft.com/office/drawing/2016/5/10/chartex" xmlns:cx5="http://schemas.microsoft.com/office/drawing/2016/5/11/chartex" xmlns:cx6="http://schemas.microsoft.com/office/drawing/2016/5/12/chartex" xmlns:cx7="http://schemas.microsoft.com/office/drawing/2016/5/13/chartex" xmlns:cx8="http://schemas.microsoft.com/office/drawing/2016/5/14/chartex" xmlns:mc="http://schemas.openxmlformats.org/markup-compatibility/2006" xmlns:aink="http://schemas.microsoft.com/office/drawing/2016/ink" xmlns:am3d="http://schemas.microsoft.com/office/drawing/2017/model3d" xmlns:o="urn:schemas-microsoft-com:office:office" xmlns:r="http://schemas.openxmlformats.org/officeDocument/2006/relationships" xmlns:m="http://schemas.openxmlformats.org/officeDocument/2006/math" xmlns:v="urn:schemas-microsoft-com:vml" xmlns:wp14="http://schemas.microsoft.com/office/word/2010/wordprocessingDrawing" xmlns:wp="http://schemas.openxmlformats.org/drawingml/2006/wordprocessingDrawing" xmlns:w10="urn:schemas-microsoft-com:office:word" xmlns:w="http://schemas.openxmlformats.org/wordprocessingml/2006/main" xmlns:w14="http://schemas.microsoft.com/office/word/2010/wordml" xmlns:w15="http://schemas.microsoft.com/office/word/2012/wordml" xmlns:w16cex="http://schemas.microsoft.com/office/word/2018/wordml/cex" xmlns:w16cid="http://schemas.microsoft.com/office/word/2016/wordml/cid" xmlns:w16="http://schemas.microsoft.com/office/word/2018/wordml" xmlns:w16sdtdh="http://schemas.microsoft.com/office/word/2020/wordml/sdtdatahash" xmlns:w16se="http://schemas.microsoft.com/office/word/2015/wordml/symex" xmlns:wpg="http://schemas.microsoft.com/office/word/2010/wordprocessingGroup" xmlns:wpi="http://schemas.microsoft.com/office/word/2010/wordprocessingInk" xmlns:wne="http://schemas.microsoft.com/office/word/2006/wordml" xmlns:wps="http://schemas.microsoft.com/office/word/2010/wordprocessingShape" mc:Ignorable="w14 w15 w16se w16cid w16 w16cex w16sdtdh wp14">
   <w:footnote w:type="separator" w:id="-1">
     <w:p>
       <w:pPr>
@@ -10036,7 +11208,7 @@
 </file>
 
 <file path=word/header1.xml><?xml version="1.0" encoding="utf-8"?>
-<w:hdr xmlns:wpc="http://schemas.microsoft.com/office/word/2010/wordprocessingCanvas" xmlns:cx="http://schemas.microsoft.com/office/drawing/2014/chartex" xmlns:cx1="http://schemas.microsoft.com/office/drawing/2015/9/8/chartex" xmlns:cx2="http://schemas.microsoft.com/office/drawing/2015/10/21/chartex" xmlns:cx3="http://schemas.microsoft.com/office/drawing/2016/5/9/chartex" xmlns:cx4="http://schemas.microsoft.com/office/drawing/2016/5/10/chartex" xmlns:cx5="http://schemas.microsoft.com/office/drawing/2016/5/11/chartex" xmlns:cx6="http://schemas.microsoft.com/office/drawing/2016/5/12/chartex" xmlns:cx7="http://schemas.microsoft.com/office/drawing/2016/5/13/chartex" xmlns:cx8="http://schemas.microsoft.com/office/drawing/2016/5/14/chartex" xmlns:mc="http://schemas.openxmlformats.org/markup-compatibility/2006" xmlns:aink="http://schemas.microsoft.com/office/drawing/2016/ink" xmlns:am3d="http://schemas.microsoft.com/office/drawing/2017/model3d" xmlns:o="urn:schemas-microsoft-com:office:office" xmlns:r="http://schemas.openxmlformats.org/officeDocument/2006/relationships" xmlns:m="http://schemas.openxmlformats.org/officeDocument/2006/math" xmlns:v="urn:schemas-microsoft-com:vml" xmlns:wp14="http://schemas.microsoft.com/office/word/2010/wordprocessingDrawing" xmlns:wp="http://schemas.openxmlformats.org/drawingml/2006/wordprocessingDrawing" xmlns:w10="urn:schemas-microsoft-com:office:word" xmlns:w="http://schemas.openxmlformats.org/wordprocessingml/2006/main" xmlns:w14="http://schemas.microsoft.com/office/word/2010/wordml" xmlns:w15="http://schemas.microsoft.com/office/word/2012/wordml" xmlns:w16cex="http://schemas.microsoft.com/office/word/2018/wordml/cex" xmlns:w16cid="http://schemas.microsoft.com/office/word/2016/wordml/cid" xmlns:w16="http://schemas.microsoft.com/office/word/2018/wordml" xmlns:w16se="http://schemas.microsoft.com/office/word/2015/wordml/symex" xmlns:wpg="http://schemas.microsoft.com/office/word/2010/wordprocessingGroup" xmlns:wpi="http://schemas.microsoft.com/office/word/2010/wordprocessingInk" xmlns:wne="http://schemas.microsoft.com/office/word/2006/wordml" xmlns:wps="http://schemas.microsoft.com/office/word/2010/wordprocessingShape" mc:Ignorable="w14 w15 w16se w16cid w16 w16cex wp14">
+<w:hdr xmlns:wpc="http://schemas.microsoft.com/office/word/2010/wordprocessingCanvas" xmlns:cx="http://schemas.microsoft.com/office/drawing/2014/chartex" xmlns:cx1="http://schemas.microsoft.com/office/drawing/2015/9/8/chartex" xmlns:cx2="http://schemas.microsoft.com/office/drawing/2015/10/21/chartex" xmlns:cx3="http://schemas.microsoft.com/office/drawing/2016/5/9/chartex" xmlns:cx4="http://schemas.microsoft.com/office/drawing/2016/5/10/chartex" xmlns:cx5="http://schemas.microsoft.com/office/drawing/2016/5/11/chartex" xmlns:cx6="http://schemas.microsoft.com/office/drawing/2016/5/12/chartex" xmlns:cx7="http://schemas.microsoft.com/office/drawing/2016/5/13/chartex" xmlns:cx8="http://schemas.microsoft.com/office/drawing/2016/5/14/chartex" xmlns:mc="http://schemas.openxmlformats.org/markup-compatibility/2006" xmlns:aink="http://schemas.microsoft.com/office/drawing/2016/ink" xmlns:am3d="http://schemas.microsoft.com/office/drawing/2017/model3d" xmlns:o="urn:schemas-microsoft-com:office:office" xmlns:r="http://schemas.openxmlformats.org/officeDocument/2006/relationships" xmlns:m="http://schemas.openxmlformats.org/officeDocument/2006/math" xmlns:v="urn:schemas-microsoft-com:vml" xmlns:wp14="http://schemas.microsoft.com/office/word/2010/wordprocessingDrawing" xmlns:wp="http://schemas.openxmlformats.org/drawingml/2006/wordprocessingDrawing" xmlns:w10="urn:schemas-microsoft-com:office:word" xmlns:w="http://schemas.openxmlformats.org/wordprocessingml/2006/main" xmlns:w14="http://schemas.microsoft.com/office/word/2010/wordml" xmlns:w15="http://schemas.microsoft.com/office/word/2012/wordml" xmlns:w16cex="http://schemas.microsoft.com/office/word/2018/wordml/cex" xmlns:w16cid="http://schemas.microsoft.com/office/word/2016/wordml/cid" xmlns:w16="http://schemas.microsoft.com/office/word/2018/wordml" xmlns:w16sdtdh="http://schemas.microsoft.com/office/word/2020/wordml/sdtdatahash" xmlns:w16se="http://schemas.microsoft.com/office/word/2015/wordml/symex" xmlns:wpg="http://schemas.microsoft.com/office/word/2010/wordprocessingGroup" xmlns:wpi="http://schemas.microsoft.com/office/word/2010/wordprocessingInk" xmlns:wne="http://schemas.microsoft.com/office/word/2006/wordml" xmlns:wps="http://schemas.microsoft.com/office/word/2010/wordprocessingShape" mc:Ignorable="w14 w15 w16se w16cid w16 w16cex w16sdtdh wp14">
   <w:p>
     <w:pPr>
       <w:pStyle w:val="Header"/>
@@ -10049,7 +11221,7 @@
 </file>
 
 <file path=word/header2.xml><?xml version="1.0" encoding="utf-8"?>
-<w:hdr xmlns:wpc="http://schemas.microsoft.com/office/word/2010/wordprocessingCanvas" xmlns:cx="http://schemas.microsoft.com/office/drawing/2014/chartex" xmlns:cx1="http://schemas.microsoft.com/office/drawing/2015/9/8/chartex" xmlns:cx2="http://schemas.microsoft.com/office/drawing/2015/10/21/chartex" xmlns:cx3="http://schemas.microsoft.com/office/drawing/2016/5/9/chartex" xmlns:cx4="http://schemas.microsoft.com/office/drawing/2016/5/10/chartex" xmlns:cx5="http://schemas.microsoft.com/office/drawing/2016/5/11/chartex" xmlns:cx6="http://schemas.microsoft.com/office/drawing/2016/5/12/chartex" xmlns:cx7="http://schemas.microsoft.com/office/drawing/2016/5/13/chartex" xmlns:cx8="http://schemas.microsoft.com/office/drawing/2016/5/14/chartex" xmlns:mc="http://schemas.openxmlformats.org/markup-compatibility/2006" xmlns:aink="http://schemas.microsoft.com/office/drawing/2016/ink" xmlns:am3d="http://schemas.microsoft.com/office/drawing/2017/model3d" xmlns:o="urn:schemas-microsoft-com:office:office" xmlns:r="http://schemas.openxmlformats.org/officeDocument/2006/relationships" xmlns:m="http://schemas.openxmlformats.org/officeDocument/2006/math" xmlns:v="urn:schemas-microsoft-com:vml" xmlns:wp14="http://schemas.microsoft.com/office/word/2010/wordprocessingDrawing" xmlns:wp="http://schemas.openxmlformats.org/drawingml/2006/wordprocessingDrawing" xmlns:w10="urn:schemas-microsoft-com:office:word" xmlns:w="http://schemas.openxmlformats.org/wordprocessingml/2006/main" xmlns:w14="http://schemas.microsoft.com/office/word/2010/wordml" xmlns:w15="http://schemas.microsoft.com/office/word/2012/wordml" xmlns:w16cex="http://schemas.microsoft.com/office/word/2018/wordml/cex" xmlns:w16cid="http://schemas.microsoft.com/office/word/2016/wordml/cid" xmlns:w16="http://schemas.microsoft.com/office/word/2018/wordml" xmlns:w16se="http://schemas.microsoft.com/office/word/2015/wordml/symex" xmlns:wpg="http://schemas.microsoft.com/office/word/2010/wordprocessingGroup" xmlns:wpi="http://schemas.microsoft.com/office/word/2010/wordprocessingInk" xmlns:wne="http://schemas.microsoft.com/office/word/2006/wordml" xmlns:wps="http://schemas.microsoft.com/office/word/2010/wordprocessingShape" mc:Ignorable="w14 w15 w16se w16cid w16 w16cex wp14">
+<w:hdr xmlns:wpc="http://schemas.microsoft.com/office/word/2010/wordprocessingCanvas" xmlns:cx="http://schemas.microsoft.com/office/drawing/2014/chartex" xmlns:cx1="http://schemas.microsoft.com/office/drawing/2015/9/8/chartex" xmlns:cx2="http://schemas.microsoft.com/office/drawing/2015/10/21/chartex" xmlns:cx3="http://schemas.microsoft.com/office/drawing/2016/5/9/chartex" xmlns:cx4="http://schemas.microsoft.com/office/drawing/2016/5/10/chartex" xmlns:cx5="http://schemas.microsoft.com/office/drawing/2016/5/11/chartex" xmlns:cx6="http://schemas.microsoft.com/office/drawing/2016/5/12/chartex" xmlns:cx7="http://schemas.microsoft.com/office/drawing/2016/5/13/chartex" xmlns:cx8="http://schemas.microsoft.com/office/drawing/2016/5/14/chartex" xmlns:mc="http://schemas.openxmlformats.org/markup-compatibility/2006" xmlns:aink="http://schemas.microsoft.com/office/drawing/2016/ink" xmlns:am3d="http://schemas.microsoft.com/office/drawing/2017/model3d" xmlns:o="urn:schemas-microsoft-com:office:office" xmlns:r="http://schemas.openxmlformats.org/officeDocument/2006/relationships" xmlns:m="http://schemas.openxmlformats.org/officeDocument/2006/math" xmlns:v="urn:schemas-microsoft-com:vml" xmlns:wp14="http://schemas.microsoft.com/office/word/2010/wordprocessingDrawing" xmlns:wp="http://schemas.openxmlformats.org/drawingml/2006/wordprocessingDrawing" xmlns:w10="urn:schemas-microsoft-com:office:word" xmlns:w="http://schemas.openxmlformats.org/wordprocessingml/2006/main" xmlns:w14="http://schemas.microsoft.com/office/word/2010/wordml" xmlns:w15="http://schemas.microsoft.com/office/word/2012/wordml" xmlns:w16cex="http://schemas.microsoft.com/office/word/2018/wordml/cex" xmlns:w16cid="http://schemas.microsoft.com/office/word/2016/wordml/cid" xmlns:w16="http://schemas.microsoft.com/office/word/2018/wordml" xmlns:w16sdtdh="http://schemas.microsoft.com/office/word/2020/wordml/sdtdatahash" xmlns:w16se="http://schemas.microsoft.com/office/word/2015/wordml/symex" xmlns:wpg="http://schemas.microsoft.com/office/word/2010/wordprocessingGroup" xmlns:wpi="http://schemas.microsoft.com/office/word/2010/wordprocessingInk" xmlns:wne="http://schemas.microsoft.com/office/word/2006/wordml" xmlns:wps="http://schemas.microsoft.com/office/word/2010/wordprocessingShape" mc:Ignorable="w14 w15 w16se w16cid w16 w16cex w16sdtdh wp14">
   <w:p>
     <w:pPr>
       <w:pStyle w:val="Header"/>
@@ -10062,7 +11234,7 @@
 </file>
 
 <file path=word/styles.xml><?xml version="1.0" encoding="utf-8"?>
-<w:styles xmlns:mc="http://schemas.openxmlformats.org/markup-compatibility/2006" xmlns:r="http://schemas.openxmlformats.org/officeDocument/2006/relationships" xmlns:w="http://schemas.openxmlformats.org/wordprocessingml/2006/main" xmlns:w14="http://schemas.microsoft.com/office/word/2010/wordml" xmlns:w15="http://schemas.microsoft.com/office/word/2012/wordml" xmlns:w16cex="http://schemas.microsoft.com/office/word/2018/wordml/cex" xmlns:w16cid="http://schemas.microsoft.com/office/word/2016/wordml/cid" xmlns:w16="http://schemas.microsoft.com/office/word/2018/wordml" xmlns:w16se="http://schemas.microsoft.com/office/word/2015/wordml/symex" mc:Ignorable="w14 w15 w16se w16cid w16 w16cex">
+<w:styles xmlns:mc="http://schemas.openxmlformats.org/markup-compatibility/2006" xmlns:r="http://schemas.openxmlformats.org/officeDocument/2006/relationships" xmlns:w="http://schemas.openxmlformats.org/wordprocessingml/2006/main" xmlns:w14="http://schemas.microsoft.com/office/word/2010/wordml" xmlns:w15="http://schemas.microsoft.com/office/word/2012/wordml" xmlns:w16cex="http://schemas.microsoft.com/office/word/2018/wordml/cex" xmlns:w16cid="http://schemas.microsoft.com/office/word/2016/wordml/cid" xmlns:w16="http://schemas.microsoft.com/office/word/2018/wordml" xmlns:w16sdtdh="http://schemas.microsoft.com/office/word/2020/wordml/sdtdatahash" xmlns:w16se="http://schemas.microsoft.com/office/word/2015/wordml/symex" mc:Ignorable="w14 w15 w16se w16cid w16 w16cex w16sdtdh">
   <w:docDefaults>
     <w:rPrDefault>
       <w:rPr>
@@ -10475,7 +11647,6 @@
     <w:uiPriority w:val="99"/>
     <w:semiHidden/>
     <w:unhideWhenUsed/>
-    <w:qFormat/>
     <w:tblPr>
       <w:tblInd w:w="0" w:type="dxa"/>
       <w:tblCellMar>

--- a/TS-Padam/TS-7.4/TS 7.4 Tamil Pada Paatam Corrections.docx
+++ b/TS-Padam/TS-7.4/TS 7.4 Tamil Pada Paatam Corrections.docx
@@ -1,6 +1,6 @@
 
 <file path=word/document.xml><?xml version="1.0" encoding="utf-8"?>
-<w:document xmlns:wpc="http://schemas.microsoft.com/office/word/2010/wordprocessingCanvas" xmlns:cx="http://schemas.microsoft.com/office/drawing/2014/chartex" xmlns:cx1="http://schemas.microsoft.com/office/drawing/2015/9/8/chartex" xmlns:cx2="http://schemas.microsoft.com/office/drawing/2015/10/21/chartex" xmlns:cx3="http://schemas.microsoft.com/office/drawing/2016/5/9/chartex" xmlns:cx4="http://schemas.microsoft.com/office/drawing/2016/5/10/chartex" xmlns:cx5="http://schemas.microsoft.com/office/drawing/2016/5/11/chartex" xmlns:cx6="http://schemas.microsoft.com/office/drawing/2016/5/12/chartex" xmlns:cx7="http://schemas.microsoft.com/office/drawing/2016/5/13/chartex" xmlns:cx8="http://schemas.microsoft.com/office/drawing/2016/5/14/chartex" xmlns:mc="http://schemas.openxmlformats.org/markup-compatibility/2006" xmlns:aink="http://schemas.microsoft.com/office/drawing/2016/ink" xmlns:am3d="http://schemas.microsoft.com/office/drawing/2017/model3d" xmlns:o="urn:schemas-microsoft-com:office:office" xmlns:r="http://schemas.openxmlformats.org/officeDocument/2006/relationships" xmlns:m="http://schemas.openxmlformats.org/officeDocument/2006/math" xmlns:v="urn:schemas-microsoft-com:vml" xmlns:wp14="http://schemas.microsoft.com/office/word/2010/wordprocessingDrawing" xmlns:wp="http://schemas.openxmlformats.org/drawingml/2006/wordprocessingDrawing" xmlns:w10="urn:schemas-microsoft-com:office:word" xmlns:w="http://schemas.openxmlformats.org/wordprocessingml/2006/main" xmlns:w14="http://schemas.microsoft.com/office/word/2010/wordml" xmlns:w15="http://schemas.microsoft.com/office/word/2012/wordml" xmlns:w16cex="http://schemas.microsoft.com/office/word/2018/wordml/cex" xmlns:w16cid="http://schemas.microsoft.com/office/word/2016/wordml/cid" xmlns:w16="http://schemas.microsoft.com/office/word/2018/wordml" xmlns:w16sdtdh="http://schemas.microsoft.com/office/word/2020/wordml/sdtdatahash" xmlns:w16se="http://schemas.microsoft.com/office/word/2015/wordml/symex" xmlns:wpg="http://schemas.microsoft.com/office/word/2010/wordprocessingGroup" xmlns:wpi="http://schemas.microsoft.com/office/word/2010/wordprocessingInk" xmlns:wne="http://schemas.microsoft.com/office/word/2006/wordml" xmlns:wps="http://schemas.microsoft.com/office/word/2010/wordprocessingShape" mc:Ignorable="w14 w15 w16se w16cid w16 w16cex w16sdtdh wp14">
+<w:document xmlns:wpc="http://schemas.microsoft.com/office/word/2010/wordprocessingCanvas" xmlns:cx="http://schemas.microsoft.com/office/drawing/2014/chartex" xmlns:cx1="http://schemas.microsoft.com/office/drawing/2015/9/8/chartex" xmlns:mc="http://schemas.openxmlformats.org/markup-compatibility/2006" xmlns:o="urn:schemas-microsoft-com:office:office" xmlns:r="http://schemas.openxmlformats.org/officeDocument/2006/relationships" xmlns:m="http://schemas.openxmlformats.org/officeDocument/2006/math" xmlns:v="urn:schemas-microsoft-com:vml" xmlns:wp14="http://schemas.microsoft.com/office/word/2010/wordprocessingDrawing" xmlns:wp="http://schemas.openxmlformats.org/drawingml/2006/wordprocessingDrawing" xmlns:w10="urn:schemas-microsoft-com:office:word" xmlns:w="http://schemas.openxmlformats.org/wordprocessingml/2006/main" xmlns:w14="http://schemas.microsoft.com/office/word/2010/wordml" xmlns:w15="http://schemas.microsoft.com/office/word/2012/wordml" xmlns:w16se="http://schemas.microsoft.com/office/word/2015/wordml/symex" xmlns:wpg="http://schemas.microsoft.com/office/word/2010/wordprocessingGroup" xmlns:wpi="http://schemas.microsoft.com/office/word/2010/wordprocessingInk" xmlns:wne="http://schemas.microsoft.com/office/word/2006/wordml" xmlns:wps="http://schemas.microsoft.com/office/word/2010/wordprocessingShape" mc:Ignorable="w14 w15 w16se wp14">
   <w:body>
     <w:p>
       <w:pPr>
@@ -21,8 +21,42 @@
           <w:szCs w:val="32"/>
           <w:u w:val="single"/>
         </w:rPr>
-        <w:t>TS Pada Paatam</w:t>
+        <w:t xml:space="preserve">TS </w:t>
       </w:r>
+      <w:proofErr w:type="spellStart"/>
+      <w:r>
+        <w:rPr>
+          <w:b/>
+          <w:bCs/>
+          <w:sz w:val="32"/>
+          <w:szCs w:val="32"/>
+          <w:u w:val="single"/>
+        </w:rPr>
+        <w:t>Pada</w:t>
+      </w:r>
+      <w:proofErr w:type="spellEnd"/>
+      <w:r>
+        <w:rPr>
+          <w:b/>
+          <w:bCs/>
+          <w:sz w:val="32"/>
+          <w:szCs w:val="32"/>
+          <w:u w:val="single"/>
+        </w:rPr>
+        <w:t xml:space="preserve"> </w:t>
+      </w:r>
+      <w:proofErr w:type="spellStart"/>
+      <w:r>
+        <w:rPr>
+          <w:b/>
+          <w:bCs/>
+          <w:sz w:val="32"/>
+          <w:szCs w:val="32"/>
+          <w:u w:val="single"/>
+        </w:rPr>
+        <w:t>Paatam</w:t>
+      </w:r>
+      <w:proofErr w:type="spellEnd"/>
       <w:r>
         <w:rPr>
           <w:b/>
@@ -309,8 +343,19 @@
                 <w:sz w:val="28"/>
                 <w:szCs w:val="28"/>
               </w:rPr>
-              <w:t>TS 7.4.2.2 – Padam</w:t>
-            </w:r>
+              <w:t xml:space="preserve">TS 7.4.2.2 – </w:t>
+            </w:r>
+            <w:proofErr w:type="spellStart"/>
+            <w:r>
+              <w:rPr>
+                <w:rFonts w:cs="Arial"/>
+                <w:b/>
+                <w:sz w:val="28"/>
+                <w:szCs w:val="28"/>
+              </w:rPr>
+              <w:t>Padam</w:t>
+            </w:r>
+            <w:proofErr w:type="spellEnd"/>
           </w:p>
           <w:p>
             <w:pPr>
@@ -326,6 +371,7 @@
                 <w:szCs w:val="28"/>
               </w:rPr>
             </w:pPr>
+            <w:proofErr w:type="spellStart"/>
             <w:r>
               <w:rPr>
                 <w:rFonts w:cs="Arial"/>
@@ -333,7 +379,17 @@
                 <w:sz w:val="28"/>
                 <w:szCs w:val="28"/>
               </w:rPr>
-              <w:t>Panchaati No. – 5</w:t>
+              <w:t>Panchaati</w:t>
+            </w:r>
+            <w:proofErr w:type="spellEnd"/>
+            <w:r>
+              <w:rPr>
+                <w:rFonts w:cs="Arial"/>
+                <w:b/>
+                <w:sz w:val="28"/>
+                <w:szCs w:val="28"/>
+              </w:rPr>
+              <w:t xml:space="preserve"> No. – 5</w:t>
             </w:r>
           </w:p>
           <w:p>
@@ -350,6 +406,7 @@
                 <w:szCs w:val="28"/>
               </w:rPr>
             </w:pPr>
+            <w:proofErr w:type="spellStart"/>
             <w:r>
               <w:rPr>
                 <w:rFonts w:cs="Arial"/>
@@ -357,7 +414,17 @@
                 <w:sz w:val="28"/>
                 <w:szCs w:val="28"/>
               </w:rPr>
-              <w:t>Padam No. - 40</w:t>
+              <w:t>Padam</w:t>
+            </w:r>
+            <w:proofErr w:type="spellEnd"/>
+            <w:r>
+              <w:rPr>
+                <w:rFonts w:cs="Arial"/>
+                <w:b/>
+                <w:sz w:val="28"/>
+                <w:szCs w:val="28"/>
+              </w:rPr>
+              <w:t xml:space="preserve"> No. - 40</w:t>
             </w:r>
           </w:p>
         </w:tc>
@@ -441,6 +508,7 @@
               </w:rPr>
               <w:t>…</w:t>
             </w:r>
+            <w:proofErr w:type="spellStart"/>
             <w:r>
               <w:rPr>
                 <w:rFonts w:ascii="BRH Devanagari Extra" w:hAnsi="BRH Devanagari Extra" w:cs="Latha"/>
@@ -450,6 +518,7 @@
               </w:rPr>
               <w:t>óè</w:t>
             </w:r>
+            <w:proofErr w:type="spellEnd"/>
             <w:r>
               <w:rPr>
                 <w:rFonts w:ascii="BRH Tamil Tab Extra" w:hAnsi="BRH Tamil Tab Extra" w:cs="Latha"/>
@@ -543,6 +612,7 @@
               </w:rPr>
               <w:t>…</w:t>
             </w:r>
+            <w:proofErr w:type="spellStart"/>
             <w:r>
               <w:rPr>
                 <w:rFonts w:ascii="BRH Devanagari Extra" w:hAnsi="BRH Devanagari Extra" w:cs="Latha"/>
@@ -552,6 +622,7 @@
               </w:rPr>
               <w:t>óè</w:t>
             </w:r>
+            <w:proofErr w:type="spellEnd"/>
             <w:r>
               <w:rPr>
                 <w:rFonts w:ascii="BRH Tamil Tab Extra" w:hAnsi="BRH Tamil Tab Extra" w:cs="Latha"/>
@@ -739,6 +810,7 @@
               </w:rPr>
               <w:t>…</w:t>
             </w:r>
+            <w:proofErr w:type="spellStart"/>
             <w:r>
               <w:rPr>
                 <w:rFonts w:ascii="BRH Devanagari Extra" w:hAnsi="BRH Devanagari Extra" w:cs="Latha"/>
@@ -748,6 +820,7 @@
               </w:rPr>
               <w:t>óè</w:t>
             </w:r>
+            <w:proofErr w:type="spellEnd"/>
             <w:r>
               <w:rPr>
                 <w:rFonts w:ascii="BRH Tamil Tab Extra" w:hAnsi="BRH Tamil Tab Extra" w:cs="Latha"/>
@@ -855,6 +928,7 @@
               </w:rPr>
               <w:t>…</w:t>
             </w:r>
+            <w:proofErr w:type="spellStart"/>
             <w:r>
               <w:rPr>
                 <w:rFonts w:ascii="BRH Devanagari Extra" w:hAnsi="BRH Devanagari Extra" w:cs="Latha"/>
@@ -864,6 +938,7 @@
               </w:rPr>
               <w:t>óè</w:t>
             </w:r>
+            <w:proofErr w:type="spellEnd"/>
             <w:r>
               <w:rPr>
                 <w:rFonts w:ascii="BRH Tamil Tab Extra" w:hAnsi="BRH Tamil Tab Extra" w:cs="Latha"/>
@@ -1007,8 +1082,19 @@
                 <w:sz w:val="28"/>
                 <w:szCs w:val="28"/>
               </w:rPr>
-              <w:t>TS 7.4.2.3 – Padam</w:t>
-            </w:r>
+              <w:t xml:space="preserve">TS 7.4.2.3 – </w:t>
+            </w:r>
+            <w:proofErr w:type="spellStart"/>
+            <w:r>
+              <w:rPr>
+                <w:rFonts w:cs="Arial"/>
+                <w:b/>
+                <w:sz w:val="28"/>
+                <w:szCs w:val="28"/>
+              </w:rPr>
+              <w:t>Padam</w:t>
+            </w:r>
+            <w:proofErr w:type="spellEnd"/>
           </w:p>
           <w:p>
             <w:pPr>
@@ -1024,6 +1110,7 @@
                 <w:szCs w:val="28"/>
               </w:rPr>
             </w:pPr>
+            <w:proofErr w:type="spellStart"/>
             <w:r>
               <w:rPr>
                 <w:rFonts w:cs="Arial"/>
@@ -1031,7 +1118,17 @@
                 <w:sz w:val="28"/>
                 <w:szCs w:val="28"/>
               </w:rPr>
-              <w:t>Panchaati No. – 6</w:t>
+              <w:t>Panchaati</w:t>
+            </w:r>
+            <w:proofErr w:type="spellEnd"/>
+            <w:r>
+              <w:rPr>
+                <w:rFonts w:cs="Arial"/>
+                <w:b/>
+                <w:sz w:val="28"/>
+                <w:szCs w:val="28"/>
+              </w:rPr>
+              <w:t xml:space="preserve"> No. – 6</w:t>
             </w:r>
           </w:p>
           <w:p>
@@ -1048,6 +1145,7 @@
                 <w:szCs w:val="28"/>
               </w:rPr>
             </w:pPr>
+            <w:proofErr w:type="spellStart"/>
             <w:r>
               <w:rPr>
                 <w:rFonts w:cs="Arial"/>
@@ -1055,7 +1153,17 @@
                 <w:sz w:val="28"/>
                 <w:szCs w:val="28"/>
               </w:rPr>
-              <w:t>Padam No. - 12</w:t>
+              <w:t>Padam</w:t>
+            </w:r>
+            <w:proofErr w:type="spellEnd"/>
+            <w:r>
+              <w:rPr>
+                <w:rFonts w:cs="Arial"/>
+                <w:b/>
+                <w:sz w:val="28"/>
+                <w:szCs w:val="28"/>
+              </w:rPr>
+              <w:t xml:space="preserve"> No. - 12</w:t>
             </w:r>
           </w:p>
         </w:tc>
@@ -1139,6 +1247,7 @@
               </w:rPr>
               <w:t>…</w:t>
             </w:r>
+            <w:proofErr w:type="spellStart"/>
             <w:r>
               <w:rPr>
                 <w:rFonts w:ascii="BRH Devanagari Extra" w:hAnsi="BRH Devanagari Extra" w:cs="Latha"/>
@@ -1148,6 +1257,7 @@
               </w:rPr>
               <w:t>óè</w:t>
             </w:r>
+            <w:proofErr w:type="spellEnd"/>
             <w:r>
               <w:rPr>
                 <w:rFonts w:ascii="BRH Tamil Tab Extra" w:hAnsi="BRH Tamil Tab Extra" w:cs="Latha"/>
@@ -1254,6 +1364,7 @@
               </w:rPr>
               <w:t>…</w:t>
             </w:r>
+            <w:proofErr w:type="spellStart"/>
             <w:r>
               <w:rPr>
                 <w:rFonts w:ascii="BRH Devanagari Extra" w:hAnsi="BRH Devanagari Extra" w:cs="Latha"/>
@@ -1263,6 +1374,7 @@
               </w:rPr>
               <w:t>óè</w:t>
             </w:r>
+            <w:proofErr w:type="spellEnd"/>
             <w:r>
               <w:rPr>
                 <w:rFonts w:ascii="BRH Tamil Tab Extra" w:hAnsi="BRH Tamil Tab Extra" w:cs="Latha"/>
@@ -1462,6 +1574,7 @@
               </w:rPr>
               <w:t>…</w:t>
             </w:r>
+            <w:proofErr w:type="spellStart"/>
             <w:r>
               <w:rPr>
                 <w:rFonts w:ascii="BRH Devanagari Extra" w:hAnsi="BRH Devanagari Extra" w:cs="Latha"/>
@@ -1471,6 +1584,7 @@
               </w:rPr>
               <w:t>óè</w:t>
             </w:r>
+            <w:proofErr w:type="spellEnd"/>
             <w:r>
               <w:rPr>
                 <w:rFonts w:ascii="BRH Tamil Tab Extra" w:hAnsi="BRH Tamil Tab Extra" w:cs="Latha"/>
@@ -1568,6 +1682,7 @@
               </w:rPr>
               <w:t>…</w:t>
             </w:r>
+            <w:proofErr w:type="spellStart"/>
             <w:r>
               <w:rPr>
                 <w:rFonts w:ascii="BRH Devanagari Extra" w:hAnsi="BRH Devanagari Extra" w:cs="Latha"/>
@@ -1587,6 +1702,7 @@
               </w:rPr>
               <w:t>è</w:t>
             </w:r>
+            <w:proofErr w:type="spellEnd"/>
             <w:r>
               <w:rPr>
                 <w:rFonts w:ascii="BRH Tamil Tab Extra" w:hAnsi="BRH Tamil Tab Extra" w:cs="Latha"/>
@@ -1742,8 +1858,19 @@
                 <w:sz w:val="28"/>
                 <w:szCs w:val="28"/>
               </w:rPr>
-              <w:t>TS 7.4.3.1 – Padam</w:t>
-            </w:r>
+              <w:t xml:space="preserve">TS 7.4.3.1 – </w:t>
+            </w:r>
+            <w:proofErr w:type="spellStart"/>
+            <w:r>
+              <w:rPr>
+                <w:rFonts w:cs="Arial"/>
+                <w:b/>
+                <w:sz w:val="28"/>
+                <w:szCs w:val="28"/>
+              </w:rPr>
+              <w:t>Padam</w:t>
+            </w:r>
+            <w:proofErr w:type="spellEnd"/>
           </w:p>
           <w:p>
             <w:pPr>
@@ -1759,6 +1886,7 @@
                 <w:szCs w:val="28"/>
               </w:rPr>
             </w:pPr>
+            <w:proofErr w:type="spellStart"/>
             <w:r>
               <w:rPr>
                 <w:rFonts w:cs="Arial"/>
@@ -1766,7 +1894,17 @@
                 <w:sz w:val="28"/>
                 <w:szCs w:val="28"/>
               </w:rPr>
-              <w:t>Panchaati No. – 9</w:t>
+              <w:t>Panchaati</w:t>
+            </w:r>
+            <w:proofErr w:type="spellEnd"/>
+            <w:r>
+              <w:rPr>
+                <w:rFonts w:cs="Arial"/>
+                <w:b/>
+                <w:sz w:val="28"/>
+                <w:szCs w:val="28"/>
+              </w:rPr>
+              <w:t xml:space="preserve"> No. – 9</w:t>
             </w:r>
           </w:p>
           <w:p>
@@ -1783,6 +1921,7 @@
                 <w:szCs w:val="28"/>
               </w:rPr>
             </w:pPr>
+            <w:proofErr w:type="spellStart"/>
             <w:r>
               <w:rPr>
                 <w:rFonts w:cs="Arial"/>
@@ -1790,7 +1929,17 @@
                 <w:sz w:val="28"/>
                 <w:szCs w:val="28"/>
               </w:rPr>
-              <w:t>Padam No. - 2</w:t>
+              <w:t>Padam</w:t>
+            </w:r>
+            <w:proofErr w:type="spellEnd"/>
+            <w:r>
+              <w:rPr>
+                <w:rFonts w:cs="Arial"/>
+                <w:b/>
+                <w:sz w:val="28"/>
+                <w:szCs w:val="28"/>
+              </w:rPr>
+              <w:t xml:space="preserve"> No. - 2</w:t>
             </w:r>
           </w:p>
         </w:tc>
@@ -2072,19 +2221,37 @@
               <w:rPr>
                 <w:rFonts w:cs="Arial"/>
                 <w:b/>
+                <w:bCs/>
+                <w:color w:val="FF0000"/>
                 <w:sz w:val="28"/>
                 <w:szCs w:val="28"/>
               </w:rPr>
             </w:pPr>
+            <w:bookmarkStart w:id="0" w:name="_GoBack" w:colFirst="0" w:colLast="0"/>
             <w:r>
               <w:rPr>
                 <w:rFonts w:cs="Arial"/>
                 <w:b/>
-                <w:sz w:val="28"/>
-                <w:szCs w:val="28"/>
-              </w:rPr>
-              <w:t>TS 7.4.5.3 – Padam</w:t>
-            </w:r>
+                <w:bCs/>
+                <w:color w:val="FF0000"/>
+                <w:sz w:val="28"/>
+                <w:szCs w:val="28"/>
+              </w:rPr>
+              <w:t xml:space="preserve">TS 7.4.5.1 – </w:t>
+            </w:r>
+            <w:proofErr w:type="spellStart"/>
+            <w:r>
+              <w:rPr>
+                <w:rFonts w:cs="Arial"/>
+                <w:b/>
+                <w:bCs/>
+                <w:color w:val="FF0000"/>
+                <w:sz w:val="28"/>
+                <w:szCs w:val="28"/>
+              </w:rPr>
+              <w:t>Padam</w:t>
+            </w:r>
+            <w:proofErr w:type="spellEnd"/>
           </w:p>
           <w:p>
             <w:pPr>
@@ -2096,18 +2263,35 @@
               <w:rPr>
                 <w:rFonts w:cs="Arial"/>
                 <w:b/>
+                <w:bCs/>
+                <w:color w:val="FF0000"/>
                 <w:sz w:val="28"/>
                 <w:szCs w:val="28"/>
               </w:rPr>
             </w:pPr>
+            <w:proofErr w:type="spellStart"/>
             <w:r>
               <w:rPr>
                 <w:rFonts w:cs="Arial"/>
                 <w:b/>
-                <w:sz w:val="28"/>
-                <w:szCs w:val="28"/>
-              </w:rPr>
-              <w:t>Panchaati No. – 20</w:t>
+                <w:bCs/>
+                <w:color w:val="FF0000"/>
+                <w:sz w:val="28"/>
+                <w:szCs w:val="28"/>
+              </w:rPr>
+              <w:t>Padam</w:t>
+            </w:r>
+            <w:proofErr w:type="spellEnd"/>
+            <w:r>
+              <w:rPr>
+                <w:rFonts w:cs="Arial"/>
+                <w:b/>
+                <w:bCs/>
+                <w:color w:val="FF0000"/>
+                <w:sz w:val="28"/>
+                <w:szCs w:val="28"/>
+              </w:rPr>
+              <w:t xml:space="preserve"> No. – 14</w:t>
             </w:r>
           </w:p>
           <w:p>
@@ -2124,14 +2308,466 @@
                 <w:szCs w:val="28"/>
               </w:rPr>
             </w:pPr>
+            <w:proofErr w:type="spellStart"/>
             <w:r>
               <w:rPr>
                 <w:rFonts w:cs="Arial"/>
                 <w:b/>
-                <w:sz w:val="28"/>
-                <w:szCs w:val="28"/>
-              </w:rPr>
-              <w:t>Padam No. - 27</w:t>
+                <w:bCs/>
+                <w:color w:val="FF0000"/>
+                <w:sz w:val="28"/>
+                <w:szCs w:val="28"/>
+              </w:rPr>
+              <w:t>Panchaati</w:t>
+            </w:r>
+            <w:proofErr w:type="spellEnd"/>
+            <w:r>
+              <w:rPr>
+                <w:rFonts w:cs="Arial"/>
+                <w:b/>
+                <w:bCs/>
+                <w:color w:val="FF0000"/>
+                <w:sz w:val="28"/>
+                <w:szCs w:val="28"/>
+              </w:rPr>
+              <w:t xml:space="preserve"> No. – 18</w:t>
+            </w:r>
+          </w:p>
+        </w:tc>
+        <w:tc>
+          <w:tcPr>
+            <w:tcW w:w="5243" w:type="dxa"/>
+            <w:tcBorders>
+              <w:top w:val="single" w:sz="4" w:space="0" w:color="000000"/>
+              <w:left w:val="single" w:sz="4" w:space="0" w:color="000000"/>
+              <w:bottom w:val="single" w:sz="4" w:space="0" w:color="000000"/>
+              <w:right w:val="single" w:sz="4" w:space="0" w:color="000000"/>
+            </w:tcBorders>
+          </w:tcPr>
+          <w:p>
+            <w:pPr>
+              <w:pStyle w:val="NoSpacing"/>
+              <w:rPr>
+                <w:rFonts w:ascii="Latha" w:hAnsi="Latha" w:cs="Latha"/>
+                <w:sz w:val="28"/>
+                <w:szCs w:val="28"/>
+                <w:cs/>
+                <w:lang w:bidi="ta-IN"/>
+              </w:rPr>
+            </w:pPr>
+            <w:proofErr w:type="spellStart"/>
+            <w:r>
+              <w:rPr>
+                <w:rFonts w:ascii="BRH Devanagari Extra" w:hAnsi="BRH Devanagari Extra" w:cs="BRH Devanagari Extra"/>
+                <w:sz w:val="40"/>
+                <w:szCs w:val="40"/>
+              </w:rPr>
+              <w:t>xÉÉ</w:t>
+            </w:r>
+            <w:proofErr w:type="spellEnd"/>
+            <w:r>
+              <w:rPr>
+                <w:rFonts w:ascii="BRH Malayalam Extra" w:hAnsi="BRH Malayalam Extra" w:cs="BRH Devanagari Extra"/>
+                <w:sz w:val="32"/>
+                <w:szCs w:val="40"/>
+              </w:rPr>
+              <w:t>–</w:t>
+            </w:r>
+            <w:r>
+              <w:rPr>
+                <w:rFonts w:ascii="BRH Devanagari Extra" w:hAnsi="BRH Devanagari Extra" w:cs="BRH Devanagari Extra"/>
+                <w:sz w:val="40"/>
+                <w:szCs w:val="40"/>
+              </w:rPr>
+              <w:t>¤</w:t>
+            </w:r>
+            <w:proofErr w:type="spellStart"/>
+            <w:r>
+              <w:rPr>
+                <w:rFonts w:ascii="BRH Devanagari Extra" w:hAnsi="BRH Devanagari Extra" w:cs="BRH Devanagari Extra"/>
+                <w:sz w:val="40"/>
+                <w:szCs w:val="40"/>
+              </w:rPr>
+              <w:t>ÉÉÌSÌiÉþ</w:t>
+            </w:r>
+            <w:proofErr w:type="spellEnd"/>
+            <w:r>
+              <w:rPr>
+                <w:rFonts w:ascii="BRH Devanagari Extra" w:hAnsi="BRH Devanagari Extra" w:cs="BRH Devanagari Extra"/>
+                <w:sz w:val="40"/>
+                <w:szCs w:val="40"/>
+              </w:rPr>
+              <w:t xml:space="preserve"> </w:t>
+            </w:r>
+            <w:proofErr w:type="spellStart"/>
+            <w:r>
+              <w:rPr>
+                <w:rFonts w:ascii="BRH Devanagari Extra" w:hAnsi="BRH Devanagari Extra" w:cs="BRH Devanagari Extra"/>
+                <w:sz w:val="40"/>
+                <w:szCs w:val="40"/>
+              </w:rPr>
+              <w:t>xÉ</w:t>
+            </w:r>
+            <w:proofErr w:type="spellEnd"/>
+            <w:r>
+              <w:rPr>
+                <w:rFonts w:ascii="BRH Devanagari Extra" w:hAnsi="BRH Devanagari Extra" w:cs="BRH Devanagari Extra"/>
+                <w:sz w:val="40"/>
+                <w:szCs w:val="40"/>
+              </w:rPr>
+              <w:t xml:space="preserve"> - </w:t>
+            </w:r>
+            <w:r>
+              <w:rPr>
+                <w:rFonts w:ascii="BRH Devanagari Extra" w:hAnsi="BRH Devanagari Extra" w:cs="BRH Devanagari Extra"/>
+                <w:sz w:val="40"/>
+                <w:szCs w:val="40"/>
+                <w:highlight w:val="yellow"/>
+              </w:rPr>
+              <w:t>AÉ</w:t>
+            </w:r>
+            <w:r>
+              <w:rPr>
+                <w:rFonts w:ascii="BRH Malayalam Extra" w:hAnsi="BRH Malayalam Extra" w:cs="BRH Devanagari Extra"/>
+                <w:sz w:val="32"/>
+                <w:szCs w:val="40"/>
+                <w:highlight w:val="yellow"/>
+              </w:rPr>
+              <w:t>–</w:t>
+            </w:r>
+            <w:r>
+              <w:rPr>
+                <w:rFonts w:ascii="BRH Devanagari Extra" w:hAnsi="BRH Devanagari Extra" w:cs="BRH Devanagari Extra"/>
+                <w:sz w:val="40"/>
+                <w:szCs w:val="40"/>
+              </w:rPr>
+              <w:t>¤</w:t>
+            </w:r>
+            <w:proofErr w:type="spellStart"/>
+            <w:r>
+              <w:rPr>
+                <w:rFonts w:ascii="BRH Devanagari Extra" w:hAnsi="BRH Devanagari Extra" w:cs="BRH Devanagari Extra"/>
+                <w:sz w:val="40"/>
+                <w:szCs w:val="40"/>
+              </w:rPr>
+              <w:t>ÉÉiÉç</w:t>
+            </w:r>
+            <w:proofErr w:type="spellEnd"/>
+            <w:r>
+              <w:rPr>
+                <w:rFonts w:ascii="BRH Devanagari Extra" w:hAnsi="BRH Devanagari Extra" w:cs="BRH Devanagari Extra"/>
+                <w:sz w:val="40"/>
+                <w:szCs w:val="40"/>
+              </w:rPr>
+              <w:t xml:space="preserve"> | L</w:t>
+            </w:r>
+            <w:r>
+              <w:rPr>
+                <w:rFonts w:ascii="BRH Malayalam Extra" w:hAnsi="BRH Malayalam Extra" w:cs="BRH Devanagari Extra"/>
+                <w:sz w:val="32"/>
+                <w:szCs w:val="40"/>
+              </w:rPr>
+              <w:t>–</w:t>
+            </w:r>
+            <w:proofErr w:type="spellStart"/>
+            <w:r>
+              <w:rPr>
+                <w:rFonts w:ascii="BRH Devanagari Extra" w:hAnsi="BRH Devanagari Extra" w:cs="BRH Devanagari Extra"/>
+                <w:sz w:val="40"/>
+                <w:szCs w:val="40"/>
+              </w:rPr>
+              <w:t>uÉ</w:t>
+            </w:r>
+            <w:proofErr w:type="spellEnd"/>
+            <w:r>
+              <w:rPr>
+                <w:rFonts w:ascii="BRH Devanagari Extra" w:hAnsi="BRH Devanagari Extra" w:cs="BRH Devanagari Extra"/>
+                <w:sz w:val="40"/>
+                <w:szCs w:val="40"/>
+              </w:rPr>
+              <w:t xml:space="preserve"> |</w:t>
+            </w:r>
+          </w:p>
+        </w:tc>
+        <w:tc>
+          <w:tcPr>
+            <w:tcW w:w="5601" w:type="dxa"/>
+            <w:tcBorders>
+              <w:top w:val="single" w:sz="4" w:space="0" w:color="000000"/>
+              <w:left w:val="single" w:sz="4" w:space="0" w:color="000000"/>
+              <w:bottom w:val="single" w:sz="4" w:space="0" w:color="000000"/>
+              <w:right w:val="single" w:sz="4" w:space="0" w:color="000000"/>
+            </w:tcBorders>
+          </w:tcPr>
+          <w:p>
+            <w:pPr>
+              <w:widowControl w:val="0"/>
+              <w:autoSpaceDE w:val="0"/>
+              <w:autoSpaceDN w:val="0"/>
+              <w:adjustRightInd w:val="0"/>
+              <w:spacing w:line="264" w:lineRule="auto"/>
+              <w:rPr>
+                <w:rFonts w:ascii="Latha" w:hAnsi="Latha" w:cs="Latha"/>
+                <w:sz w:val="28"/>
+                <w:szCs w:val="28"/>
+                <w:cs/>
+                <w:lang w:bidi="ta-IN"/>
+              </w:rPr>
+            </w:pPr>
+            <w:proofErr w:type="spellStart"/>
+            <w:r>
+              <w:rPr>
+                <w:rFonts w:ascii="BRH Devanagari Extra" w:hAnsi="BRH Devanagari Extra" w:cs="BRH Devanagari Extra"/>
+                <w:sz w:val="40"/>
+                <w:szCs w:val="40"/>
+              </w:rPr>
+              <w:t>xÉÉ</w:t>
+            </w:r>
+            <w:proofErr w:type="spellEnd"/>
+            <w:r>
+              <w:rPr>
+                <w:rFonts w:ascii="BRH Malayalam Extra" w:hAnsi="BRH Malayalam Extra" w:cs="BRH Devanagari Extra"/>
+                <w:sz w:val="32"/>
+                <w:szCs w:val="40"/>
+              </w:rPr>
+              <w:t>–</w:t>
+            </w:r>
+            <w:r>
+              <w:rPr>
+                <w:rFonts w:ascii="BRH Devanagari Extra" w:hAnsi="BRH Devanagari Extra" w:cs="BRH Devanagari Extra"/>
+                <w:sz w:val="40"/>
+                <w:szCs w:val="40"/>
+              </w:rPr>
+              <w:t>¤</w:t>
+            </w:r>
+            <w:proofErr w:type="spellStart"/>
+            <w:r>
+              <w:rPr>
+                <w:rFonts w:ascii="BRH Devanagari Extra" w:hAnsi="BRH Devanagari Extra" w:cs="BRH Devanagari Extra"/>
+                <w:sz w:val="40"/>
+                <w:szCs w:val="40"/>
+              </w:rPr>
+              <w:t>ÉÉÌSÌiÉþ</w:t>
+            </w:r>
+            <w:proofErr w:type="spellEnd"/>
+            <w:r>
+              <w:rPr>
+                <w:rFonts w:ascii="BRH Devanagari Extra" w:hAnsi="BRH Devanagari Extra" w:cs="BRH Devanagari Extra"/>
+                <w:sz w:val="40"/>
+                <w:szCs w:val="40"/>
+              </w:rPr>
+              <w:t xml:space="preserve"> </w:t>
+            </w:r>
+            <w:proofErr w:type="spellStart"/>
+            <w:r>
+              <w:rPr>
+                <w:rFonts w:ascii="BRH Devanagari Extra" w:hAnsi="BRH Devanagari Extra" w:cs="BRH Devanagari Extra"/>
+                <w:sz w:val="40"/>
+                <w:szCs w:val="40"/>
+              </w:rPr>
+              <w:t>xÉ</w:t>
+            </w:r>
+            <w:proofErr w:type="spellEnd"/>
+            <w:r>
+              <w:rPr>
+                <w:rFonts w:ascii="BRH Devanagari Extra" w:hAnsi="BRH Devanagari Extra" w:cs="BRH Devanagari Extra"/>
+                <w:sz w:val="40"/>
+                <w:szCs w:val="40"/>
+              </w:rPr>
+              <w:t xml:space="preserve"> - </w:t>
+            </w:r>
+            <w:r>
+              <w:rPr>
+                <w:rFonts w:ascii="BRH Devanagari Extra" w:hAnsi="BRH Devanagari Extra" w:cs="BRH Devanagari Extra"/>
+                <w:sz w:val="40"/>
+                <w:szCs w:val="40"/>
+                <w:highlight w:val="green"/>
+              </w:rPr>
+              <w:t>A</w:t>
+            </w:r>
+            <w:r>
+              <w:rPr>
+                <w:rFonts w:ascii="BRH Malayalam Extra" w:hAnsi="BRH Malayalam Extra" w:cs="BRH Devanagari Extra"/>
+                <w:sz w:val="32"/>
+                <w:szCs w:val="40"/>
+                <w:highlight w:val="green"/>
+              </w:rPr>
+              <w:t>–</w:t>
+            </w:r>
+            <w:r>
+              <w:rPr>
+                <w:rFonts w:ascii="BRH Devanagari Extra" w:hAnsi="BRH Devanagari Extra" w:cs="BRH Devanagari Extra"/>
+                <w:sz w:val="40"/>
+                <w:szCs w:val="40"/>
+              </w:rPr>
+              <w:t>¤</w:t>
+            </w:r>
+            <w:proofErr w:type="spellStart"/>
+            <w:r>
+              <w:rPr>
+                <w:rFonts w:ascii="BRH Devanagari Extra" w:hAnsi="BRH Devanagari Extra" w:cs="BRH Devanagari Extra"/>
+                <w:sz w:val="40"/>
+                <w:szCs w:val="40"/>
+              </w:rPr>
+              <w:t>ÉÉiÉç</w:t>
+            </w:r>
+            <w:proofErr w:type="spellEnd"/>
+            <w:r>
+              <w:rPr>
+                <w:rFonts w:ascii="BRH Devanagari Extra" w:hAnsi="BRH Devanagari Extra" w:cs="BRH Devanagari Extra"/>
+                <w:sz w:val="40"/>
+                <w:szCs w:val="40"/>
+              </w:rPr>
+              <w:t xml:space="preserve"> | L</w:t>
+            </w:r>
+            <w:r>
+              <w:rPr>
+                <w:rFonts w:ascii="BRH Malayalam Extra" w:hAnsi="BRH Malayalam Extra" w:cs="BRH Devanagari Extra"/>
+                <w:sz w:val="32"/>
+                <w:szCs w:val="40"/>
+              </w:rPr>
+              <w:t>–</w:t>
+            </w:r>
+            <w:proofErr w:type="spellStart"/>
+            <w:r>
+              <w:rPr>
+                <w:rFonts w:ascii="BRH Devanagari Extra" w:hAnsi="BRH Devanagari Extra" w:cs="BRH Devanagari Extra"/>
+                <w:sz w:val="40"/>
+                <w:szCs w:val="40"/>
+              </w:rPr>
+              <w:t>uÉ</w:t>
+            </w:r>
+            <w:proofErr w:type="spellEnd"/>
+            <w:r>
+              <w:rPr>
+                <w:rFonts w:ascii="BRH Devanagari Extra" w:hAnsi="BRH Devanagari Extra" w:cs="BRH Devanagari Extra"/>
+                <w:sz w:val="40"/>
+                <w:szCs w:val="40"/>
+              </w:rPr>
+              <w:t xml:space="preserve"> |</w:t>
+            </w:r>
+          </w:p>
+        </w:tc>
+      </w:tr>
+      <w:bookmarkEnd w:id="0"/>
+      <w:tr>
+        <w:trPr>
+          <w:trHeight w:val="1119"/>
+        </w:trPr>
+        <w:tc>
+          <w:tcPr>
+            <w:tcW w:w="3127" w:type="dxa"/>
+            <w:tcBorders>
+              <w:top w:val="single" w:sz="4" w:space="0" w:color="000000"/>
+              <w:left w:val="single" w:sz="4" w:space="0" w:color="000000"/>
+              <w:bottom w:val="single" w:sz="4" w:space="0" w:color="000000"/>
+              <w:right w:val="single" w:sz="4" w:space="0" w:color="000000"/>
+            </w:tcBorders>
+          </w:tcPr>
+          <w:p>
+            <w:pPr>
+              <w:widowControl w:val="0"/>
+              <w:autoSpaceDE w:val="0"/>
+              <w:autoSpaceDN w:val="0"/>
+              <w:adjustRightInd w:val="0"/>
+              <w:spacing w:before="0" w:line="240" w:lineRule="auto"/>
+              <w:rPr>
+                <w:rFonts w:cs="Arial"/>
+                <w:b/>
+                <w:sz w:val="28"/>
+                <w:szCs w:val="28"/>
+              </w:rPr>
+            </w:pPr>
+            <w:r>
+              <w:rPr>
+                <w:rFonts w:cs="Arial"/>
+                <w:b/>
+                <w:sz w:val="28"/>
+                <w:szCs w:val="28"/>
+              </w:rPr>
+              <w:lastRenderedPageBreak/>
+              <w:t xml:space="preserve">TS 7.4.5.3 – </w:t>
+            </w:r>
+            <w:proofErr w:type="spellStart"/>
+            <w:r>
+              <w:rPr>
+                <w:rFonts w:cs="Arial"/>
+                <w:b/>
+                <w:sz w:val="28"/>
+                <w:szCs w:val="28"/>
+              </w:rPr>
+              <w:t>Padam</w:t>
+            </w:r>
+            <w:proofErr w:type="spellEnd"/>
+          </w:p>
+          <w:p>
+            <w:pPr>
+              <w:widowControl w:val="0"/>
+              <w:autoSpaceDE w:val="0"/>
+              <w:autoSpaceDN w:val="0"/>
+              <w:adjustRightInd w:val="0"/>
+              <w:spacing w:before="0" w:line="240" w:lineRule="auto"/>
+              <w:rPr>
+                <w:rFonts w:cs="Arial"/>
+                <w:b/>
+                <w:sz w:val="28"/>
+                <w:szCs w:val="28"/>
+              </w:rPr>
+            </w:pPr>
+            <w:proofErr w:type="spellStart"/>
+            <w:r>
+              <w:rPr>
+                <w:rFonts w:cs="Arial"/>
+                <w:b/>
+                <w:sz w:val="28"/>
+                <w:szCs w:val="28"/>
+              </w:rPr>
+              <w:t>Panchaati</w:t>
+            </w:r>
+            <w:proofErr w:type="spellEnd"/>
+            <w:r>
+              <w:rPr>
+                <w:rFonts w:cs="Arial"/>
+                <w:b/>
+                <w:sz w:val="28"/>
+                <w:szCs w:val="28"/>
+              </w:rPr>
+              <w:t xml:space="preserve"> No. – 20</w:t>
+            </w:r>
+          </w:p>
+          <w:p>
+            <w:pPr>
+              <w:widowControl w:val="0"/>
+              <w:autoSpaceDE w:val="0"/>
+              <w:autoSpaceDN w:val="0"/>
+              <w:adjustRightInd w:val="0"/>
+              <w:spacing w:before="0" w:line="240" w:lineRule="auto"/>
+              <w:rPr>
+                <w:rFonts w:cs="Arial"/>
+                <w:b/>
+                <w:sz w:val="28"/>
+                <w:szCs w:val="28"/>
+              </w:rPr>
+            </w:pPr>
+            <w:proofErr w:type="spellStart"/>
+            <w:r>
+              <w:rPr>
+                <w:rFonts w:cs="Arial"/>
+                <w:b/>
+                <w:sz w:val="28"/>
+                <w:szCs w:val="28"/>
+              </w:rPr>
+              <w:t>Padam</w:t>
+            </w:r>
+            <w:proofErr w:type="spellEnd"/>
+            <w:r>
+              <w:rPr>
+                <w:rFonts w:cs="Arial"/>
+                <w:b/>
+                <w:sz w:val="28"/>
+                <w:szCs w:val="28"/>
+              </w:rPr>
+              <w:t xml:space="preserve"> No. - 27</w:t>
             </w:r>
           </w:p>
         </w:tc>
@@ -2763,9 +3399,19 @@
                 <w:sz w:val="28"/>
                 <w:szCs w:val="28"/>
               </w:rPr>
-              <w:lastRenderedPageBreak/>
-              <w:t>TS 7.4.8.2 – Padam</w:t>
-            </w:r>
+              <w:t xml:space="preserve">TS 7.4.8.2 – </w:t>
+            </w:r>
+            <w:proofErr w:type="spellStart"/>
+            <w:r>
+              <w:rPr>
+                <w:rFonts w:cs="Arial"/>
+                <w:b/>
+                <w:sz w:val="28"/>
+                <w:szCs w:val="28"/>
+              </w:rPr>
+              <w:t>Padam</w:t>
+            </w:r>
+            <w:proofErr w:type="spellEnd"/>
           </w:p>
           <w:p>
             <w:pPr>
@@ -2781,6 +3427,7 @@
                 <w:szCs w:val="28"/>
               </w:rPr>
             </w:pPr>
+            <w:proofErr w:type="spellStart"/>
             <w:r>
               <w:rPr>
                 <w:rFonts w:cs="Arial"/>
@@ -2788,7 +3435,17 @@
                 <w:sz w:val="28"/>
                 <w:szCs w:val="28"/>
               </w:rPr>
-              <w:t>Panchaati No. – 29</w:t>
+              <w:t>Panchaati</w:t>
+            </w:r>
+            <w:proofErr w:type="spellEnd"/>
+            <w:r>
+              <w:rPr>
+                <w:rFonts w:cs="Arial"/>
+                <w:b/>
+                <w:sz w:val="28"/>
+                <w:szCs w:val="28"/>
+              </w:rPr>
+              <w:t xml:space="preserve"> No. – 29</w:t>
             </w:r>
           </w:p>
           <w:p>
@@ -2805,6 +3462,7 @@
                 <w:szCs w:val="28"/>
               </w:rPr>
             </w:pPr>
+            <w:proofErr w:type="spellStart"/>
             <w:r>
               <w:rPr>
                 <w:rFonts w:cs="Arial"/>
@@ -2812,7 +3470,17 @@
                 <w:sz w:val="28"/>
                 <w:szCs w:val="28"/>
               </w:rPr>
-              <w:t>Padam No. - 13</w:t>
+              <w:t>Padam</w:t>
+            </w:r>
+            <w:proofErr w:type="spellEnd"/>
+            <w:r>
+              <w:rPr>
+                <w:rFonts w:cs="Arial"/>
+                <w:b/>
+                <w:sz w:val="28"/>
+                <w:szCs w:val="28"/>
+              </w:rPr>
+              <w:t xml:space="preserve"> No. - 13</w:t>
             </w:r>
           </w:p>
         </w:tc>
@@ -3268,8 +3936,19 @@
                 <w:sz w:val="28"/>
                 <w:szCs w:val="28"/>
               </w:rPr>
-              <w:t>TS 7.4.10.2 – Padam</w:t>
-            </w:r>
+              <w:t xml:space="preserve">TS 7.4.10.2 – </w:t>
+            </w:r>
+            <w:proofErr w:type="spellStart"/>
+            <w:r>
+              <w:rPr>
+                <w:rFonts w:cs="Arial"/>
+                <w:b/>
+                <w:sz w:val="28"/>
+                <w:szCs w:val="28"/>
+              </w:rPr>
+              <w:t>Padam</w:t>
+            </w:r>
+            <w:proofErr w:type="spellEnd"/>
           </w:p>
           <w:p>
             <w:pPr>
@@ -3285,6 +3964,7 @@
                 <w:szCs w:val="28"/>
               </w:rPr>
             </w:pPr>
+            <w:proofErr w:type="spellStart"/>
             <w:r>
               <w:rPr>
                 <w:rFonts w:cs="Arial"/>
@@ -3292,7 +3972,17 @@
                 <w:sz w:val="28"/>
                 <w:szCs w:val="28"/>
               </w:rPr>
-              <w:t>Panchaati No. – 33</w:t>
+              <w:t>Panchaati</w:t>
+            </w:r>
+            <w:proofErr w:type="spellEnd"/>
+            <w:r>
+              <w:rPr>
+                <w:rFonts w:cs="Arial"/>
+                <w:b/>
+                <w:sz w:val="28"/>
+                <w:szCs w:val="28"/>
+              </w:rPr>
+              <w:t xml:space="preserve"> No. – 33</w:t>
             </w:r>
           </w:p>
           <w:p>
@@ -3309,6 +3999,7 @@
                 <w:szCs w:val="28"/>
               </w:rPr>
             </w:pPr>
+            <w:proofErr w:type="spellStart"/>
             <w:r>
               <w:rPr>
                 <w:rFonts w:cs="Arial"/>
@@ -3316,7 +4007,17 @@
                 <w:sz w:val="28"/>
                 <w:szCs w:val="28"/>
               </w:rPr>
-              <w:t>Padam No. - 44</w:t>
+              <w:t>Padam</w:t>
+            </w:r>
+            <w:proofErr w:type="spellEnd"/>
+            <w:r>
+              <w:rPr>
+                <w:rFonts w:cs="Arial"/>
+                <w:b/>
+                <w:sz w:val="28"/>
+                <w:szCs w:val="28"/>
+              </w:rPr>
+              <w:t xml:space="preserve"> No. - 44</w:t>
             </w:r>
           </w:p>
         </w:tc>
@@ -3890,8 +4591,20 @@
                 <w:sz w:val="28"/>
                 <w:szCs w:val="28"/>
               </w:rPr>
-              <w:t xml:space="preserve"> – Padam</w:t>
-            </w:r>
+              <w:t xml:space="preserve"> – </w:t>
+            </w:r>
+            <w:proofErr w:type="spellStart"/>
+            <w:r>
+              <w:rPr>
+                <w:rFonts w:cs="Arial"/>
+                <w:b/>
+                <w:bCs/>
+                <w:sz w:val="28"/>
+                <w:szCs w:val="28"/>
+              </w:rPr>
+              <w:t>Padam</w:t>
+            </w:r>
+            <w:proofErr w:type="spellEnd"/>
           </w:p>
           <w:p>
             <w:pPr>
@@ -3908,6 +4621,7 @@
                 <w:szCs w:val="28"/>
               </w:rPr>
             </w:pPr>
+            <w:proofErr w:type="spellStart"/>
             <w:r>
               <w:rPr>
                 <w:rFonts w:cs="Arial"/>
@@ -3916,7 +4630,18 @@
                 <w:sz w:val="28"/>
                 <w:szCs w:val="28"/>
               </w:rPr>
-              <w:t xml:space="preserve">Padam No. – </w:t>
+              <w:t>Padam</w:t>
+            </w:r>
+            <w:proofErr w:type="spellEnd"/>
+            <w:r>
+              <w:rPr>
+                <w:rFonts w:cs="Arial"/>
+                <w:b/>
+                <w:bCs/>
+                <w:sz w:val="28"/>
+                <w:szCs w:val="28"/>
+              </w:rPr>
+              <w:t xml:space="preserve"> No. – </w:t>
             </w:r>
             <w:r>
               <w:rPr>
@@ -3953,6 +4678,7 @@
                 <w:szCs w:val="28"/>
               </w:rPr>
             </w:pPr>
+            <w:proofErr w:type="spellStart"/>
             <w:r>
               <w:rPr>
                 <w:rFonts w:cs="Arial"/>
@@ -3961,7 +4687,18 @@
                 <w:sz w:val="28"/>
                 <w:szCs w:val="28"/>
               </w:rPr>
-              <w:t>Panchaati No. – 3</w:t>
+              <w:t>Panchaati</w:t>
+            </w:r>
+            <w:proofErr w:type="spellEnd"/>
+            <w:r>
+              <w:rPr>
+                <w:rFonts w:cs="Arial"/>
+                <w:b/>
+                <w:bCs/>
+                <w:sz w:val="28"/>
+                <w:szCs w:val="28"/>
+              </w:rPr>
+              <w:t xml:space="preserve"> No. – 3</w:t>
             </w:r>
             <w:r>
               <w:rPr>
@@ -4029,6 +4766,7 @@
               </w:rPr>
               <w:t>ர்வி</w:t>
             </w:r>
+            <w:proofErr w:type="spellStart"/>
             <w:r>
               <w:rPr>
                 <w:rFonts w:ascii="BRH Devanagari Extra" w:hAnsi="BRH Devanagari Extra" w:cs="Latha"/>
@@ -4038,6 +4776,7 @@
               </w:rPr>
               <w:t>óè</w:t>
             </w:r>
+            <w:proofErr w:type="spellEnd"/>
             <w:r>
               <w:rPr>
                 <w:rFonts w:ascii="Latha" w:hAnsi="Latha" w:cs="Latha"/>
@@ -4152,6 +4891,7 @@
               </w:rPr>
               <w:t>…</w:t>
             </w:r>
+            <w:proofErr w:type="spellStart"/>
             <w:r>
               <w:rPr>
                 <w:rFonts w:ascii="BRH Devanagari Extra" w:hAnsi="BRH Devanagari Extra" w:cs="Latha"/>
@@ -4161,6 +4901,7 @@
               </w:rPr>
               <w:t>óè</w:t>
             </w:r>
+            <w:proofErr w:type="spellEnd"/>
             <w:r>
               <w:rPr>
                 <w:rFonts w:ascii="BRH Tamil Tab Extra" w:hAnsi="BRH Tamil Tab Extra" w:cs="Latha"/>
@@ -4529,6 +5270,7 @@
               </w:rPr>
               <w:t>ர்வி</w:t>
             </w:r>
+            <w:proofErr w:type="spellStart"/>
             <w:r>
               <w:rPr>
                 <w:rFonts w:ascii="BRH Devanagari Extra" w:hAnsi="BRH Devanagari Extra" w:cs="Latha"/>
@@ -4538,6 +5280,7 @@
               </w:rPr>
               <w:t>óè</w:t>
             </w:r>
+            <w:proofErr w:type="spellEnd"/>
             <w:r>
               <w:rPr>
                 <w:rFonts w:ascii="Latha" w:hAnsi="Latha" w:cs="Latha"/>
@@ -4652,6 +5395,7 @@
               </w:rPr>
               <w:t>…</w:t>
             </w:r>
+            <w:proofErr w:type="spellStart"/>
             <w:r>
               <w:rPr>
                 <w:rFonts w:ascii="BRH Devanagari Extra" w:hAnsi="BRH Devanagari Extra" w:cs="Latha"/>
@@ -4661,6 +5405,7 @@
               </w:rPr>
               <w:t>óè</w:t>
             </w:r>
+            <w:proofErr w:type="spellEnd"/>
             <w:r>
               <w:rPr>
                 <w:rFonts w:ascii="BRH Tamil Tab Extra" w:hAnsi="BRH Tamil Tab Extra" w:cs="Latha"/>
@@ -5017,7 +5762,51 @@
           <w:u w:val="single"/>
         </w:rPr>
         <w:lastRenderedPageBreak/>
-        <w:t>TS Pada Paatam – TS 7.4 Tamil co</w:t>
+        <w:t xml:space="preserve">TS </w:t>
+      </w:r>
+      <w:proofErr w:type="spellStart"/>
+      <w:r>
+        <w:rPr>
+          <w:b/>
+          <w:bCs/>
+          <w:sz w:val="32"/>
+          <w:szCs w:val="32"/>
+          <w:u w:val="single"/>
+        </w:rPr>
+        <w:t>Pada</w:t>
+      </w:r>
+      <w:proofErr w:type="spellEnd"/>
+      <w:r>
+        <w:rPr>
+          <w:b/>
+          <w:bCs/>
+          <w:sz w:val="32"/>
+          <w:szCs w:val="32"/>
+          <w:u w:val="single"/>
+        </w:rPr>
+        <w:t xml:space="preserve"> </w:t>
+      </w:r>
+      <w:proofErr w:type="spellStart"/>
+      <w:r>
+        <w:rPr>
+          <w:b/>
+          <w:bCs/>
+          <w:sz w:val="32"/>
+          <w:szCs w:val="32"/>
+          <w:u w:val="single"/>
+        </w:rPr>
+        <w:t>Paatam</w:t>
+      </w:r>
+      <w:proofErr w:type="spellEnd"/>
+      <w:r>
+        <w:rPr>
+          <w:b/>
+          <w:bCs/>
+          <w:sz w:val="32"/>
+          <w:szCs w:val="32"/>
+          <w:u w:val="single"/>
+        </w:rPr>
+        <w:t xml:space="preserve"> – TS 7.4 Tamil co</w:t>
       </w:r>
       <w:r>
         <w:rPr>
@@ -5268,8 +6057,20 @@
                 <w:sz w:val="28"/>
                 <w:szCs w:val="28"/>
               </w:rPr>
-              <w:t>TS 7.4.2.1 – Vaakyam</w:t>
-            </w:r>
+              <w:t xml:space="preserve">TS 7.4.2.1 – </w:t>
+            </w:r>
+            <w:proofErr w:type="spellStart"/>
+            <w:r>
+              <w:rPr>
+                <w:rFonts w:cs="Arial"/>
+                <w:b/>
+                <w:bCs/>
+                <w:sz w:val="28"/>
+                <w:szCs w:val="28"/>
+              </w:rPr>
+              <w:t>Vaakyam</w:t>
+            </w:r>
+            <w:proofErr w:type="spellEnd"/>
           </w:p>
           <w:p>
             <w:pPr>
@@ -5311,8 +6112,20 @@
                 <w:sz w:val="28"/>
                 <w:szCs w:val="28"/>
               </w:rPr>
-              <w:t>4th Panchaati</w:t>
-            </w:r>
+              <w:t xml:space="preserve">4th </w:t>
+            </w:r>
+            <w:proofErr w:type="spellStart"/>
+            <w:r>
+              <w:rPr>
+                <w:rFonts w:cs="Arial"/>
+                <w:b/>
+                <w:bCs/>
+                <w:sz w:val="28"/>
+                <w:szCs w:val="28"/>
+              </w:rPr>
+              <w:t>Panchaati</w:t>
+            </w:r>
+            <w:proofErr w:type="spellEnd"/>
           </w:p>
         </w:tc>
         <w:tc>
@@ -5555,7 +6368,51 @@
           <w:szCs w:val="32"/>
           <w:u w:val="single"/>
         </w:rPr>
-        <w:t>TS Pada Paatam – TS 7.4</w:t>
+        <w:t xml:space="preserve">TS </w:t>
+      </w:r>
+      <w:proofErr w:type="spellStart"/>
+      <w:r>
+        <w:rPr>
+          <w:b/>
+          <w:bCs/>
+          <w:sz w:val="32"/>
+          <w:szCs w:val="32"/>
+          <w:u w:val="single"/>
+        </w:rPr>
+        <w:t>Pada</w:t>
+      </w:r>
+      <w:proofErr w:type="spellEnd"/>
+      <w:r>
+        <w:rPr>
+          <w:b/>
+          <w:bCs/>
+          <w:sz w:val="32"/>
+          <w:szCs w:val="32"/>
+          <w:u w:val="single"/>
+        </w:rPr>
+        <w:t xml:space="preserve"> </w:t>
+      </w:r>
+      <w:proofErr w:type="spellStart"/>
+      <w:r>
+        <w:rPr>
+          <w:b/>
+          <w:bCs/>
+          <w:sz w:val="32"/>
+          <w:szCs w:val="32"/>
+          <w:u w:val="single"/>
+        </w:rPr>
+        <w:t>Paatam</w:t>
+      </w:r>
+      <w:proofErr w:type="spellEnd"/>
+      <w:r>
+        <w:rPr>
+          <w:b/>
+          <w:bCs/>
+          <w:sz w:val="32"/>
+          <w:szCs w:val="32"/>
+          <w:u w:val="single"/>
+        </w:rPr>
+        <w:t xml:space="preserve"> – TS 7.4</w:t>
       </w:r>
       <w:r>
         <w:rPr>
@@ -5817,8 +6674,17 @@
                 <w:sz w:val="28"/>
                 <w:szCs w:val="28"/>
               </w:rPr>
-              <w:t>7.4.1.3 – Padam</w:t>
-            </w:r>
+              <w:t xml:space="preserve">7.4.1.3 – </w:t>
+            </w:r>
+            <w:proofErr w:type="spellStart"/>
+            <w:r>
+              <w:rPr>
+                <w:sz w:val="28"/>
+                <w:szCs w:val="28"/>
+              </w:rPr>
+              <w:t>Padam</w:t>
+            </w:r>
+            <w:proofErr w:type="spellEnd"/>
           </w:p>
           <w:p>
             <w:pPr>
@@ -5833,8 +6699,17 @@
                 <w:sz w:val="28"/>
                 <w:szCs w:val="28"/>
               </w:rPr>
-              <w:t>3rd Panchaati</w:t>
-            </w:r>
+              <w:t xml:space="preserve">3rd </w:t>
+            </w:r>
+            <w:proofErr w:type="spellStart"/>
+            <w:r>
+              <w:rPr>
+                <w:sz w:val="28"/>
+                <w:szCs w:val="28"/>
+              </w:rPr>
+              <w:t>Panchaati</w:t>
+            </w:r>
+            <w:proofErr w:type="spellEnd"/>
           </w:p>
           <w:p>
             <w:pPr>
@@ -5849,7 +6724,23 @@
                 <w:sz w:val="28"/>
                 <w:szCs w:val="28"/>
               </w:rPr>
-              <w:t>(1st Padam)</w:t>
+              <w:t xml:space="preserve">(1st </w:t>
+            </w:r>
+            <w:proofErr w:type="spellStart"/>
+            <w:r>
+              <w:rPr>
+                <w:sz w:val="28"/>
+                <w:szCs w:val="28"/>
+              </w:rPr>
+              <w:t>Padam</w:t>
+            </w:r>
+            <w:proofErr w:type="spellEnd"/>
+            <w:r>
+              <w:rPr>
+                <w:sz w:val="28"/>
+                <w:szCs w:val="28"/>
+              </w:rPr>
+              <w:t>)</w:t>
             </w:r>
           </w:p>
         </w:tc>
@@ -6340,8 +7231,17 @@
                 <w:sz w:val="28"/>
                 <w:szCs w:val="28"/>
               </w:rPr>
-              <w:t>7.4.2.4 – Padam</w:t>
-            </w:r>
+              <w:t xml:space="preserve">7.4.2.4 – </w:t>
+            </w:r>
+            <w:proofErr w:type="spellStart"/>
+            <w:r>
+              <w:rPr>
+                <w:sz w:val="28"/>
+                <w:szCs w:val="28"/>
+              </w:rPr>
+              <w:t>Padam</w:t>
+            </w:r>
+            <w:proofErr w:type="spellEnd"/>
           </w:p>
           <w:p>
             <w:pPr>
@@ -6356,8 +7256,17 @@
                 <w:sz w:val="28"/>
                 <w:szCs w:val="28"/>
               </w:rPr>
-              <w:t>7th Panchaati</w:t>
-            </w:r>
+              <w:t xml:space="preserve">7th </w:t>
+            </w:r>
+            <w:proofErr w:type="spellStart"/>
+            <w:r>
+              <w:rPr>
+                <w:sz w:val="28"/>
+                <w:szCs w:val="28"/>
+              </w:rPr>
+              <w:t>Panchaati</w:t>
+            </w:r>
+            <w:proofErr w:type="spellEnd"/>
           </w:p>
           <w:p>
             <w:pPr>
@@ -7011,8 +7920,17 @@
                 <w:sz w:val="32"/>
                 <w:szCs w:val="32"/>
               </w:rPr>
-              <w:t>(lower swaram</w:t>
-            </w:r>
+              <w:t xml:space="preserve">(lower </w:t>
+            </w:r>
+            <w:proofErr w:type="spellStart"/>
+            <w:r>
+              <w:rPr>
+                <w:sz w:val="32"/>
+                <w:szCs w:val="32"/>
+              </w:rPr>
+              <w:t>swaram</w:t>
+            </w:r>
+            <w:proofErr w:type="spellEnd"/>
             <w:r>
               <w:rPr>
                 <w:rFonts w:ascii="BRH Devanagari Extra" w:hAnsi="BRH Devanagari Extra" w:cs="BRH Devanagari Extra"/>
@@ -7050,8 +7968,17 @@
                 <w:szCs w:val="28"/>
               </w:rPr>
               <w:lastRenderedPageBreak/>
-              <w:t>7.4.7.2 – Padam</w:t>
-            </w:r>
+              <w:t xml:space="preserve">7.4.7.2 – </w:t>
+            </w:r>
+            <w:proofErr w:type="spellStart"/>
+            <w:r>
+              <w:rPr>
+                <w:sz w:val="28"/>
+                <w:szCs w:val="28"/>
+              </w:rPr>
+              <w:t>Padam</w:t>
+            </w:r>
+            <w:proofErr w:type="spellEnd"/>
           </w:p>
           <w:p>
             <w:pPr>
@@ -7073,8 +8000,17 @@
                 <w:sz w:val="28"/>
                 <w:szCs w:val="28"/>
               </w:rPr>
-              <w:t>th Panchaati</w:t>
-            </w:r>
+              <w:t xml:space="preserve">th </w:t>
+            </w:r>
+            <w:proofErr w:type="spellStart"/>
+            <w:r>
+              <w:rPr>
+                <w:sz w:val="28"/>
+                <w:szCs w:val="28"/>
+              </w:rPr>
+              <w:t>Panchaati</w:t>
+            </w:r>
+            <w:proofErr w:type="spellEnd"/>
           </w:p>
           <w:p>
             <w:pPr>
@@ -7111,8 +8047,17 @@
                 <w:sz w:val="28"/>
                 <w:szCs w:val="28"/>
               </w:rPr>
-              <w:t>of this Panchaati</w:t>
-            </w:r>
+              <w:t xml:space="preserve">of this </w:t>
+            </w:r>
+            <w:proofErr w:type="spellStart"/>
+            <w:r>
+              <w:rPr>
+                <w:sz w:val="28"/>
+                <w:szCs w:val="28"/>
+              </w:rPr>
+              <w:t>Panchaati</w:t>
+            </w:r>
+            <w:proofErr w:type="spellEnd"/>
           </w:p>
         </w:tc>
         <w:tc>
@@ -7873,8 +8818,17 @@
                 <w:sz w:val="28"/>
                 <w:szCs w:val="28"/>
               </w:rPr>
-              <w:t>7.4.7.3 – Vaakyam</w:t>
-            </w:r>
+              <w:t xml:space="preserve">7.4.7.3 – </w:t>
+            </w:r>
+            <w:proofErr w:type="spellStart"/>
+            <w:r>
+              <w:rPr>
+                <w:sz w:val="28"/>
+                <w:szCs w:val="28"/>
+              </w:rPr>
+              <w:t>Vaakyam</w:t>
+            </w:r>
+            <w:proofErr w:type="spellEnd"/>
           </w:p>
           <w:p>
             <w:pPr>
@@ -7889,8 +8843,17 @@
                 <w:sz w:val="28"/>
                 <w:szCs w:val="28"/>
               </w:rPr>
-              <w:t>27th Panchaati</w:t>
-            </w:r>
+              <w:t xml:space="preserve">27th </w:t>
+            </w:r>
+            <w:proofErr w:type="spellStart"/>
+            <w:r>
+              <w:rPr>
+                <w:sz w:val="28"/>
+                <w:szCs w:val="28"/>
+              </w:rPr>
+              <w:t>Panchaati</w:t>
+            </w:r>
+            <w:proofErr w:type="spellEnd"/>
           </w:p>
           <w:p>
             <w:pPr>
@@ -7926,8 +8889,17 @@
                 <w:sz w:val="28"/>
                 <w:szCs w:val="28"/>
               </w:rPr>
-              <w:t>this Panchaati</w:t>
-            </w:r>
+              <w:t xml:space="preserve">this </w:t>
+            </w:r>
+            <w:proofErr w:type="spellStart"/>
+            <w:r>
+              <w:rPr>
+                <w:sz w:val="28"/>
+                <w:szCs w:val="28"/>
+              </w:rPr>
+              <w:t>Panchaati</w:t>
+            </w:r>
+            <w:proofErr w:type="spellEnd"/>
           </w:p>
         </w:tc>
         <w:tc>
@@ -8278,8 +9250,17 @@
                 <w:sz w:val="28"/>
                 <w:szCs w:val="28"/>
               </w:rPr>
-              <w:t>7.4.13.1 – Padam</w:t>
-            </w:r>
+              <w:t xml:space="preserve">7.4.13.1 – </w:t>
+            </w:r>
+            <w:proofErr w:type="spellStart"/>
+            <w:r>
+              <w:rPr>
+                <w:sz w:val="28"/>
+                <w:szCs w:val="28"/>
+              </w:rPr>
+              <w:t>Padam</w:t>
+            </w:r>
+            <w:proofErr w:type="spellEnd"/>
           </w:p>
           <w:p>
             <w:pPr>
@@ -8294,8 +9275,17 @@
                 <w:sz w:val="28"/>
                 <w:szCs w:val="28"/>
               </w:rPr>
-              <w:t>39th Panchaati</w:t>
-            </w:r>
+              <w:t xml:space="preserve">39th </w:t>
+            </w:r>
+            <w:proofErr w:type="spellStart"/>
+            <w:r>
+              <w:rPr>
+                <w:sz w:val="28"/>
+                <w:szCs w:val="28"/>
+              </w:rPr>
+              <w:t>Panchaati</w:t>
+            </w:r>
+            <w:proofErr w:type="spellEnd"/>
           </w:p>
           <w:p>
             <w:pPr>
@@ -8324,8 +9314,17 @@
                 <w:sz w:val="28"/>
                 <w:szCs w:val="28"/>
               </w:rPr>
-              <w:t>of this Panchaati</w:t>
-            </w:r>
+              <w:t xml:space="preserve">of this </w:t>
+            </w:r>
+            <w:proofErr w:type="spellStart"/>
+            <w:r>
+              <w:rPr>
+                <w:sz w:val="28"/>
+                <w:szCs w:val="28"/>
+              </w:rPr>
+              <w:t>Panchaati</w:t>
+            </w:r>
+            <w:proofErr w:type="spellEnd"/>
           </w:p>
         </w:tc>
         <w:tc>
@@ -9053,14 +10052,23 @@
                 <w:szCs w:val="28"/>
               </w:rPr>
             </w:pPr>
-            <w:bookmarkStart w:id="0" w:name="_Hlk24106991"/>
-            <w:r>
-              <w:rPr>
-                <w:sz w:val="28"/>
-                <w:szCs w:val="28"/>
-              </w:rPr>
-              <w:t>7.4.16.1 – Vaakyam</w:t>
-            </w:r>
+            <w:bookmarkStart w:id="1" w:name="_Hlk24106991"/>
+            <w:r>
+              <w:rPr>
+                <w:sz w:val="28"/>
+                <w:szCs w:val="28"/>
+              </w:rPr>
+              <w:t xml:space="preserve">7.4.16.1 – </w:t>
+            </w:r>
+            <w:proofErr w:type="spellStart"/>
+            <w:r>
+              <w:rPr>
+                <w:sz w:val="28"/>
+                <w:szCs w:val="28"/>
+              </w:rPr>
+              <w:t>Vaakyam</w:t>
+            </w:r>
+            <w:proofErr w:type="spellEnd"/>
           </w:p>
           <w:p>
             <w:pPr>
@@ -9075,9 +10083,18 @@
                 <w:sz w:val="28"/>
                 <w:szCs w:val="28"/>
               </w:rPr>
-              <w:t>42nd Panchaati</w:t>
-            </w:r>
-            <w:bookmarkEnd w:id="0"/>
+              <w:t xml:space="preserve">42nd </w:t>
+            </w:r>
+            <w:proofErr w:type="spellStart"/>
+            <w:r>
+              <w:rPr>
+                <w:sz w:val="28"/>
+                <w:szCs w:val="28"/>
+              </w:rPr>
+              <w:t>Panchaati</w:t>
+            </w:r>
+            <w:bookmarkEnd w:id="1"/>
+            <w:proofErr w:type="spellEnd"/>
           </w:p>
           <w:p>
             <w:pPr>
@@ -9099,8 +10116,17 @@
                 <w:sz w:val="28"/>
                 <w:szCs w:val="28"/>
               </w:rPr>
-              <w:t>of this Panchaati</w:t>
-            </w:r>
+              <w:t xml:space="preserve">of this </w:t>
+            </w:r>
+            <w:proofErr w:type="spellStart"/>
+            <w:r>
+              <w:rPr>
+                <w:sz w:val="28"/>
+                <w:szCs w:val="28"/>
+              </w:rPr>
+              <w:t>Panchaati</w:t>
+            </w:r>
+            <w:proofErr w:type="spellEnd"/>
           </w:p>
         </w:tc>
         <w:tc>
@@ -9388,8 +10414,17 @@
                 <w:szCs w:val="28"/>
               </w:rPr>
               <w:lastRenderedPageBreak/>
-              <w:t>7.4.21.1 – Padam</w:t>
-            </w:r>
+              <w:t xml:space="preserve">7.4.21.1 – </w:t>
+            </w:r>
+            <w:proofErr w:type="spellStart"/>
+            <w:r>
+              <w:rPr>
+                <w:sz w:val="28"/>
+                <w:szCs w:val="28"/>
+              </w:rPr>
+              <w:t>Padam</w:t>
+            </w:r>
+            <w:proofErr w:type="spellEnd"/>
           </w:p>
           <w:p>
             <w:pPr>
@@ -9404,8 +10439,17 @@
                 <w:sz w:val="28"/>
                 <w:szCs w:val="28"/>
               </w:rPr>
-              <w:t>52nd Panchaati</w:t>
-            </w:r>
+              <w:t xml:space="preserve">52nd </w:t>
+            </w:r>
+            <w:proofErr w:type="spellStart"/>
+            <w:r>
+              <w:rPr>
+                <w:sz w:val="28"/>
+                <w:szCs w:val="28"/>
+              </w:rPr>
+              <w:t>Panchaati</w:t>
+            </w:r>
+            <w:proofErr w:type="spellEnd"/>
           </w:p>
           <w:p>
             <w:pPr>
@@ -9427,8 +10471,17 @@
                 <w:sz w:val="28"/>
                 <w:szCs w:val="28"/>
               </w:rPr>
-              <w:t>of this Panchaati</w:t>
-            </w:r>
+              <w:t xml:space="preserve">of this </w:t>
+            </w:r>
+            <w:proofErr w:type="spellStart"/>
+            <w:r>
+              <w:rPr>
+                <w:sz w:val="28"/>
+                <w:szCs w:val="28"/>
+              </w:rPr>
+              <w:t>Panchaati</w:t>
+            </w:r>
+            <w:proofErr w:type="spellEnd"/>
           </w:p>
         </w:tc>
         <w:tc>
@@ -10277,7 +11330,23 @@
                 <w:sz w:val="28"/>
                 <w:szCs w:val="28"/>
               </w:rPr>
-              <w:t>(lower swaram removed)</w:t>
+              <w:t xml:space="preserve">(lower </w:t>
+            </w:r>
+            <w:proofErr w:type="spellStart"/>
+            <w:r>
+              <w:rPr>
+                <w:sz w:val="28"/>
+                <w:szCs w:val="28"/>
+              </w:rPr>
+              <w:t>swaram</w:t>
+            </w:r>
+            <w:proofErr w:type="spellEnd"/>
+            <w:r>
+              <w:rPr>
+                <w:sz w:val="28"/>
+                <w:szCs w:val="28"/>
+              </w:rPr>
+              <w:t xml:space="preserve"> removed)</w:t>
             </w:r>
           </w:p>
         </w:tc>
@@ -10375,8 +11444,42 @@
           <w:szCs w:val="32"/>
           <w:u w:val="single"/>
         </w:rPr>
-        <w:t xml:space="preserve"> Pada Paatam</w:t>
+        <w:t xml:space="preserve"> </w:t>
       </w:r>
+      <w:proofErr w:type="spellStart"/>
+      <w:r>
+        <w:rPr>
+          <w:b/>
+          <w:bCs/>
+          <w:sz w:val="32"/>
+          <w:szCs w:val="32"/>
+          <w:u w:val="single"/>
+        </w:rPr>
+        <w:t>Pada</w:t>
+      </w:r>
+      <w:proofErr w:type="spellEnd"/>
+      <w:r>
+        <w:rPr>
+          <w:b/>
+          <w:bCs/>
+          <w:sz w:val="32"/>
+          <w:szCs w:val="32"/>
+          <w:u w:val="single"/>
+        </w:rPr>
+        <w:t xml:space="preserve"> </w:t>
+      </w:r>
+      <w:proofErr w:type="spellStart"/>
+      <w:r>
+        <w:rPr>
+          <w:b/>
+          <w:bCs/>
+          <w:sz w:val="32"/>
+          <w:szCs w:val="32"/>
+          <w:u w:val="single"/>
+        </w:rPr>
+        <w:t>Paatam</w:t>
+      </w:r>
+      <w:proofErr w:type="spellEnd"/>
       <w:r>
         <w:rPr>
           <w:b/>
@@ -10769,7 +11872,7 @@
 </file>
 
 <file path=word/endnotes.xml><?xml version="1.0" encoding="utf-8"?>
-<w:endnotes xmlns:wpc="http://schemas.microsoft.com/office/word/2010/wordprocessingCanvas" xmlns:cx="http://schemas.microsoft.com/office/drawing/2014/chartex" xmlns:cx1="http://schemas.microsoft.com/office/drawing/2015/9/8/chartex" xmlns:cx2="http://schemas.microsoft.com/office/drawing/2015/10/21/chartex" xmlns:cx3="http://schemas.microsoft.com/office/drawing/2016/5/9/chartex" xmlns:cx4="http://schemas.microsoft.com/office/drawing/2016/5/10/chartex" xmlns:cx5="http://schemas.microsoft.com/office/drawing/2016/5/11/chartex" xmlns:cx6="http://schemas.microsoft.com/office/drawing/2016/5/12/chartex" xmlns:cx7="http://schemas.microsoft.com/office/drawing/2016/5/13/chartex" xmlns:cx8="http://schemas.microsoft.com/office/drawing/2016/5/14/chartex" xmlns:mc="http://schemas.openxmlformats.org/markup-compatibility/2006" xmlns:aink="http://schemas.microsoft.com/office/drawing/2016/ink" xmlns:am3d="http://schemas.microsoft.com/office/drawing/2017/model3d" xmlns:o="urn:schemas-microsoft-com:office:office" xmlns:r="http://schemas.openxmlformats.org/officeDocument/2006/relationships" xmlns:m="http://schemas.openxmlformats.org/officeDocument/2006/math" xmlns:v="urn:schemas-microsoft-com:vml" xmlns:wp14="http://schemas.microsoft.com/office/word/2010/wordprocessingDrawing" xmlns:wp="http://schemas.openxmlformats.org/drawingml/2006/wordprocessingDrawing" xmlns:w10="urn:schemas-microsoft-com:office:word" xmlns:w="http://schemas.openxmlformats.org/wordprocessingml/2006/main" xmlns:w14="http://schemas.microsoft.com/office/word/2010/wordml" xmlns:w15="http://schemas.microsoft.com/office/word/2012/wordml" xmlns:w16cex="http://schemas.microsoft.com/office/word/2018/wordml/cex" xmlns:w16cid="http://schemas.microsoft.com/office/word/2016/wordml/cid" xmlns:w16="http://schemas.microsoft.com/office/word/2018/wordml" xmlns:w16sdtdh="http://schemas.microsoft.com/office/word/2020/wordml/sdtdatahash" xmlns:w16se="http://schemas.microsoft.com/office/word/2015/wordml/symex" xmlns:wpg="http://schemas.microsoft.com/office/word/2010/wordprocessingGroup" xmlns:wpi="http://schemas.microsoft.com/office/word/2010/wordprocessingInk" xmlns:wne="http://schemas.microsoft.com/office/word/2006/wordml" xmlns:wps="http://schemas.microsoft.com/office/word/2010/wordprocessingShape" mc:Ignorable="w14 w15 w16se w16cid w16 w16cex w16sdtdh wp14">
+<w:endnotes xmlns:wpc="http://schemas.microsoft.com/office/word/2010/wordprocessingCanvas" xmlns:cx="http://schemas.microsoft.com/office/drawing/2014/chartex" xmlns:cx1="http://schemas.microsoft.com/office/drawing/2015/9/8/chartex" xmlns:mc="http://schemas.openxmlformats.org/markup-compatibility/2006" xmlns:o="urn:schemas-microsoft-com:office:office" xmlns:r="http://schemas.openxmlformats.org/officeDocument/2006/relationships" xmlns:m="http://schemas.openxmlformats.org/officeDocument/2006/math" xmlns:v="urn:schemas-microsoft-com:vml" xmlns:wp14="http://schemas.microsoft.com/office/word/2010/wordprocessingDrawing" xmlns:wp="http://schemas.openxmlformats.org/drawingml/2006/wordprocessingDrawing" xmlns:w10="urn:schemas-microsoft-com:office:word" xmlns:w="http://schemas.openxmlformats.org/wordprocessingml/2006/main" xmlns:w14="http://schemas.microsoft.com/office/word/2010/wordml" xmlns:w15="http://schemas.microsoft.com/office/word/2012/wordml" xmlns:w16se="http://schemas.microsoft.com/office/word/2015/wordml/symex" xmlns:wpg="http://schemas.microsoft.com/office/word/2010/wordprocessingGroup" xmlns:wpi="http://schemas.microsoft.com/office/word/2010/wordprocessingInk" xmlns:wne="http://schemas.microsoft.com/office/word/2006/wordml" xmlns:wps="http://schemas.microsoft.com/office/word/2010/wordprocessingShape" mc:Ignorable="w14 w15 w16se wp14">
   <w:endnote w:type="separator" w:id="-1">
     <w:p>
       <w:pPr>
@@ -10794,7 +11897,7 @@
 </file>
 
 <file path=word/footer1.xml><?xml version="1.0" encoding="utf-8"?>
-<w:ftr xmlns:wpc="http://schemas.microsoft.com/office/word/2010/wordprocessingCanvas" xmlns:cx="http://schemas.microsoft.com/office/drawing/2014/chartex" xmlns:cx1="http://schemas.microsoft.com/office/drawing/2015/9/8/chartex" xmlns:cx2="http://schemas.microsoft.com/office/drawing/2015/10/21/chartex" xmlns:cx3="http://schemas.microsoft.com/office/drawing/2016/5/9/chartex" xmlns:cx4="http://schemas.microsoft.com/office/drawing/2016/5/10/chartex" xmlns:cx5="http://schemas.microsoft.com/office/drawing/2016/5/11/chartex" xmlns:cx6="http://schemas.microsoft.com/office/drawing/2016/5/12/chartex" xmlns:cx7="http://schemas.microsoft.com/office/drawing/2016/5/13/chartex" xmlns:cx8="http://schemas.microsoft.com/office/drawing/2016/5/14/chartex" xmlns:mc="http://schemas.openxmlformats.org/markup-compatibility/2006" xmlns:aink="http://schemas.microsoft.com/office/drawing/2016/ink" xmlns:am3d="http://schemas.microsoft.com/office/drawing/2017/model3d" xmlns:o="urn:schemas-microsoft-com:office:office" xmlns:r="http://schemas.openxmlformats.org/officeDocument/2006/relationships" xmlns:m="http://schemas.openxmlformats.org/officeDocument/2006/math" xmlns:v="urn:schemas-microsoft-com:vml" xmlns:wp14="http://schemas.microsoft.com/office/word/2010/wordprocessingDrawing" xmlns:wp="http://schemas.openxmlformats.org/drawingml/2006/wordprocessingDrawing" xmlns:w10="urn:schemas-microsoft-com:office:word" xmlns:w="http://schemas.openxmlformats.org/wordprocessingml/2006/main" xmlns:w14="http://schemas.microsoft.com/office/word/2010/wordml" xmlns:w15="http://schemas.microsoft.com/office/word/2012/wordml" xmlns:w16cex="http://schemas.microsoft.com/office/word/2018/wordml/cex" xmlns:w16cid="http://schemas.microsoft.com/office/word/2016/wordml/cid" xmlns:w16="http://schemas.microsoft.com/office/word/2018/wordml" xmlns:w16sdtdh="http://schemas.microsoft.com/office/word/2020/wordml/sdtdatahash" xmlns:w16se="http://schemas.microsoft.com/office/word/2015/wordml/symex" xmlns:wpg="http://schemas.microsoft.com/office/word/2010/wordprocessingGroup" xmlns:wpi="http://schemas.microsoft.com/office/word/2010/wordprocessingInk" xmlns:wne="http://schemas.microsoft.com/office/word/2006/wordml" xmlns:wps="http://schemas.microsoft.com/office/word/2010/wordprocessingShape" mc:Ignorable="w14 w15 w16se w16cid w16 w16cex w16sdtdh wp14">
+<w:ftr xmlns:wpc="http://schemas.microsoft.com/office/word/2010/wordprocessingCanvas" xmlns:cx="http://schemas.microsoft.com/office/drawing/2014/chartex" xmlns:cx1="http://schemas.microsoft.com/office/drawing/2015/9/8/chartex" xmlns:mc="http://schemas.openxmlformats.org/markup-compatibility/2006" xmlns:o="urn:schemas-microsoft-com:office:office" xmlns:r="http://schemas.openxmlformats.org/officeDocument/2006/relationships" xmlns:m="http://schemas.openxmlformats.org/officeDocument/2006/math" xmlns:v="urn:schemas-microsoft-com:vml" xmlns:wp14="http://schemas.microsoft.com/office/word/2010/wordprocessingDrawing" xmlns:wp="http://schemas.openxmlformats.org/drawingml/2006/wordprocessingDrawing" xmlns:w10="urn:schemas-microsoft-com:office:word" xmlns:w="http://schemas.openxmlformats.org/wordprocessingml/2006/main" xmlns:w14="http://schemas.microsoft.com/office/word/2010/wordml" xmlns:w15="http://schemas.microsoft.com/office/word/2012/wordml" xmlns:w16se="http://schemas.microsoft.com/office/word/2015/wordml/symex" xmlns:wpg="http://schemas.microsoft.com/office/word/2010/wordprocessingGroup" xmlns:wpi="http://schemas.microsoft.com/office/word/2010/wordprocessingInk" xmlns:wne="http://schemas.microsoft.com/office/word/2006/wordml" xmlns:wps="http://schemas.microsoft.com/office/word/2010/wordprocessingShape" mc:Ignorable="w14 w15 w16se wp14">
   <w:p>
     <w:pPr>
       <w:pBdr>
@@ -10926,7 +12029,7 @@
         <w:bCs/>
         <w:noProof/>
       </w:rPr>
-      <w:t>4</w:t>
+      <w:t>2</w:t>
     </w:r>
     <w:r>
       <w:rPr>
@@ -10988,7 +12091,7 @@
 </file>
 
 <file path=word/footer2.xml><?xml version="1.0" encoding="utf-8"?>
-<w:ftr xmlns:wpc="http://schemas.microsoft.com/office/word/2010/wordprocessingCanvas" xmlns:cx="http://schemas.microsoft.com/office/drawing/2014/chartex" xmlns:cx1="http://schemas.microsoft.com/office/drawing/2015/9/8/chartex" xmlns:cx2="http://schemas.microsoft.com/office/drawing/2015/10/21/chartex" xmlns:cx3="http://schemas.microsoft.com/office/drawing/2016/5/9/chartex" xmlns:cx4="http://schemas.microsoft.com/office/drawing/2016/5/10/chartex" xmlns:cx5="http://schemas.microsoft.com/office/drawing/2016/5/11/chartex" xmlns:cx6="http://schemas.microsoft.com/office/drawing/2016/5/12/chartex" xmlns:cx7="http://schemas.microsoft.com/office/drawing/2016/5/13/chartex" xmlns:cx8="http://schemas.microsoft.com/office/drawing/2016/5/14/chartex" xmlns:mc="http://schemas.openxmlformats.org/markup-compatibility/2006" xmlns:aink="http://schemas.microsoft.com/office/drawing/2016/ink" xmlns:am3d="http://schemas.microsoft.com/office/drawing/2017/model3d" xmlns:o="urn:schemas-microsoft-com:office:office" xmlns:r="http://schemas.openxmlformats.org/officeDocument/2006/relationships" xmlns:m="http://schemas.openxmlformats.org/officeDocument/2006/math" xmlns:v="urn:schemas-microsoft-com:vml" xmlns:wp14="http://schemas.microsoft.com/office/word/2010/wordprocessingDrawing" xmlns:wp="http://schemas.openxmlformats.org/drawingml/2006/wordprocessingDrawing" xmlns:w10="urn:schemas-microsoft-com:office:word" xmlns:w="http://schemas.openxmlformats.org/wordprocessingml/2006/main" xmlns:w14="http://schemas.microsoft.com/office/word/2010/wordml" xmlns:w15="http://schemas.microsoft.com/office/word/2012/wordml" xmlns:w16cex="http://schemas.microsoft.com/office/word/2018/wordml/cex" xmlns:w16cid="http://schemas.microsoft.com/office/word/2016/wordml/cid" xmlns:w16="http://schemas.microsoft.com/office/word/2018/wordml" xmlns:w16sdtdh="http://schemas.microsoft.com/office/word/2020/wordml/sdtdatahash" xmlns:w16se="http://schemas.microsoft.com/office/word/2015/wordml/symex" xmlns:wpg="http://schemas.microsoft.com/office/word/2010/wordprocessingGroup" xmlns:wpi="http://schemas.microsoft.com/office/word/2010/wordprocessingInk" xmlns:wne="http://schemas.microsoft.com/office/word/2006/wordml" xmlns:wps="http://schemas.microsoft.com/office/word/2010/wordprocessingShape" mc:Ignorable="w14 w15 w16se w16cid w16 w16cex w16sdtdh wp14">
+<w:ftr xmlns:wpc="http://schemas.microsoft.com/office/word/2010/wordprocessingCanvas" xmlns:cx="http://schemas.microsoft.com/office/drawing/2014/chartex" xmlns:cx1="http://schemas.microsoft.com/office/drawing/2015/9/8/chartex" xmlns:mc="http://schemas.openxmlformats.org/markup-compatibility/2006" xmlns:o="urn:schemas-microsoft-com:office:office" xmlns:r="http://schemas.openxmlformats.org/officeDocument/2006/relationships" xmlns:m="http://schemas.openxmlformats.org/officeDocument/2006/math" xmlns:v="urn:schemas-microsoft-com:vml" xmlns:wp14="http://schemas.microsoft.com/office/word/2010/wordprocessingDrawing" xmlns:wp="http://schemas.openxmlformats.org/drawingml/2006/wordprocessingDrawing" xmlns:w10="urn:schemas-microsoft-com:office:word" xmlns:w="http://schemas.openxmlformats.org/wordprocessingml/2006/main" xmlns:w14="http://schemas.microsoft.com/office/word/2010/wordml" xmlns:w15="http://schemas.microsoft.com/office/word/2012/wordml" xmlns:w16se="http://schemas.microsoft.com/office/word/2015/wordml/symex" xmlns:wpg="http://schemas.microsoft.com/office/word/2010/wordprocessingGroup" xmlns:wpi="http://schemas.microsoft.com/office/word/2010/wordprocessingInk" xmlns:wne="http://schemas.microsoft.com/office/word/2006/wordml" xmlns:wps="http://schemas.microsoft.com/office/word/2010/wordprocessingShape" mc:Ignorable="w14 w15 w16se wp14">
   <w:p>
     <w:pPr>
       <w:pBdr>
@@ -11113,7 +12216,7 @@
         <w:bCs/>
         <w:noProof/>
       </w:rPr>
-      <w:t>5</w:t>
+      <w:t>1</w:t>
     </w:r>
     <w:r>
       <w:rPr>
@@ -11183,7 +12286,7 @@
 </file>
 
 <file path=word/footnotes.xml><?xml version="1.0" encoding="utf-8"?>
-<w:footnotes xmlns:wpc="http://schemas.microsoft.com/office/word/2010/wordprocessingCanvas" xmlns:cx="http://schemas.microsoft.com/office/drawing/2014/chartex" xmlns:cx1="http://schemas.microsoft.com/office/drawing/2015/9/8/chartex" xmlns:cx2="http://schemas.microsoft.com/office/drawing/2015/10/21/chartex" xmlns:cx3="http://schemas.microsoft.com/office/drawing/2016/5/9/chartex" xmlns:cx4="http://schemas.microsoft.com/office/drawing/2016/5/10/chartex" xmlns:cx5="http://schemas.microsoft.com/office/drawing/2016/5/11/chartex" xmlns:cx6="http://schemas.microsoft.com/office/drawing/2016/5/12/chartex" xmlns:cx7="http://schemas.microsoft.com/office/drawing/2016/5/13/chartex" xmlns:cx8="http://schemas.microsoft.com/office/drawing/2016/5/14/chartex" xmlns:mc="http://schemas.openxmlformats.org/markup-compatibility/2006" xmlns:aink="http://schemas.microsoft.com/office/drawing/2016/ink" xmlns:am3d="http://schemas.microsoft.com/office/drawing/2017/model3d" xmlns:o="urn:schemas-microsoft-com:office:office" xmlns:r="http://schemas.openxmlformats.org/officeDocument/2006/relationships" xmlns:m="http://schemas.openxmlformats.org/officeDocument/2006/math" xmlns:v="urn:schemas-microsoft-com:vml" xmlns:wp14="http://schemas.microsoft.com/office/word/2010/wordprocessingDrawing" xmlns:wp="http://schemas.openxmlformats.org/drawingml/2006/wordprocessingDrawing" xmlns:w10="urn:schemas-microsoft-com:office:word" xmlns:w="http://schemas.openxmlformats.org/wordprocessingml/2006/main" xmlns:w14="http://schemas.microsoft.com/office/word/2010/wordml" xmlns:w15="http://schemas.microsoft.com/office/word/2012/wordml" xmlns:w16cex="http://schemas.microsoft.com/office/word/2018/wordml/cex" xmlns:w16cid="http://schemas.microsoft.com/office/word/2016/wordml/cid" xmlns:w16="http://schemas.microsoft.com/office/word/2018/wordml" xmlns:w16sdtdh="http://schemas.microsoft.com/office/word/2020/wordml/sdtdatahash" xmlns:w16se="http://schemas.microsoft.com/office/word/2015/wordml/symex" xmlns:wpg="http://schemas.microsoft.com/office/word/2010/wordprocessingGroup" xmlns:wpi="http://schemas.microsoft.com/office/word/2010/wordprocessingInk" xmlns:wne="http://schemas.microsoft.com/office/word/2006/wordml" xmlns:wps="http://schemas.microsoft.com/office/word/2010/wordprocessingShape" mc:Ignorable="w14 w15 w16se w16cid w16 w16cex w16sdtdh wp14">
+<w:footnotes xmlns:wpc="http://schemas.microsoft.com/office/word/2010/wordprocessingCanvas" xmlns:cx="http://schemas.microsoft.com/office/drawing/2014/chartex" xmlns:cx1="http://schemas.microsoft.com/office/drawing/2015/9/8/chartex" xmlns:mc="http://schemas.openxmlformats.org/markup-compatibility/2006" xmlns:o="urn:schemas-microsoft-com:office:office" xmlns:r="http://schemas.openxmlformats.org/officeDocument/2006/relationships" xmlns:m="http://schemas.openxmlformats.org/officeDocument/2006/math" xmlns:v="urn:schemas-microsoft-com:vml" xmlns:wp14="http://schemas.microsoft.com/office/word/2010/wordprocessingDrawing" xmlns:wp="http://schemas.openxmlformats.org/drawingml/2006/wordprocessingDrawing" xmlns:w10="urn:schemas-microsoft-com:office:word" xmlns:w="http://schemas.openxmlformats.org/wordprocessingml/2006/main" xmlns:w14="http://schemas.microsoft.com/office/word/2010/wordml" xmlns:w15="http://schemas.microsoft.com/office/word/2012/wordml" xmlns:w16se="http://schemas.microsoft.com/office/word/2015/wordml/symex" xmlns:wpg="http://schemas.microsoft.com/office/word/2010/wordprocessingGroup" xmlns:wpi="http://schemas.microsoft.com/office/word/2010/wordprocessingInk" xmlns:wne="http://schemas.microsoft.com/office/word/2006/wordml" xmlns:wps="http://schemas.microsoft.com/office/word/2010/wordprocessingShape" mc:Ignorable="w14 w15 w16se wp14">
   <w:footnote w:type="separator" w:id="-1">
     <w:p>
       <w:pPr>
@@ -11208,7 +12311,7 @@
 </file>
 
 <file path=word/header1.xml><?xml version="1.0" encoding="utf-8"?>
-<w:hdr xmlns:wpc="http://schemas.microsoft.com/office/word/2010/wordprocessingCanvas" xmlns:cx="http://schemas.microsoft.com/office/drawing/2014/chartex" xmlns:cx1="http://schemas.microsoft.com/office/drawing/2015/9/8/chartex" xmlns:cx2="http://schemas.microsoft.com/office/drawing/2015/10/21/chartex" xmlns:cx3="http://schemas.microsoft.com/office/drawing/2016/5/9/chartex" xmlns:cx4="http://schemas.microsoft.com/office/drawing/2016/5/10/chartex" xmlns:cx5="http://schemas.microsoft.com/office/drawing/2016/5/11/chartex" xmlns:cx6="http://schemas.microsoft.com/office/drawing/2016/5/12/chartex" xmlns:cx7="http://schemas.microsoft.com/office/drawing/2016/5/13/chartex" xmlns:cx8="http://schemas.microsoft.com/office/drawing/2016/5/14/chartex" xmlns:mc="http://schemas.openxmlformats.org/markup-compatibility/2006" xmlns:aink="http://schemas.microsoft.com/office/drawing/2016/ink" xmlns:am3d="http://schemas.microsoft.com/office/drawing/2017/model3d" xmlns:o="urn:schemas-microsoft-com:office:office" xmlns:r="http://schemas.openxmlformats.org/officeDocument/2006/relationships" xmlns:m="http://schemas.openxmlformats.org/officeDocument/2006/math" xmlns:v="urn:schemas-microsoft-com:vml" xmlns:wp14="http://schemas.microsoft.com/office/word/2010/wordprocessingDrawing" xmlns:wp="http://schemas.openxmlformats.org/drawingml/2006/wordprocessingDrawing" xmlns:w10="urn:schemas-microsoft-com:office:word" xmlns:w="http://schemas.openxmlformats.org/wordprocessingml/2006/main" xmlns:w14="http://schemas.microsoft.com/office/word/2010/wordml" xmlns:w15="http://schemas.microsoft.com/office/word/2012/wordml" xmlns:w16cex="http://schemas.microsoft.com/office/word/2018/wordml/cex" xmlns:w16cid="http://schemas.microsoft.com/office/word/2016/wordml/cid" xmlns:w16="http://schemas.microsoft.com/office/word/2018/wordml" xmlns:w16sdtdh="http://schemas.microsoft.com/office/word/2020/wordml/sdtdatahash" xmlns:w16se="http://schemas.microsoft.com/office/word/2015/wordml/symex" xmlns:wpg="http://schemas.microsoft.com/office/word/2010/wordprocessingGroup" xmlns:wpi="http://schemas.microsoft.com/office/word/2010/wordprocessingInk" xmlns:wne="http://schemas.microsoft.com/office/word/2006/wordml" xmlns:wps="http://schemas.microsoft.com/office/word/2010/wordprocessingShape" mc:Ignorable="w14 w15 w16se w16cid w16 w16cex w16sdtdh wp14">
+<w:hdr xmlns:wpc="http://schemas.microsoft.com/office/word/2010/wordprocessingCanvas" xmlns:cx="http://schemas.microsoft.com/office/drawing/2014/chartex" xmlns:cx1="http://schemas.microsoft.com/office/drawing/2015/9/8/chartex" xmlns:mc="http://schemas.openxmlformats.org/markup-compatibility/2006" xmlns:o="urn:schemas-microsoft-com:office:office" xmlns:r="http://schemas.openxmlformats.org/officeDocument/2006/relationships" xmlns:m="http://schemas.openxmlformats.org/officeDocument/2006/math" xmlns:v="urn:schemas-microsoft-com:vml" xmlns:wp14="http://schemas.microsoft.com/office/word/2010/wordprocessingDrawing" xmlns:wp="http://schemas.openxmlformats.org/drawingml/2006/wordprocessingDrawing" xmlns:w10="urn:schemas-microsoft-com:office:word" xmlns:w="http://schemas.openxmlformats.org/wordprocessingml/2006/main" xmlns:w14="http://schemas.microsoft.com/office/word/2010/wordml" xmlns:w15="http://schemas.microsoft.com/office/word/2012/wordml" xmlns:w16se="http://schemas.microsoft.com/office/word/2015/wordml/symex" xmlns:wpg="http://schemas.microsoft.com/office/word/2010/wordprocessingGroup" xmlns:wpi="http://schemas.microsoft.com/office/word/2010/wordprocessingInk" xmlns:wne="http://schemas.microsoft.com/office/word/2006/wordml" xmlns:wps="http://schemas.microsoft.com/office/word/2010/wordprocessingShape" mc:Ignorable="w14 w15 w16se wp14">
   <w:p>
     <w:pPr>
       <w:pStyle w:val="Header"/>
@@ -11221,7 +12324,7 @@
 </file>
 
 <file path=word/header2.xml><?xml version="1.0" encoding="utf-8"?>
-<w:hdr xmlns:wpc="http://schemas.microsoft.com/office/word/2010/wordprocessingCanvas" xmlns:cx="http://schemas.microsoft.com/office/drawing/2014/chartex" xmlns:cx1="http://schemas.microsoft.com/office/drawing/2015/9/8/chartex" xmlns:cx2="http://schemas.microsoft.com/office/drawing/2015/10/21/chartex" xmlns:cx3="http://schemas.microsoft.com/office/drawing/2016/5/9/chartex" xmlns:cx4="http://schemas.microsoft.com/office/drawing/2016/5/10/chartex" xmlns:cx5="http://schemas.microsoft.com/office/drawing/2016/5/11/chartex" xmlns:cx6="http://schemas.microsoft.com/office/drawing/2016/5/12/chartex" xmlns:cx7="http://schemas.microsoft.com/office/drawing/2016/5/13/chartex" xmlns:cx8="http://schemas.microsoft.com/office/drawing/2016/5/14/chartex" xmlns:mc="http://schemas.openxmlformats.org/markup-compatibility/2006" xmlns:aink="http://schemas.microsoft.com/office/drawing/2016/ink" xmlns:am3d="http://schemas.microsoft.com/office/drawing/2017/model3d" xmlns:o="urn:schemas-microsoft-com:office:office" xmlns:r="http://schemas.openxmlformats.org/officeDocument/2006/relationships" xmlns:m="http://schemas.openxmlformats.org/officeDocument/2006/math" xmlns:v="urn:schemas-microsoft-com:vml" xmlns:wp14="http://schemas.microsoft.com/office/word/2010/wordprocessingDrawing" xmlns:wp="http://schemas.openxmlformats.org/drawingml/2006/wordprocessingDrawing" xmlns:w10="urn:schemas-microsoft-com:office:word" xmlns:w="http://schemas.openxmlformats.org/wordprocessingml/2006/main" xmlns:w14="http://schemas.microsoft.com/office/word/2010/wordml" xmlns:w15="http://schemas.microsoft.com/office/word/2012/wordml" xmlns:w16cex="http://schemas.microsoft.com/office/word/2018/wordml/cex" xmlns:w16cid="http://schemas.microsoft.com/office/word/2016/wordml/cid" xmlns:w16="http://schemas.microsoft.com/office/word/2018/wordml" xmlns:w16sdtdh="http://schemas.microsoft.com/office/word/2020/wordml/sdtdatahash" xmlns:w16se="http://schemas.microsoft.com/office/word/2015/wordml/symex" xmlns:wpg="http://schemas.microsoft.com/office/word/2010/wordprocessingGroup" xmlns:wpi="http://schemas.microsoft.com/office/word/2010/wordprocessingInk" xmlns:wne="http://schemas.microsoft.com/office/word/2006/wordml" xmlns:wps="http://schemas.microsoft.com/office/word/2010/wordprocessingShape" mc:Ignorable="w14 w15 w16se w16cid w16 w16cex w16sdtdh wp14">
+<w:hdr xmlns:wpc="http://schemas.microsoft.com/office/word/2010/wordprocessingCanvas" xmlns:cx="http://schemas.microsoft.com/office/drawing/2014/chartex" xmlns:cx1="http://schemas.microsoft.com/office/drawing/2015/9/8/chartex" xmlns:mc="http://schemas.openxmlformats.org/markup-compatibility/2006" xmlns:o="urn:schemas-microsoft-com:office:office" xmlns:r="http://schemas.openxmlformats.org/officeDocument/2006/relationships" xmlns:m="http://schemas.openxmlformats.org/officeDocument/2006/math" xmlns:v="urn:schemas-microsoft-com:vml" xmlns:wp14="http://schemas.microsoft.com/office/word/2010/wordprocessingDrawing" xmlns:wp="http://schemas.openxmlformats.org/drawingml/2006/wordprocessingDrawing" xmlns:w10="urn:schemas-microsoft-com:office:word" xmlns:w="http://schemas.openxmlformats.org/wordprocessingml/2006/main" xmlns:w14="http://schemas.microsoft.com/office/word/2010/wordml" xmlns:w15="http://schemas.microsoft.com/office/word/2012/wordml" xmlns:w16se="http://schemas.microsoft.com/office/word/2015/wordml/symex" xmlns:wpg="http://schemas.microsoft.com/office/word/2010/wordprocessingGroup" xmlns:wpi="http://schemas.microsoft.com/office/word/2010/wordprocessingInk" xmlns:wne="http://schemas.microsoft.com/office/word/2006/wordml" xmlns:wps="http://schemas.microsoft.com/office/word/2010/wordprocessingShape" mc:Ignorable="w14 w15 w16se wp14">
   <w:p>
     <w:pPr>
       <w:pStyle w:val="Header"/>
@@ -11234,7 +12337,7 @@
 </file>
 
 <file path=word/styles.xml><?xml version="1.0" encoding="utf-8"?>
-<w:styles xmlns:mc="http://schemas.openxmlformats.org/markup-compatibility/2006" xmlns:r="http://schemas.openxmlformats.org/officeDocument/2006/relationships" xmlns:w="http://schemas.openxmlformats.org/wordprocessingml/2006/main" xmlns:w14="http://schemas.microsoft.com/office/word/2010/wordml" xmlns:w15="http://schemas.microsoft.com/office/word/2012/wordml" xmlns:w16cex="http://schemas.microsoft.com/office/word/2018/wordml/cex" xmlns:w16cid="http://schemas.microsoft.com/office/word/2016/wordml/cid" xmlns:w16="http://schemas.microsoft.com/office/word/2018/wordml" xmlns:w16sdtdh="http://schemas.microsoft.com/office/word/2020/wordml/sdtdatahash" xmlns:w16se="http://schemas.microsoft.com/office/word/2015/wordml/symex" mc:Ignorable="w14 w15 w16se w16cid w16 w16cex w16sdtdh">
+<w:styles xmlns:mc="http://schemas.openxmlformats.org/markup-compatibility/2006" xmlns:r="http://schemas.openxmlformats.org/officeDocument/2006/relationships" xmlns:w="http://schemas.openxmlformats.org/wordprocessingml/2006/main" xmlns:w14="http://schemas.microsoft.com/office/word/2010/wordml" xmlns:w15="http://schemas.microsoft.com/office/word/2012/wordml" xmlns:w16se="http://schemas.microsoft.com/office/word/2015/wordml/symex" mc:Ignorable="w14 w15 w16se">
   <w:docDefaults>
     <w:rPrDefault>
       <w:rPr>
@@ -11244,7 +12347,7 @@
     </w:rPrDefault>
     <w:pPrDefault/>
   </w:docDefaults>
-  <w:latentStyles w:defLockedState="0" w:defUIPriority="99" w:defSemiHidden="0" w:defUnhideWhenUsed="0" w:defQFormat="0" w:count="376">
+  <w:latentStyles w:defLockedState="0" w:defUIPriority="99" w:defSemiHidden="0" w:defUnhideWhenUsed="0" w:defQFormat="0" w:count="371">
     <w:lsdException w:name="Normal" w:uiPriority="0" w:qFormat="1"/>
     <w:lsdException w:name="heading 1" w:uiPriority="9" w:qFormat="1"/>
     <w:lsdException w:name="heading 2" w:semiHidden="1" w:uiPriority="9" w:unhideWhenUsed="1" w:qFormat="1"/>
@@ -11616,11 +12719,6 @@
     <w:lsdException w:name="List Table 5 Dark Accent 6" w:uiPriority="50"/>
     <w:lsdException w:name="List Table 6 Colorful Accent 6" w:uiPriority="51"/>
     <w:lsdException w:name="List Table 7 Colorful Accent 6" w:uiPriority="52"/>
-    <w:lsdException w:name="Mention" w:semiHidden="1" w:unhideWhenUsed="1"/>
-    <w:lsdException w:name="Smart Hyperlink" w:semiHidden="1" w:unhideWhenUsed="1"/>
-    <w:lsdException w:name="Hashtag" w:semiHidden="1" w:unhideWhenUsed="1"/>
-    <w:lsdException w:name="Unresolved Mention" w:semiHidden="1" w:unhideWhenUsed="1"/>
-    <w:lsdException w:name="Smart Link" w:semiHidden="1" w:unhideWhenUsed="1"/>
   </w:latentStyles>
   <w:style w:type="paragraph" w:default="1" w:styleId="Normal">
     <w:name w:val="Normal"/>
@@ -12056,7 +13154,7 @@
 </file>
 
 <file path=customXml/itemProps1.xml><?xml version="1.0" encoding="utf-8"?>
-<ds:datastoreItem xmlns:ds="http://schemas.openxmlformats.org/officeDocument/2006/customXml" ds:itemID="{5BDEC996-9C8F-4B5D-AD89-718F69956FFE}">
+<ds:datastoreItem xmlns:ds="http://schemas.openxmlformats.org/officeDocument/2006/customXml" ds:itemID="{8EAA8CFB-F3E6-460B-8070-79FC9569D792}">
   <ds:schemaRefs>
     <ds:schemaRef ds:uri="http://schemas.openxmlformats.org/officeDocument/2006/bibliography"/>
   </ds:schemaRefs>

--- a/TS-Padam/TS-7.4/TS 7.4 Tamil Pada Paatam Corrections.docx
+++ b/TS-Padam/TS-7.4/TS 7.4 Tamil Pada Paatam Corrections.docx
@@ -1,6 +1,6 @@
 
 <file path=word/document.xml><?xml version="1.0" encoding="utf-8"?>
-<w:document xmlns:wpc="http://schemas.microsoft.com/office/word/2010/wordprocessingCanvas" xmlns:cx="http://schemas.microsoft.com/office/drawing/2014/chartex" xmlns:cx1="http://schemas.microsoft.com/office/drawing/2015/9/8/chartex" xmlns:mc="http://schemas.openxmlformats.org/markup-compatibility/2006" xmlns:o="urn:schemas-microsoft-com:office:office" xmlns:r="http://schemas.openxmlformats.org/officeDocument/2006/relationships" xmlns:m="http://schemas.openxmlformats.org/officeDocument/2006/math" xmlns:v="urn:schemas-microsoft-com:vml" xmlns:wp14="http://schemas.microsoft.com/office/word/2010/wordprocessingDrawing" xmlns:wp="http://schemas.openxmlformats.org/drawingml/2006/wordprocessingDrawing" xmlns:w10="urn:schemas-microsoft-com:office:word" xmlns:w="http://schemas.openxmlformats.org/wordprocessingml/2006/main" xmlns:w14="http://schemas.microsoft.com/office/word/2010/wordml" xmlns:w15="http://schemas.microsoft.com/office/word/2012/wordml" xmlns:w16se="http://schemas.microsoft.com/office/word/2015/wordml/symex" xmlns:wpg="http://schemas.microsoft.com/office/word/2010/wordprocessingGroup" xmlns:wpi="http://schemas.microsoft.com/office/word/2010/wordprocessingInk" xmlns:wne="http://schemas.microsoft.com/office/word/2006/wordml" xmlns:wps="http://schemas.microsoft.com/office/word/2010/wordprocessingShape" mc:Ignorable="w14 w15 w16se wp14">
+<w:document xmlns:wpc="http://schemas.microsoft.com/office/word/2010/wordprocessingCanvas" xmlns:cx="http://schemas.microsoft.com/office/drawing/2014/chartex" xmlns:cx1="http://schemas.microsoft.com/office/drawing/2015/9/8/chartex" xmlns:cx2="http://schemas.microsoft.com/office/drawing/2015/10/21/chartex" xmlns:cx3="http://schemas.microsoft.com/office/drawing/2016/5/9/chartex" xmlns:cx4="http://schemas.microsoft.com/office/drawing/2016/5/10/chartex" xmlns:cx5="http://schemas.microsoft.com/office/drawing/2016/5/11/chartex" xmlns:cx6="http://schemas.microsoft.com/office/drawing/2016/5/12/chartex" xmlns:cx7="http://schemas.microsoft.com/office/drawing/2016/5/13/chartex" xmlns:cx8="http://schemas.microsoft.com/office/drawing/2016/5/14/chartex" xmlns:mc="http://schemas.openxmlformats.org/markup-compatibility/2006" xmlns:aink="http://schemas.microsoft.com/office/drawing/2016/ink" xmlns:am3d="http://schemas.microsoft.com/office/drawing/2017/model3d" xmlns:o="urn:schemas-microsoft-com:office:office" xmlns:r="http://schemas.openxmlformats.org/officeDocument/2006/relationships" xmlns:m="http://schemas.openxmlformats.org/officeDocument/2006/math" xmlns:v="urn:schemas-microsoft-com:vml" xmlns:wp14="http://schemas.microsoft.com/office/word/2010/wordprocessingDrawing" xmlns:wp="http://schemas.openxmlformats.org/drawingml/2006/wordprocessingDrawing" xmlns:w10="urn:schemas-microsoft-com:office:word" xmlns:w="http://schemas.openxmlformats.org/wordprocessingml/2006/main" xmlns:w14="http://schemas.microsoft.com/office/word/2010/wordml" xmlns:w15="http://schemas.microsoft.com/office/word/2012/wordml" xmlns:w16cex="http://schemas.microsoft.com/office/word/2018/wordml/cex" xmlns:w16cid="http://schemas.microsoft.com/office/word/2016/wordml/cid" xmlns:w16="http://schemas.microsoft.com/office/word/2018/wordml" xmlns:w16sdtdh="http://schemas.microsoft.com/office/word/2020/wordml/sdtdatahash" xmlns:w16se="http://schemas.microsoft.com/office/word/2015/wordml/symex" xmlns:wpg="http://schemas.microsoft.com/office/word/2010/wordprocessingGroup" xmlns:wpi="http://schemas.microsoft.com/office/word/2010/wordprocessingInk" xmlns:wne="http://schemas.microsoft.com/office/word/2006/wordml" xmlns:wps="http://schemas.microsoft.com/office/word/2010/wordprocessingShape" mc:Ignorable="w14 w15 w16se w16cid w16 w16cex w16sdtdh wp14">
   <w:body>
     <w:p>
       <w:pPr>
@@ -21,42 +21,8 @@
           <w:szCs w:val="32"/>
           <w:u w:val="single"/>
         </w:rPr>
-        <w:t xml:space="preserve">TS </w:t>
+        <w:t>TS Pada Paatam</w:t>
       </w:r>
-      <w:proofErr w:type="spellStart"/>
-      <w:r>
-        <w:rPr>
-          <w:b/>
-          <w:bCs/>
-          <w:sz w:val="32"/>
-          <w:szCs w:val="32"/>
-          <w:u w:val="single"/>
-        </w:rPr>
-        <w:t>Pada</w:t>
-      </w:r>
-      <w:proofErr w:type="spellEnd"/>
-      <w:r>
-        <w:rPr>
-          <w:b/>
-          <w:bCs/>
-          <w:sz w:val="32"/>
-          <w:szCs w:val="32"/>
-          <w:u w:val="single"/>
-        </w:rPr>
-        <w:t xml:space="preserve"> </w:t>
-      </w:r>
-      <w:proofErr w:type="spellStart"/>
-      <w:r>
-        <w:rPr>
-          <w:b/>
-          <w:bCs/>
-          <w:sz w:val="32"/>
-          <w:szCs w:val="32"/>
-          <w:u w:val="single"/>
-        </w:rPr>
-        <w:t>Paatam</w:t>
-      </w:r>
-      <w:proofErr w:type="spellEnd"/>
       <w:r>
         <w:rPr>
           <w:b/>
@@ -189,7 +155,7 @@
     </w:p>
     <w:tbl>
       <w:tblPr>
-        <w:tblW w:w="13971" w:type="dxa"/>
+        <w:tblW w:w="14377" w:type="dxa"/>
         <w:tblInd w:w="-792" w:type="dxa"/>
         <w:tblBorders>
           <w:top w:val="single" w:sz="4" w:space="0" w:color="000000"/>
@@ -204,7 +170,7 @@
       <w:tblGrid>
         <w:gridCol w:w="3127"/>
         <w:gridCol w:w="5243"/>
-        <w:gridCol w:w="5601"/>
+        <w:gridCol w:w="6007"/>
       </w:tblGrid>
       <w:tr>
         <w:tc>
@@ -282,7 +248,7 @@
         </w:tc>
         <w:tc>
           <w:tcPr>
-            <w:tcW w:w="5601" w:type="dxa"/>
+            <w:tcW w:w="6007" w:type="dxa"/>
           </w:tcPr>
           <w:p>
             <w:pPr>
@@ -343,19 +309,8 @@
                 <w:sz w:val="28"/>
                 <w:szCs w:val="28"/>
               </w:rPr>
-              <w:t xml:space="preserve">TS 7.4.2.2 – </w:t>
-            </w:r>
-            <w:proofErr w:type="spellStart"/>
-            <w:r>
-              <w:rPr>
-                <w:rFonts w:cs="Arial"/>
-                <w:b/>
-                <w:sz w:val="28"/>
-                <w:szCs w:val="28"/>
-              </w:rPr>
-              <w:t>Padam</w:t>
-            </w:r>
-            <w:proofErr w:type="spellEnd"/>
+              <w:t>TS 7.4.2.2 – Padam</w:t>
+            </w:r>
           </w:p>
           <w:p>
             <w:pPr>
@@ -371,7 +326,6 @@
                 <w:szCs w:val="28"/>
               </w:rPr>
             </w:pPr>
-            <w:proofErr w:type="spellStart"/>
             <w:r>
               <w:rPr>
                 <w:rFonts w:cs="Arial"/>
@@ -379,17 +333,7 @@
                 <w:sz w:val="28"/>
                 <w:szCs w:val="28"/>
               </w:rPr>
-              <w:t>Panchaati</w:t>
-            </w:r>
-            <w:proofErr w:type="spellEnd"/>
-            <w:r>
-              <w:rPr>
-                <w:rFonts w:cs="Arial"/>
-                <w:b/>
-                <w:sz w:val="28"/>
-                <w:szCs w:val="28"/>
-              </w:rPr>
-              <w:t xml:space="preserve"> No. – 5</w:t>
+              <w:t>Panchaati No. – 5</w:t>
             </w:r>
           </w:p>
           <w:p>
@@ -406,7 +350,6 @@
                 <w:szCs w:val="28"/>
               </w:rPr>
             </w:pPr>
-            <w:proofErr w:type="spellStart"/>
             <w:r>
               <w:rPr>
                 <w:rFonts w:cs="Arial"/>
@@ -414,17 +357,7 @@
                 <w:sz w:val="28"/>
                 <w:szCs w:val="28"/>
               </w:rPr>
-              <w:t>Padam</w:t>
-            </w:r>
-            <w:proofErr w:type="spellEnd"/>
-            <w:r>
-              <w:rPr>
-                <w:rFonts w:cs="Arial"/>
-                <w:b/>
-                <w:sz w:val="28"/>
-                <w:szCs w:val="28"/>
-              </w:rPr>
-              <w:t xml:space="preserve"> No. - 40</w:t>
+              <w:t>Padam No. - 40</w:t>
             </w:r>
           </w:p>
         </w:tc>
@@ -732,7 +665,7 @@
         </w:tc>
         <w:tc>
           <w:tcPr>
-            <w:tcW w:w="5601" w:type="dxa"/>
+            <w:tcW w:w="6007" w:type="dxa"/>
             <w:tcBorders>
               <w:top w:val="single" w:sz="4" w:space="0" w:color="000000"/>
               <w:left w:val="single" w:sz="4" w:space="0" w:color="000000"/>
@@ -1082,19 +1015,8 @@
                 <w:sz w:val="28"/>
                 <w:szCs w:val="28"/>
               </w:rPr>
-              <w:t xml:space="preserve">TS 7.4.2.3 – </w:t>
-            </w:r>
-            <w:proofErr w:type="spellStart"/>
-            <w:r>
-              <w:rPr>
-                <w:rFonts w:cs="Arial"/>
-                <w:b/>
-                <w:sz w:val="28"/>
-                <w:szCs w:val="28"/>
-              </w:rPr>
-              <w:t>Padam</w:t>
-            </w:r>
-            <w:proofErr w:type="spellEnd"/>
+              <w:t>TS 7.4.2.3 – Padam</w:t>
+            </w:r>
           </w:p>
           <w:p>
             <w:pPr>
@@ -1110,7 +1032,6 @@
                 <w:szCs w:val="28"/>
               </w:rPr>
             </w:pPr>
-            <w:proofErr w:type="spellStart"/>
             <w:r>
               <w:rPr>
                 <w:rFonts w:cs="Arial"/>
@@ -1118,17 +1039,7 @@
                 <w:sz w:val="28"/>
                 <w:szCs w:val="28"/>
               </w:rPr>
-              <w:t>Panchaati</w:t>
-            </w:r>
-            <w:proofErr w:type="spellEnd"/>
-            <w:r>
-              <w:rPr>
-                <w:rFonts w:cs="Arial"/>
-                <w:b/>
-                <w:sz w:val="28"/>
-                <w:szCs w:val="28"/>
-              </w:rPr>
-              <w:t xml:space="preserve"> No. – 6</w:t>
+              <w:t>Panchaati No. – 6</w:t>
             </w:r>
           </w:p>
           <w:p>
@@ -1145,7 +1056,6 @@
                 <w:szCs w:val="28"/>
               </w:rPr>
             </w:pPr>
-            <w:proofErr w:type="spellStart"/>
             <w:r>
               <w:rPr>
                 <w:rFonts w:cs="Arial"/>
@@ -1153,17 +1063,7 @@
                 <w:sz w:val="28"/>
                 <w:szCs w:val="28"/>
               </w:rPr>
-              <w:t>Padam</w:t>
-            </w:r>
-            <w:proofErr w:type="spellEnd"/>
-            <w:r>
-              <w:rPr>
-                <w:rFonts w:cs="Arial"/>
-                <w:b/>
-                <w:sz w:val="28"/>
-                <w:szCs w:val="28"/>
-              </w:rPr>
-              <w:t xml:space="preserve"> No. - 12</w:t>
+              <w:t>Padam No. - 12</w:t>
             </w:r>
           </w:p>
         </w:tc>
@@ -1496,7 +1396,7 @@
         </w:tc>
         <w:tc>
           <w:tcPr>
-            <w:tcW w:w="5601" w:type="dxa"/>
+            <w:tcW w:w="6007" w:type="dxa"/>
             <w:tcBorders>
               <w:top w:val="single" w:sz="4" w:space="0" w:color="000000"/>
               <w:left w:val="single" w:sz="4" w:space="0" w:color="000000"/>
@@ -1858,19 +1758,8 @@
                 <w:sz w:val="28"/>
                 <w:szCs w:val="28"/>
               </w:rPr>
-              <w:t xml:space="preserve">TS 7.4.3.1 – </w:t>
-            </w:r>
-            <w:proofErr w:type="spellStart"/>
-            <w:r>
-              <w:rPr>
-                <w:rFonts w:cs="Arial"/>
-                <w:b/>
-                <w:sz w:val="28"/>
-                <w:szCs w:val="28"/>
-              </w:rPr>
-              <w:t>Padam</w:t>
-            </w:r>
-            <w:proofErr w:type="spellEnd"/>
+              <w:t>TS 7.4.3.1 – Padam</w:t>
+            </w:r>
           </w:p>
           <w:p>
             <w:pPr>
@@ -1886,7 +1775,6 @@
                 <w:szCs w:val="28"/>
               </w:rPr>
             </w:pPr>
-            <w:proofErr w:type="spellStart"/>
             <w:r>
               <w:rPr>
                 <w:rFonts w:cs="Arial"/>
@@ -1894,17 +1782,7 @@
                 <w:sz w:val="28"/>
                 <w:szCs w:val="28"/>
               </w:rPr>
-              <w:t>Panchaati</w:t>
-            </w:r>
-            <w:proofErr w:type="spellEnd"/>
-            <w:r>
-              <w:rPr>
-                <w:rFonts w:cs="Arial"/>
-                <w:b/>
-                <w:sz w:val="28"/>
-                <w:szCs w:val="28"/>
-              </w:rPr>
-              <w:t xml:space="preserve"> No. – 9</w:t>
+              <w:t>Panchaati No. – 9</w:t>
             </w:r>
           </w:p>
           <w:p>
@@ -1921,7 +1799,6 @@
                 <w:szCs w:val="28"/>
               </w:rPr>
             </w:pPr>
-            <w:proofErr w:type="spellStart"/>
             <w:r>
               <w:rPr>
                 <w:rFonts w:cs="Arial"/>
@@ -1929,17 +1806,7 @@
                 <w:sz w:val="28"/>
                 <w:szCs w:val="28"/>
               </w:rPr>
-              <w:t>Padam</w:t>
-            </w:r>
-            <w:proofErr w:type="spellEnd"/>
-            <w:r>
-              <w:rPr>
-                <w:rFonts w:cs="Arial"/>
-                <w:b/>
-                <w:sz w:val="28"/>
-                <w:szCs w:val="28"/>
-              </w:rPr>
-              <w:t xml:space="preserve"> No. - 2</w:t>
+              <w:t>Padam No. - 2</w:t>
             </w:r>
           </w:p>
         </w:tc>
@@ -2066,7 +1933,7 @@
         </w:tc>
         <w:tc>
           <w:tcPr>
-            <w:tcW w:w="5601" w:type="dxa"/>
+            <w:tcW w:w="6007" w:type="dxa"/>
             <w:tcBorders>
               <w:top w:val="single" w:sz="4" w:space="0" w:color="000000"/>
               <w:left w:val="single" w:sz="4" w:space="0" w:color="000000"/>
@@ -2222,36 +2089,20 @@
                 <w:rFonts w:cs="Arial"/>
                 <w:b/>
                 <w:bCs/>
-                <w:color w:val="FF0000"/>
                 <w:sz w:val="28"/>
                 <w:szCs w:val="28"/>
               </w:rPr>
             </w:pPr>
-            <w:bookmarkStart w:id="0" w:name="_GoBack" w:colFirst="0" w:colLast="0"/>
             <w:r>
               <w:rPr>
                 <w:rFonts w:cs="Arial"/>
                 <w:b/>
                 <w:bCs/>
-                <w:color w:val="FF0000"/>
-                <w:sz w:val="28"/>
-                <w:szCs w:val="28"/>
-              </w:rPr>
-              <w:t xml:space="preserve">TS 7.4.5.1 – </w:t>
-            </w:r>
-            <w:proofErr w:type="spellStart"/>
-            <w:r>
-              <w:rPr>
-                <w:rFonts w:cs="Arial"/>
-                <w:b/>
-                <w:bCs/>
-                <w:color w:val="FF0000"/>
-                <w:sz w:val="28"/>
-                <w:szCs w:val="28"/>
-              </w:rPr>
-              <w:t>Padam</w:t>
-            </w:r>
-            <w:proofErr w:type="spellEnd"/>
+                <w:sz w:val="28"/>
+                <w:szCs w:val="28"/>
+              </w:rPr>
+              <w:t>TS 7.4.5.1 – Padam</w:t>
+            </w:r>
           </w:p>
           <w:p>
             <w:pPr>
@@ -2264,34 +2115,19 @@
                 <w:rFonts w:cs="Arial"/>
                 <w:b/>
                 <w:bCs/>
-                <w:color w:val="FF0000"/>
                 <w:sz w:val="28"/>
                 <w:szCs w:val="28"/>
               </w:rPr>
             </w:pPr>
-            <w:proofErr w:type="spellStart"/>
             <w:r>
               <w:rPr>
                 <w:rFonts w:cs="Arial"/>
                 <w:b/>
                 <w:bCs/>
-                <w:color w:val="FF0000"/>
-                <w:sz w:val="28"/>
-                <w:szCs w:val="28"/>
-              </w:rPr>
-              <w:t>Padam</w:t>
-            </w:r>
-            <w:proofErr w:type="spellEnd"/>
-            <w:r>
-              <w:rPr>
-                <w:rFonts w:cs="Arial"/>
-                <w:b/>
-                <w:bCs/>
-                <w:color w:val="FF0000"/>
-                <w:sz w:val="28"/>
-                <w:szCs w:val="28"/>
-              </w:rPr>
-              <w:t xml:space="preserve"> No. – 14</w:t>
+                <w:sz w:val="28"/>
+                <w:szCs w:val="28"/>
+              </w:rPr>
+              <w:t>Padam No. – 14</w:t>
             </w:r>
           </w:p>
           <w:p>
@@ -2308,29 +2144,15 @@
                 <w:szCs w:val="28"/>
               </w:rPr>
             </w:pPr>
-            <w:proofErr w:type="spellStart"/>
             <w:r>
               <w:rPr>
                 <w:rFonts w:cs="Arial"/>
                 <w:b/>
                 <w:bCs/>
-                <w:color w:val="FF0000"/>
-                <w:sz w:val="28"/>
-                <w:szCs w:val="28"/>
-              </w:rPr>
-              <w:t>Panchaati</w:t>
-            </w:r>
-            <w:proofErr w:type="spellEnd"/>
-            <w:r>
-              <w:rPr>
-                <w:rFonts w:cs="Arial"/>
-                <w:b/>
-                <w:bCs/>
-                <w:color w:val="FF0000"/>
-                <w:sz w:val="28"/>
-                <w:szCs w:val="28"/>
-              </w:rPr>
-              <w:t xml:space="preserve"> No. – 18</w:t>
+                <w:sz w:val="28"/>
+                <w:szCs w:val="28"/>
+              </w:rPr>
+              <w:t>Panchaati No. – 18</w:t>
             </w:r>
           </w:p>
         </w:tc>
@@ -2355,143 +2177,173 @@
                 <w:lang w:bidi="ta-IN"/>
               </w:rPr>
             </w:pPr>
-            <w:proofErr w:type="spellStart"/>
-            <w:r>
-              <w:rPr>
-                <w:rFonts w:ascii="BRH Devanagari Extra" w:hAnsi="BRH Devanagari Extra" w:cs="BRH Devanagari Extra"/>
-                <w:sz w:val="40"/>
-                <w:szCs w:val="40"/>
-              </w:rPr>
-              <w:t>xÉÉ</w:t>
-            </w:r>
-            <w:proofErr w:type="spellEnd"/>
-            <w:r>
-              <w:rPr>
-                <w:rFonts w:ascii="BRH Malayalam Extra" w:hAnsi="BRH Malayalam Extra" w:cs="BRH Devanagari Extra"/>
-                <w:sz w:val="32"/>
-                <w:szCs w:val="40"/>
-              </w:rPr>
-              <w:t>–</w:t>
-            </w:r>
-            <w:r>
-              <w:rPr>
-                <w:rFonts w:ascii="BRH Devanagari Extra" w:hAnsi="BRH Devanagari Extra" w:cs="BRH Devanagari Extra"/>
-                <w:sz w:val="40"/>
-                <w:szCs w:val="40"/>
-              </w:rPr>
-              <w:t>¤</w:t>
-            </w:r>
-            <w:proofErr w:type="spellStart"/>
-            <w:r>
-              <w:rPr>
-                <w:rFonts w:ascii="BRH Devanagari Extra" w:hAnsi="BRH Devanagari Extra" w:cs="BRH Devanagari Extra"/>
-                <w:sz w:val="40"/>
-                <w:szCs w:val="40"/>
-              </w:rPr>
-              <w:t>ÉÉÌSÌiÉþ</w:t>
-            </w:r>
-            <w:proofErr w:type="spellEnd"/>
-            <w:r>
-              <w:rPr>
-                <w:rFonts w:ascii="BRH Devanagari Extra" w:hAnsi="BRH Devanagari Extra" w:cs="BRH Devanagari Extra"/>
-                <w:sz w:val="40"/>
-                <w:szCs w:val="40"/>
+            <w:r>
+              <w:rPr>
+                <w:rFonts w:ascii="Latha" w:hAnsi="Latha" w:cs="Latha"/>
+                <w:sz w:val="28"/>
+                <w:szCs w:val="28"/>
+                <w:cs/>
+                <w:lang w:bidi="ta-IN"/>
+              </w:rPr>
+              <w:t>ஸா</w:t>
+            </w:r>
+            <w:r>
+              <w:rPr>
+                <w:rFonts w:ascii="BRH Tamil Tab Extra" w:hAnsi="BRH Tamil Tab Extra" w:cs="Latha"/>
+                <w:b/>
+                <w:sz w:val="32"/>
+                <w:szCs w:val="28"/>
+              </w:rPr>
+              <w:t>…</w:t>
+            </w:r>
+            <w:r>
+              <w:rPr>
+                <w:rFonts w:ascii="Latha" w:hAnsi="Latha" w:cs="Latha"/>
+                <w:sz w:val="28"/>
+                <w:szCs w:val="28"/>
+                <w:cs/>
+                <w:lang w:bidi="ta-IN"/>
+              </w:rPr>
+              <w:t>க்ஷாதி</w:t>
+            </w:r>
+            <w:r>
+              <w:rPr>
+                <w:rFonts w:ascii="Latha" w:hAnsi="Latha" w:cs="Latha"/>
+                <w:b/>
+                <w:bCs/>
+                <w:position w:val="-12"/>
+                <w:sz w:val="28"/>
+                <w:szCs w:val="28"/>
+                <w:cs/>
+                <w:lang w:bidi="ta-IN"/>
+              </w:rPr>
+              <w:t>3</w:t>
+            </w:r>
+            <w:r>
+              <w:rPr>
+                <w:rFonts w:ascii="Latha" w:hAnsi="Latha" w:cs="Latha"/>
+                <w:sz w:val="28"/>
+                <w:szCs w:val="28"/>
+                <w:cs/>
+                <w:lang w:bidi="ta-IN"/>
+              </w:rPr>
+              <w:t>தி</w:t>
+            </w:r>
+            <w:r>
+              <w:rPr>
+                <w:rFonts w:ascii="BRH Tamil Tab Extra" w:hAnsi="BRH Tamil Tab Extra" w:cs="Latha"/>
+                <w:b/>
+                <w:sz w:val="36"/>
+                <w:szCs w:val="28"/>
+              </w:rPr>
+              <w:t>†</w:t>
+            </w:r>
+            <w:r>
+              <w:rPr>
+                <w:rFonts w:ascii="Latha" w:hAnsi="Latha" w:cs="Latha"/>
+                <w:sz w:val="28"/>
+                <w:szCs w:val="28"/>
               </w:rPr>
               <w:t xml:space="preserve"> </w:t>
             </w:r>
-            <w:proofErr w:type="spellStart"/>
-            <w:r>
-              <w:rPr>
-                <w:rFonts w:ascii="BRH Devanagari Extra" w:hAnsi="BRH Devanagari Extra" w:cs="BRH Devanagari Extra"/>
-                <w:sz w:val="40"/>
-                <w:szCs w:val="40"/>
-              </w:rPr>
-              <w:t>xÉ</w:t>
-            </w:r>
-            <w:proofErr w:type="spellEnd"/>
-            <w:r>
-              <w:rPr>
-                <w:rFonts w:ascii="BRH Devanagari Extra" w:hAnsi="BRH Devanagari Extra" w:cs="BRH Devanagari Extra"/>
-                <w:sz w:val="40"/>
-                <w:szCs w:val="40"/>
-              </w:rPr>
-              <w:t xml:space="preserve"> - </w:t>
-            </w:r>
-            <w:r>
-              <w:rPr>
-                <w:rFonts w:ascii="BRH Devanagari Extra" w:hAnsi="BRH Devanagari Extra" w:cs="BRH Devanagari Extra"/>
-                <w:sz w:val="40"/>
-                <w:szCs w:val="40"/>
+            <w:r>
+              <w:rPr>
+                <w:rFonts w:ascii="Latha" w:hAnsi="Latha" w:cs="Latha"/>
+                <w:sz w:val="28"/>
+                <w:szCs w:val="28"/>
+                <w:cs/>
+                <w:lang w:bidi="ta-IN"/>
+              </w:rPr>
+              <w:t xml:space="preserve">ஸ </w:t>
+            </w:r>
+            <w:r>
+              <w:rPr>
+                <w:rFonts w:ascii="Latha" w:hAnsi="Latha" w:cs="Latha"/>
+                <w:sz w:val="28"/>
+                <w:szCs w:val="28"/>
+              </w:rPr>
+              <w:t xml:space="preserve">-- </w:t>
+            </w:r>
+            <w:r>
+              <w:rPr>
+                <w:rFonts w:ascii="Latha" w:hAnsi="Latha" w:cs="Latha"/>
+                <w:sz w:val="28"/>
+                <w:szCs w:val="28"/>
                 <w:highlight w:val="yellow"/>
-              </w:rPr>
-              <w:t>AÉ</w:t>
-            </w:r>
-            <w:r>
-              <w:rPr>
-                <w:rFonts w:ascii="BRH Malayalam Extra" w:hAnsi="BRH Malayalam Extra" w:cs="BRH Devanagari Extra"/>
-                <w:sz w:val="32"/>
-                <w:szCs w:val="40"/>
-                <w:highlight w:val="yellow"/>
-              </w:rPr>
-              <w:t>–</w:t>
-            </w:r>
-            <w:r>
-              <w:rPr>
-                <w:rFonts w:ascii="BRH Devanagari Extra" w:hAnsi="BRH Devanagari Extra" w:cs="BRH Devanagari Extra"/>
-                <w:sz w:val="40"/>
-                <w:szCs w:val="40"/>
-              </w:rPr>
-              <w:t>¤</w:t>
-            </w:r>
-            <w:proofErr w:type="spellStart"/>
-            <w:r>
-              <w:rPr>
-                <w:rFonts w:ascii="BRH Devanagari Extra" w:hAnsi="BRH Devanagari Extra" w:cs="BRH Devanagari Extra"/>
-                <w:sz w:val="40"/>
-                <w:szCs w:val="40"/>
-              </w:rPr>
-              <w:t>ÉÉiÉç</w:t>
-            </w:r>
-            <w:proofErr w:type="spellEnd"/>
-            <w:r>
-              <w:rPr>
-                <w:rFonts w:ascii="BRH Devanagari Extra" w:hAnsi="BRH Devanagari Extra" w:cs="BRH Devanagari Extra"/>
-                <w:sz w:val="40"/>
-                <w:szCs w:val="40"/>
-              </w:rPr>
-              <w:t xml:space="preserve"> | L</w:t>
-            </w:r>
-            <w:r>
-              <w:rPr>
-                <w:rFonts w:ascii="BRH Malayalam Extra" w:hAnsi="BRH Malayalam Extra" w:cs="BRH Devanagari Extra"/>
-                <w:sz w:val="32"/>
-                <w:szCs w:val="40"/>
-              </w:rPr>
-              <w:t>–</w:t>
-            </w:r>
-            <w:proofErr w:type="spellStart"/>
-            <w:r>
-              <w:rPr>
-                <w:rFonts w:ascii="BRH Devanagari Extra" w:hAnsi="BRH Devanagari Extra" w:cs="BRH Devanagari Extra"/>
-                <w:sz w:val="40"/>
-                <w:szCs w:val="40"/>
-              </w:rPr>
-              <w:t>uÉ</w:t>
-            </w:r>
-            <w:proofErr w:type="spellEnd"/>
-            <w:r>
-              <w:rPr>
-                <w:rFonts w:ascii="BRH Devanagari Extra" w:hAnsi="BRH Devanagari Extra" w:cs="BRH Devanagari Extra"/>
-                <w:sz w:val="40"/>
-                <w:szCs w:val="40"/>
-              </w:rPr>
-              <w:t xml:space="preserve"> |</w:t>
+                <w:cs/>
+                <w:lang w:bidi="ta-IN"/>
+              </w:rPr>
+              <w:t>ஆ</w:t>
+            </w:r>
+            <w:r>
+              <w:rPr>
+                <w:rFonts w:ascii="BRH Tamil Tab Extra" w:hAnsi="BRH Tamil Tab Extra" w:cs="Latha"/>
+                <w:b/>
+                <w:sz w:val="32"/>
+                <w:szCs w:val="28"/>
+              </w:rPr>
+              <w:t>…</w:t>
+            </w:r>
+            <w:r>
+              <w:rPr>
+                <w:rFonts w:ascii="Latha" w:hAnsi="Latha" w:cs="Latha"/>
+                <w:sz w:val="28"/>
+                <w:szCs w:val="28"/>
+                <w:cs/>
+                <w:lang w:bidi="ta-IN"/>
+              </w:rPr>
+              <w:t xml:space="preserve">க்ஷாத் </w:t>
+            </w:r>
+            <w:r>
+              <w:rPr>
+                <w:rFonts w:ascii="Latha" w:hAnsi="Latha" w:cs="Latha"/>
+                <w:sz w:val="28"/>
+                <w:szCs w:val="28"/>
+              </w:rPr>
+              <w:t xml:space="preserve">| </w:t>
+            </w:r>
+            <w:r>
+              <w:rPr>
+                <w:rFonts w:ascii="Latha" w:hAnsi="Latha" w:cs="Latha"/>
+                <w:sz w:val="28"/>
+                <w:szCs w:val="28"/>
+                <w:cs/>
+                <w:lang w:bidi="ta-IN"/>
+              </w:rPr>
+              <w:t>ஏ</w:t>
+            </w:r>
+            <w:r>
+              <w:rPr>
+                <w:rFonts w:ascii="BRH Tamil Tab Extra" w:hAnsi="BRH Tamil Tab Extra" w:cs="Latha"/>
+                <w:b/>
+                <w:sz w:val="32"/>
+                <w:szCs w:val="28"/>
+              </w:rPr>
+              <w:t>…</w:t>
+            </w:r>
+            <w:r>
+              <w:rPr>
+                <w:rFonts w:ascii="Latha" w:hAnsi="Latha" w:cs="Latha"/>
+                <w:sz w:val="28"/>
+                <w:szCs w:val="28"/>
+                <w:cs/>
+                <w:lang w:bidi="ta-IN"/>
+              </w:rPr>
+              <w:t xml:space="preserve">வ </w:t>
+            </w:r>
+            <w:r>
+              <w:rPr>
+                <w:rFonts w:ascii="Latha" w:hAnsi="Latha" w:cs="Latha"/>
+                <w:sz w:val="28"/>
+                <w:szCs w:val="28"/>
+              </w:rPr>
+              <w:t>|</w:t>
             </w:r>
           </w:p>
         </w:tc>
         <w:tc>
           <w:tcPr>
-            <w:tcW w:w="5601" w:type="dxa"/>
+            <w:tcW w:w="6007" w:type="dxa"/>
             <w:tcBorders>
               <w:top w:val="single" w:sz="4" w:space="0" w:color="000000"/>
               <w:left w:val="single" w:sz="4" w:space="0" w:color="000000"/>
@@ -2514,324 +2366,122 @@
                 <w:lang w:bidi="ta-IN"/>
               </w:rPr>
             </w:pPr>
-            <w:proofErr w:type="spellStart"/>
-            <w:r>
-              <w:rPr>
-                <w:rFonts w:ascii="BRH Devanagari Extra" w:hAnsi="BRH Devanagari Extra" w:cs="BRH Devanagari Extra"/>
-                <w:sz w:val="40"/>
-                <w:szCs w:val="40"/>
-              </w:rPr>
-              <w:t>xÉÉ</w:t>
-            </w:r>
-            <w:proofErr w:type="spellEnd"/>
-            <w:r>
-              <w:rPr>
-                <w:rFonts w:ascii="BRH Malayalam Extra" w:hAnsi="BRH Malayalam Extra" w:cs="BRH Devanagari Extra"/>
-                <w:sz w:val="32"/>
-                <w:szCs w:val="40"/>
-              </w:rPr>
-              <w:t>–</w:t>
-            </w:r>
-            <w:r>
-              <w:rPr>
-                <w:rFonts w:ascii="BRH Devanagari Extra" w:hAnsi="BRH Devanagari Extra" w:cs="BRH Devanagari Extra"/>
-                <w:sz w:val="40"/>
-                <w:szCs w:val="40"/>
-              </w:rPr>
-              <w:t>¤</w:t>
-            </w:r>
-            <w:proofErr w:type="spellStart"/>
-            <w:r>
-              <w:rPr>
-                <w:rFonts w:ascii="BRH Devanagari Extra" w:hAnsi="BRH Devanagari Extra" w:cs="BRH Devanagari Extra"/>
-                <w:sz w:val="40"/>
-                <w:szCs w:val="40"/>
-              </w:rPr>
-              <w:t>ÉÉÌSÌiÉþ</w:t>
-            </w:r>
-            <w:proofErr w:type="spellEnd"/>
-            <w:r>
-              <w:rPr>
-                <w:rFonts w:ascii="BRH Devanagari Extra" w:hAnsi="BRH Devanagari Extra" w:cs="BRH Devanagari Extra"/>
-                <w:sz w:val="40"/>
-                <w:szCs w:val="40"/>
+            <w:r>
+              <w:rPr>
+                <w:rFonts w:ascii="Latha" w:hAnsi="Latha" w:cs="Latha"/>
+                <w:sz w:val="28"/>
+                <w:szCs w:val="28"/>
+                <w:cs/>
+                <w:lang w:bidi="ta-IN"/>
+              </w:rPr>
+              <w:t>ஸா</w:t>
+            </w:r>
+            <w:r>
+              <w:rPr>
+                <w:rFonts w:ascii="BRH Tamil Tab Extra" w:hAnsi="BRH Tamil Tab Extra" w:cs="Latha"/>
+                <w:b/>
+                <w:sz w:val="32"/>
+                <w:szCs w:val="28"/>
+              </w:rPr>
+              <w:t>…</w:t>
+            </w:r>
+            <w:r>
+              <w:rPr>
+                <w:rFonts w:ascii="Latha" w:hAnsi="Latha" w:cs="Latha"/>
+                <w:sz w:val="28"/>
+                <w:szCs w:val="28"/>
+                <w:cs/>
+                <w:lang w:bidi="ta-IN"/>
+              </w:rPr>
+              <w:t>க்ஷாதி</w:t>
+            </w:r>
+            <w:r>
+              <w:rPr>
+                <w:rFonts w:ascii="Latha" w:hAnsi="Latha" w:cs="Latha"/>
+                <w:b/>
+                <w:bCs/>
+                <w:position w:val="-12"/>
+                <w:sz w:val="28"/>
+                <w:szCs w:val="28"/>
+                <w:cs/>
+                <w:lang w:bidi="ta-IN"/>
+              </w:rPr>
+              <w:t>3</w:t>
+            </w:r>
+            <w:r>
+              <w:rPr>
+                <w:rFonts w:ascii="Latha" w:hAnsi="Latha" w:cs="Latha"/>
+                <w:sz w:val="28"/>
+                <w:szCs w:val="28"/>
+                <w:cs/>
+                <w:lang w:bidi="ta-IN"/>
+              </w:rPr>
+              <w:t>தி</w:t>
+            </w:r>
+            <w:r>
+              <w:rPr>
+                <w:rFonts w:ascii="BRH Tamil Tab Extra" w:hAnsi="BRH Tamil Tab Extra" w:cs="Latha"/>
+                <w:b/>
+                <w:sz w:val="36"/>
+                <w:szCs w:val="28"/>
+              </w:rPr>
+              <w:t>†</w:t>
+            </w:r>
+            <w:r>
+              <w:rPr>
+                <w:rFonts w:ascii="Latha" w:hAnsi="Latha" w:cs="Latha"/>
+                <w:sz w:val="28"/>
+                <w:szCs w:val="28"/>
               </w:rPr>
               <w:t xml:space="preserve"> </w:t>
             </w:r>
-            <w:proofErr w:type="spellStart"/>
-            <w:r>
-              <w:rPr>
-                <w:rFonts w:ascii="BRH Devanagari Extra" w:hAnsi="BRH Devanagari Extra" w:cs="BRH Devanagari Extra"/>
-                <w:sz w:val="40"/>
-                <w:szCs w:val="40"/>
-              </w:rPr>
-              <w:t>xÉ</w:t>
-            </w:r>
-            <w:proofErr w:type="spellEnd"/>
-            <w:r>
-              <w:rPr>
-                <w:rFonts w:ascii="BRH Devanagari Extra" w:hAnsi="BRH Devanagari Extra" w:cs="BRH Devanagari Extra"/>
-                <w:sz w:val="40"/>
-                <w:szCs w:val="40"/>
-              </w:rPr>
-              <w:t xml:space="preserve"> - </w:t>
-            </w:r>
-            <w:r>
-              <w:rPr>
-                <w:rFonts w:ascii="BRH Devanagari Extra" w:hAnsi="BRH Devanagari Extra" w:cs="BRH Devanagari Extra"/>
-                <w:sz w:val="40"/>
-                <w:szCs w:val="40"/>
+            <w:r>
+              <w:rPr>
+                <w:rFonts w:ascii="Latha" w:hAnsi="Latha" w:cs="Latha"/>
+                <w:sz w:val="28"/>
+                <w:szCs w:val="28"/>
+                <w:cs/>
+                <w:lang w:bidi="ta-IN"/>
+              </w:rPr>
+              <w:t xml:space="preserve">ஸ </w:t>
+            </w:r>
+            <w:r>
+              <w:rPr>
+                <w:rFonts w:ascii="Latha" w:hAnsi="Latha" w:cs="Latha"/>
+                <w:sz w:val="28"/>
+                <w:szCs w:val="28"/>
+              </w:rPr>
+              <w:t xml:space="preserve">-- </w:t>
+            </w:r>
+            <w:r>
+              <w:rPr>
+                <w:rFonts w:ascii="Latha" w:hAnsi="Latha" w:cs="Latha"/>
+                <w:sz w:val="28"/>
+                <w:szCs w:val="28"/>
                 <w:highlight w:val="green"/>
-              </w:rPr>
-              <w:t>A</w:t>
-            </w:r>
-            <w:r>
-              <w:rPr>
-                <w:rFonts w:ascii="BRH Malayalam Extra" w:hAnsi="BRH Malayalam Extra" w:cs="BRH Devanagari Extra"/>
-                <w:sz w:val="32"/>
-                <w:szCs w:val="40"/>
-                <w:highlight w:val="green"/>
-              </w:rPr>
-              <w:t>–</w:t>
-            </w:r>
-            <w:r>
-              <w:rPr>
-                <w:rFonts w:ascii="BRH Devanagari Extra" w:hAnsi="BRH Devanagari Extra" w:cs="BRH Devanagari Extra"/>
-                <w:sz w:val="40"/>
-                <w:szCs w:val="40"/>
-              </w:rPr>
-              <w:t>¤</w:t>
-            </w:r>
-            <w:proofErr w:type="spellStart"/>
-            <w:r>
-              <w:rPr>
-                <w:rFonts w:ascii="BRH Devanagari Extra" w:hAnsi="BRH Devanagari Extra" w:cs="BRH Devanagari Extra"/>
-                <w:sz w:val="40"/>
-                <w:szCs w:val="40"/>
-              </w:rPr>
-              <w:t>ÉÉiÉç</w:t>
-            </w:r>
-            <w:proofErr w:type="spellEnd"/>
-            <w:r>
-              <w:rPr>
-                <w:rFonts w:ascii="BRH Devanagari Extra" w:hAnsi="BRH Devanagari Extra" w:cs="BRH Devanagari Extra"/>
-                <w:sz w:val="40"/>
-                <w:szCs w:val="40"/>
-              </w:rPr>
-              <w:t xml:space="preserve"> | L</w:t>
-            </w:r>
-            <w:r>
-              <w:rPr>
-                <w:rFonts w:ascii="BRH Malayalam Extra" w:hAnsi="BRH Malayalam Extra" w:cs="BRH Devanagari Extra"/>
-                <w:sz w:val="32"/>
-                <w:szCs w:val="40"/>
-              </w:rPr>
-              <w:t>–</w:t>
-            </w:r>
-            <w:proofErr w:type="spellStart"/>
-            <w:r>
-              <w:rPr>
-                <w:rFonts w:ascii="BRH Devanagari Extra" w:hAnsi="BRH Devanagari Extra" w:cs="BRH Devanagari Extra"/>
-                <w:sz w:val="40"/>
-                <w:szCs w:val="40"/>
-              </w:rPr>
-              <w:t>uÉ</w:t>
-            </w:r>
-            <w:proofErr w:type="spellEnd"/>
-            <w:r>
-              <w:rPr>
-                <w:rFonts w:ascii="BRH Devanagari Extra" w:hAnsi="BRH Devanagari Extra" w:cs="BRH Devanagari Extra"/>
-                <w:sz w:val="40"/>
-                <w:szCs w:val="40"/>
-              </w:rPr>
-              <w:t xml:space="preserve"> |</w:t>
-            </w:r>
-          </w:p>
-        </w:tc>
-      </w:tr>
-      <w:bookmarkEnd w:id="0"/>
-      <w:tr>
-        <w:trPr>
-          <w:trHeight w:val="1119"/>
-        </w:trPr>
-        <w:tc>
-          <w:tcPr>
-            <w:tcW w:w="3127" w:type="dxa"/>
-            <w:tcBorders>
-              <w:top w:val="single" w:sz="4" w:space="0" w:color="000000"/>
-              <w:left w:val="single" w:sz="4" w:space="0" w:color="000000"/>
-              <w:bottom w:val="single" w:sz="4" w:space="0" w:color="000000"/>
-              <w:right w:val="single" w:sz="4" w:space="0" w:color="000000"/>
-            </w:tcBorders>
-          </w:tcPr>
-          <w:p>
-            <w:pPr>
-              <w:widowControl w:val="0"/>
-              <w:autoSpaceDE w:val="0"/>
-              <w:autoSpaceDN w:val="0"/>
-              <w:adjustRightInd w:val="0"/>
-              <w:spacing w:before="0" w:line="240" w:lineRule="auto"/>
-              <w:rPr>
-                <w:rFonts w:cs="Arial"/>
-                <w:b/>
-                <w:sz w:val="28"/>
-                <w:szCs w:val="28"/>
-              </w:rPr>
-            </w:pPr>
-            <w:r>
-              <w:rPr>
-                <w:rFonts w:cs="Arial"/>
-                <w:b/>
-                <w:sz w:val="28"/>
-                <w:szCs w:val="28"/>
-              </w:rPr>
-              <w:lastRenderedPageBreak/>
-              <w:t xml:space="preserve">TS 7.4.5.3 – </w:t>
-            </w:r>
-            <w:proofErr w:type="spellStart"/>
-            <w:r>
-              <w:rPr>
-                <w:rFonts w:cs="Arial"/>
-                <w:b/>
-                <w:sz w:val="28"/>
-                <w:szCs w:val="28"/>
-              </w:rPr>
-              <w:t>Padam</w:t>
-            </w:r>
-            <w:proofErr w:type="spellEnd"/>
-          </w:p>
-          <w:p>
-            <w:pPr>
-              <w:widowControl w:val="0"/>
-              <w:autoSpaceDE w:val="0"/>
-              <w:autoSpaceDN w:val="0"/>
-              <w:adjustRightInd w:val="0"/>
-              <w:spacing w:before="0" w:line="240" w:lineRule="auto"/>
-              <w:rPr>
-                <w:rFonts w:cs="Arial"/>
-                <w:b/>
-                <w:sz w:val="28"/>
-                <w:szCs w:val="28"/>
-              </w:rPr>
-            </w:pPr>
-            <w:proofErr w:type="spellStart"/>
-            <w:r>
-              <w:rPr>
-                <w:rFonts w:cs="Arial"/>
-                <w:b/>
-                <w:sz w:val="28"/>
-                <w:szCs w:val="28"/>
-              </w:rPr>
-              <w:t>Panchaati</w:t>
-            </w:r>
-            <w:proofErr w:type="spellEnd"/>
-            <w:r>
-              <w:rPr>
-                <w:rFonts w:cs="Arial"/>
-                <w:b/>
-                <w:sz w:val="28"/>
-                <w:szCs w:val="28"/>
-              </w:rPr>
-              <w:t xml:space="preserve"> No. – 20</w:t>
-            </w:r>
-          </w:p>
-          <w:p>
-            <w:pPr>
-              <w:widowControl w:val="0"/>
-              <w:autoSpaceDE w:val="0"/>
-              <w:autoSpaceDN w:val="0"/>
-              <w:adjustRightInd w:val="0"/>
-              <w:spacing w:before="0" w:line="240" w:lineRule="auto"/>
-              <w:rPr>
-                <w:rFonts w:cs="Arial"/>
-                <w:b/>
-                <w:sz w:val="28"/>
-                <w:szCs w:val="28"/>
-              </w:rPr>
-            </w:pPr>
-            <w:proofErr w:type="spellStart"/>
-            <w:r>
-              <w:rPr>
-                <w:rFonts w:cs="Arial"/>
-                <w:b/>
-                <w:sz w:val="28"/>
-                <w:szCs w:val="28"/>
-              </w:rPr>
-              <w:t>Padam</w:t>
-            </w:r>
-            <w:proofErr w:type="spellEnd"/>
-            <w:r>
-              <w:rPr>
-                <w:rFonts w:cs="Arial"/>
-                <w:b/>
-                <w:sz w:val="28"/>
-                <w:szCs w:val="28"/>
-              </w:rPr>
-              <w:t xml:space="preserve"> No. - 27</w:t>
-            </w:r>
-          </w:p>
-        </w:tc>
-        <w:tc>
-          <w:tcPr>
-            <w:tcW w:w="5243" w:type="dxa"/>
-            <w:tcBorders>
-              <w:top w:val="single" w:sz="4" w:space="0" w:color="000000"/>
-              <w:left w:val="single" w:sz="4" w:space="0" w:color="000000"/>
-              <w:bottom w:val="single" w:sz="4" w:space="0" w:color="000000"/>
-              <w:right w:val="single" w:sz="4" w:space="0" w:color="000000"/>
-            </w:tcBorders>
-          </w:tcPr>
-          <w:p>
-            <w:pPr>
-              <w:pStyle w:val="NoSpacing"/>
-            </w:pPr>
-            <w:r>
-              <w:rPr>
-                <w:rFonts w:ascii="Latha" w:hAnsi="Latha" w:cs="Latha"/>
-                <w:sz w:val="28"/>
-                <w:szCs w:val="28"/>
-                <w:cs/>
-                <w:lang w:bidi="ta-IN"/>
-              </w:rPr>
-              <w:t>பு</w:t>
-            </w:r>
-            <w:r>
-              <w:rPr>
-                <w:rFonts w:ascii="BRH Tamil Tab Extra" w:hAnsi="BRH Tamil Tab Extra" w:cs="Latha"/>
-                <w:b/>
-                <w:sz w:val="32"/>
-                <w:szCs w:val="28"/>
-              </w:rPr>
-              <w:t>…</w:t>
-            </w:r>
-            <w:r>
-              <w:rPr>
-                <w:rFonts w:ascii="Latha" w:hAnsi="Latha" w:cs="Latha"/>
-                <w:sz w:val="28"/>
-                <w:szCs w:val="28"/>
-                <w:cs/>
-                <w:lang w:bidi="ta-IN"/>
-              </w:rPr>
-              <w:t>ரஸ்தா</w:t>
-            </w:r>
-            <w:r>
-              <w:rPr>
-                <w:rFonts w:ascii="BRH Tamil Tab Extra" w:hAnsi="BRH Tamil Tab Extra" w:cs="Latha"/>
-                <w:b/>
-                <w:sz w:val="36"/>
-                <w:szCs w:val="28"/>
-              </w:rPr>
-              <w:t>‡</w:t>
-            </w:r>
-            <w:r>
-              <w:rPr>
-                <w:rFonts w:ascii="Latha" w:hAnsi="Latha" w:cs="Latha"/>
-                <w:sz w:val="28"/>
-                <w:szCs w:val="28"/>
-                <w:cs/>
-                <w:lang w:bidi="ta-IN"/>
-              </w:rPr>
-              <w:t xml:space="preserve">த் </w:t>
+                <w:cs/>
+                <w:lang w:bidi="ta-IN"/>
+              </w:rPr>
+              <w:t>அ</w:t>
+            </w:r>
+            <w:r>
+              <w:rPr>
+                <w:rFonts w:ascii="BRH Tamil Tab Extra" w:hAnsi="BRH Tamil Tab Extra" w:cs="Latha"/>
+                <w:b/>
+                <w:sz w:val="32"/>
+                <w:szCs w:val="28"/>
+              </w:rPr>
+              <w:t>…</w:t>
+            </w:r>
+            <w:r>
+              <w:rPr>
+                <w:rFonts w:ascii="Latha" w:hAnsi="Latha" w:cs="Latha"/>
+                <w:sz w:val="28"/>
+                <w:szCs w:val="28"/>
+                <w:cs/>
+                <w:lang w:bidi="ta-IN"/>
+              </w:rPr>
+              <w:t xml:space="preserve">க்ஷாத் </w:t>
             </w:r>
             <w:r>
               <w:rPr>
@@ -2849,509 +2499,26 @@
                 <w:cs/>
                 <w:lang w:bidi="ta-IN"/>
               </w:rPr>
-              <w:t>த்</w:t>
-            </w:r>
-            <w:r>
-              <w:rPr>
-                <w:rFonts w:ascii="Latha" w:hAnsi="Latha" w:cs="Latha"/>
-                <w:b/>
-                <w:bCs/>
-                <w:position w:val="-12"/>
-                <w:sz w:val="28"/>
-                <w:szCs w:val="28"/>
-                <w:cs/>
-                <w:lang w:bidi="ta-IN"/>
-              </w:rPr>
-              <w:t>3</w:t>
-            </w:r>
-            <w:r>
-              <w:rPr>
-                <w:rFonts w:ascii="Latha" w:hAnsi="Latha" w:cs="Latha"/>
-                <w:sz w:val="28"/>
-                <w:szCs w:val="28"/>
-                <w:cs/>
-                <w:lang w:bidi="ta-IN"/>
-              </w:rPr>
-              <w:t>வா</w:t>
-            </w:r>
-            <w:r>
-              <w:rPr>
-                <w:rFonts w:ascii="BRH Tamil Tab Extra" w:hAnsi="BRH Tamil Tab Extra" w:cs="Latha"/>
-                <w:b/>
-                <w:sz w:val="32"/>
-                <w:szCs w:val="28"/>
-              </w:rPr>
-              <w:t>…</w:t>
-            </w:r>
-            <w:r>
-              <w:rPr>
-                <w:rFonts w:ascii="Latha" w:hAnsi="Latha" w:cs="Latha"/>
-                <w:sz w:val="28"/>
-                <w:szCs w:val="28"/>
-                <w:cs/>
-                <w:lang w:bidi="ta-IN"/>
-              </w:rPr>
-              <w:t>த</w:t>
-            </w:r>
-            <w:r>
-              <w:rPr>
-                <w:rFonts w:ascii="BRH Tamil Tab Extra" w:hAnsi="BRH Tamil Tab Extra" w:cs="Latha"/>
-                <w:b/>
-                <w:sz w:val="32"/>
-                <w:szCs w:val="28"/>
-              </w:rPr>
-              <w:t>…</w:t>
-            </w:r>
-            <w:r>
-              <w:rPr>
-                <w:rFonts w:ascii="Latha" w:hAnsi="Latha" w:cs="Latha"/>
-                <w:b/>
-                <w:bCs/>
-                <w:position w:val="-12"/>
-                <w:sz w:val="28"/>
-                <w:szCs w:val="28"/>
-                <w:cs/>
-                <w:lang w:bidi="ta-IN"/>
-              </w:rPr>
-              <w:t>3</w:t>
-            </w:r>
-            <w:r>
-              <w:rPr>
-                <w:rFonts w:ascii="Latha" w:hAnsi="Latha" w:cs="Latha"/>
-                <w:sz w:val="28"/>
-                <w:szCs w:val="28"/>
-                <w:cs/>
-                <w:lang w:bidi="ta-IN"/>
-              </w:rPr>
-              <w:t>ஶா</w:t>
-            </w:r>
-            <w:r>
-              <w:rPr>
-                <w:rFonts w:ascii="BRH Tamil Tab Extra" w:hAnsi="BRH Tamil Tab Extra" w:cs="Latha"/>
-                <w:b/>
-                <w:sz w:val="32"/>
-                <w:szCs w:val="28"/>
-              </w:rPr>
-              <w:t>…</w:t>
-            </w:r>
-            <w:r>
-              <w:rPr>
-                <w:rFonts w:ascii="Latha" w:hAnsi="Latha" w:cs="Latha"/>
-                <w:sz w:val="28"/>
-                <w:szCs w:val="28"/>
-                <w:cs/>
-                <w:lang w:bidi="ta-IN"/>
-              </w:rPr>
-              <w:t>ஹமி</w:t>
-            </w:r>
-            <w:r>
-              <w:rPr>
-                <w:rFonts w:ascii="Latha" w:hAnsi="Latha" w:cs="Latha"/>
-                <w:sz w:val="28"/>
-                <w:szCs w:val="28"/>
-                <w:highlight w:val="yellow"/>
-                <w:cs/>
-                <w:lang w:bidi="ta-IN"/>
-              </w:rPr>
-              <w:t>தி</w:t>
-            </w:r>
-            <w:r>
-              <w:rPr>
-                <w:rFonts w:ascii="Latha" w:hAnsi="Latha" w:cs="Latha"/>
-                <w:sz w:val="28"/>
-                <w:szCs w:val="28"/>
-                <w:cs/>
-                <w:lang w:bidi="ta-IN"/>
-              </w:rPr>
-              <w:t xml:space="preserve"> த்</w:t>
-            </w:r>
-            <w:r>
-              <w:rPr>
-                <w:rFonts w:ascii="Latha" w:hAnsi="Latha" w:cs="Latha"/>
-                <w:b/>
-                <w:bCs/>
-                <w:position w:val="-12"/>
-                <w:sz w:val="28"/>
-                <w:szCs w:val="28"/>
-                <w:cs/>
-                <w:lang w:bidi="ta-IN"/>
-              </w:rPr>
-              <w:t>3</w:t>
-            </w:r>
-            <w:r>
-              <w:rPr>
-                <w:rFonts w:ascii="Latha" w:hAnsi="Latha" w:cs="Latha"/>
-                <w:sz w:val="28"/>
-                <w:szCs w:val="28"/>
-                <w:cs/>
-                <w:lang w:bidi="ta-IN"/>
-              </w:rPr>
-              <w:t>வாத</w:t>
-            </w:r>
-            <w:r>
-              <w:rPr>
-                <w:rFonts w:ascii="Latha" w:hAnsi="Latha" w:cs="Latha"/>
-                <w:b/>
-                <w:bCs/>
-                <w:position w:val="-12"/>
-                <w:sz w:val="28"/>
-                <w:szCs w:val="28"/>
-                <w:cs/>
-                <w:lang w:bidi="ta-IN"/>
-              </w:rPr>
-              <w:t>3</w:t>
-            </w:r>
-            <w:r>
-              <w:rPr>
-                <w:rFonts w:ascii="Latha" w:hAnsi="Latha" w:cs="Latha"/>
-                <w:sz w:val="28"/>
-                <w:szCs w:val="28"/>
-                <w:cs/>
-                <w:lang w:bidi="ta-IN"/>
-              </w:rPr>
-              <w:t>ஶ</w:t>
-            </w:r>
-            <w:r>
-              <w:rPr>
-                <w:rFonts w:ascii="Latha" w:hAnsi="Latha" w:cs="Latha"/>
-                <w:sz w:val="28"/>
-                <w:szCs w:val="28"/>
-              </w:rPr>
-              <w:t xml:space="preserve">-- </w:t>
-            </w:r>
-            <w:r>
-              <w:rPr>
-                <w:rFonts w:ascii="Latha" w:hAnsi="Latha" w:cs="Latha"/>
-                <w:sz w:val="28"/>
-                <w:szCs w:val="28"/>
-                <w:cs/>
-                <w:lang w:bidi="ta-IN"/>
-              </w:rPr>
-              <w:t>அ</w:t>
-            </w:r>
-            <w:r>
-              <w:rPr>
-                <w:rFonts w:ascii="BRH Tamil Tab Extra" w:hAnsi="BRH Tamil Tab Extra" w:cs="Latha"/>
-                <w:b/>
-                <w:sz w:val="32"/>
-                <w:szCs w:val="28"/>
-              </w:rPr>
-              <w:t>…</w:t>
-            </w:r>
-            <w:r>
-              <w:rPr>
-                <w:rFonts w:ascii="Latha" w:hAnsi="Latha" w:cs="Latha"/>
-                <w:sz w:val="28"/>
-                <w:szCs w:val="28"/>
-                <w:cs/>
-                <w:lang w:bidi="ta-IN"/>
-              </w:rPr>
-              <w:t xml:space="preserve">ஹம் </w:t>
-            </w:r>
-            <w:r>
-              <w:rPr>
-                <w:rFonts w:ascii="Latha" w:hAnsi="Latha" w:cs="Latha"/>
-                <w:sz w:val="28"/>
-                <w:szCs w:val="28"/>
-              </w:rPr>
-              <w:t>|</w:t>
-            </w:r>
-          </w:p>
-        </w:tc>
-        <w:tc>
-          <w:tcPr>
-            <w:tcW w:w="5601" w:type="dxa"/>
-            <w:tcBorders>
-              <w:top w:val="single" w:sz="4" w:space="0" w:color="000000"/>
-              <w:left w:val="single" w:sz="4" w:space="0" w:color="000000"/>
-              <w:bottom w:val="single" w:sz="4" w:space="0" w:color="000000"/>
-              <w:right w:val="single" w:sz="4" w:space="0" w:color="000000"/>
-            </w:tcBorders>
-          </w:tcPr>
-          <w:p>
-            <w:pPr>
-              <w:widowControl w:val="0"/>
-              <w:autoSpaceDE w:val="0"/>
-              <w:autoSpaceDN w:val="0"/>
-              <w:adjustRightInd w:val="0"/>
-              <w:spacing w:line="264" w:lineRule="auto"/>
-              <w:rPr>
-                <w:rFonts w:ascii="BRH Devanagari Extra" w:hAnsi="BRH Devanagari Extra" w:cs="BRH Devanagari Extra"/>
-                <w:sz w:val="40"/>
-                <w:szCs w:val="40"/>
-              </w:rPr>
-            </w:pPr>
-            <w:r>
-              <w:rPr>
-                <w:rFonts w:ascii="Latha" w:hAnsi="Latha" w:cs="Latha"/>
-                <w:sz w:val="28"/>
-                <w:szCs w:val="28"/>
-                <w:cs/>
-                <w:lang w:bidi="ta-IN"/>
-              </w:rPr>
-              <w:t>பு</w:t>
-            </w:r>
-            <w:r>
-              <w:rPr>
-                <w:rFonts w:ascii="BRH Tamil Tab Extra" w:hAnsi="BRH Tamil Tab Extra" w:cs="Latha"/>
-                <w:b/>
-                <w:sz w:val="32"/>
-                <w:szCs w:val="28"/>
-              </w:rPr>
-              <w:t>…</w:t>
-            </w:r>
-            <w:r>
-              <w:rPr>
-                <w:rFonts w:ascii="Latha" w:hAnsi="Latha" w:cs="Latha"/>
-                <w:sz w:val="28"/>
-                <w:szCs w:val="28"/>
-                <w:cs/>
-                <w:lang w:bidi="ta-IN"/>
-              </w:rPr>
-              <w:t>ரஸ்தா</w:t>
-            </w:r>
-            <w:r>
-              <w:rPr>
-                <w:rFonts w:ascii="BRH Tamil Tab Extra" w:hAnsi="BRH Tamil Tab Extra" w:cs="Latha"/>
-                <w:b/>
-                <w:sz w:val="36"/>
-                <w:szCs w:val="28"/>
-              </w:rPr>
-              <w:t>‡</w:t>
-            </w:r>
-            <w:r>
-              <w:rPr>
-                <w:rFonts w:ascii="Latha" w:hAnsi="Latha" w:cs="Latha"/>
-                <w:sz w:val="28"/>
-                <w:szCs w:val="28"/>
-                <w:cs/>
-                <w:lang w:bidi="ta-IN"/>
-              </w:rPr>
-              <w:t xml:space="preserve">த் </w:t>
-            </w:r>
-            <w:r>
-              <w:rPr>
-                <w:rFonts w:ascii="Latha" w:hAnsi="Latha" w:cs="Latha"/>
-                <w:sz w:val="28"/>
-                <w:szCs w:val="28"/>
-              </w:rPr>
-              <w:t xml:space="preserve">| </w:t>
-            </w:r>
-            <w:r>
-              <w:rPr>
-                <w:rFonts w:ascii="Latha" w:hAnsi="Latha" w:cs="Latha"/>
-                <w:sz w:val="28"/>
-                <w:szCs w:val="28"/>
-                <w:cs/>
-                <w:lang w:bidi="ta-IN"/>
-              </w:rPr>
-              <w:t>த்</w:t>
-            </w:r>
-            <w:r>
-              <w:rPr>
-                <w:rFonts w:ascii="Latha" w:hAnsi="Latha" w:cs="Latha"/>
-                <w:b/>
-                <w:bCs/>
-                <w:position w:val="-12"/>
-                <w:sz w:val="28"/>
-                <w:szCs w:val="28"/>
-                <w:cs/>
-                <w:lang w:bidi="ta-IN"/>
-              </w:rPr>
-              <w:t>3</w:t>
-            </w:r>
-            <w:r>
-              <w:rPr>
-                <w:rFonts w:ascii="Latha" w:hAnsi="Latha" w:cs="Latha"/>
-                <w:sz w:val="28"/>
-                <w:szCs w:val="28"/>
-                <w:cs/>
-                <w:lang w:bidi="ta-IN"/>
-              </w:rPr>
-              <w:t>வா</w:t>
-            </w:r>
-            <w:r>
-              <w:rPr>
-                <w:rFonts w:ascii="BRH Tamil Tab Extra" w:hAnsi="BRH Tamil Tab Extra" w:cs="Latha"/>
-                <w:b/>
-                <w:sz w:val="32"/>
-                <w:szCs w:val="28"/>
-              </w:rPr>
-              <w:t>…</w:t>
-            </w:r>
-            <w:r>
-              <w:rPr>
-                <w:rFonts w:ascii="Latha" w:hAnsi="Latha" w:cs="Latha"/>
-                <w:sz w:val="28"/>
-                <w:szCs w:val="28"/>
-                <w:cs/>
-                <w:lang w:bidi="ta-IN"/>
-              </w:rPr>
-              <w:t>த</w:t>
-            </w:r>
-            <w:r>
-              <w:rPr>
-                <w:rFonts w:ascii="BRH Tamil Tab Extra" w:hAnsi="BRH Tamil Tab Extra" w:cs="Latha"/>
-                <w:b/>
-                <w:sz w:val="32"/>
-                <w:szCs w:val="28"/>
-              </w:rPr>
-              <w:t>…</w:t>
-            </w:r>
-            <w:r>
-              <w:rPr>
-                <w:rFonts w:ascii="Latha" w:hAnsi="Latha" w:cs="Latha"/>
-                <w:b/>
-                <w:bCs/>
-                <w:position w:val="-12"/>
-                <w:sz w:val="28"/>
-                <w:szCs w:val="28"/>
-                <w:cs/>
-                <w:lang w:bidi="ta-IN"/>
-              </w:rPr>
-              <w:t>3</w:t>
-            </w:r>
-            <w:r>
-              <w:rPr>
-                <w:rFonts w:ascii="Latha" w:hAnsi="Latha" w:cs="Latha"/>
-                <w:sz w:val="28"/>
-                <w:szCs w:val="28"/>
-                <w:cs/>
-                <w:lang w:bidi="ta-IN"/>
-              </w:rPr>
-              <w:t>ஶா</w:t>
-            </w:r>
-            <w:r>
-              <w:rPr>
-                <w:rFonts w:ascii="BRH Tamil Tab Extra" w:hAnsi="BRH Tamil Tab Extra" w:cs="Latha"/>
-                <w:b/>
-                <w:sz w:val="32"/>
-                <w:szCs w:val="28"/>
-              </w:rPr>
-              <w:t>…</w:t>
-            </w:r>
-            <w:r>
-              <w:rPr>
-                <w:rFonts w:ascii="Latha" w:hAnsi="Latha" w:cs="Latha"/>
-                <w:sz w:val="28"/>
-                <w:szCs w:val="28"/>
-                <w:cs/>
-                <w:lang w:bidi="ta-IN"/>
-              </w:rPr>
-              <w:t>ஹமி</w:t>
-            </w:r>
-            <w:r>
-              <w:rPr>
-                <w:rFonts w:ascii="Latha" w:hAnsi="Latha" w:cs="Latha"/>
-                <w:sz w:val="28"/>
-                <w:szCs w:val="28"/>
-                <w:highlight w:val="green"/>
-                <w:cs/>
-                <w:lang w:bidi="ta-IN"/>
-              </w:rPr>
-              <w:t>தி</w:t>
-            </w:r>
-            <w:r>
-              <w:rPr>
-                <w:rFonts w:ascii="BRH Tamil Tab Extra" w:hAnsi="BRH Tamil Tab Extra" w:cs="Latha"/>
-                <w:b/>
-                <w:sz w:val="36"/>
-                <w:szCs w:val="28"/>
-              </w:rPr>
-              <w:t>†</w:t>
-            </w:r>
-            <w:r>
-              <w:rPr>
-                <w:rFonts w:ascii="Latha" w:hAnsi="Latha" w:cs="Latha"/>
-                <w:sz w:val="28"/>
-                <w:szCs w:val="28"/>
-                <w:cs/>
-                <w:lang w:bidi="ta-IN"/>
-              </w:rPr>
-              <w:t xml:space="preserve"> த்</w:t>
-            </w:r>
-            <w:r>
-              <w:rPr>
-                <w:rFonts w:ascii="Latha" w:hAnsi="Latha" w:cs="Latha"/>
-                <w:b/>
-                <w:bCs/>
-                <w:position w:val="-12"/>
-                <w:sz w:val="28"/>
-                <w:szCs w:val="28"/>
-                <w:cs/>
-                <w:lang w:bidi="ta-IN"/>
-              </w:rPr>
-              <w:t>3</w:t>
-            </w:r>
-            <w:r>
-              <w:rPr>
-                <w:rFonts w:ascii="Latha" w:hAnsi="Latha" w:cs="Latha"/>
-                <w:sz w:val="28"/>
-                <w:szCs w:val="28"/>
-                <w:cs/>
-                <w:lang w:bidi="ta-IN"/>
-              </w:rPr>
-              <w:t>வாத</w:t>
-            </w:r>
-            <w:r>
-              <w:rPr>
-                <w:rFonts w:ascii="Latha" w:hAnsi="Latha" w:cs="Latha"/>
-                <w:b/>
-                <w:bCs/>
-                <w:position w:val="-12"/>
-                <w:sz w:val="28"/>
-                <w:szCs w:val="28"/>
-                <w:cs/>
-                <w:lang w:bidi="ta-IN"/>
-              </w:rPr>
-              <w:t>3</w:t>
-            </w:r>
-            <w:r>
-              <w:rPr>
-                <w:rFonts w:ascii="Latha" w:hAnsi="Latha" w:cs="Latha"/>
-                <w:sz w:val="28"/>
-                <w:szCs w:val="28"/>
-                <w:cs/>
-                <w:lang w:bidi="ta-IN"/>
-              </w:rPr>
-              <w:t>ஶ</w:t>
-            </w:r>
-            <w:r>
-              <w:rPr>
-                <w:rFonts w:ascii="Latha" w:hAnsi="Latha" w:cs="Latha"/>
-                <w:sz w:val="28"/>
-                <w:szCs w:val="28"/>
-              </w:rPr>
-              <w:t xml:space="preserve">-- </w:t>
-            </w:r>
-            <w:r>
-              <w:rPr>
-                <w:rFonts w:ascii="Latha" w:hAnsi="Latha" w:cs="Latha"/>
-                <w:sz w:val="28"/>
-                <w:szCs w:val="28"/>
-                <w:cs/>
-                <w:lang w:bidi="ta-IN"/>
-              </w:rPr>
-              <w:t>அ</w:t>
-            </w:r>
-            <w:r>
-              <w:rPr>
-                <w:rFonts w:ascii="BRH Tamil Tab Extra" w:hAnsi="BRH Tamil Tab Extra" w:cs="Latha"/>
-                <w:b/>
-                <w:sz w:val="32"/>
-                <w:szCs w:val="28"/>
-              </w:rPr>
-              <w:t>…</w:t>
-            </w:r>
-            <w:r>
-              <w:rPr>
-                <w:rFonts w:ascii="Latha" w:hAnsi="Latha" w:cs="Latha"/>
-                <w:sz w:val="28"/>
-                <w:szCs w:val="28"/>
-                <w:cs/>
-                <w:lang w:bidi="ta-IN"/>
-              </w:rPr>
-              <w:t xml:space="preserve">ஹம் </w:t>
+              <w:t>ஏ</w:t>
+            </w:r>
+            <w:r>
+              <w:rPr>
+                <w:rFonts w:ascii="BRH Tamil Tab Extra" w:hAnsi="BRH Tamil Tab Extra" w:cs="Latha"/>
+                <w:b/>
+                <w:sz w:val="32"/>
+                <w:szCs w:val="28"/>
+              </w:rPr>
+              <w:t>…</w:t>
+            </w:r>
+            <w:r>
+              <w:rPr>
+                <w:rFonts w:ascii="Latha" w:hAnsi="Latha" w:cs="Latha"/>
+                <w:sz w:val="28"/>
+                <w:szCs w:val="28"/>
+                <w:cs/>
+                <w:lang w:bidi="ta-IN"/>
+              </w:rPr>
+              <w:t xml:space="preserve">வ </w:t>
             </w:r>
             <w:r>
               <w:rPr>
@@ -3399,19 +2566,9 @@
                 <w:sz w:val="28"/>
                 <w:szCs w:val="28"/>
               </w:rPr>
-              <w:t xml:space="preserve">TS 7.4.8.2 – </w:t>
-            </w:r>
-            <w:proofErr w:type="spellStart"/>
-            <w:r>
-              <w:rPr>
-                <w:rFonts w:cs="Arial"/>
-                <w:b/>
-                <w:sz w:val="28"/>
-                <w:szCs w:val="28"/>
-              </w:rPr>
-              <w:t>Padam</w:t>
-            </w:r>
-            <w:proofErr w:type="spellEnd"/>
+              <w:lastRenderedPageBreak/>
+              <w:t>TS 7.4.5.3 – Padam</w:t>
+            </w:r>
           </w:p>
           <w:p>
             <w:pPr>
@@ -3427,7 +2584,6 @@
                 <w:szCs w:val="28"/>
               </w:rPr>
             </w:pPr>
-            <w:proofErr w:type="spellStart"/>
             <w:r>
               <w:rPr>
                 <w:rFonts w:cs="Arial"/>
@@ -3435,17 +2591,7 @@
                 <w:sz w:val="28"/>
                 <w:szCs w:val="28"/>
               </w:rPr>
-              <w:t>Panchaati</w:t>
-            </w:r>
-            <w:proofErr w:type="spellEnd"/>
-            <w:r>
-              <w:rPr>
-                <w:rFonts w:cs="Arial"/>
-                <w:b/>
-                <w:sz w:val="28"/>
-                <w:szCs w:val="28"/>
-              </w:rPr>
-              <w:t xml:space="preserve"> No. – 29</w:t>
+              <w:t>Panchaati No. – 20</w:t>
             </w:r>
           </w:p>
           <w:p>
@@ -3462,7 +2608,6 @@
                 <w:szCs w:val="28"/>
               </w:rPr>
             </w:pPr>
-            <w:proofErr w:type="spellStart"/>
             <w:r>
               <w:rPr>
                 <w:rFonts w:cs="Arial"/>
@@ -3470,17 +2615,7 @@
                 <w:sz w:val="28"/>
                 <w:szCs w:val="28"/>
               </w:rPr>
-              <w:t>Padam</w:t>
-            </w:r>
-            <w:proofErr w:type="spellEnd"/>
-            <w:r>
-              <w:rPr>
-                <w:rFonts w:cs="Arial"/>
-                <w:b/>
-                <w:sz w:val="28"/>
-                <w:szCs w:val="28"/>
-              </w:rPr>
-              <w:t xml:space="preserve"> No. - 13</w:t>
+              <w:t>Padam No. - 27</w:t>
             </w:r>
           </w:p>
         </w:tc>
@@ -3496,12 +2631,7 @@
           </w:tcPr>
           <w:p>
             <w:pPr>
-              <w:spacing w:before="0" w:line="264" w:lineRule="auto"/>
-              <w:rPr>
-                <w:rFonts w:ascii="BRH Devanagari Extra" w:hAnsi="BRH Devanagari Extra" w:cs="BRH Devanagari Extra"/>
-                <w:sz w:val="40"/>
-                <w:szCs w:val="40"/>
-              </w:rPr>
+              <w:pStyle w:val="NoSpacing"/>
             </w:pPr>
             <w:r>
               <w:rPr>
@@ -3511,26 +2641,45 @@
                 <w:cs/>
                 <w:lang w:bidi="ta-IN"/>
               </w:rPr>
-              <w:t>ஏ</w:t>
-            </w:r>
-            <w:r>
-              <w:rPr>
-                <w:rFonts w:ascii="BRH Tamil Tab Extra" w:hAnsi="BRH Tamil Tab Extra" w:cs="Latha"/>
-                <w:b/>
-                <w:sz w:val="32"/>
-                <w:szCs w:val="28"/>
-              </w:rPr>
-              <w:t>…</w:t>
-            </w:r>
-            <w:r>
-              <w:rPr>
-                <w:rFonts w:ascii="Latha" w:hAnsi="Latha" w:cs="Latha"/>
-                <w:sz w:val="28"/>
-                <w:szCs w:val="28"/>
-                <w:cs/>
-                <w:lang w:bidi="ta-IN"/>
-              </w:rPr>
-              <w:t xml:space="preserve">வ </w:t>
+              <w:t>பு</w:t>
+            </w:r>
+            <w:r>
+              <w:rPr>
+                <w:rFonts w:ascii="BRH Tamil Tab Extra" w:hAnsi="BRH Tamil Tab Extra" w:cs="Latha"/>
+                <w:b/>
+                <w:sz w:val="32"/>
+                <w:szCs w:val="28"/>
+              </w:rPr>
+              <w:t>…</w:t>
+            </w:r>
+            <w:r>
+              <w:rPr>
+                <w:rFonts w:ascii="Latha" w:hAnsi="Latha" w:cs="Latha"/>
+                <w:sz w:val="28"/>
+                <w:szCs w:val="28"/>
+                <w:cs/>
+                <w:lang w:bidi="ta-IN"/>
+              </w:rPr>
+              <w:t>ரஸ்தா</w:t>
+            </w:r>
+            <w:r>
+              <w:rPr>
+                <w:rFonts w:ascii="BRH Tamil Tab Extra" w:hAnsi="BRH Tamil Tab Extra" w:cs="Latha"/>
+                <w:b/>
+                <w:sz w:val="36"/>
+                <w:szCs w:val="28"/>
+              </w:rPr>
+              <w:t>‡</w:t>
+            </w:r>
+            <w:r>
+              <w:rPr>
+                <w:rFonts w:ascii="Latha" w:hAnsi="Latha" w:cs="Latha"/>
+                <w:sz w:val="28"/>
+                <w:szCs w:val="28"/>
+                <w:cs/>
+                <w:lang w:bidi="ta-IN"/>
+              </w:rPr>
+              <w:t xml:space="preserve">த் </w:t>
             </w:r>
             <w:r>
               <w:rPr>
@@ -3548,75 +2697,167 @@
                 <w:cs/>
                 <w:lang w:bidi="ta-IN"/>
               </w:rPr>
-              <w:t>நி</w:t>
-            </w:r>
-            <w:r>
-              <w:rPr>
-                <w:rFonts w:ascii="BRH Tamil Tab Extra" w:hAnsi="BRH Tamil Tab Extra" w:cs="Latha"/>
-                <w:b/>
-                <w:sz w:val="32"/>
-                <w:szCs w:val="28"/>
-              </w:rPr>
-              <w:t>…</w:t>
-            </w:r>
-            <w:r>
-              <w:rPr>
-                <w:rFonts w:ascii="Latha" w:hAnsi="Latha" w:cs="Latha"/>
-                <w:sz w:val="28"/>
-                <w:szCs w:val="28"/>
-                <w:cs/>
-                <w:lang w:bidi="ta-IN"/>
-              </w:rPr>
-              <w:t>ர்யேதி</w:t>
-            </w:r>
-            <w:r>
-              <w:rPr>
-                <w:rFonts w:ascii="BRH Tamil Tab Extra" w:hAnsi="BRH Tamil Tab Extra" w:cs="Latha"/>
-                <w:b/>
-                <w:sz w:val="36"/>
-                <w:szCs w:val="28"/>
-              </w:rPr>
-              <w:t>†</w:t>
-            </w:r>
-            <w:r>
-              <w:rPr>
-                <w:rFonts w:ascii="Latha" w:hAnsi="Latha" w:cs="Latha"/>
-                <w:sz w:val="28"/>
-                <w:szCs w:val="28"/>
-              </w:rPr>
-              <w:t xml:space="preserve"> </w:t>
-            </w:r>
-            <w:r>
-              <w:rPr>
-                <w:rFonts w:ascii="Latha" w:hAnsi="Latha" w:cs="Latha"/>
-                <w:sz w:val="28"/>
-                <w:szCs w:val="28"/>
-                <w:cs/>
-                <w:lang w:bidi="ta-IN"/>
-              </w:rPr>
-              <w:t>நி</w:t>
-            </w:r>
-            <w:r>
-              <w:rPr>
-                <w:rFonts w:ascii="Latha" w:hAnsi="Latha" w:cs="Latha"/>
-                <w:b/>
-                <w:bCs/>
-                <w:sz w:val="32"/>
-                <w:szCs w:val="32"/>
-                <w:cs/>
-                <w:lang w:bidi="ta-IN"/>
-              </w:rPr>
-              <w:t>:</w:t>
-            </w:r>
-            <w:r>
-              <w:rPr>
-                <w:rFonts w:ascii="Latha" w:hAnsi="Latha" w:cs="Latha"/>
-                <w:sz w:val="28"/>
-                <w:szCs w:val="28"/>
-                <w:cs/>
-                <w:lang w:bidi="ta-IN"/>
-              </w:rPr>
-              <w:t xml:space="preserve"> </w:t>
+              <w:t>த்</w:t>
+            </w:r>
+            <w:r>
+              <w:rPr>
+                <w:rFonts w:ascii="Latha" w:hAnsi="Latha" w:cs="Latha"/>
+                <w:b/>
+                <w:bCs/>
+                <w:position w:val="-12"/>
+                <w:sz w:val="28"/>
+                <w:szCs w:val="28"/>
+                <w:cs/>
+                <w:lang w:bidi="ta-IN"/>
+              </w:rPr>
+              <w:t>3</w:t>
+            </w:r>
+            <w:r>
+              <w:rPr>
+                <w:rFonts w:ascii="Latha" w:hAnsi="Latha" w:cs="Latha"/>
+                <w:sz w:val="28"/>
+                <w:szCs w:val="28"/>
+                <w:cs/>
+                <w:lang w:bidi="ta-IN"/>
+              </w:rPr>
+              <w:t>வா</w:t>
+            </w:r>
+            <w:r>
+              <w:rPr>
+                <w:rFonts w:ascii="BRH Tamil Tab Extra" w:hAnsi="BRH Tamil Tab Extra" w:cs="Latha"/>
+                <w:b/>
+                <w:sz w:val="32"/>
+                <w:szCs w:val="28"/>
+              </w:rPr>
+              <w:t>…</w:t>
+            </w:r>
+            <w:r>
+              <w:rPr>
+                <w:rFonts w:ascii="Latha" w:hAnsi="Latha" w:cs="Latha"/>
+                <w:sz w:val="28"/>
+                <w:szCs w:val="28"/>
+                <w:cs/>
+                <w:lang w:bidi="ta-IN"/>
+              </w:rPr>
+              <w:t>த</w:t>
+            </w:r>
+            <w:r>
+              <w:rPr>
+                <w:rFonts w:ascii="BRH Tamil Tab Extra" w:hAnsi="BRH Tamil Tab Extra" w:cs="Latha"/>
+                <w:b/>
+                <w:sz w:val="32"/>
+                <w:szCs w:val="28"/>
+              </w:rPr>
+              <w:t>…</w:t>
+            </w:r>
+            <w:r>
+              <w:rPr>
+                <w:rFonts w:ascii="Latha" w:hAnsi="Latha" w:cs="Latha"/>
+                <w:b/>
+                <w:bCs/>
+                <w:position w:val="-12"/>
+                <w:sz w:val="28"/>
+                <w:szCs w:val="28"/>
+                <w:cs/>
+                <w:lang w:bidi="ta-IN"/>
+              </w:rPr>
+              <w:t>3</w:t>
+            </w:r>
+            <w:r>
+              <w:rPr>
+                <w:rFonts w:ascii="Latha" w:hAnsi="Latha" w:cs="Latha"/>
+                <w:sz w:val="28"/>
+                <w:szCs w:val="28"/>
+                <w:cs/>
+                <w:lang w:bidi="ta-IN"/>
+              </w:rPr>
+              <w:t>ஶா</w:t>
+            </w:r>
+            <w:r>
+              <w:rPr>
+                <w:rFonts w:ascii="BRH Tamil Tab Extra" w:hAnsi="BRH Tamil Tab Extra" w:cs="Latha"/>
+                <w:b/>
+                <w:sz w:val="32"/>
+                <w:szCs w:val="28"/>
+              </w:rPr>
+              <w:t>…</w:t>
+            </w:r>
+            <w:r>
+              <w:rPr>
+                <w:rFonts w:ascii="Latha" w:hAnsi="Latha" w:cs="Latha"/>
+                <w:sz w:val="28"/>
+                <w:szCs w:val="28"/>
+                <w:cs/>
+                <w:lang w:bidi="ta-IN"/>
+              </w:rPr>
+              <w:t>ஹமி</w:t>
+            </w:r>
+            <w:r>
+              <w:rPr>
+                <w:rFonts w:ascii="Latha" w:hAnsi="Latha" w:cs="Latha"/>
+                <w:sz w:val="28"/>
+                <w:szCs w:val="28"/>
+                <w:highlight w:val="yellow"/>
+                <w:cs/>
+                <w:lang w:bidi="ta-IN"/>
+              </w:rPr>
+              <w:t>தி</w:t>
+            </w:r>
+            <w:r>
+              <w:rPr>
+                <w:rFonts w:ascii="Latha" w:hAnsi="Latha" w:cs="Latha"/>
+                <w:sz w:val="28"/>
+                <w:szCs w:val="28"/>
+                <w:cs/>
+                <w:lang w:bidi="ta-IN"/>
+              </w:rPr>
+              <w:t xml:space="preserve"> த்</w:t>
+            </w:r>
+            <w:r>
+              <w:rPr>
+                <w:rFonts w:ascii="Latha" w:hAnsi="Latha" w:cs="Latha"/>
+                <w:b/>
+                <w:bCs/>
+                <w:position w:val="-12"/>
+                <w:sz w:val="28"/>
+                <w:szCs w:val="28"/>
+                <w:cs/>
+                <w:lang w:bidi="ta-IN"/>
+              </w:rPr>
+              <w:t>3</w:t>
+            </w:r>
+            <w:r>
+              <w:rPr>
+                <w:rFonts w:ascii="Latha" w:hAnsi="Latha" w:cs="Latha"/>
+                <w:sz w:val="28"/>
+                <w:szCs w:val="28"/>
+                <w:cs/>
+                <w:lang w:bidi="ta-IN"/>
+              </w:rPr>
+              <w:t>வாத</w:t>
+            </w:r>
+            <w:r>
+              <w:rPr>
+                <w:rFonts w:ascii="Latha" w:hAnsi="Latha" w:cs="Latha"/>
+                <w:b/>
+                <w:bCs/>
+                <w:position w:val="-12"/>
+                <w:sz w:val="28"/>
+                <w:szCs w:val="28"/>
+                <w:cs/>
+                <w:lang w:bidi="ta-IN"/>
+              </w:rPr>
+              <w:t>3</w:t>
+            </w:r>
+            <w:r>
+              <w:rPr>
+                <w:rFonts w:ascii="Latha" w:hAnsi="Latha" w:cs="Latha"/>
+                <w:sz w:val="28"/>
+                <w:szCs w:val="28"/>
+                <w:cs/>
+                <w:lang w:bidi="ta-IN"/>
+              </w:rPr>
+              <w:t>ஶ</w:t>
             </w:r>
             <w:r>
               <w:rPr>
@@ -3634,60 +2875,26 @@
                 <w:cs/>
                 <w:lang w:bidi="ta-IN"/>
               </w:rPr>
-              <w:t xml:space="preserve">யா </w:t>
-            </w:r>
-            <w:r>
-              <w:rPr>
-                <w:rFonts w:ascii="Latha" w:hAnsi="Latha" w:cs="Latha"/>
-                <w:sz w:val="28"/>
-                <w:szCs w:val="28"/>
-              </w:rPr>
-              <w:t xml:space="preserve">| </w:t>
-            </w:r>
-            <w:r>
-              <w:rPr>
-                <w:rFonts w:ascii="Latha" w:hAnsi="Latha" w:cs="Latha"/>
-                <w:sz w:val="28"/>
-                <w:szCs w:val="28"/>
-                <w:cs/>
-                <w:lang w:bidi="ta-IN"/>
-              </w:rPr>
-              <w:t>ய</w:t>
-            </w:r>
-            <w:r>
-              <w:rPr>
-                <w:rFonts w:ascii="Latha" w:hAnsi="Latha" w:cs="Latha"/>
-                <w:sz w:val="28"/>
-                <w:szCs w:val="28"/>
-                <w:highlight w:val="yellow"/>
-                <w:cs/>
-                <w:lang w:bidi="ta-IN"/>
-              </w:rPr>
-              <w:t>த்</w:t>
-            </w:r>
-            <w:r>
-              <w:rPr>
-                <w:rFonts w:ascii="Latha" w:hAnsi="Latha" w:cs="Latha"/>
-                <w:b/>
-                <w:bCs/>
-                <w:position w:val="-12"/>
-                <w:sz w:val="28"/>
-                <w:szCs w:val="28"/>
-                <w:highlight w:val="yellow"/>
-                <w:cs/>
-                <w:lang w:bidi="ta-IN"/>
-              </w:rPr>
-              <w:t>2</w:t>
-            </w:r>
-            <w:r>
-              <w:rPr>
-                <w:rFonts w:ascii="Latha" w:hAnsi="Latha" w:cs="Latha"/>
-                <w:sz w:val="28"/>
-                <w:szCs w:val="28"/>
-                <w:cs/>
-                <w:lang w:bidi="ta-IN"/>
-              </w:rPr>
-              <w:t xml:space="preserve"> </w:t>
+              <w:t>அ</w:t>
+            </w:r>
+            <w:r>
+              <w:rPr>
+                <w:rFonts w:ascii="BRH Tamil Tab Extra" w:hAnsi="BRH Tamil Tab Extra" w:cs="Latha"/>
+                <w:b/>
+                <w:sz w:val="32"/>
+                <w:szCs w:val="28"/>
+              </w:rPr>
+              <w:t>…</w:t>
+            </w:r>
+            <w:r>
+              <w:rPr>
+                <w:rFonts w:ascii="Latha" w:hAnsi="Latha" w:cs="Latha"/>
+                <w:sz w:val="28"/>
+                <w:szCs w:val="28"/>
+                <w:cs/>
+                <w:lang w:bidi="ta-IN"/>
+              </w:rPr>
+              <w:t xml:space="preserve">ஹம் </w:t>
             </w:r>
             <w:r>
               <w:rPr>
@@ -3701,7 +2908,7 @@
         </w:tc>
         <w:tc>
           <w:tcPr>
-            <w:tcW w:w="5601" w:type="dxa"/>
+            <w:tcW w:w="6007" w:type="dxa"/>
             <w:tcBorders>
               <w:top w:val="single" w:sz="4" w:space="0" w:color="000000"/>
               <w:left w:val="single" w:sz="4" w:space="0" w:color="000000"/>
@@ -3711,7 +2918,11 @@
           </w:tcPr>
           <w:p>
             <w:pPr>
-              <w:spacing w:before="0" w:line="264" w:lineRule="auto"/>
+              <w:widowControl w:val="0"/>
+              <w:autoSpaceDE w:val="0"/>
+              <w:autoSpaceDN w:val="0"/>
+              <w:adjustRightInd w:val="0"/>
+              <w:spacing w:line="264" w:lineRule="auto"/>
               <w:rPr>
                 <w:rFonts w:ascii="BRH Devanagari Extra" w:hAnsi="BRH Devanagari Extra" w:cs="BRH Devanagari Extra"/>
                 <w:sz w:val="40"/>
@@ -3726,26 +2937,45 @@
                 <w:cs/>
                 <w:lang w:bidi="ta-IN"/>
               </w:rPr>
-              <w:t>ஏ</w:t>
-            </w:r>
-            <w:r>
-              <w:rPr>
-                <w:rFonts w:ascii="BRH Tamil Tab Extra" w:hAnsi="BRH Tamil Tab Extra" w:cs="Latha"/>
-                <w:b/>
-                <w:sz w:val="32"/>
-                <w:szCs w:val="28"/>
-              </w:rPr>
-              <w:t>…</w:t>
-            </w:r>
-            <w:r>
-              <w:rPr>
-                <w:rFonts w:ascii="Latha" w:hAnsi="Latha" w:cs="Latha"/>
-                <w:sz w:val="28"/>
-                <w:szCs w:val="28"/>
-                <w:cs/>
-                <w:lang w:bidi="ta-IN"/>
-              </w:rPr>
-              <w:t xml:space="preserve">வ </w:t>
+              <w:t>பு</w:t>
+            </w:r>
+            <w:r>
+              <w:rPr>
+                <w:rFonts w:ascii="BRH Tamil Tab Extra" w:hAnsi="BRH Tamil Tab Extra" w:cs="Latha"/>
+                <w:b/>
+                <w:sz w:val="32"/>
+                <w:szCs w:val="28"/>
+              </w:rPr>
+              <w:t>…</w:t>
+            </w:r>
+            <w:r>
+              <w:rPr>
+                <w:rFonts w:ascii="Latha" w:hAnsi="Latha" w:cs="Latha"/>
+                <w:sz w:val="28"/>
+                <w:szCs w:val="28"/>
+                <w:cs/>
+                <w:lang w:bidi="ta-IN"/>
+              </w:rPr>
+              <w:t>ரஸ்தா</w:t>
+            </w:r>
+            <w:r>
+              <w:rPr>
+                <w:rFonts w:ascii="BRH Tamil Tab Extra" w:hAnsi="BRH Tamil Tab Extra" w:cs="Latha"/>
+                <w:b/>
+                <w:sz w:val="36"/>
+                <w:szCs w:val="28"/>
+              </w:rPr>
+              <w:t>‡</w:t>
+            </w:r>
+            <w:r>
+              <w:rPr>
+                <w:rFonts w:ascii="Latha" w:hAnsi="Latha" w:cs="Latha"/>
+                <w:sz w:val="28"/>
+                <w:szCs w:val="28"/>
+                <w:cs/>
+                <w:lang w:bidi="ta-IN"/>
+              </w:rPr>
+              <w:t xml:space="preserve">த் </w:t>
             </w:r>
             <w:r>
               <w:rPr>
@@ -3763,26 +2993,111 @@
                 <w:cs/>
                 <w:lang w:bidi="ta-IN"/>
               </w:rPr>
-              <w:t>நி</w:t>
-            </w:r>
-            <w:r>
-              <w:rPr>
-                <w:rFonts w:ascii="BRH Tamil Tab Extra" w:hAnsi="BRH Tamil Tab Extra" w:cs="Latha"/>
-                <w:b/>
-                <w:sz w:val="32"/>
-                <w:szCs w:val="28"/>
-              </w:rPr>
-              <w:t>…</w:t>
-            </w:r>
-            <w:r>
-              <w:rPr>
-                <w:rFonts w:ascii="Latha" w:hAnsi="Latha" w:cs="Latha"/>
-                <w:sz w:val="28"/>
-                <w:szCs w:val="28"/>
-                <w:cs/>
-                <w:lang w:bidi="ta-IN"/>
-              </w:rPr>
-              <w:t>ர்யேதி</w:t>
+              <w:t>த்</w:t>
+            </w:r>
+            <w:r>
+              <w:rPr>
+                <w:rFonts w:ascii="Latha" w:hAnsi="Latha" w:cs="Latha"/>
+                <w:b/>
+                <w:bCs/>
+                <w:position w:val="-12"/>
+                <w:sz w:val="28"/>
+                <w:szCs w:val="28"/>
+                <w:cs/>
+                <w:lang w:bidi="ta-IN"/>
+              </w:rPr>
+              <w:t>3</w:t>
+            </w:r>
+            <w:r>
+              <w:rPr>
+                <w:rFonts w:ascii="Latha" w:hAnsi="Latha" w:cs="Latha"/>
+                <w:sz w:val="28"/>
+                <w:szCs w:val="28"/>
+                <w:cs/>
+                <w:lang w:bidi="ta-IN"/>
+              </w:rPr>
+              <w:t>வா</w:t>
+            </w:r>
+            <w:r>
+              <w:rPr>
+                <w:rFonts w:ascii="BRH Tamil Tab Extra" w:hAnsi="BRH Tamil Tab Extra" w:cs="Latha"/>
+                <w:b/>
+                <w:sz w:val="32"/>
+                <w:szCs w:val="28"/>
+              </w:rPr>
+              <w:t>…</w:t>
+            </w:r>
+            <w:r>
+              <w:rPr>
+                <w:rFonts w:ascii="Latha" w:hAnsi="Latha" w:cs="Latha"/>
+                <w:sz w:val="28"/>
+                <w:szCs w:val="28"/>
+                <w:cs/>
+                <w:lang w:bidi="ta-IN"/>
+              </w:rPr>
+              <w:t>த</w:t>
+            </w:r>
+            <w:r>
+              <w:rPr>
+                <w:rFonts w:ascii="BRH Tamil Tab Extra" w:hAnsi="BRH Tamil Tab Extra" w:cs="Latha"/>
+                <w:b/>
+                <w:sz w:val="32"/>
+                <w:szCs w:val="28"/>
+              </w:rPr>
+              <w:t>…</w:t>
+            </w:r>
+            <w:r>
+              <w:rPr>
+                <w:rFonts w:ascii="Latha" w:hAnsi="Latha" w:cs="Latha"/>
+                <w:b/>
+                <w:bCs/>
+                <w:position w:val="-12"/>
+                <w:sz w:val="28"/>
+                <w:szCs w:val="28"/>
+                <w:cs/>
+                <w:lang w:bidi="ta-IN"/>
+              </w:rPr>
+              <w:t>3</w:t>
+            </w:r>
+            <w:r>
+              <w:rPr>
+                <w:rFonts w:ascii="Latha" w:hAnsi="Latha" w:cs="Latha"/>
+                <w:sz w:val="28"/>
+                <w:szCs w:val="28"/>
+                <w:cs/>
+                <w:lang w:bidi="ta-IN"/>
+              </w:rPr>
+              <w:t>ஶா</w:t>
+            </w:r>
+            <w:r>
+              <w:rPr>
+                <w:rFonts w:ascii="BRH Tamil Tab Extra" w:hAnsi="BRH Tamil Tab Extra" w:cs="Latha"/>
+                <w:b/>
+                <w:sz w:val="32"/>
+                <w:szCs w:val="28"/>
+              </w:rPr>
+              <w:t>…</w:t>
+            </w:r>
+            <w:r>
+              <w:rPr>
+                <w:rFonts w:ascii="Latha" w:hAnsi="Latha" w:cs="Latha"/>
+                <w:sz w:val="28"/>
+                <w:szCs w:val="28"/>
+                <w:cs/>
+                <w:lang w:bidi="ta-IN"/>
+              </w:rPr>
+              <w:t>ஹமி</w:t>
+            </w:r>
+            <w:r>
+              <w:rPr>
+                <w:rFonts w:ascii="Latha" w:hAnsi="Latha" w:cs="Latha"/>
+                <w:sz w:val="28"/>
+                <w:szCs w:val="28"/>
+                <w:highlight w:val="green"/>
+                <w:cs/>
+                <w:lang w:bidi="ta-IN"/>
+              </w:rPr>
+              <w:t>தி</w:t>
             </w:r>
             <w:r>
               <w:rPr>
@@ -3798,40 +3113,56 @@
                 <w:rFonts w:ascii="Latha" w:hAnsi="Latha" w:cs="Latha"/>
                 <w:sz w:val="28"/>
                 <w:szCs w:val="28"/>
-              </w:rPr>
-              <w:t xml:space="preserve"> </w:t>
-            </w:r>
-            <w:r>
-              <w:rPr>
-                <w:rFonts w:ascii="Latha" w:hAnsi="Latha" w:cs="Latha"/>
-                <w:sz w:val="28"/>
-                <w:szCs w:val="28"/>
-                <w:cs/>
-                <w:lang w:bidi="ta-IN"/>
-              </w:rPr>
-              <w:t>நி</w:t>
-            </w:r>
-            <w:r>
-              <w:rPr>
-                <w:rFonts w:ascii="Latha" w:hAnsi="Latha" w:cs="Latha"/>
-                <w:b/>
-                <w:bCs/>
-                <w:sz w:val="32"/>
-                <w:szCs w:val="32"/>
-                <w:cs/>
-                <w:lang w:bidi="ta-IN"/>
-              </w:rPr>
-              <w:t>:</w:t>
-            </w:r>
-            <w:r>
-              <w:rPr>
-                <w:rFonts w:ascii="Latha" w:hAnsi="Latha" w:cs="Latha"/>
-                <w:sz w:val="28"/>
-                <w:szCs w:val="28"/>
-                <w:cs/>
-                <w:lang w:bidi="ta-IN"/>
-              </w:rPr>
-              <w:t xml:space="preserve"> </w:t>
+                <w:cs/>
+                <w:lang w:bidi="ta-IN"/>
+              </w:rPr>
+              <w:t xml:space="preserve"> த்</w:t>
+            </w:r>
+            <w:r>
+              <w:rPr>
+                <w:rFonts w:ascii="Latha" w:hAnsi="Latha" w:cs="Latha"/>
+                <w:b/>
+                <w:bCs/>
+                <w:position w:val="-12"/>
+                <w:sz w:val="28"/>
+                <w:szCs w:val="28"/>
+                <w:cs/>
+                <w:lang w:bidi="ta-IN"/>
+              </w:rPr>
+              <w:t>3</w:t>
+            </w:r>
+            <w:r>
+              <w:rPr>
+                <w:rFonts w:ascii="Latha" w:hAnsi="Latha" w:cs="Latha"/>
+                <w:sz w:val="28"/>
+                <w:szCs w:val="28"/>
+                <w:cs/>
+                <w:lang w:bidi="ta-IN"/>
+              </w:rPr>
+              <w:t>வாத</w:t>
+            </w:r>
+            <w:r>
+              <w:rPr>
+                <w:rFonts w:ascii="Latha" w:hAnsi="Latha" w:cs="Latha"/>
+                <w:b/>
+                <w:bCs/>
+                <w:position w:val="-12"/>
+                <w:sz w:val="28"/>
+                <w:szCs w:val="28"/>
+                <w:cs/>
+                <w:lang w:bidi="ta-IN"/>
+              </w:rPr>
+              <w:t>3</w:t>
+            </w:r>
+            <w:r>
+              <w:rPr>
+                <w:rFonts w:ascii="Latha" w:hAnsi="Latha" w:cs="Latha"/>
+                <w:sz w:val="28"/>
+                <w:szCs w:val="28"/>
+                <w:cs/>
+                <w:lang w:bidi="ta-IN"/>
+              </w:rPr>
+              <w:t>ஶ</w:t>
             </w:r>
             <w:r>
               <w:rPr>
@@ -3849,46 +3180,26 @@
                 <w:cs/>
                 <w:lang w:bidi="ta-IN"/>
               </w:rPr>
-              <w:t xml:space="preserve">யா </w:t>
-            </w:r>
-            <w:r>
-              <w:rPr>
-                <w:rFonts w:ascii="Latha" w:hAnsi="Latha" w:cs="Latha"/>
-                <w:sz w:val="28"/>
-                <w:szCs w:val="28"/>
-              </w:rPr>
-              <w:t xml:space="preserve">| </w:t>
-            </w:r>
-            <w:r>
-              <w:rPr>
-                <w:rFonts w:ascii="Latha" w:hAnsi="Latha" w:cs="Latha"/>
-                <w:sz w:val="28"/>
-                <w:szCs w:val="28"/>
-                <w:cs/>
-                <w:lang w:bidi="ta-IN"/>
-              </w:rPr>
-              <w:t>ய</w:t>
-            </w:r>
-            <w:r>
-              <w:rPr>
-                <w:rFonts w:ascii="Latha" w:hAnsi="Latha" w:cs="Latha"/>
-                <w:sz w:val="28"/>
-                <w:szCs w:val="28"/>
-                <w:highlight w:val="green"/>
-                <w:cs/>
-                <w:lang w:bidi="ta-IN"/>
-              </w:rPr>
-              <w:t>த்</w:t>
-            </w:r>
-            <w:r>
-              <w:rPr>
-                <w:rFonts w:ascii="Latha" w:hAnsi="Latha" w:cs="Latha"/>
-                <w:sz w:val="28"/>
-                <w:szCs w:val="28"/>
-                <w:cs/>
-                <w:lang w:bidi="ta-IN"/>
-              </w:rPr>
-              <w:t xml:space="preserve"> </w:t>
+              <w:t>அ</w:t>
+            </w:r>
+            <w:r>
+              <w:rPr>
+                <w:rFonts w:ascii="BRH Tamil Tab Extra" w:hAnsi="BRH Tamil Tab Extra" w:cs="Latha"/>
+                <w:b/>
+                <w:sz w:val="32"/>
+                <w:szCs w:val="28"/>
+              </w:rPr>
+              <w:t>…</w:t>
+            </w:r>
+            <w:r>
+              <w:rPr>
+                <w:rFonts w:ascii="Latha" w:hAnsi="Latha" w:cs="Latha"/>
+                <w:sz w:val="28"/>
+                <w:szCs w:val="28"/>
+                <w:cs/>
+                <w:lang w:bidi="ta-IN"/>
+              </w:rPr>
+              <w:t xml:space="preserve">ஹம் </w:t>
             </w:r>
             <w:r>
               <w:rPr>
@@ -3936,19 +3247,8 @@
                 <w:sz w:val="28"/>
                 <w:szCs w:val="28"/>
               </w:rPr>
-              <w:t xml:space="preserve">TS 7.4.10.2 – </w:t>
-            </w:r>
-            <w:proofErr w:type="spellStart"/>
-            <w:r>
-              <w:rPr>
-                <w:rFonts w:cs="Arial"/>
-                <w:b/>
-                <w:sz w:val="28"/>
-                <w:szCs w:val="28"/>
-              </w:rPr>
-              <w:t>Padam</w:t>
-            </w:r>
-            <w:proofErr w:type="spellEnd"/>
+              <w:t>TS 7.4.8.2 – Padam</w:t>
+            </w:r>
           </w:p>
           <w:p>
             <w:pPr>
@@ -3964,7 +3264,6 @@
                 <w:szCs w:val="28"/>
               </w:rPr>
             </w:pPr>
-            <w:proofErr w:type="spellStart"/>
             <w:r>
               <w:rPr>
                 <w:rFonts w:cs="Arial"/>
@@ -3972,17 +3271,7 @@
                 <w:sz w:val="28"/>
                 <w:szCs w:val="28"/>
               </w:rPr>
-              <w:t>Panchaati</w:t>
-            </w:r>
-            <w:proofErr w:type="spellEnd"/>
-            <w:r>
-              <w:rPr>
-                <w:rFonts w:cs="Arial"/>
-                <w:b/>
-                <w:sz w:val="28"/>
-                <w:szCs w:val="28"/>
-              </w:rPr>
-              <w:t xml:space="preserve"> No. – 33</w:t>
+              <w:t>Panchaati No. – 29</w:t>
             </w:r>
           </w:p>
           <w:p>
@@ -3999,7 +3288,6 @@
                 <w:szCs w:val="28"/>
               </w:rPr>
             </w:pPr>
-            <w:proofErr w:type="spellStart"/>
             <w:r>
               <w:rPr>
                 <w:rFonts w:cs="Arial"/>
@@ -4007,17 +3295,7 @@
                 <w:sz w:val="28"/>
                 <w:szCs w:val="28"/>
               </w:rPr>
-              <w:t>Padam</w:t>
-            </w:r>
-            <w:proofErr w:type="spellEnd"/>
-            <w:r>
-              <w:rPr>
-                <w:rFonts w:cs="Arial"/>
-                <w:b/>
-                <w:sz w:val="28"/>
-                <w:szCs w:val="28"/>
-              </w:rPr>
-              <w:t xml:space="preserve"> No. - 44</w:t>
+              <w:t>Padam No. - 13</w:t>
             </w:r>
           </w:p>
         </w:tc>
@@ -4033,11 +3311,7 @@
           </w:tcPr>
           <w:p>
             <w:pPr>
-              <w:widowControl w:val="0"/>
-              <w:autoSpaceDE w:val="0"/>
-              <w:autoSpaceDN w:val="0"/>
-              <w:adjustRightInd w:val="0"/>
-              <w:spacing w:line="264" w:lineRule="auto"/>
+              <w:spacing w:before="0" w:line="264" w:lineRule="auto"/>
               <w:rPr>
                 <w:rFonts w:ascii="BRH Devanagari Extra" w:hAnsi="BRH Devanagari Extra" w:cs="BRH Devanagari Extra"/>
                 <w:sz w:val="40"/>
@@ -4052,7 +3326,159 @@
                 <w:cs/>
                 <w:lang w:bidi="ta-IN"/>
               </w:rPr>
-              <w:t>ப்</w:t>
+              <w:t>ஏ</w:t>
+            </w:r>
+            <w:r>
+              <w:rPr>
+                <w:rFonts w:ascii="BRH Tamil Tab Extra" w:hAnsi="BRH Tamil Tab Extra" w:cs="Latha"/>
+                <w:b/>
+                <w:sz w:val="32"/>
+                <w:szCs w:val="28"/>
+              </w:rPr>
+              <w:t>…</w:t>
+            </w:r>
+            <w:r>
+              <w:rPr>
+                <w:rFonts w:ascii="Latha" w:hAnsi="Latha" w:cs="Latha"/>
+                <w:sz w:val="28"/>
+                <w:szCs w:val="28"/>
+                <w:cs/>
+                <w:lang w:bidi="ta-IN"/>
+              </w:rPr>
+              <w:t xml:space="preserve">வ </w:t>
+            </w:r>
+            <w:r>
+              <w:rPr>
+                <w:rFonts w:ascii="Latha" w:hAnsi="Latha" w:cs="Latha"/>
+                <w:sz w:val="28"/>
+                <w:szCs w:val="28"/>
+              </w:rPr>
+              <w:t xml:space="preserve">| </w:t>
+            </w:r>
+            <w:r>
+              <w:rPr>
+                <w:rFonts w:ascii="Latha" w:hAnsi="Latha" w:cs="Latha"/>
+                <w:sz w:val="28"/>
+                <w:szCs w:val="28"/>
+                <w:cs/>
+                <w:lang w:bidi="ta-IN"/>
+              </w:rPr>
+              <w:t>நி</w:t>
+            </w:r>
+            <w:r>
+              <w:rPr>
+                <w:rFonts w:ascii="BRH Tamil Tab Extra" w:hAnsi="BRH Tamil Tab Extra" w:cs="Latha"/>
+                <w:b/>
+                <w:sz w:val="32"/>
+                <w:szCs w:val="28"/>
+              </w:rPr>
+              <w:t>…</w:t>
+            </w:r>
+            <w:r>
+              <w:rPr>
+                <w:rFonts w:ascii="Latha" w:hAnsi="Latha" w:cs="Latha"/>
+                <w:sz w:val="28"/>
+                <w:szCs w:val="28"/>
+                <w:cs/>
+                <w:lang w:bidi="ta-IN"/>
+              </w:rPr>
+              <w:t>ர்யேதி</w:t>
+            </w:r>
+            <w:r>
+              <w:rPr>
+                <w:rFonts w:ascii="BRH Tamil Tab Extra" w:hAnsi="BRH Tamil Tab Extra" w:cs="Latha"/>
+                <w:b/>
+                <w:sz w:val="36"/>
+                <w:szCs w:val="28"/>
+              </w:rPr>
+              <w:t>†</w:t>
+            </w:r>
+            <w:r>
+              <w:rPr>
+                <w:rFonts w:ascii="Latha" w:hAnsi="Latha" w:cs="Latha"/>
+                <w:sz w:val="28"/>
+                <w:szCs w:val="28"/>
+              </w:rPr>
+              <w:t xml:space="preserve"> </w:t>
+            </w:r>
+            <w:r>
+              <w:rPr>
+                <w:rFonts w:ascii="Latha" w:hAnsi="Latha" w:cs="Latha"/>
+                <w:sz w:val="28"/>
+                <w:szCs w:val="28"/>
+                <w:cs/>
+                <w:lang w:bidi="ta-IN"/>
+              </w:rPr>
+              <w:t>நி</w:t>
+            </w:r>
+            <w:r>
+              <w:rPr>
+                <w:rFonts w:ascii="Latha" w:hAnsi="Latha" w:cs="Latha"/>
+                <w:b/>
+                <w:bCs/>
+                <w:sz w:val="32"/>
+                <w:szCs w:val="32"/>
+                <w:cs/>
+                <w:lang w:bidi="ta-IN"/>
+              </w:rPr>
+              <w:t>:</w:t>
+            </w:r>
+            <w:r>
+              <w:rPr>
+                <w:rFonts w:ascii="Latha" w:hAnsi="Latha" w:cs="Latha"/>
+                <w:sz w:val="28"/>
+                <w:szCs w:val="28"/>
+                <w:cs/>
+                <w:lang w:bidi="ta-IN"/>
+              </w:rPr>
+              <w:t xml:space="preserve"> </w:t>
+            </w:r>
+            <w:r>
+              <w:rPr>
+                <w:rFonts w:ascii="Latha" w:hAnsi="Latha" w:cs="Latha"/>
+                <w:sz w:val="28"/>
+                <w:szCs w:val="28"/>
+              </w:rPr>
+              <w:t xml:space="preserve">-- </w:t>
+            </w:r>
+            <w:r>
+              <w:rPr>
+                <w:rFonts w:ascii="Latha" w:hAnsi="Latha" w:cs="Latha"/>
+                <w:sz w:val="28"/>
+                <w:szCs w:val="28"/>
+                <w:cs/>
+                <w:lang w:bidi="ta-IN"/>
+              </w:rPr>
+              <w:t xml:space="preserve">யா </w:t>
+            </w:r>
+            <w:r>
+              <w:rPr>
+                <w:rFonts w:ascii="Latha" w:hAnsi="Latha" w:cs="Latha"/>
+                <w:sz w:val="28"/>
+                <w:szCs w:val="28"/>
+              </w:rPr>
+              <w:t xml:space="preserve">| </w:t>
+            </w:r>
+            <w:r>
+              <w:rPr>
+                <w:rFonts w:ascii="Latha" w:hAnsi="Latha" w:cs="Latha"/>
+                <w:sz w:val="28"/>
+                <w:szCs w:val="28"/>
+                <w:cs/>
+                <w:lang w:bidi="ta-IN"/>
+              </w:rPr>
+              <w:t>ய</w:t>
+            </w:r>
+            <w:r>
+              <w:rPr>
+                <w:rFonts w:ascii="Latha" w:hAnsi="Latha" w:cs="Latha"/>
+                <w:sz w:val="28"/>
+                <w:szCs w:val="28"/>
+                <w:highlight w:val="yellow"/>
+                <w:cs/>
+                <w:lang w:bidi="ta-IN"/>
+              </w:rPr>
+              <w:t>த்</w:t>
             </w:r>
             <w:r>
               <w:rPr>
@@ -4062,195 +3488,11 @@
                 <w:position w:val="-12"/>
                 <w:sz w:val="28"/>
                 <w:szCs w:val="28"/>
-                <w:cs/>
-                <w:lang w:bidi="ta-IN"/>
-              </w:rPr>
-              <w:t>3</w:t>
-            </w:r>
-            <w:r>
-              <w:rPr>
-                <w:rFonts w:ascii="Latha" w:hAnsi="Latha" w:cs="Latha"/>
-                <w:b/>
-                <w:bCs/>
-                <w:i/>
-                <w:iCs/>
-                <w:sz w:val="28"/>
-                <w:szCs w:val="28"/>
-                <w:cs/>
-                <w:lang w:bidi="ta-IN"/>
-              </w:rPr>
-              <w:t>ரு</w:t>
-            </w:r>
-            <w:r>
-              <w:rPr>
-                <w:rFonts w:ascii="BRH Tamil Tab Extra" w:hAnsi="BRH Tamil Tab Extra" w:cs="Latha"/>
-                <w:b/>
-                <w:sz w:val="32"/>
-                <w:szCs w:val="28"/>
-              </w:rPr>
-              <w:t>…</w:t>
-            </w:r>
-            <w:r>
-              <w:rPr>
-                <w:rFonts w:ascii="Latha" w:hAnsi="Latha" w:cs="Latha"/>
-                <w:sz w:val="28"/>
-                <w:szCs w:val="28"/>
-                <w:cs/>
-                <w:lang w:bidi="ta-IN"/>
-              </w:rPr>
-              <w:t xml:space="preserve">ஹத் </w:t>
-            </w:r>
-            <w:r>
-              <w:rPr>
-                <w:rFonts w:ascii="Latha" w:hAnsi="Latha" w:cs="Latha"/>
-                <w:sz w:val="28"/>
-                <w:szCs w:val="28"/>
-              </w:rPr>
-              <w:t xml:space="preserve">| </w:t>
-            </w:r>
-            <w:r>
-              <w:rPr>
-                <w:rFonts w:ascii="Latha" w:hAnsi="Latha" w:cs="Latha"/>
-                <w:sz w:val="28"/>
-                <w:szCs w:val="28"/>
-                <w:cs/>
-                <w:lang w:bidi="ta-IN"/>
-              </w:rPr>
-              <w:t>த</w:t>
-            </w:r>
-            <w:r>
-              <w:rPr>
-                <w:rFonts w:ascii="Latha" w:hAnsi="Latha" w:cs="Latha"/>
-                <w:sz w:val="28"/>
-                <w:szCs w:val="28"/>
                 <w:highlight w:val="yellow"/>
                 <w:cs/>
                 <w:lang w:bidi="ta-IN"/>
               </w:rPr>
-              <w:t>ன்</w:t>
-            </w:r>
-            <w:r>
-              <w:rPr>
-                <w:rFonts w:ascii="Latha" w:hAnsi="Latha" w:cs="Latha"/>
-                <w:sz w:val="28"/>
-                <w:szCs w:val="28"/>
-                <w:cs/>
-                <w:lang w:bidi="ta-IN"/>
-              </w:rPr>
-              <w:t xml:space="preserve"> </w:t>
-            </w:r>
-            <w:r>
-              <w:rPr>
-                <w:rFonts w:ascii="Latha" w:hAnsi="Latha" w:cs="Latha"/>
-                <w:sz w:val="28"/>
-                <w:szCs w:val="28"/>
-              </w:rPr>
-              <w:t xml:space="preserve">| </w:t>
-            </w:r>
-            <w:r>
-              <w:rPr>
-                <w:rFonts w:ascii="Latha" w:hAnsi="Latha" w:cs="Latha"/>
-                <w:sz w:val="28"/>
-                <w:szCs w:val="28"/>
-                <w:cs/>
-                <w:lang w:bidi="ta-IN"/>
-              </w:rPr>
-              <w:t>ம</w:t>
-            </w:r>
-            <w:r>
-              <w:rPr>
-                <w:rFonts w:ascii="BRH Tamil Tab Extra" w:hAnsi="BRH Tamil Tab Extra" w:cs="Latha"/>
-                <w:b/>
-                <w:sz w:val="32"/>
-                <w:szCs w:val="28"/>
-              </w:rPr>
-              <w:t>…</w:t>
-            </w:r>
-            <w:r>
-              <w:rPr>
-                <w:rFonts w:ascii="Latha" w:hAnsi="Latha" w:cs="Latha"/>
-                <w:sz w:val="28"/>
-                <w:szCs w:val="28"/>
-                <w:cs/>
-                <w:lang w:bidi="ta-IN"/>
-              </w:rPr>
-              <w:t>த்</w:t>
-            </w:r>
-            <w:r>
-              <w:rPr>
-                <w:rFonts w:ascii="Latha" w:hAnsi="Latha" w:cs="Latha"/>
-                <w:b/>
-                <w:bCs/>
-                <w:position w:val="-12"/>
-                <w:sz w:val="28"/>
-                <w:szCs w:val="28"/>
-                <w:lang w:bidi="ta-IN"/>
-              </w:rPr>
-              <w:t>3</w:t>
-            </w:r>
-            <w:r>
-              <w:rPr>
-                <w:rFonts w:ascii="Latha" w:hAnsi="Latha" w:cs="Latha"/>
-                <w:sz w:val="28"/>
-                <w:szCs w:val="28"/>
-                <w:cs/>
-                <w:lang w:bidi="ta-IN"/>
-              </w:rPr>
-              <w:t>த்</w:t>
-            </w:r>
-            <w:r>
-              <w:rPr>
-                <w:rFonts w:ascii="Latha" w:hAnsi="Latha" w:cs="Latha"/>
-                <w:b/>
-                <w:bCs/>
-                <w:position w:val="-12"/>
-                <w:sz w:val="28"/>
-                <w:szCs w:val="28"/>
-                <w:cs/>
-                <w:lang w:bidi="ta-IN"/>
-              </w:rPr>
-              <w:t>4</w:t>
-            </w:r>
-            <w:r>
-              <w:rPr>
-                <w:rFonts w:ascii="Latha" w:hAnsi="Latha" w:cs="Latha"/>
-                <w:sz w:val="28"/>
-                <w:szCs w:val="28"/>
-                <w:cs/>
-                <w:lang w:bidi="ta-IN"/>
-              </w:rPr>
-              <w:t>ய</w:t>
-            </w:r>
-            <w:r>
-              <w:rPr>
-                <w:rFonts w:ascii="BRH Tamil Tab Extra" w:hAnsi="BRH Tamil Tab Extra" w:cs="Latha"/>
-                <w:b/>
-                <w:sz w:val="32"/>
-                <w:szCs w:val="28"/>
-              </w:rPr>
-              <w:t>…</w:t>
-            </w:r>
-            <w:r>
-              <w:rPr>
-                <w:rFonts w:ascii="Latha" w:hAnsi="Latha" w:cs="Latha"/>
-                <w:sz w:val="28"/>
-                <w:szCs w:val="28"/>
-                <w:cs/>
-                <w:lang w:bidi="ta-IN"/>
-              </w:rPr>
-              <w:t>த</w:t>
-            </w:r>
-            <w:r>
-              <w:rPr>
-                <w:rFonts w:ascii="Latha" w:hAnsi="Latha" w:cs="Latha"/>
-                <w:b/>
-                <w:bCs/>
-                <w:sz w:val="32"/>
-                <w:szCs w:val="32"/>
-                <w:cs/>
-                <w:lang w:bidi="ta-IN"/>
-              </w:rPr>
-              <w:t>:</w:t>
+              <w:t>2</w:t>
             </w:r>
             <w:r>
               <w:rPr>
@@ -4274,7 +3516,7 @@
         </w:tc>
         <w:tc>
           <w:tcPr>
-            <w:tcW w:w="5601" w:type="dxa"/>
+            <w:tcW w:w="6007" w:type="dxa"/>
             <w:tcBorders>
               <w:top w:val="single" w:sz="4" w:space="0" w:color="000000"/>
               <w:left w:val="single" w:sz="4" w:space="0" w:color="000000"/>
@@ -4284,11 +3526,7 @@
           </w:tcPr>
           <w:p>
             <w:pPr>
-              <w:widowControl w:val="0"/>
-              <w:autoSpaceDE w:val="0"/>
-              <w:autoSpaceDN w:val="0"/>
-              <w:adjustRightInd w:val="0"/>
-              <w:spacing w:line="264" w:lineRule="auto"/>
+              <w:spacing w:before="0" w:line="264" w:lineRule="auto"/>
               <w:rPr>
                 <w:rFonts w:ascii="BRH Devanagari Extra" w:hAnsi="BRH Devanagari Extra" w:cs="BRH Devanagari Extra"/>
                 <w:sz w:val="40"/>
@@ -4303,53 +3541,26 @@
                 <w:cs/>
                 <w:lang w:bidi="ta-IN"/>
               </w:rPr>
-              <w:t>ப்</w:t>
-            </w:r>
-            <w:r>
-              <w:rPr>
-                <w:rFonts w:ascii="Latha" w:hAnsi="Latha" w:cs="Latha"/>
-                <w:b/>
-                <w:bCs/>
-                <w:position w:val="-12"/>
-                <w:sz w:val="28"/>
-                <w:szCs w:val="28"/>
-                <w:cs/>
-                <w:lang w:bidi="ta-IN"/>
-              </w:rPr>
-              <w:t>3</w:t>
-            </w:r>
-            <w:r>
-              <w:rPr>
-                <w:rFonts w:ascii="Latha" w:hAnsi="Latha" w:cs="Latha"/>
-                <w:b/>
-                <w:bCs/>
-                <w:i/>
-                <w:iCs/>
-                <w:sz w:val="28"/>
-                <w:szCs w:val="28"/>
-                <w:cs/>
-                <w:lang w:bidi="ta-IN"/>
-              </w:rPr>
-              <w:t>ரு</w:t>
-            </w:r>
-            <w:r>
-              <w:rPr>
-                <w:rFonts w:ascii="BRH Tamil Tab Extra" w:hAnsi="BRH Tamil Tab Extra" w:cs="Latha"/>
-                <w:b/>
-                <w:sz w:val="32"/>
-                <w:szCs w:val="28"/>
-              </w:rPr>
-              <w:t>…</w:t>
-            </w:r>
-            <w:r>
-              <w:rPr>
-                <w:rFonts w:ascii="Latha" w:hAnsi="Latha" w:cs="Latha"/>
-                <w:sz w:val="28"/>
-                <w:szCs w:val="28"/>
-                <w:cs/>
-                <w:lang w:bidi="ta-IN"/>
-              </w:rPr>
-              <w:t xml:space="preserve">ஹத் </w:t>
+              <w:t>ஏ</w:t>
+            </w:r>
+            <w:r>
+              <w:rPr>
+                <w:rFonts w:ascii="BRH Tamil Tab Extra" w:hAnsi="BRH Tamil Tab Extra" w:cs="Latha"/>
+                <w:b/>
+                <w:sz w:val="32"/>
+                <w:szCs w:val="28"/>
+              </w:rPr>
+              <w:t>…</w:t>
+            </w:r>
+            <w:r>
+              <w:rPr>
+                <w:rFonts w:ascii="Latha" w:hAnsi="Latha" w:cs="Latha"/>
+                <w:sz w:val="28"/>
+                <w:szCs w:val="28"/>
+                <w:cs/>
+                <w:lang w:bidi="ta-IN"/>
+              </w:rPr>
+              <w:t xml:space="preserve">வ </w:t>
             </w:r>
             <w:r>
               <w:rPr>
@@ -4367,7 +3578,111 @@
                 <w:cs/>
                 <w:lang w:bidi="ta-IN"/>
               </w:rPr>
-              <w:t>த</w:t>
+              <w:t>நி</w:t>
+            </w:r>
+            <w:r>
+              <w:rPr>
+                <w:rFonts w:ascii="BRH Tamil Tab Extra" w:hAnsi="BRH Tamil Tab Extra" w:cs="Latha"/>
+                <w:b/>
+                <w:sz w:val="32"/>
+                <w:szCs w:val="28"/>
+              </w:rPr>
+              <w:t>…</w:t>
+            </w:r>
+            <w:r>
+              <w:rPr>
+                <w:rFonts w:ascii="Latha" w:hAnsi="Latha" w:cs="Latha"/>
+                <w:sz w:val="28"/>
+                <w:szCs w:val="28"/>
+                <w:cs/>
+                <w:lang w:bidi="ta-IN"/>
+              </w:rPr>
+              <w:t>ர்யேதி</w:t>
+            </w:r>
+            <w:r>
+              <w:rPr>
+                <w:rFonts w:ascii="BRH Tamil Tab Extra" w:hAnsi="BRH Tamil Tab Extra" w:cs="Latha"/>
+                <w:b/>
+                <w:sz w:val="36"/>
+                <w:szCs w:val="28"/>
+              </w:rPr>
+              <w:t>†</w:t>
+            </w:r>
+            <w:r>
+              <w:rPr>
+                <w:rFonts w:ascii="Latha" w:hAnsi="Latha" w:cs="Latha"/>
+                <w:sz w:val="28"/>
+                <w:szCs w:val="28"/>
+              </w:rPr>
+              <w:t xml:space="preserve"> </w:t>
+            </w:r>
+            <w:r>
+              <w:rPr>
+                <w:rFonts w:ascii="Latha" w:hAnsi="Latha" w:cs="Latha"/>
+                <w:sz w:val="28"/>
+                <w:szCs w:val="28"/>
+                <w:cs/>
+                <w:lang w:bidi="ta-IN"/>
+              </w:rPr>
+              <w:t>நி</w:t>
+            </w:r>
+            <w:r>
+              <w:rPr>
+                <w:rFonts w:ascii="Latha" w:hAnsi="Latha" w:cs="Latha"/>
+                <w:b/>
+                <w:bCs/>
+                <w:sz w:val="32"/>
+                <w:szCs w:val="32"/>
+                <w:cs/>
+                <w:lang w:bidi="ta-IN"/>
+              </w:rPr>
+              <w:t>:</w:t>
+            </w:r>
+            <w:r>
+              <w:rPr>
+                <w:rFonts w:ascii="Latha" w:hAnsi="Latha" w:cs="Latha"/>
+                <w:sz w:val="28"/>
+                <w:szCs w:val="28"/>
+                <w:cs/>
+                <w:lang w:bidi="ta-IN"/>
+              </w:rPr>
+              <w:t xml:space="preserve"> </w:t>
+            </w:r>
+            <w:r>
+              <w:rPr>
+                <w:rFonts w:ascii="Latha" w:hAnsi="Latha" w:cs="Latha"/>
+                <w:sz w:val="28"/>
+                <w:szCs w:val="28"/>
+              </w:rPr>
+              <w:t xml:space="preserve">-- </w:t>
+            </w:r>
+            <w:r>
+              <w:rPr>
+                <w:rFonts w:ascii="Latha" w:hAnsi="Latha" w:cs="Latha"/>
+                <w:sz w:val="28"/>
+                <w:szCs w:val="28"/>
+                <w:cs/>
+                <w:lang w:bidi="ta-IN"/>
+              </w:rPr>
+              <w:t xml:space="preserve">யா </w:t>
+            </w:r>
+            <w:r>
+              <w:rPr>
+                <w:rFonts w:ascii="Latha" w:hAnsi="Latha" w:cs="Latha"/>
+                <w:sz w:val="28"/>
+                <w:szCs w:val="28"/>
+              </w:rPr>
+              <w:t xml:space="preserve">| </w:t>
+            </w:r>
+            <w:r>
+              <w:rPr>
+                <w:rFonts w:ascii="Latha" w:hAnsi="Latha" w:cs="Latha"/>
+                <w:sz w:val="28"/>
+                <w:szCs w:val="28"/>
+                <w:cs/>
+                <w:lang w:bidi="ta-IN"/>
+              </w:rPr>
+              <w:t>ய</w:t>
             </w:r>
             <w:r>
               <w:rPr>
@@ -4379,129 +3694,6 @@
                 <w:lang w:bidi="ta-IN"/>
               </w:rPr>
               <w:t>த்</w:t>
-            </w:r>
-            <w:r>
-              <w:rPr>
-                <w:rFonts w:ascii="Latha" w:hAnsi="Latha" w:cs="Latha"/>
-                <w:sz w:val="28"/>
-                <w:szCs w:val="28"/>
-                <w:cs/>
-                <w:lang w:bidi="ta-IN"/>
-              </w:rPr>
-              <w:t xml:space="preserve">  </w:t>
-            </w:r>
-            <w:r>
-              <w:rPr>
-                <w:rFonts w:ascii="Latha" w:hAnsi="Latha" w:cs="Latha"/>
-                <w:sz w:val="28"/>
-                <w:szCs w:val="28"/>
-              </w:rPr>
-              <w:t xml:space="preserve">| </w:t>
-            </w:r>
-            <w:r>
-              <w:rPr>
-                <w:rFonts w:ascii="Latha" w:hAnsi="Latha" w:cs="Latha"/>
-                <w:sz w:val="28"/>
-                <w:szCs w:val="28"/>
-                <w:cs/>
-                <w:lang w:bidi="ta-IN"/>
-              </w:rPr>
-              <w:t>ம</w:t>
-            </w:r>
-            <w:r>
-              <w:rPr>
-                <w:rFonts w:ascii="BRH Tamil Tab Extra" w:hAnsi="BRH Tamil Tab Extra" w:cs="Latha"/>
-                <w:b/>
-                <w:sz w:val="32"/>
-                <w:szCs w:val="28"/>
-              </w:rPr>
-              <w:t>…</w:t>
-            </w:r>
-            <w:r>
-              <w:rPr>
-                <w:rFonts w:ascii="Latha" w:hAnsi="Latha" w:cs="Latha"/>
-                <w:sz w:val="28"/>
-                <w:szCs w:val="28"/>
-                <w:cs/>
-                <w:lang w:bidi="ta-IN"/>
-              </w:rPr>
-              <w:t>த்</w:t>
-            </w:r>
-            <w:r>
-              <w:rPr>
-                <w:rFonts w:ascii="Latha" w:hAnsi="Latha" w:cs="Latha"/>
-                <w:b/>
-                <w:bCs/>
-                <w:position w:val="-12"/>
-                <w:sz w:val="28"/>
-                <w:szCs w:val="28"/>
-                <w:lang w:bidi="ta-IN"/>
-              </w:rPr>
-              <w:t>3</w:t>
-            </w:r>
-            <w:r>
-              <w:rPr>
-                <w:rFonts w:ascii="Latha" w:hAnsi="Latha" w:cs="Latha"/>
-                <w:sz w:val="28"/>
-                <w:szCs w:val="28"/>
-                <w:cs/>
-                <w:lang w:bidi="ta-IN"/>
-              </w:rPr>
-              <w:t>த்</w:t>
-            </w:r>
-            <w:r>
-              <w:rPr>
-                <w:rFonts w:ascii="Latha" w:hAnsi="Latha" w:cs="Latha"/>
-                <w:b/>
-                <w:bCs/>
-                <w:position w:val="-12"/>
-                <w:sz w:val="28"/>
-                <w:szCs w:val="28"/>
-                <w:cs/>
-                <w:lang w:bidi="ta-IN"/>
-              </w:rPr>
-              <w:t>4</w:t>
-            </w:r>
-            <w:r>
-              <w:rPr>
-                <w:rFonts w:ascii="Latha" w:hAnsi="Latha" w:cs="Latha"/>
-                <w:sz w:val="28"/>
-                <w:szCs w:val="28"/>
-                <w:cs/>
-                <w:lang w:bidi="ta-IN"/>
-              </w:rPr>
-              <w:t>ய</w:t>
-            </w:r>
-            <w:r>
-              <w:rPr>
-                <w:rFonts w:ascii="BRH Tamil Tab Extra" w:hAnsi="BRH Tamil Tab Extra" w:cs="Latha"/>
-                <w:b/>
-                <w:sz w:val="32"/>
-                <w:szCs w:val="28"/>
-              </w:rPr>
-              <w:t>…</w:t>
-            </w:r>
-            <w:r>
-              <w:rPr>
-                <w:rFonts w:ascii="Latha" w:hAnsi="Latha" w:cs="Latha"/>
-                <w:sz w:val="28"/>
-                <w:szCs w:val="28"/>
-                <w:cs/>
-                <w:lang w:bidi="ta-IN"/>
-              </w:rPr>
-              <w:t>த</w:t>
-            </w:r>
-            <w:r>
-              <w:rPr>
-                <w:rFonts w:ascii="Latha" w:hAnsi="Latha" w:cs="Latha"/>
-                <w:b/>
-                <w:bCs/>
-                <w:sz w:val="32"/>
-                <w:szCs w:val="32"/>
-                <w:cs/>
-                <w:lang w:bidi="ta-IN"/>
-              </w:rPr>
-              <w:t>:</w:t>
             </w:r>
             <w:r>
               <w:rPr>
@@ -4548,7 +3740,6 @@
               <w:rPr>
                 <w:rFonts w:cs="Arial"/>
                 <w:b/>
-                <w:bCs/>
                 <w:sz w:val="28"/>
                 <w:szCs w:val="28"/>
               </w:rPr>
@@ -4557,54 +3748,11 @@
               <w:rPr>
                 <w:rFonts w:cs="Arial"/>
                 <w:b/>
-                <w:bCs/>
-                <w:sz w:val="28"/>
-                <w:szCs w:val="28"/>
-              </w:rPr>
-              <w:t>TS 7.4.11</w:t>
-            </w:r>
-            <w:r>
-              <w:rPr>
-                <w:rFonts w:cs="Arial"/>
-                <w:b/>
-                <w:bCs/>
-                <w:sz w:val="28"/>
-                <w:szCs w:val="28"/>
-              </w:rPr>
-              <w:t>.</w:t>
-            </w:r>
-            <w:r>
-              <w:rPr>
-                <w:rFonts w:cs="Arial"/>
-                <w:b/>
-                <w:bCs/>
-                <w:sz w:val="28"/>
-                <w:szCs w:val="28"/>
-              </w:rPr>
-              <w:t>4</w:t>
-            </w:r>
-            <w:r>
-              <w:rPr>
-                <w:rFonts w:cs="Arial"/>
-                <w:b/>
-                <w:bCs/>
-                <w:sz w:val="28"/>
-                <w:szCs w:val="28"/>
-              </w:rPr>
-              <w:t xml:space="preserve"> – </w:t>
-            </w:r>
-            <w:proofErr w:type="spellStart"/>
-            <w:r>
-              <w:rPr>
-                <w:rFonts w:cs="Arial"/>
-                <w:b/>
-                <w:bCs/>
-                <w:sz w:val="28"/>
-                <w:szCs w:val="28"/>
-              </w:rPr>
-              <w:t>Padam</w:t>
-            </w:r>
-            <w:proofErr w:type="spellEnd"/>
+                <w:sz w:val="28"/>
+                <w:szCs w:val="28"/>
+              </w:rPr>
+              <w:t>TS 7.4.10.2 – Padam</w:t>
+            </w:r>
           </w:p>
           <w:p>
             <w:pPr>
@@ -4616,52 +3764,18 @@
               <w:rPr>
                 <w:rFonts w:cs="Arial"/>
                 <w:b/>
-                <w:bCs/>
                 <w:sz w:val="28"/>
                 <w:szCs w:val="28"/>
               </w:rPr>
             </w:pPr>
-            <w:proofErr w:type="spellStart"/>
             <w:r>
               <w:rPr>
                 <w:rFonts w:cs="Arial"/>
                 <w:b/>
-                <w:bCs/>
-                <w:sz w:val="28"/>
-                <w:szCs w:val="28"/>
-              </w:rPr>
-              <w:t>Padam</w:t>
-            </w:r>
-            <w:proofErr w:type="spellEnd"/>
-            <w:r>
-              <w:rPr>
-                <w:rFonts w:cs="Arial"/>
-                <w:b/>
-                <w:bCs/>
-                <w:sz w:val="28"/>
-                <w:szCs w:val="28"/>
-              </w:rPr>
-              <w:t xml:space="preserve"> No. – </w:t>
-            </w:r>
-            <w:r>
-              <w:rPr>
-                <w:rFonts w:cs="Arial"/>
-                <w:b/>
-                <w:bCs/>
-                <w:sz w:val="28"/>
-                <w:szCs w:val="28"/>
-              </w:rPr>
-              <w:t>3</w:t>
-            </w:r>
-            <w:r>
-              <w:rPr>
-                <w:rFonts w:cs="Arial"/>
-                <w:b/>
-                <w:bCs/>
-                <w:sz w:val="28"/>
-                <w:szCs w:val="28"/>
-              </w:rPr>
-              <w:t>4</w:t>
+                <w:sz w:val="28"/>
+                <w:szCs w:val="28"/>
+              </w:rPr>
+              <w:t>Panchaati No. – 33</w:t>
             </w:r>
           </w:p>
           <w:p>
@@ -4678,37 +3792,14 @@
                 <w:szCs w:val="28"/>
               </w:rPr>
             </w:pPr>
-            <w:proofErr w:type="spellStart"/>
             <w:r>
               <w:rPr>
                 <w:rFonts w:cs="Arial"/>
                 <w:b/>
-                <w:bCs/>
-                <w:sz w:val="28"/>
-                <w:szCs w:val="28"/>
-              </w:rPr>
-              <w:t>Panchaati</w:t>
-            </w:r>
-            <w:proofErr w:type="spellEnd"/>
-            <w:r>
-              <w:rPr>
-                <w:rFonts w:cs="Arial"/>
-                <w:b/>
-                <w:bCs/>
-                <w:sz w:val="28"/>
-                <w:szCs w:val="28"/>
-              </w:rPr>
-              <w:t xml:space="preserve"> No. – 3</w:t>
-            </w:r>
-            <w:r>
-              <w:rPr>
-                <w:rFonts w:cs="Arial"/>
-                <w:b/>
-                <w:bCs/>
-                <w:sz w:val="28"/>
-                <w:szCs w:val="28"/>
-              </w:rPr>
-              <w:t>7</w:t>
+                <w:sz w:val="28"/>
+                <w:szCs w:val="28"/>
+              </w:rPr>
+              <w:t>Padam No. - 44</w:t>
             </w:r>
           </w:p>
         </w:tc>
@@ -4730,11 +3821,9 @@
               <w:adjustRightInd w:val="0"/>
               <w:spacing w:line="264" w:lineRule="auto"/>
               <w:rPr>
-                <w:rFonts w:ascii="Latha" w:hAnsi="Latha" w:cs="Latha"/>
-                <w:sz w:val="28"/>
-                <w:szCs w:val="28"/>
-                <w:cs/>
-                <w:lang w:bidi="ta-IN"/>
+                <w:rFonts w:ascii="BRH Devanagari Extra" w:hAnsi="BRH Devanagari Extra" w:cs="BRH Devanagari Extra"/>
+                <w:sz w:val="40"/>
+                <w:szCs w:val="40"/>
               </w:rPr>
             </w:pPr>
             <w:r>
@@ -4745,81 +3834,90 @@
                 <w:cs/>
                 <w:lang w:bidi="ta-IN"/>
               </w:rPr>
-              <w:t>சது</w:t>
-            </w:r>
-            <w:r>
-              <w:rPr>
-                <w:rFonts w:ascii="BRH Tamil Tab Extra" w:hAnsi="BRH Tamil Tab Extra" w:cs="Latha"/>
-                <w:b/>
-                <w:sz w:val="36"/>
-                <w:szCs w:val="28"/>
-              </w:rPr>
-              <w:t>†</w:t>
-            </w:r>
-            <w:r>
-              <w:rPr>
-                <w:rFonts w:ascii="Latha" w:hAnsi="Latha" w:cs="Latha"/>
-                <w:sz w:val="28"/>
-                <w:szCs w:val="28"/>
-                <w:cs/>
-                <w:lang w:bidi="ta-IN"/>
-              </w:rPr>
-              <w:t>ர்வி</w:t>
-            </w:r>
-            <w:proofErr w:type="spellStart"/>
-            <w:r>
-              <w:rPr>
-                <w:rFonts w:ascii="BRH Devanagari Extra" w:hAnsi="BRH Devanagari Extra" w:cs="Latha"/>
-                <w:b/>
-                <w:sz w:val="36"/>
-                <w:szCs w:val="28"/>
-              </w:rPr>
-              <w:t>óè</w:t>
-            </w:r>
-            <w:proofErr w:type="spellEnd"/>
-            <w:r>
-              <w:rPr>
-                <w:rFonts w:ascii="Latha" w:hAnsi="Latha" w:cs="Latha"/>
-                <w:sz w:val="28"/>
-                <w:szCs w:val="28"/>
-                <w:cs/>
-                <w:lang w:bidi="ta-IN"/>
-              </w:rPr>
-              <w:t>ஶதி</w:t>
-            </w:r>
-            <w:r>
-              <w:rPr>
-                <w:rFonts w:ascii="BRH Tamil Tab Extra" w:hAnsi="BRH Tamil Tab Extra" w:cs="Latha"/>
-                <w:b/>
-                <w:sz w:val="32"/>
-                <w:szCs w:val="28"/>
-              </w:rPr>
-              <w:t>…</w:t>
-            </w:r>
-            <w:r>
-              <w:rPr>
-                <w:rFonts w:ascii="Latha" w:hAnsi="Latha" w:cs="Latha"/>
-                <w:sz w:val="28"/>
-                <w:szCs w:val="28"/>
-                <w:cs/>
-                <w:lang w:bidi="ta-IN"/>
-              </w:rPr>
-              <w:t>ரிதி</w:t>
-            </w:r>
-            <w:r>
-              <w:rPr>
-                <w:rFonts w:ascii="BRH Tamil Tab Extra" w:hAnsi="BRH Tamil Tab Extra" w:cs="Latha"/>
-                <w:b/>
-                <w:sz w:val="32"/>
-                <w:szCs w:val="28"/>
-              </w:rPr>
-              <w:t>…</w:t>
-            </w:r>
-            <w:r>
-              <w:rPr>
-                <w:rFonts w:ascii="Latha" w:hAnsi="Latha" w:cs="Latha"/>
-                <w:sz w:val="28"/>
-                <w:szCs w:val="28"/>
+              <w:t>ப்</w:t>
+            </w:r>
+            <w:r>
+              <w:rPr>
+                <w:rFonts w:ascii="Latha" w:hAnsi="Latha" w:cs="Latha"/>
+                <w:b/>
+                <w:bCs/>
+                <w:position w:val="-12"/>
+                <w:sz w:val="28"/>
+                <w:szCs w:val="28"/>
+                <w:cs/>
+                <w:lang w:bidi="ta-IN"/>
+              </w:rPr>
+              <w:t>3</w:t>
+            </w:r>
+            <w:r>
+              <w:rPr>
+                <w:rFonts w:ascii="Latha" w:hAnsi="Latha" w:cs="Latha"/>
+                <w:b/>
+                <w:bCs/>
+                <w:i/>
+                <w:iCs/>
+                <w:sz w:val="28"/>
+                <w:szCs w:val="28"/>
+                <w:cs/>
+                <w:lang w:bidi="ta-IN"/>
+              </w:rPr>
+              <w:t>ரு</w:t>
+            </w:r>
+            <w:r>
+              <w:rPr>
+                <w:rFonts w:ascii="BRH Tamil Tab Extra" w:hAnsi="BRH Tamil Tab Extra" w:cs="Latha"/>
+                <w:b/>
+                <w:sz w:val="32"/>
+                <w:szCs w:val="28"/>
+              </w:rPr>
+              <w:t>…</w:t>
+            </w:r>
+            <w:r>
+              <w:rPr>
+                <w:rFonts w:ascii="Latha" w:hAnsi="Latha" w:cs="Latha"/>
+                <w:sz w:val="28"/>
+                <w:szCs w:val="28"/>
+                <w:cs/>
+                <w:lang w:bidi="ta-IN"/>
+              </w:rPr>
+              <w:t xml:space="preserve">ஹத் </w:t>
+            </w:r>
+            <w:r>
+              <w:rPr>
+                <w:rFonts w:ascii="Latha" w:hAnsi="Latha" w:cs="Latha"/>
+                <w:sz w:val="28"/>
+                <w:szCs w:val="28"/>
+              </w:rPr>
+              <w:t xml:space="preserve">| </w:t>
+            </w:r>
+            <w:r>
+              <w:rPr>
+                <w:rFonts w:ascii="Latha" w:hAnsi="Latha" w:cs="Latha"/>
+                <w:sz w:val="28"/>
+                <w:szCs w:val="28"/>
+                <w:cs/>
+                <w:lang w:bidi="ta-IN"/>
+              </w:rPr>
+              <w:t>த</w:t>
+            </w:r>
+            <w:r>
+              <w:rPr>
+                <w:rFonts w:ascii="Latha" w:hAnsi="Latha" w:cs="Latha"/>
+                <w:sz w:val="28"/>
+                <w:szCs w:val="28"/>
+                <w:highlight w:val="yellow"/>
+                <w:cs/>
+                <w:lang w:bidi="ta-IN"/>
+              </w:rPr>
+              <w:t>ன்</w:t>
+            </w:r>
+            <w:r>
+              <w:rPr>
+                <w:rFonts w:ascii="Latha" w:hAnsi="Latha" w:cs="Latha"/>
+                <w:sz w:val="28"/>
+                <w:szCs w:val="28"/>
+                <w:cs/>
+                <w:lang w:bidi="ta-IN"/>
               </w:rPr>
               <w:t xml:space="preserve"> </w:t>
             </w:r>
@@ -4828,154 +3926,6 @@
                 <w:rFonts w:ascii="Latha" w:hAnsi="Latha" w:cs="Latha"/>
                 <w:sz w:val="28"/>
                 <w:szCs w:val="28"/>
-                <w:cs/>
-                <w:lang w:bidi="ta-IN"/>
-              </w:rPr>
-              <w:t>சது</w:t>
-            </w:r>
-            <w:r>
-              <w:rPr>
-                <w:rFonts w:ascii="BRH Tamil Tab Extra" w:hAnsi="BRH Tamil Tab Extra" w:cs="Latha"/>
-                <w:b/>
-                <w:sz w:val="36"/>
-                <w:szCs w:val="28"/>
-              </w:rPr>
-              <w:t>†</w:t>
-            </w:r>
-            <w:r>
-              <w:rPr>
-                <w:rFonts w:ascii="Latha" w:hAnsi="Latha" w:cs="Latha"/>
-                <w:b/>
-                <w:bCs/>
-                <w:sz w:val="32"/>
-                <w:szCs w:val="32"/>
-                <w:cs/>
-                <w:lang w:bidi="ta-IN"/>
-              </w:rPr>
-              <w:t>:</w:t>
-            </w:r>
-            <w:r>
-              <w:rPr>
-                <w:rFonts w:ascii="Latha" w:hAnsi="Latha" w:cs="Latha"/>
-                <w:sz w:val="28"/>
-                <w:szCs w:val="28"/>
-                <w:cs/>
-                <w:lang w:bidi="ta-IN"/>
-              </w:rPr>
-              <w:t xml:space="preserve"> </w:t>
-            </w:r>
-            <w:r>
-              <w:rPr>
-                <w:rFonts w:ascii="Latha" w:hAnsi="Latha" w:cs="Latha"/>
-                <w:sz w:val="28"/>
-                <w:szCs w:val="28"/>
-              </w:rPr>
-              <w:t xml:space="preserve">-- </w:t>
-            </w:r>
-            <w:r>
-              <w:rPr>
-                <w:rFonts w:ascii="Latha" w:hAnsi="Latha" w:cs="Latha"/>
-                <w:sz w:val="28"/>
-                <w:szCs w:val="28"/>
-                <w:cs/>
-                <w:lang w:bidi="ta-IN"/>
-              </w:rPr>
-              <w:t>வி</w:t>
-            </w:r>
-            <w:r>
-              <w:rPr>
-                <w:rFonts w:ascii="BRH Tamil Tab Extra" w:hAnsi="BRH Tamil Tab Extra" w:cs="Latha"/>
-                <w:b/>
-                <w:sz w:val="32"/>
-                <w:szCs w:val="28"/>
-              </w:rPr>
-              <w:t>…</w:t>
-            </w:r>
-            <w:proofErr w:type="spellStart"/>
-            <w:r>
-              <w:rPr>
-                <w:rFonts w:ascii="BRH Devanagari Extra" w:hAnsi="BRH Devanagari Extra" w:cs="Latha"/>
-                <w:b/>
-                <w:sz w:val="36"/>
-                <w:szCs w:val="28"/>
-              </w:rPr>
-              <w:t>óè</w:t>
-            </w:r>
-            <w:proofErr w:type="spellEnd"/>
-            <w:r>
-              <w:rPr>
-                <w:rFonts w:ascii="BRH Tamil Tab Extra" w:hAnsi="BRH Tamil Tab Extra" w:cs="Latha"/>
-                <w:b/>
-                <w:sz w:val="32"/>
-                <w:szCs w:val="28"/>
-              </w:rPr>
-              <w:t>…</w:t>
-            </w:r>
-            <w:r>
-              <w:rPr>
-                <w:rFonts w:ascii="Latha" w:hAnsi="Latha" w:cs="Latha"/>
-                <w:sz w:val="28"/>
-                <w:szCs w:val="28"/>
-                <w:cs/>
-                <w:lang w:bidi="ta-IN"/>
-              </w:rPr>
-              <w:t>ஶ</w:t>
-            </w:r>
-            <w:r>
-              <w:rPr>
-                <w:rFonts w:ascii="BRH Tamil Tab Extra" w:hAnsi="BRH Tamil Tab Extra" w:cs="Latha"/>
-                <w:b/>
-                <w:sz w:val="32"/>
-                <w:szCs w:val="28"/>
-              </w:rPr>
-              <w:t>…</w:t>
-            </w:r>
-            <w:r>
-              <w:rPr>
-                <w:rFonts w:ascii="Latha" w:hAnsi="Latha" w:cs="Latha"/>
-                <w:sz w:val="28"/>
-                <w:szCs w:val="28"/>
-                <w:cs/>
-                <w:lang w:bidi="ta-IN"/>
-              </w:rPr>
-              <w:t>தி</w:t>
-            </w:r>
-            <w:r>
-              <w:rPr>
-                <w:rFonts w:ascii="BRH Tamil Tab Extra" w:hAnsi="BRH Tamil Tab Extra" w:cs="Latha"/>
-                <w:b/>
-                <w:sz w:val="32"/>
-                <w:szCs w:val="28"/>
-              </w:rPr>
-              <w:t>…</w:t>
-            </w:r>
-            <w:r>
-              <w:rPr>
-                <w:rFonts w:ascii="Latha" w:hAnsi="Latha" w:cs="Latha"/>
-                <w:b/>
-                <w:bCs/>
-                <w:sz w:val="32"/>
-                <w:szCs w:val="32"/>
-                <w:cs/>
-                <w:lang w:bidi="ta-IN"/>
-              </w:rPr>
-              <w:t>:</w:t>
-            </w:r>
-            <w:r>
-              <w:rPr>
-                <w:rFonts w:ascii="Latha" w:hAnsi="Latha" w:cs="Latha"/>
-                <w:sz w:val="28"/>
-                <w:szCs w:val="28"/>
-                <w:cs/>
-                <w:lang w:bidi="ta-IN"/>
-              </w:rPr>
-              <w:t xml:space="preserve"> </w:t>
-            </w:r>
-            <w:r>
-              <w:rPr>
-                <w:rFonts w:ascii="Latha" w:hAnsi="Latha" w:cs="Latha"/>
-                <w:sz w:val="28"/>
-                <w:szCs w:val="28"/>
               </w:rPr>
               <w:t xml:space="preserve">| </w:t>
             </w:r>
@@ -4987,26 +3937,26 @@
                 <w:cs/>
                 <w:lang w:bidi="ta-IN"/>
               </w:rPr>
-              <w:t>அ</w:t>
-            </w:r>
-            <w:r>
-              <w:rPr>
-                <w:rFonts w:ascii="BRH Tamil Tab Extra" w:hAnsi="BRH Tamil Tab Extra" w:cs="Latha"/>
-                <w:b/>
-                <w:sz w:val="32"/>
-                <w:szCs w:val="28"/>
-              </w:rPr>
-              <w:t>…</w:t>
-            </w:r>
-            <w:r>
-              <w:rPr>
-                <w:rFonts w:ascii="Latha" w:hAnsi="Latha" w:cs="Latha"/>
-                <w:sz w:val="28"/>
-                <w:szCs w:val="28"/>
-                <w:cs/>
-                <w:lang w:bidi="ta-IN"/>
-              </w:rPr>
-              <w:t>ர்த்</w:t>
+              <w:t>ம</w:t>
+            </w:r>
+            <w:r>
+              <w:rPr>
+                <w:rFonts w:ascii="BRH Tamil Tab Extra" w:hAnsi="BRH Tamil Tab Extra" w:cs="Latha"/>
+                <w:b/>
+                <w:sz w:val="32"/>
+                <w:szCs w:val="28"/>
+              </w:rPr>
+              <w:t>…</w:t>
+            </w:r>
+            <w:r>
+              <w:rPr>
+                <w:rFonts w:ascii="Latha" w:hAnsi="Latha" w:cs="Latha"/>
+                <w:sz w:val="28"/>
+                <w:szCs w:val="28"/>
+                <w:cs/>
+                <w:lang w:bidi="ta-IN"/>
+              </w:rPr>
+              <w:t>த்</w:t>
             </w:r>
             <w:r>
               <w:rPr>
@@ -5028,161 +3978,49 @@
                 <w:cs/>
                 <w:lang w:bidi="ta-IN"/>
               </w:rPr>
+              <w:t>த்</w:t>
+            </w:r>
+            <w:r>
+              <w:rPr>
+                <w:rFonts w:ascii="Latha" w:hAnsi="Latha" w:cs="Latha"/>
+                <w:b/>
+                <w:bCs/>
+                <w:position w:val="-12"/>
+                <w:sz w:val="28"/>
+                <w:szCs w:val="28"/>
+                <w:cs/>
+                <w:lang w:bidi="ta-IN"/>
+              </w:rPr>
+              <w:t>4</w:t>
+            </w:r>
+            <w:r>
+              <w:rPr>
+                <w:rFonts w:ascii="Latha" w:hAnsi="Latha" w:cs="Latha"/>
+                <w:sz w:val="28"/>
+                <w:szCs w:val="28"/>
+                <w:cs/>
+                <w:lang w:bidi="ta-IN"/>
+              </w:rPr>
+              <w:t>ய</w:t>
+            </w:r>
+            <w:r>
+              <w:rPr>
+                <w:rFonts w:ascii="BRH Tamil Tab Extra" w:hAnsi="BRH Tamil Tab Extra" w:cs="Latha"/>
+                <w:b/>
+                <w:sz w:val="32"/>
+                <w:szCs w:val="28"/>
+              </w:rPr>
+              <w:t>…</w:t>
+            </w:r>
+            <w:r>
+              <w:rPr>
+                <w:rFonts w:ascii="Latha" w:hAnsi="Latha" w:cs="Latha"/>
+                <w:sz w:val="28"/>
+                <w:szCs w:val="28"/>
+                <w:cs/>
+                <w:lang w:bidi="ta-IN"/>
+              </w:rPr>
               <w:t>த</w:t>
-            </w:r>
-            <w:r>
-              <w:rPr>
-                <w:rFonts w:ascii="BRH Tamil Tab Extra" w:hAnsi="BRH Tamil Tab Extra" w:cs="Latha"/>
-                <w:b/>
-                <w:sz w:val="32"/>
-                <w:szCs w:val="28"/>
-              </w:rPr>
-              <w:t>…</w:t>
-            </w:r>
-            <w:r>
-              <w:rPr>
-                <w:rFonts w:ascii="Latha" w:hAnsi="Latha" w:cs="Latha"/>
-                <w:b/>
-                <w:bCs/>
-                <w:position w:val="-12"/>
-                <w:sz w:val="28"/>
-                <w:szCs w:val="28"/>
-                <w:cs/>
-                <w:lang w:bidi="ta-IN"/>
-              </w:rPr>
-              <w:t>4</w:t>
-            </w:r>
-            <w:r>
-              <w:rPr>
-                <w:rFonts w:ascii="Latha" w:hAnsi="Latha" w:cs="Latha"/>
-                <w:sz w:val="28"/>
-                <w:szCs w:val="28"/>
-                <w:cs/>
-                <w:lang w:bidi="ta-IN"/>
-              </w:rPr>
-              <w:t>மா</w:t>
-            </w:r>
-            <w:r>
-              <w:rPr>
-                <w:rFonts w:ascii="BRH Tamil Tab Extra" w:hAnsi="BRH Tamil Tab Extra" w:cs="Latha"/>
-                <w:b/>
-                <w:sz w:val="32"/>
-                <w:szCs w:val="28"/>
-              </w:rPr>
-              <w:t>…</w:t>
-            </w:r>
-            <w:r>
-              <w:rPr>
-                <w:rFonts w:ascii="Latha" w:hAnsi="Latha" w:cs="Latha"/>
-                <w:sz w:val="28"/>
-                <w:szCs w:val="28"/>
-                <w:cs/>
-                <w:lang w:bidi="ta-IN"/>
-              </w:rPr>
-              <w:t>ஸா இ</w:t>
-            </w:r>
-            <w:r>
-              <w:rPr>
-                <w:rFonts w:ascii="Latha" w:hAnsi="Latha" w:cs="Latha"/>
-                <w:sz w:val="28"/>
-                <w:szCs w:val="28"/>
-                <w:highlight w:val="yellow"/>
-                <w:cs/>
-                <w:lang w:bidi="ta-IN"/>
-              </w:rPr>
-              <w:t>த்யர்</w:t>
-            </w:r>
-            <w:r>
-              <w:rPr>
-                <w:rFonts w:ascii="Latha" w:hAnsi="Latha" w:cs="Latha"/>
-                <w:sz w:val="28"/>
-                <w:szCs w:val="28"/>
-                <w:cs/>
-                <w:lang w:bidi="ta-IN"/>
-              </w:rPr>
-              <w:t>த்</w:t>
-            </w:r>
-            <w:r>
-              <w:rPr>
-                <w:rFonts w:ascii="Latha" w:hAnsi="Latha" w:cs="Latha"/>
-                <w:b/>
-                <w:bCs/>
-                <w:position w:val="-12"/>
-                <w:sz w:val="28"/>
-                <w:szCs w:val="28"/>
-                <w:lang w:bidi="ta-IN"/>
-              </w:rPr>
-              <w:t>3</w:t>
-            </w:r>
-            <w:r>
-              <w:rPr>
-                <w:rFonts w:ascii="Latha" w:hAnsi="Latha" w:cs="Latha"/>
-                <w:sz w:val="28"/>
-                <w:szCs w:val="28"/>
-                <w:cs/>
-                <w:lang w:bidi="ta-IN"/>
-              </w:rPr>
-              <w:t>த</w:t>
-            </w:r>
-            <w:r>
-              <w:rPr>
-                <w:rFonts w:ascii="Latha" w:hAnsi="Latha" w:cs="Latha"/>
-                <w:b/>
-                <w:bCs/>
-                <w:position w:val="-12"/>
-                <w:sz w:val="28"/>
-                <w:szCs w:val="28"/>
-                <w:cs/>
-                <w:lang w:bidi="ta-IN"/>
-              </w:rPr>
-              <w:t>4</w:t>
-            </w:r>
-            <w:r>
-              <w:rPr>
-                <w:rFonts w:ascii="Latha" w:hAnsi="Latha" w:cs="Latha"/>
-                <w:sz w:val="28"/>
-                <w:szCs w:val="28"/>
-                <w:cs/>
-                <w:lang w:bidi="ta-IN"/>
-              </w:rPr>
-              <w:t xml:space="preserve"> </w:t>
-            </w:r>
-            <w:r>
-              <w:rPr>
-                <w:rFonts w:ascii="Latha" w:hAnsi="Latha" w:cs="Latha"/>
-                <w:sz w:val="28"/>
-                <w:szCs w:val="28"/>
-              </w:rPr>
-              <w:t xml:space="preserve">-- </w:t>
-            </w:r>
-            <w:r>
-              <w:rPr>
-                <w:rFonts w:ascii="Latha" w:hAnsi="Latha" w:cs="Latha"/>
-                <w:sz w:val="28"/>
-                <w:szCs w:val="28"/>
-                <w:cs/>
-                <w:lang w:bidi="ta-IN"/>
-              </w:rPr>
-              <w:t>மா</w:t>
-            </w:r>
-            <w:r>
-              <w:rPr>
-                <w:rFonts w:ascii="BRH Tamil Tab Extra" w:hAnsi="BRH Tamil Tab Extra" w:cs="Latha"/>
-                <w:b/>
-                <w:sz w:val="32"/>
-                <w:szCs w:val="28"/>
-              </w:rPr>
-              <w:t>…</w:t>
-            </w:r>
-            <w:r>
-              <w:rPr>
-                <w:rFonts w:ascii="Latha" w:hAnsi="Latha" w:cs="Latha"/>
-                <w:sz w:val="28"/>
-                <w:szCs w:val="28"/>
-                <w:cs/>
-                <w:lang w:bidi="ta-IN"/>
-              </w:rPr>
-              <w:t>ஸா</w:t>
             </w:r>
             <w:r>
               <w:rPr>
@@ -5218,7 +4056,915 @@
         </w:tc>
         <w:tc>
           <w:tcPr>
-            <w:tcW w:w="5601" w:type="dxa"/>
+            <w:tcW w:w="6007" w:type="dxa"/>
+            <w:tcBorders>
+              <w:top w:val="single" w:sz="4" w:space="0" w:color="000000"/>
+              <w:left w:val="single" w:sz="4" w:space="0" w:color="000000"/>
+              <w:bottom w:val="single" w:sz="4" w:space="0" w:color="000000"/>
+              <w:right w:val="single" w:sz="4" w:space="0" w:color="000000"/>
+            </w:tcBorders>
+          </w:tcPr>
+          <w:p>
+            <w:pPr>
+              <w:widowControl w:val="0"/>
+              <w:autoSpaceDE w:val="0"/>
+              <w:autoSpaceDN w:val="0"/>
+              <w:adjustRightInd w:val="0"/>
+              <w:spacing w:line="264" w:lineRule="auto"/>
+              <w:rPr>
+                <w:rFonts w:ascii="BRH Devanagari Extra" w:hAnsi="BRH Devanagari Extra" w:cs="BRH Devanagari Extra"/>
+                <w:sz w:val="40"/>
+                <w:szCs w:val="40"/>
+              </w:rPr>
+            </w:pPr>
+            <w:r>
+              <w:rPr>
+                <w:rFonts w:ascii="Latha" w:hAnsi="Latha" w:cs="Latha"/>
+                <w:sz w:val="28"/>
+                <w:szCs w:val="28"/>
+                <w:cs/>
+                <w:lang w:bidi="ta-IN"/>
+              </w:rPr>
+              <w:t>ப்</w:t>
+            </w:r>
+            <w:r>
+              <w:rPr>
+                <w:rFonts w:ascii="Latha" w:hAnsi="Latha" w:cs="Latha"/>
+                <w:b/>
+                <w:bCs/>
+                <w:position w:val="-12"/>
+                <w:sz w:val="28"/>
+                <w:szCs w:val="28"/>
+                <w:cs/>
+                <w:lang w:bidi="ta-IN"/>
+              </w:rPr>
+              <w:t>3</w:t>
+            </w:r>
+            <w:r>
+              <w:rPr>
+                <w:rFonts w:ascii="Latha" w:hAnsi="Latha" w:cs="Latha"/>
+                <w:b/>
+                <w:bCs/>
+                <w:i/>
+                <w:iCs/>
+                <w:sz w:val="28"/>
+                <w:szCs w:val="28"/>
+                <w:cs/>
+                <w:lang w:bidi="ta-IN"/>
+              </w:rPr>
+              <w:t>ரு</w:t>
+            </w:r>
+            <w:r>
+              <w:rPr>
+                <w:rFonts w:ascii="BRH Tamil Tab Extra" w:hAnsi="BRH Tamil Tab Extra" w:cs="Latha"/>
+                <w:b/>
+                <w:sz w:val="32"/>
+                <w:szCs w:val="28"/>
+              </w:rPr>
+              <w:t>…</w:t>
+            </w:r>
+            <w:r>
+              <w:rPr>
+                <w:rFonts w:ascii="Latha" w:hAnsi="Latha" w:cs="Latha"/>
+                <w:sz w:val="28"/>
+                <w:szCs w:val="28"/>
+                <w:cs/>
+                <w:lang w:bidi="ta-IN"/>
+              </w:rPr>
+              <w:t xml:space="preserve">ஹத் </w:t>
+            </w:r>
+            <w:r>
+              <w:rPr>
+                <w:rFonts w:ascii="Latha" w:hAnsi="Latha" w:cs="Latha"/>
+                <w:sz w:val="28"/>
+                <w:szCs w:val="28"/>
+              </w:rPr>
+              <w:t xml:space="preserve">| </w:t>
+            </w:r>
+            <w:r>
+              <w:rPr>
+                <w:rFonts w:ascii="Latha" w:hAnsi="Latha" w:cs="Latha"/>
+                <w:sz w:val="28"/>
+                <w:szCs w:val="28"/>
+                <w:cs/>
+                <w:lang w:bidi="ta-IN"/>
+              </w:rPr>
+              <w:t>த</w:t>
+            </w:r>
+            <w:r>
+              <w:rPr>
+                <w:rFonts w:ascii="Latha" w:hAnsi="Latha" w:cs="Latha"/>
+                <w:sz w:val="28"/>
+                <w:szCs w:val="28"/>
+                <w:highlight w:val="green"/>
+                <w:cs/>
+                <w:lang w:bidi="ta-IN"/>
+              </w:rPr>
+              <w:t>த்</w:t>
+            </w:r>
+            <w:r>
+              <w:rPr>
+                <w:rFonts w:ascii="Latha" w:hAnsi="Latha" w:cs="Latha"/>
+                <w:sz w:val="28"/>
+                <w:szCs w:val="28"/>
+                <w:cs/>
+                <w:lang w:bidi="ta-IN"/>
+              </w:rPr>
+              <w:t xml:space="preserve">  </w:t>
+            </w:r>
+            <w:r>
+              <w:rPr>
+                <w:rFonts w:ascii="Latha" w:hAnsi="Latha" w:cs="Latha"/>
+                <w:sz w:val="28"/>
+                <w:szCs w:val="28"/>
+              </w:rPr>
+              <w:t xml:space="preserve">| </w:t>
+            </w:r>
+            <w:r>
+              <w:rPr>
+                <w:rFonts w:ascii="Latha" w:hAnsi="Latha" w:cs="Latha"/>
+                <w:sz w:val="28"/>
+                <w:szCs w:val="28"/>
+                <w:cs/>
+                <w:lang w:bidi="ta-IN"/>
+              </w:rPr>
+              <w:t>ம</w:t>
+            </w:r>
+            <w:r>
+              <w:rPr>
+                <w:rFonts w:ascii="BRH Tamil Tab Extra" w:hAnsi="BRH Tamil Tab Extra" w:cs="Latha"/>
+                <w:b/>
+                <w:sz w:val="32"/>
+                <w:szCs w:val="28"/>
+              </w:rPr>
+              <w:t>…</w:t>
+            </w:r>
+            <w:r>
+              <w:rPr>
+                <w:rFonts w:ascii="Latha" w:hAnsi="Latha" w:cs="Latha"/>
+                <w:sz w:val="28"/>
+                <w:szCs w:val="28"/>
+                <w:cs/>
+                <w:lang w:bidi="ta-IN"/>
+              </w:rPr>
+              <w:t>த்</w:t>
+            </w:r>
+            <w:r>
+              <w:rPr>
+                <w:rFonts w:ascii="Latha" w:hAnsi="Latha" w:cs="Latha"/>
+                <w:b/>
+                <w:bCs/>
+                <w:position w:val="-12"/>
+                <w:sz w:val="28"/>
+                <w:szCs w:val="28"/>
+                <w:lang w:bidi="ta-IN"/>
+              </w:rPr>
+              <w:t>3</w:t>
+            </w:r>
+            <w:r>
+              <w:rPr>
+                <w:rFonts w:ascii="Latha" w:hAnsi="Latha" w:cs="Latha"/>
+                <w:sz w:val="28"/>
+                <w:szCs w:val="28"/>
+                <w:cs/>
+                <w:lang w:bidi="ta-IN"/>
+              </w:rPr>
+              <w:t>த்</w:t>
+            </w:r>
+            <w:r>
+              <w:rPr>
+                <w:rFonts w:ascii="Latha" w:hAnsi="Latha" w:cs="Latha"/>
+                <w:b/>
+                <w:bCs/>
+                <w:position w:val="-12"/>
+                <w:sz w:val="28"/>
+                <w:szCs w:val="28"/>
+                <w:cs/>
+                <w:lang w:bidi="ta-IN"/>
+              </w:rPr>
+              <w:t>4</w:t>
+            </w:r>
+            <w:r>
+              <w:rPr>
+                <w:rFonts w:ascii="Latha" w:hAnsi="Latha" w:cs="Latha"/>
+                <w:sz w:val="28"/>
+                <w:szCs w:val="28"/>
+                <w:cs/>
+                <w:lang w:bidi="ta-IN"/>
+              </w:rPr>
+              <w:t>ய</w:t>
+            </w:r>
+            <w:r>
+              <w:rPr>
+                <w:rFonts w:ascii="BRH Tamil Tab Extra" w:hAnsi="BRH Tamil Tab Extra" w:cs="Latha"/>
+                <w:b/>
+                <w:sz w:val="32"/>
+                <w:szCs w:val="28"/>
+              </w:rPr>
+              <w:t>…</w:t>
+            </w:r>
+            <w:r>
+              <w:rPr>
+                <w:rFonts w:ascii="Latha" w:hAnsi="Latha" w:cs="Latha"/>
+                <w:sz w:val="28"/>
+                <w:szCs w:val="28"/>
+                <w:cs/>
+                <w:lang w:bidi="ta-IN"/>
+              </w:rPr>
+              <w:t>த</w:t>
+            </w:r>
+            <w:r>
+              <w:rPr>
+                <w:rFonts w:ascii="Latha" w:hAnsi="Latha" w:cs="Latha"/>
+                <w:b/>
+                <w:bCs/>
+                <w:sz w:val="32"/>
+                <w:szCs w:val="32"/>
+                <w:cs/>
+                <w:lang w:bidi="ta-IN"/>
+              </w:rPr>
+              <w:t>:</w:t>
+            </w:r>
+            <w:r>
+              <w:rPr>
+                <w:rFonts w:ascii="Latha" w:hAnsi="Latha" w:cs="Latha"/>
+                <w:sz w:val="28"/>
+                <w:szCs w:val="28"/>
+                <w:cs/>
+                <w:lang w:bidi="ta-IN"/>
+              </w:rPr>
+              <w:t xml:space="preserve"> </w:t>
+            </w:r>
+            <w:r>
+              <w:rPr>
+                <w:rFonts w:ascii="Latha" w:hAnsi="Latha" w:cs="Latha"/>
+                <w:sz w:val="28"/>
+                <w:szCs w:val="28"/>
+              </w:rPr>
+              <w:t>|</w:t>
+            </w:r>
+          </w:p>
+        </w:tc>
+      </w:tr>
+      <w:tr>
+        <w:trPr>
+          <w:trHeight w:val="1119"/>
+        </w:trPr>
+        <w:tc>
+          <w:tcPr>
+            <w:tcW w:w="3127" w:type="dxa"/>
+            <w:tcBorders>
+              <w:top w:val="single" w:sz="4" w:space="0" w:color="000000"/>
+              <w:left w:val="single" w:sz="4" w:space="0" w:color="000000"/>
+              <w:bottom w:val="single" w:sz="4" w:space="0" w:color="000000"/>
+              <w:right w:val="single" w:sz="4" w:space="0" w:color="000000"/>
+            </w:tcBorders>
+          </w:tcPr>
+          <w:p>
+            <w:pPr>
+              <w:widowControl w:val="0"/>
+              <w:autoSpaceDE w:val="0"/>
+              <w:autoSpaceDN w:val="0"/>
+              <w:adjustRightInd w:val="0"/>
+              <w:spacing w:before="0" w:line="240" w:lineRule="auto"/>
+              <w:rPr>
+                <w:rFonts w:cs="Arial"/>
+                <w:b/>
+                <w:bCs/>
+                <w:sz w:val="28"/>
+                <w:szCs w:val="28"/>
+              </w:rPr>
+            </w:pPr>
+            <w:r>
+              <w:rPr>
+                <w:rFonts w:cs="Arial"/>
+                <w:b/>
+                <w:bCs/>
+                <w:sz w:val="28"/>
+                <w:szCs w:val="28"/>
+              </w:rPr>
+              <w:t>TS 7.4.11</w:t>
+            </w:r>
+            <w:r>
+              <w:rPr>
+                <w:rFonts w:cs="Arial"/>
+                <w:b/>
+                <w:bCs/>
+                <w:sz w:val="28"/>
+                <w:szCs w:val="28"/>
+              </w:rPr>
+              <w:t>.</w:t>
+            </w:r>
+            <w:r>
+              <w:rPr>
+                <w:rFonts w:cs="Arial"/>
+                <w:b/>
+                <w:bCs/>
+                <w:sz w:val="28"/>
+                <w:szCs w:val="28"/>
+              </w:rPr>
+              <w:t>4</w:t>
+            </w:r>
+            <w:r>
+              <w:rPr>
+                <w:rFonts w:cs="Arial"/>
+                <w:b/>
+                <w:bCs/>
+                <w:sz w:val="28"/>
+                <w:szCs w:val="28"/>
+              </w:rPr>
+              <w:t xml:space="preserve"> – Padam</w:t>
+            </w:r>
+          </w:p>
+          <w:p>
+            <w:pPr>
+              <w:widowControl w:val="0"/>
+              <w:autoSpaceDE w:val="0"/>
+              <w:autoSpaceDN w:val="0"/>
+              <w:adjustRightInd w:val="0"/>
+              <w:spacing w:before="0" w:line="240" w:lineRule="auto"/>
+              <w:rPr>
+                <w:rFonts w:cs="Arial"/>
+                <w:b/>
+                <w:bCs/>
+                <w:sz w:val="28"/>
+                <w:szCs w:val="28"/>
+              </w:rPr>
+            </w:pPr>
+            <w:r>
+              <w:rPr>
+                <w:rFonts w:cs="Arial"/>
+                <w:b/>
+                <w:bCs/>
+                <w:sz w:val="28"/>
+                <w:szCs w:val="28"/>
+              </w:rPr>
+              <w:t xml:space="preserve">Padam No. – </w:t>
+            </w:r>
+            <w:r>
+              <w:rPr>
+                <w:rFonts w:cs="Arial"/>
+                <w:b/>
+                <w:bCs/>
+                <w:sz w:val="28"/>
+                <w:szCs w:val="28"/>
+              </w:rPr>
+              <w:t>3</w:t>
+            </w:r>
+            <w:r>
+              <w:rPr>
+                <w:rFonts w:cs="Arial"/>
+                <w:b/>
+                <w:bCs/>
+                <w:sz w:val="28"/>
+                <w:szCs w:val="28"/>
+              </w:rPr>
+              <w:t>4</w:t>
+            </w:r>
+          </w:p>
+          <w:p>
+            <w:pPr>
+              <w:widowControl w:val="0"/>
+              <w:autoSpaceDE w:val="0"/>
+              <w:autoSpaceDN w:val="0"/>
+              <w:adjustRightInd w:val="0"/>
+              <w:spacing w:before="0" w:line="240" w:lineRule="auto"/>
+              <w:rPr>
+                <w:rFonts w:cs="Arial"/>
+                <w:b/>
+                <w:sz w:val="28"/>
+                <w:szCs w:val="28"/>
+              </w:rPr>
+            </w:pPr>
+            <w:r>
+              <w:rPr>
+                <w:rFonts w:cs="Arial"/>
+                <w:b/>
+                <w:bCs/>
+                <w:sz w:val="28"/>
+                <w:szCs w:val="28"/>
+              </w:rPr>
+              <w:t>Panchaati No. – 3</w:t>
+            </w:r>
+            <w:r>
+              <w:rPr>
+                <w:rFonts w:cs="Arial"/>
+                <w:b/>
+                <w:bCs/>
+                <w:sz w:val="28"/>
+                <w:szCs w:val="28"/>
+              </w:rPr>
+              <w:t>7</w:t>
+            </w:r>
+          </w:p>
+        </w:tc>
+        <w:tc>
+          <w:tcPr>
+            <w:tcW w:w="5243" w:type="dxa"/>
+            <w:tcBorders>
+              <w:top w:val="single" w:sz="4" w:space="0" w:color="000000"/>
+              <w:left w:val="single" w:sz="4" w:space="0" w:color="000000"/>
+              <w:bottom w:val="single" w:sz="4" w:space="0" w:color="000000"/>
+              <w:right w:val="single" w:sz="4" w:space="0" w:color="000000"/>
+            </w:tcBorders>
+          </w:tcPr>
+          <w:p>
+            <w:pPr>
+              <w:widowControl w:val="0"/>
+              <w:autoSpaceDE w:val="0"/>
+              <w:autoSpaceDN w:val="0"/>
+              <w:adjustRightInd w:val="0"/>
+              <w:spacing w:line="264" w:lineRule="auto"/>
+              <w:rPr>
+                <w:rFonts w:ascii="Latha" w:hAnsi="Latha" w:cs="Latha"/>
+                <w:sz w:val="28"/>
+                <w:szCs w:val="28"/>
+                <w:cs/>
+                <w:lang w:bidi="ta-IN"/>
+              </w:rPr>
+            </w:pPr>
+            <w:r>
+              <w:rPr>
+                <w:rFonts w:ascii="Latha" w:hAnsi="Latha" w:cs="Latha"/>
+                <w:sz w:val="28"/>
+                <w:szCs w:val="28"/>
+                <w:cs/>
+                <w:lang w:bidi="ta-IN"/>
+              </w:rPr>
+              <w:t>சது</w:t>
+            </w:r>
+            <w:r>
+              <w:rPr>
+                <w:rFonts w:ascii="BRH Tamil Tab Extra" w:hAnsi="BRH Tamil Tab Extra" w:cs="Latha"/>
+                <w:b/>
+                <w:sz w:val="36"/>
+                <w:szCs w:val="28"/>
+              </w:rPr>
+              <w:t>†</w:t>
+            </w:r>
+            <w:r>
+              <w:rPr>
+                <w:rFonts w:ascii="Latha" w:hAnsi="Latha" w:cs="Latha"/>
+                <w:sz w:val="28"/>
+                <w:szCs w:val="28"/>
+                <w:cs/>
+                <w:lang w:bidi="ta-IN"/>
+              </w:rPr>
+              <w:t>ர்வி</w:t>
+            </w:r>
+            <w:proofErr w:type="spellStart"/>
+            <w:r>
+              <w:rPr>
+                <w:rFonts w:ascii="BRH Devanagari Extra" w:hAnsi="BRH Devanagari Extra" w:cs="Latha"/>
+                <w:b/>
+                <w:sz w:val="36"/>
+                <w:szCs w:val="28"/>
+              </w:rPr>
+              <w:t>óè</w:t>
+            </w:r>
+            <w:proofErr w:type="spellEnd"/>
+            <w:r>
+              <w:rPr>
+                <w:rFonts w:ascii="Latha" w:hAnsi="Latha" w:cs="Latha"/>
+                <w:sz w:val="28"/>
+                <w:szCs w:val="28"/>
+                <w:cs/>
+                <w:lang w:bidi="ta-IN"/>
+              </w:rPr>
+              <w:t>ஶதி</w:t>
+            </w:r>
+            <w:r>
+              <w:rPr>
+                <w:rFonts w:ascii="BRH Tamil Tab Extra" w:hAnsi="BRH Tamil Tab Extra" w:cs="Latha"/>
+                <w:b/>
+                <w:sz w:val="32"/>
+                <w:szCs w:val="28"/>
+              </w:rPr>
+              <w:t>…</w:t>
+            </w:r>
+            <w:r>
+              <w:rPr>
+                <w:rFonts w:ascii="Latha" w:hAnsi="Latha" w:cs="Latha"/>
+                <w:sz w:val="28"/>
+                <w:szCs w:val="28"/>
+                <w:cs/>
+                <w:lang w:bidi="ta-IN"/>
+              </w:rPr>
+              <w:t>ரிதி</w:t>
+            </w:r>
+            <w:r>
+              <w:rPr>
+                <w:rFonts w:ascii="BRH Tamil Tab Extra" w:hAnsi="BRH Tamil Tab Extra" w:cs="Latha"/>
+                <w:b/>
+                <w:sz w:val="32"/>
+                <w:szCs w:val="28"/>
+              </w:rPr>
+              <w:t>…</w:t>
+            </w:r>
+            <w:r>
+              <w:rPr>
+                <w:rFonts w:ascii="Latha" w:hAnsi="Latha" w:cs="Latha"/>
+                <w:sz w:val="28"/>
+                <w:szCs w:val="28"/>
+              </w:rPr>
+              <w:t xml:space="preserve"> </w:t>
+            </w:r>
+            <w:r>
+              <w:rPr>
+                <w:rFonts w:ascii="Latha" w:hAnsi="Latha" w:cs="Latha"/>
+                <w:sz w:val="28"/>
+                <w:szCs w:val="28"/>
+                <w:cs/>
+                <w:lang w:bidi="ta-IN"/>
+              </w:rPr>
+              <w:t>சது</w:t>
+            </w:r>
+            <w:r>
+              <w:rPr>
+                <w:rFonts w:ascii="BRH Tamil Tab Extra" w:hAnsi="BRH Tamil Tab Extra" w:cs="Latha"/>
+                <w:b/>
+                <w:sz w:val="36"/>
+                <w:szCs w:val="28"/>
+              </w:rPr>
+              <w:t>†</w:t>
+            </w:r>
+            <w:r>
+              <w:rPr>
+                <w:rFonts w:ascii="Latha" w:hAnsi="Latha" w:cs="Latha"/>
+                <w:b/>
+                <w:bCs/>
+                <w:sz w:val="32"/>
+                <w:szCs w:val="32"/>
+                <w:cs/>
+                <w:lang w:bidi="ta-IN"/>
+              </w:rPr>
+              <w:t>:</w:t>
+            </w:r>
+            <w:r>
+              <w:rPr>
+                <w:rFonts w:ascii="Latha" w:hAnsi="Latha" w:cs="Latha"/>
+                <w:sz w:val="28"/>
+                <w:szCs w:val="28"/>
+                <w:cs/>
+                <w:lang w:bidi="ta-IN"/>
+              </w:rPr>
+              <w:t xml:space="preserve"> </w:t>
+            </w:r>
+            <w:r>
+              <w:rPr>
+                <w:rFonts w:ascii="Latha" w:hAnsi="Latha" w:cs="Latha"/>
+                <w:sz w:val="28"/>
+                <w:szCs w:val="28"/>
+              </w:rPr>
+              <w:t xml:space="preserve">-- </w:t>
+            </w:r>
+            <w:r>
+              <w:rPr>
+                <w:rFonts w:ascii="Latha" w:hAnsi="Latha" w:cs="Latha"/>
+                <w:sz w:val="28"/>
+                <w:szCs w:val="28"/>
+                <w:cs/>
+                <w:lang w:bidi="ta-IN"/>
+              </w:rPr>
+              <w:t>வி</w:t>
+            </w:r>
+            <w:r>
+              <w:rPr>
+                <w:rFonts w:ascii="BRH Tamil Tab Extra" w:hAnsi="BRH Tamil Tab Extra" w:cs="Latha"/>
+                <w:b/>
+                <w:sz w:val="32"/>
+                <w:szCs w:val="28"/>
+              </w:rPr>
+              <w:t>…</w:t>
+            </w:r>
+            <w:proofErr w:type="spellStart"/>
+            <w:r>
+              <w:rPr>
+                <w:rFonts w:ascii="BRH Devanagari Extra" w:hAnsi="BRH Devanagari Extra" w:cs="Latha"/>
+                <w:b/>
+                <w:sz w:val="36"/>
+                <w:szCs w:val="28"/>
+              </w:rPr>
+              <w:t>óè</w:t>
+            </w:r>
+            <w:proofErr w:type="spellEnd"/>
+            <w:r>
+              <w:rPr>
+                <w:rFonts w:ascii="BRH Tamil Tab Extra" w:hAnsi="BRH Tamil Tab Extra" w:cs="Latha"/>
+                <w:b/>
+                <w:sz w:val="32"/>
+                <w:szCs w:val="28"/>
+              </w:rPr>
+              <w:t>…</w:t>
+            </w:r>
+            <w:r>
+              <w:rPr>
+                <w:rFonts w:ascii="Latha" w:hAnsi="Latha" w:cs="Latha"/>
+                <w:sz w:val="28"/>
+                <w:szCs w:val="28"/>
+                <w:cs/>
+                <w:lang w:bidi="ta-IN"/>
+              </w:rPr>
+              <w:t>ஶ</w:t>
+            </w:r>
+            <w:r>
+              <w:rPr>
+                <w:rFonts w:ascii="BRH Tamil Tab Extra" w:hAnsi="BRH Tamil Tab Extra" w:cs="Latha"/>
+                <w:b/>
+                <w:sz w:val="32"/>
+                <w:szCs w:val="28"/>
+              </w:rPr>
+              <w:t>…</w:t>
+            </w:r>
+            <w:r>
+              <w:rPr>
+                <w:rFonts w:ascii="Latha" w:hAnsi="Latha" w:cs="Latha"/>
+                <w:sz w:val="28"/>
+                <w:szCs w:val="28"/>
+                <w:cs/>
+                <w:lang w:bidi="ta-IN"/>
+              </w:rPr>
+              <w:t>தி</w:t>
+            </w:r>
+            <w:r>
+              <w:rPr>
+                <w:rFonts w:ascii="BRH Tamil Tab Extra" w:hAnsi="BRH Tamil Tab Extra" w:cs="Latha"/>
+                <w:b/>
+                <w:sz w:val="32"/>
+                <w:szCs w:val="28"/>
+              </w:rPr>
+              <w:t>…</w:t>
+            </w:r>
+            <w:r>
+              <w:rPr>
+                <w:rFonts w:ascii="Latha" w:hAnsi="Latha" w:cs="Latha"/>
+                <w:b/>
+                <w:bCs/>
+                <w:sz w:val="32"/>
+                <w:szCs w:val="32"/>
+                <w:cs/>
+                <w:lang w:bidi="ta-IN"/>
+              </w:rPr>
+              <w:t>:</w:t>
+            </w:r>
+            <w:r>
+              <w:rPr>
+                <w:rFonts w:ascii="Latha" w:hAnsi="Latha" w:cs="Latha"/>
+                <w:sz w:val="28"/>
+                <w:szCs w:val="28"/>
+                <w:cs/>
+                <w:lang w:bidi="ta-IN"/>
+              </w:rPr>
+              <w:t xml:space="preserve"> </w:t>
+            </w:r>
+            <w:r>
+              <w:rPr>
+                <w:rFonts w:ascii="Latha" w:hAnsi="Latha" w:cs="Latha"/>
+                <w:sz w:val="28"/>
+                <w:szCs w:val="28"/>
+              </w:rPr>
+              <w:t xml:space="preserve">| </w:t>
+            </w:r>
+            <w:r>
+              <w:rPr>
+                <w:rFonts w:ascii="Latha" w:hAnsi="Latha" w:cs="Latha"/>
+                <w:sz w:val="28"/>
+                <w:szCs w:val="28"/>
+                <w:cs/>
+                <w:lang w:bidi="ta-IN"/>
+              </w:rPr>
+              <w:t>அ</w:t>
+            </w:r>
+            <w:r>
+              <w:rPr>
+                <w:rFonts w:ascii="BRH Tamil Tab Extra" w:hAnsi="BRH Tamil Tab Extra" w:cs="Latha"/>
+                <w:b/>
+                <w:sz w:val="32"/>
+                <w:szCs w:val="28"/>
+              </w:rPr>
+              <w:t>…</w:t>
+            </w:r>
+            <w:r>
+              <w:rPr>
+                <w:rFonts w:ascii="Latha" w:hAnsi="Latha" w:cs="Latha"/>
+                <w:sz w:val="28"/>
+                <w:szCs w:val="28"/>
+                <w:cs/>
+                <w:lang w:bidi="ta-IN"/>
+              </w:rPr>
+              <w:t>ர்த்</w:t>
+            </w:r>
+            <w:r>
+              <w:rPr>
+                <w:rFonts w:ascii="Latha" w:hAnsi="Latha" w:cs="Latha"/>
+                <w:b/>
+                <w:bCs/>
+                <w:position w:val="-12"/>
+                <w:sz w:val="28"/>
+                <w:szCs w:val="28"/>
+                <w:lang w:bidi="ta-IN"/>
+              </w:rPr>
+              <w:t>3</w:t>
+            </w:r>
+            <w:r>
+              <w:rPr>
+                <w:rFonts w:ascii="Latha" w:hAnsi="Latha" w:cs="Latha"/>
+                <w:sz w:val="28"/>
+                <w:szCs w:val="28"/>
+                <w:cs/>
+                <w:lang w:bidi="ta-IN"/>
+              </w:rPr>
+              <w:t>த</w:t>
+            </w:r>
+            <w:r>
+              <w:rPr>
+                <w:rFonts w:ascii="BRH Tamil Tab Extra" w:hAnsi="BRH Tamil Tab Extra" w:cs="Latha"/>
+                <w:b/>
+                <w:sz w:val="32"/>
+                <w:szCs w:val="28"/>
+              </w:rPr>
+              <w:t>…</w:t>
+            </w:r>
+            <w:r>
+              <w:rPr>
+                <w:rFonts w:ascii="Latha" w:hAnsi="Latha" w:cs="Latha"/>
+                <w:b/>
+                <w:bCs/>
+                <w:position w:val="-12"/>
+                <w:sz w:val="28"/>
+                <w:szCs w:val="28"/>
+                <w:cs/>
+                <w:lang w:bidi="ta-IN"/>
+              </w:rPr>
+              <w:t>4</w:t>
+            </w:r>
+            <w:r>
+              <w:rPr>
+                <w:rFonts w:ascii="Latha" w:hAnsi="Latha" w:cs="Latha"/>
+                <w:sz w:val="28"/>
+                <w:szCs w:val="28"/>
+                <w:cs/>
+                <w:lang w:bidi="ta-IN"/>
+              </w:rPr>
+              <w:t>மா</w:t>
+            </w:r>
+            <w:r>
+              <w:rPr>
+                <w:rFonts w:ascii="BRH Tamil Tab Extra" w:hAnsi="BRH Tamil Tab Extra" w:cs="Latha"/>
+                <w:b/>
+                <w:sz w:val="32"/>
+                <w:szCs w:val="28"/>
+              </w:rPr>
+              <w:t>…</w:t>
+            </w:r>
+            <w:r>
+              <w:rPr>
+                <w:rFonts w:ascii="Latha" w:hAnsi="Latha" w:cs="Latha"/>
+                <w:sz w:val="28"/>
+                <w:szCs w:val="28"/>
+                <w:cs/>
+                <w:lang w:bidi="ta-IN"/>
+              </w:rPr>
+              <w:t>ஸா இ</w:t>
+            </w:r>
+            <w:r>
+              <w:rPr>
+                <w:rFonts w:ascii="Latha" w:hAnsi="Latha" w:cs="Latha"/>
+                <w:sz w:val="28"/>
+                <w:szCs w:val="28"/>
+                <w:highlight w:val="yellow"/>
+                <w:cs/>
+                <w:lang w:bidi="ta-IN"/>
+              </w:rPr>
+              <w:t>த்யர்</w:t>
+            </w:r>
+            <w:r>
+              <w:rPr>
+                <w:rFonts w:ascii="Latha" w:hAnsi="Latha" w:cs="Latha"/>
+                <w:sz w:val="28"/>
+                <w:szCs w:val="28"/>
+                <w:cs/>
+                <w:lang w:bidi="ta-IN"/>
+              </w:rPr>
+              <w:t>த்</w:t>
+            </w:r>
+            <w:r>
+              <w:rPr>
+                <w:rFonts w:ascii="Latha" w:hAnsi="Latha" w:cs="Latha"/>
+                <w:b/>
+                <w:bCs/>
+                <w:position w:val="-12"/>
+                <w:sz w:val="28"/>
+                <w:szCs w:val="28"/>
+                <w:lang w:bidi="ta-IN"/>
+              </w:rPr>
+              <w:t>3</w:t>
+            </w:r>
+            <w:r>
+              <w:rPr>
+                <w:rFonts w:ascii="Latha" w:hAnsi="Latha" w:cs="Latha"/>
+                <w:sz w:val="28"/>
+                <w:szCs w:val="28"/>
+                <w:cs/>
+                <w:lang w:bidi="ta-IN"/>
+              </w:rPr>
+              <w:t>த</w:t>
+            </w:r>
+            <w:r>
+              <w:rPr>
+                <w:rFonts w:ascii="Latha" w:hAnsi="Latha" w:cs="Latha"/>
+                <w:b/>
+                <w:bCs/>
+                <w:position w:val="-12"/>
+                <w:sz w:val="28"/>
+                <w:szCs w:val="28"/>
+                <w:cs/>
+                <w:lang w:bidi="ta-IN"/>
+              </w:rPr>
+              <w:t>4</w:t>
+            </w:r>
+            <w:r>
+              <w:rPr>
+                <w:rFonts w:ascii="Latha" w:hAnsi="Latha" w:cs="Latha"/>
+                <w:sz w:val="28"/>
+                <w:szCs w:val="28"/>
+                <w:cs/>
+                <w:lang w:bidi="ta-IN"/>
+              </w:rPr>
+              <w:t xml:space="preserve"> </w:t>
+            </w:r>
+            <w:r>
+              <w:rPr>
+                <w:rFonts w:ascii="Latha" w:hAnsi="Latha" w:cs="Latha"/>
+                <w:sz w:val="28"/>
+                <w:szCs w:val="28"/>
+              </w:rPr>
+              <w:t xml:space="preserve">-- </w:t>
+            </w:r>
+            <w:r>
+              <w:rPr>
+                <w:rFonts w:ascii="Latha" w:hAnsi="Latha" w:cs="Latha"/>
+                <w:sz w:val="28"/>
+                <w:szCs w:val="28"/>
+                <w:cs/>
+                <w:lang w:bidi="ta-IN"/>
+              </w:rPr>
+              <w:t>மா</w:t>
+            </w:r>
+            <w:r>
+              <w:rPr>
+                <w:rFonts w:ascii="BRH Tamil Tab Extra" w:hAnsi="BRH Tamil Tab Extra" w:cs="Latha"/>
+                <w:b/>
+                <w:sz w:val="32"/>
+                <w:szCs w:val="28"/>
+              </w:rPr>
+              <w:t>…</w:t>
+            </w:r>
+            <w:r>
+              <w:rPr>
+                <w:rFonts w:ascii="Latha" w:hAnsi="Latha" w:cs="Latha"/>
+                <w:sz w:val="28"/>
+                <w:szCs w:val="28"/>
+                <w:cs/>
+                <w:lang w:bidi="ta-IN"/>
+              </w:rPr>
+              <w:t>ஸா</w:t>
+            </w:r>
+            <w:r>
+              <w:rPr>
+                <w:rFonts w:ascii="Latha" w:hAnsi="Latha" w:cs="Latha"/>
+                <w:b/>
+                <w:bCs/>
+                <w:sz w:val="32"/>
+                <w:szCs w:val="32"/>
+                <w:cs/>
+                <w:lang w:bidi="ta-IN"/>
+              </w:rPr>
+              <w:t>:</w:t>
+            </w:r>
+            <w:r>
+              <w:rPr>
+                <w:rFonts w:ascii="Latha" w:hAnsi="Latha" w:cs="Latha"/>
+                <w:sz w:val="28"/>
+                <w:szCs w:val="28"/>
+                <w:cs/>
+                <w:lang w:bidi="ta-IN"/>
+              </w:rPr>
+              <w:t xml:space="preserve"> </w:t>
+            </w:r>
+            <w:r>
+              <w:rPr>
+                <w:rFonts w:ascii="Latha" w:hAnsi="Latha" w:cs="Latha"/>
+                <w:sz w:val="28"/>
+                <w:szCs w:val="28"/>
+              </w:rPr>
+              <w:t>|</w:t>
+            </w:r>
+          </w:p>
+        </w:tc>
+        <w:tc>
+          <w:tcPr>
+            <w:tcW w:w="6007" w:type="dxa"/>
             <w:tcBorders>
               <w:top w:val="single" w:sz="4" w:space="0" w:color="000000"/>
               <w:left w:val="single" w:sz="4" w:space="0" w:color="000000"/>
@@ -5762,51 +5508,7 @@
           <w:u w:val="single"/>
         </w:rPr>
         <w:lastRenderedPageBreak/>
-        <w:t xml:space="preserve">TS </w:t>
-      </w:r>
-      <w:proofErr w:type="spellStart"/>
-      <w:r>
-        <w:rPr>
-          <w:b/>
-          <w:bCs/>
-          <w:sz w:val="32"/>
-          <w:szCs w:val="32"/>
-          <w:u w:val="single"/>
-        </w:rPr>
-        <w:t>Pada</w:t>
-      </w:r>
-      <w:proofErr w:type="spellEnd"/>
-      <w:r>
-        <w:rPr>
-          <w:b/>
-          <w:bCs/>
-          <w:sz w:val="32"/>
-          <w:szCs w:val="32"/>
-          <w:u w:val="single"/>
-        </w:rPr>
-        <w:t xml:space="preserve"> </w:t>
-      </w:r>
-      <w:proofErr w:type="spellStart"/>
-      <w:r>
-        <w:rPr>
-          <w:b/>
-          <w:bCs/>
-          <w:sz w:val="32"/>
-          <w:szCs w:val="32"/>
-          <w:u w:val="single"/>
-        </w:rPr>
-        <w:t>Paatam</w:t>
-      </w:r>
-      <w:proofErr w:type="spellEnd"/>
-      <w:r>
-        <w:rPr>
-          <w:b/>
-          <w:bCs/>
-          <w:sz w:val="32"/>
-          <w:szCs w:val="32"/>
-          <w:u w:val="single"/>
-        </w:rPr>
-        <w:t xml:space="preserve"> – TS 7.4 Tamil co</w:t>
+        <w:t>TS Pada Paatam – TS 7.4 Tamil co</w:t>
       </w:r>
       <w:r>
         <w:rPr>
@@ -6057,20 +5759,8 @@
                 <w:sz w:val="28"/>
                 <w:szCs w:val="28"/>
               </w:rPr>
-              <w:t xml:space="preserve">TS 7.4.2.1 – </w:t>
-            </w:r>
-            <w:proofErr w:type="spellStart"/>
-            <w:r>
-              <w:rPr>
-                <w:rFonts w:cs="Arial"/>
-                <w:b/>
-                <w:bCs/>
-                <w:sz w:val="28"/>
-                <w:szCs w:val="28"/>
-              </w:rPr>
-              <w:t>Vaakyam</w:t>
-            </w:r>
-            <w:proofErr w:type="spellEnd"/>
+              <w:t>TS 7.4.2.1 – Vaakyam</w:t>
+            </w:r>
           </w:p>
           <w:p>
             <w:pPr>
@@ -6112,20 +5802,8 @@
                 <w:sz w:val="28"/>
                 <w:szCs w:val="28"/>
               </w:rPr>
-              <w:t xml:space="preserve">4th </w:t>
-            </w:r>
-            <w:proofErr w:type="spellStart"/>
-            <w:r>
-              <w:rPr>
-                <w:rFonts w:cs="Arial"/>
-                <w:b/>
-                <w:bCs/>
-                <w:sz w:val="28"/>
-                <w:szCs w:val="28"/>
-              </w:rPr>
-              <w:t>Panchaati</w:t>
-            </w:r>
-            <w:proofErr w:type="spellEnd"/>
+              <w:t>4th Panchaati</w:t>
+            </w:r>
           </w:p>
         </w:tc>
         <w:tc>
@@ -6368,51 +6046,7 @@
           <w:szCs w:val="32"/>
           <w:u w:val="single"/>
         </w:rPr>
-        <w:t xml:space="preserve">TS </w:t>
-      </w:r>
-      <w:proofErr w:type="spellStart"/>
-      <w:r>
-        <w:rPr>
-          <w:b/>
-          <w:bCs/>
-          <w:sz w:val="32"/>
-          <w:szCs w:val="32"/>
-          <w:u w:val="single"/>
-        </w:rPr>
-        <w:t>Pada</w:t>
-      </w:r>
-      <w:proofErr w:type="spellEnd"/>
-      <w:r>
-        <w:rPr>
-          <w:b/>
-          <w:bCs/>
-          <w:sz w:val="32"/>
-          <w:szCs w:val="32"/>
-          <w:u w:val="single"/>
-        </w:rPr>
-        <w:t xml:space="preserve"> </w:t>
-      </w:r>
-      <w:proofErr w:type="spellStart"/>
-      <w:r>
-        <w:rPr>
-          <w:b/>
-          <w:bCs/>
-          <w:sz w:val="32"/>
-          <w:szCs w:val="32"/>
-          <w:u w:val="single"/>
-        </w:rPr>
-        <w:t>Paatam</w:t>
-      </w:r>
-      <w:proofErr w:type="spellEnd"/>
-      <w:r>
-        <w:rPr>
-          <w:b/>
-          <w:bCs/>
-          <w:sz w:val="32"/>
-          <w:szCs w:val="32"/>
-          <w:u w:val="single"/>
-        </w:rPr>
-        <w:t xml:space="preserve"> – TS 7.4</w:t>
+        <w:t>TS Pada Paatam – TS 7.4</w:t>
       </w:r>
       <w:r>
         <w:rPr>
@@ -6674,17 +6308,8 @@
                 <w:sz w:val="28"/>
                 <w:szCs w:val="28"/>
               </w:rPr>
-              <w:t xml:space="preserve">7.4.1.3 – </w:t>
-            </w:r>
-            <w:proofErr w:type="spellStart"/>
-            <w:r>
-              <w:rPr>
-                <w:sz w:val="28"/>
-                <w:szCs w:val="28"/>
-              </w:rPr>
-              <w:t>Padam</w:t>
-            </w:r>
-            <w:proofErr w:type="spellEnd"/>
+              <w:t>7.4.1.3 – Padam</w:t>
+            </w:r>
           </w:p>
           <w:p>
             <w:pPr>
@@ -6699,17 +6324,8 @@
                 <w:sz w:val="28"/>
                 <w:szCs w:val="28"/>
               </w:rPr>
-              <w:t xml:space="preserve">3rd </w:t>
-            </w:r>
-            <w:proofErr w:type="spellStart"/>
-            <w:r>
-              <w:rPr>
-                <w:sz w:val="28"/>
-                <w:szCs w:val="28"/>
-              </w:rPr>
-              <w:t>Panchaati</w:t>
-            </w:r>
-            <w:proofErr w:type="spellEnd"/>
+              <w:t>3rd Panchaati</w:t>
+            </w:r>
           </w:p>
           <w:p>
             <w:pPr>
@@ -6724,23 +6340,7 @@
                 <w:sz w:val="28"/>
                 <w:szCs w:val="28"/>
               </w:rPr>
-              <w:t xml:space="preserve">(1st </w:t>
-            </w:r>
-            <w:proofErr w:type="spellStart"/>
-            <w:r>
-              <w:rPr>
-                <w:sz w:val="28"/>
-                <w:szCs w:val="28"/>
-              </w:rPr>
-              <w:t>Padam</w:t>
-            </w:r>
-            <w:proofErr w:type="spellEnd"/>
-            <w:r>
-              <w:rPr>
-                <w:sz w:val="28"/>
-                <w:szCs w:val="28"/>
-              </w:rPr>
-              <w:t>)</w:t>
+              <w:t>(1st Padam)</w:t>
             </w:r>
           </w:p>
         </w:tc>
@@ -7231,17 +6831,8 @@
                 <w:sz w:val="28"/>
                 <w:szCs w:val="28"/>
               </w:rPr>
-              <w:t xml:space="preserve">7.4.2.4 – </w:t>
-            </w:r>
-            <w:proofErr w:type="spellStart"/>
-            <w:r>
-              <w:rPr>
-                <w:sz w:val="28"/>
-                <w:szCs w:val="28"/>
-              </w:rPr>
-              <w:t>Padam</w:t>
-            </w:r>
-            <w:proofErr w:type="spellEnd"/>
+              <w:t>7.4.2.4 – Padam</w:t>
+            </w:r>
           </w:p>
           <w:p>
             <w:pPr>
@@ -7256,17 +6847,8 @@
                 <w:sz w:val="28"/>
                 <w:szCs w:val="28"/>
               </w:rPr>
-              <w:t xml:space="preserve">7th </w:t>
-            </w:r>
-            <w:proofErr w:type="spellStart"/>
-            <w:r>
-              <w:rPr>
-                <w:sz w:val="28"/>
-                <w:szCs w:val="28"/>
-              </w:rPr>
-              <w:t>Panchaati</w:t>
-            </w:r>
-            <w:proofErr w:type="spellEnd"/>
+              <w:t>7th Panchaati</w:t>
+            </w:r>
           </w:p>
           <w:p>
             <w:pPr>
@@ -7968,17 +7550,8 @@
                 <w:szCs w:val="28"/>
               </w:rPr>
               <w:lastRenderedPageBreak/>
-              <w:t xml:space="preserve">7.4.7.2 – </w:t>
-            </w:r>
-            <w:proofErr w:type="spellStart"/>
-            <w:r>
-              <w:rPr>
-                <w:sz w:val="28"/>
-                <w:szCs w:val="28"/>
-              </w:rPr>
-              <w:t>Padam</w:t>
-            </w:r>
-            <w:proofErr w:type="spellEnd"/>
+              <w:t>7.4.7.2 – Padam</w:t>
+            </w:r>
           </w:p>
           <w:p>
             <w:pPr>
@@ -8000,17 +7573,8 @@
                 <w:sz w:val="28"/>
                 <w:szCs w:val="28"/>
               </w:rPr>
-              <w:t xml:space="preserve">th </w:t>
-            </w:r>
-            <w:proofErr w:type="spellStart"/>
-            <w:r>
-              <w:rPr>
-                <w:sz w:val="28"/>
-                <w:szCs w:val="28"/>
-              </w:rPr>
-              <w:t>Panchaati</w:t>
-            </w:r>
-            <w:proofErr w:type="spellEnd"/>
+              <w:t>th Panchaati</w:t>
+            </w:r>
           </w:p>
           <w:p>
             <w:pPr>
@@ -8047,17 +7611,8 @@
                 <w:sz w:val="28"/>
                 <w:szCs w:val="28"/>
               </w:rPr>
-              <w:t xml:space="preserve">of this </w:t>
-            </w:r>
-            <w:proofErr w:type="spellStart"/>
-            <w:r>
-              <w:rPr>
-                <w:sz w:val="28"/>
-                <w:szCs w:val="28"/>
-              </w:rPr>
-              <w:t>Panchaati</w:t>
-            </w:r>
-            <w:proofErr w:type="spellEnd"/>
+              <w:t>of this Panchaati</w:t>
+            </w:r>
           </w:p>
         </w:tc>
         <w:tc>
@@ -8818,17 +8373,8 @@
                 <w:sz w:val="28"/>
                 <w:szCs w:val="28"/>
               </w:rPr>
-              <w:t xml:space="preserve">7.4.7.3 – </w:t>
-            </w:r>
-            <w:proofErr w:type="spellStart"/>
-            <w:r>
-              <w:rPr>
-                <w:sz w:val="28"/>
-                <w:szCs w:val="28"/>
-              </w:rPr>
-              <w:t>Vaakyam</w:t>
-            </w:r>
-            <w:proofErr w:type="spellEnd"/>
+              <w:t>7.4.7.3 – Vaakyam</w:t>
+            </w:r>
           </w:p>
           <w:p>
             <w:pPr>
@@ -8843,17 +8389,8 @@
                 <w:sz w:val="28"/>
                 <w:szCs w:val="28"/>
               </w:rPr>
-              <w:t xml:space="preserve">27th </w:t>
-            </w:r>
-            <w:proofErr w:type="spellStart"/>
-            <w:r>
-              <w:rPr>
-                <w:sz w:val="28"/>
-                <w:szCs w:val="28"/>
-              </w:rPr>
-              <w:t>Panchaati</w:t>
-            </w:r>
-            <w:proofErr w:type="spellEnd"/>
+              <w:t>27th Panchaati</w:t>
+            </w:r>
           </w:p>
           <w:p>
             <w:pPr>
@@ -8889,17 +8426,8 @@
                 <w:sz w:val="28"/>
                 <w:szCs w:val="28"/>
               </w:rPr>
-              <w:t xml:space="preserve">this </w:t>
-            </w:r>
-            <w:proofErr w:type="spellStart"/>
-            <w:r>
-              <w:rPr>
-                <w:sz w:val="28"/>
-                <w:szCs w:val="28"/>
-              </w:rPr>
-              <w:t>Panchaati</w:t>
-            </w:r>
-            <w:proofErr w:type="spellEnd"/>
+              <w:t>this Panchaati</w:t>
+            </w:r>
           </w:p>
         </w:tc>
         <w:tc>
@@ -9250,17 +8778,8 @@
                 <w:sz w:val="28"/>
                 <w:szCs w:val="28"/>
               </w:rPr>
-              <w:t xml:space="preserve">7.4.13.1 – </w:t>
-            </w:r>
-            <w:proofErr w:type="spellStart"/>
-            <w:r>
-              <w:rPr>
-                <w:sz w:val="28"/>
-                <w:szCs w:val="28"/>
-              </w:rPr>
-              <w:t>Padam</w:t>
-            </w:r>
-            <w:proofErr w:type="spellEnd"/>
+              <w:t>7.4.13.1 – Padam</w:t>
+            </w:r>
           </w:p>
           <w:p>
             <w:pPr>
@@ -9275,17 +8794,8 @@
                 <w:sz w:val="28"/>
                 <w:szCs w:val="28"/>
               </w:rPr>
-              <w:t xml:space="preserve">39th </w:t>
-            </w:r>
-            <w:proofErr w:type="spellStart"/>
-            <w:r>
-              <w:rPr>
-                <w:sz w:val="28"/>
-                <w:szCs w:val="28"/>
-              </w:rPr>
-              <w:t>Panchaati</w:t>
-            </w:r>
-            <w:proofErr w:type="spellEnd"/>
+              <w:t>39th Panchaati</w:t>
+            </w:r>
           </w:p>
           <w:p>
             <w:pPr>
@@ -9314,17 +8824,8 @@
                 <w:sz w:val="28"/>
                 <w:szCs w:val="28"/>
               </w:rPr>
-              <w:t xml:space="preserve">of this </w:t>
-            </w:r>
-            <w:proofErr w:type="spellStart"/>
-            <w:r>
-              <w:rPr>
-                <w:sz w:val="28"/>
-                <w:szCs w:val="28"/>
-              </w:rPr>
-              <w:t>Panchaati</w:t>
-            </w:r>
-            <w:proofErr w:type="spellEnd"/>
+              <w:t>of this Panchaati</w:t>
+            </w:r>
           </w:p>
         </w:tc>
         <w:tc>
@@ -10052,23 +9553,14 @@
                 <w:szCs w:val="28"/>
               </w:rPr>
             </w:pPr>
-            <w:bookmarkStart w:id="1" w:name="_Hlk24106991"/>
-            <w:r>
-              <w:rPr>
-                <w:sz w:val="28"/>
-                <w:szCs w:val="28"/>
-              </w:rPr>
-              <w:t xml:space="preserve">7.4.16.1 – </w:t>
-            </w:r>
-            <w:proofErr w:type="spellStart"/>
-            <w:r>
-              <w:rPr>
-                <w:sz w:val="28"/>
-                <w:szCs w:val="28"/>
-              </w:rPr>
-              <w:t>Vaakyam</w:t>
-            </w:r>
-            <w:proofErr w:type="spellEnd"/>
+            <w:bookmarkStart w:id="0" w:name="_Hlk24106991"/>
+            <w:r>
+              <w:rPr>
+                <w:sz w:val="28"/>
+                <w:szCs w:val="28"/>
+              </w:rPr>
+              <w:t>7.4.16.1 – Vaakyam</w:t>
+            </w:r>
           </w:p>
           <w:p>
             <w:pPr>
@@ -10083,18 +9575,9 @@
                 <w:sz w:val="28"/>
                 <w:szCs w:val="28"/>
               </w:rPr>
-              <w:t xml:space="preserve">42nd </w:t>
-            </w:r>
-            <w:proofErr w:type="spellStart"/>
-            <w:r>
-              <w:rPr>
-                <w:sz w:val="28"/>
-                <w:szCs w:val="28"/>
-              </w:rPr>
-              <w:t>Panchaati</w:t>
-            </w:r>
-            <w:bookmarkEnd w:id="1"/>
-            <w:proofErr w:type="spellEnd"/>
+              <w:t>42nd Panchaati</w:t>
+            </w:r>
+            <w:bookmarkEnd w:id="0"/>
           </w:p>
           <w:p>
             <w:pPr>
@@ -10116,17 +9599,8 @@
                 <w:sz w:val="28"/>
                 <w:szCs w:val="28"/>
               </w:rPr>
-              <w:t xml:space="preserve">of this </w:t>
-            </w:r>
-            <w:proofErr w:type="spellStart"/>
-            <w:r>
-              <w:rPr>
-                <w:sz w:val="28"/>
-                <w:szCs w:val="28"/>
-              </w:rPr>
-              <w:t>Panchaati</w:t>
-            </w:r>
-            <w:proofErr w:type="spellEnd"/>
+              <w:t>of this Panchaati</w:t>
+            </w:r>
           </w:p>
         </w:tc>
         <w:tc>
@@ -10414,17 +9888,8 @@
                 <w:szCs w:val="28"/>
               </w:rPr>
               <w:lastRenderedPageBreak/>
-              <w:t xml:space="preserve">7.4.21.1 – </w:t>
-            </w:r>
-            <w:proofErr w:type="spellStart"/>
-            <w:r>
-              <w:rPr>
-                <w:sz w:val="28"/>
-                <w:szCs w:val="28"/>
-              </w:rPr>
-              <w:t>Padam</w:t>
-            </w:r>
-            <w:proofErr w:type="spellEnd"/>
+              <w:t>7.4.21.1 – Padam</w:t>
+            </w:r>
           </w:p>
           <w:p>
             <w:pPr>
@@ -10439,17 +9904,8 @@
                 <w:sz w:val="28"/>
                 <w:szCs w:val="28"/>
               </w:rPr>
-              <w:t xml:space="preserve">52nd </w:t>
-            </w:r>
-            <w:proofErr w:type="spellStart"/>
-            <w:r>
-              <w:rPr>
-                <w:sz w:val="28"/>
-                <w:szCs w:val="28"/>
-              </w:rPr>
-              <w:t>Panchaati</w:t>
-            </w:r>
-            <w:proofErr w:type="spellEnd"/>
+              <w:t>52nd Panchaati</w:t>
+            </w:r>
           </w:p>
           <w:p>
             <w:pPr>
@@ -10471,17 +9927,8 @@
                 <w:sz w:val="28"/>
                 <w:szCs w:val="28"/>
               </w:rPr>
-              <w:t xml:space="preserve">of this </w:t>
-            </w:r>
-            <w:proofErr w:type="spellStart"/>
-            <w:r>
-              <w:rPr>
-                <w:sz w:val="28"/>
-                <w:szCs w:val="28"/>
-              </w:rPr>
-              <w:t>Panchaati</w:t>
-            </w:r>
-            <w:proofErr w:type="spellEnd"/>
+              <w:t>of this Panchaati</w:t>
+            </w:r>
           </w:p>
         </w:tc>
         <w:tc>
@@ -11444,42 +10891,8 @@
           <w:szCs w:val="32"/>
           <w:u w:val="single"/>
         </w:rPr>
-        <w:t xml:space="preserve"> </w:t>
+        <w:t xml:space="preserve"> Pada Paatam</w:t>
       </w:r>
-      <w:proofErr w:type="spellStart"/>
-      <w:r>
-        <w:rPr>
-          <w:b/>
-          <w:bCs/>
-          <w:sz w:val="32"/>
-          <w:szCs w:val="32"/>
-          <w:u w:val="single"/>
-        </w:rPr>
-        <w:t>Pada</w:t>
-      </w:r>
-      <w:proofErr w:type="spellEnd"/>
-      <w:r>
-        <w:rPr>
-          <w:b/>
-          <w:bCs/>
-          <w:sz w:val="32"/>
-          <w:szCs w:val="32"/>
-          <w:u w:val="single"/>
-        </w:rPr>
-        <w:t xml:space="preserve"> </w:t>
-      </w:r>
-      <w:proofErr w:type="spellStart"/>
-      <w:r>
-        <w:rPr>
-          <w:b/>
-          <w:bCs/>
-          <w:sz w:val="32"/>
-          <w:szCs w:val="32"/>
-          <w:u w:val="single"/>
-        </w:rPr>
-        <w:t>Paatam</w:t>
-      </w:r>
-      <w:proofErr w:type="spellEnd"/>
       <w:r>
         <w:rPr>
           <w:b/>
@@ -11872,7 +11285,7 @@
 </file>
 
 <file path=word/endnotes.xml><?xml version="1.0" encoding="utf-8"?>
-<w:endnotes xmlns:wpc="http://schemas.microsoft.com/office/word/2010/wordprocessingCanvas" xmlns:cx="http://schemas.microsoft.com/office/drawing/2014/chartex" xmlns:cx1="http://schemas.microsoft.com/office/drawing/2015/9/8/chartex" xmlns:mc="http://schemas.openxmlformats.org/markup-compatibility/2006" xmlns:o="urn:schemas-microsoft-com:office:office" xmlns:r="http://schemas.openxmlformats.org/officeDocument/2006/relationships" xmlns:m="http://schemas.openxmlformats.org/officeDocument/2006/math" xmlns:v="urn:schemas-microsoft-com:vml" xmlns:wp14="http://schemas.microsoft.com/office/word/2010/wordprocessingDrawing" xmlns:wp="http://schemas.openxmlformats.org/drawingml/2006/wordprocessingDrawing" xmlns:w10="urn:schemas-microsoft-com:office:word" xmlns:w="http://schemas.openxmlformats.org/wordprocessingml/2006/main" xmlns:w14="http://schemas.microsoft.com/office/word/2010/wordml" xmlns:w15="http://schemas.microsoft.com/office/word/2012/wordml" xmlns:w16se="http://schemas.microsoft.com/office/word/2015/wordml/symex" xmlns:wpg="http://schemas.microsoft.com/office/word/2010/wordprocessingGroup" xmlns:wpi="http://schemas.microsoft.com/office/word/2010/wordprocessingInk" xmlns:wne="http://schemas.microsoft.com/office/word/2006/wordml" xmlns:wps="http://schemas.microsoft.com/office/word/2010/wordprocessingShape" mc:Ignorable="w14 w15 w16se wp14">
+<w:endnotes xmlns:wpc="http://schemas.microsoft.com/office/word/2010/wordprocessingCanvas" xmlns:cx="http://schemas.microsoft.com/office/drawing/2014/chartex" xmlns:cx1="http://schemas.microsoft.com/office/drawing/2015/9/8/chartex" xmlns:cx2="http://schemas.microsoft.com/office/drawing/2015/10/21/chartex" xmlns:cx3="http://schemas.microsoft.com/office/drawing/2016/5/9/chartex" xmlns:cx4="http://schemas.microsoft.com/office/drawing/2016/5/10/chartex" xmlns:cx5="http://schemas.microsoft.com/office/drawing/2016/5/11/chartex" xmlns:cx6="http://schemas.microsoft.com/office/drawing/2016/5/12/chartex" xmlns:cx7="http://schemas.microsoft.com/office/drawing/2016/5/13/chartex" xmlns:cx8="http://schemas.microsoft.com/office/drawing/2016/5/14/chartex" xmlns:mc="http://schemas.openxmlformats.org/markup-compatibility/2006" xmlns:aink="http://schemas.microsoft.com/office/drawing/2016/ink" xmlns:am3d="http://schemas.microsoft.com/office/drawing/2017/model3d" xmlns:o="urn:schemas-microsoft-com:office:office" xmlns:r="http://schemas.openxmlformats.org/officeDocument/2006/relationships" xmlns:m="http://schemas.openxmlformats.org/officeDocument/2006/math" xmlns:v="urn:schemas-microsoft-com:vml" xmlns:wp14="http://schemas.microsoft.com/office/word/2010/wordprocessingDrawing" xmlns:wp="http://schemas.openxmlformats.org/drawingml/2006/wordprocessingDrawing" xmlns:w10="urn:schemas-microsoft-com:office:word" xmlns:w="http://schemas.openxmlformats.org/wordprocessingml/2006/main" xmlns:w14="http://schemas.microsoft.com/office/word/2010/wordml" xmlns:w15="http://schemas.microsoft.com/office/word/2012/wordml" xmlns:w16cex="http://schemas.microsoft.com/office/word/2018/wordml/cex" xmlns:w16cid="http://schemas.microsoft.com/office/word/2016/wordml/cid" xmlns:w16="http://schemas.microsoft.com/office/word/2018/wordml" xmlns:w16sdtdh="http://schemas.microsoft.com/office/word/2020/wordml/sdtdatahash" xmlns:w16se="http://schemas.microsoft.com/office/word/2015/wordml/symex" xmlns:wpg="http://schemas.microsoft.com/office/word/2010/wordprocessingGroup" xmlns:wpi="http://schemas.microsoft.com/office/word/2010/wordprocessingInk" xmlns:wne="http://schemas.microsoft.com/office/word/2006/wordml" xmlns:wps="http://schemas.microsoft.com/office/word/2010/wordprocessingShape" mc:Ignorable="w14 w15 w16se w16cid w16 w16cex w16sdtdh wp14">
   <w:endnote w:type="separator" w:id="-1">
     <w:p>
       <w:pPr>
@@ -11897,7 +11310,7 @@
 </file>
 
 <file path=word/footer1.xml><?xml version="1.0" encoding="utf-8"?>
-<w:ftr xmlns:wpc="http://schemas.microsoft.com/office/word/2010/wordprocessingCanvas" xmlns:cx="http://schemas.microsoft.com/office/drawing/2014/chartex" xmlns:cx1="http://schemas.microsoft.com/office/drawing/2015/9/8/chartex" xmlns:mc="http://schemas.openxmlformats.org/markup-compatibility/2006" xmlns:o="urn:schemas-microsoft-com:office:office" xmlns:r="http://schemas.openxmlformats.org/officeDocument/2006/relationships" xmlns:m="http://schemas.openxmlformats.org/officeDocument/2006/math" xmlns:v="urn:schemas-microsoft-com:vml" xmlns:wp14="http://schemas.microsoft.com/office/word/2010/wordprocessingDrawing" xmlns:wp="http://schemas.openxmlformats.org/drawingml/2006/wordprocessingDrawing" xmlns:w10="urn:schemas-microsoft-com:office:word" xmlns:w="http://schemas.openxmlformats.org/wordprocessingml/2006/main" xmlns:w14="http://schemas.microsoft.com/office/word/2010/wordml" xmlns:w15="http://schemas.microsoft.com/office/word/2012/wordml" xmlns:w16se="http://schemas.microsoft.com/office/word/2015/wordml/symex" xmlns:wpg="http://schemas.microsoft.com/office/word/2010/wordprocessingGroup" xmlns:wpi="http://schemas.microsoft.com/office/word/2010/wordprocessingInk" xmlns:wne="http://schemas.microsoft.com/office/word/2006/wordml" xmlns:wps="http://schemas.microsoft.com/office/word/2010/wordprocessingShape" mc:Ignorable="w14 w15 w16se wp14">
+<w:ftr xmlns:wpc="http://schemas.microsoft.com/office/word/2010/wordprocessingCanvas" xmlns:cx="http://schemas.microsoft.com/office/drawing/2014/chartex" xmlns:cx1="http://schemas.microsoft.com/office/drawing/2015/9/8/chartex" xmlns:cx2="http://schemas.microsoft.com/office/drawing/2015/10/21/chartex" xmlns:cx3="http://schemas.microsoft.com/office/drawing/2016/5/9/chartex" xmlns:cx4="http://schemas.microsoft.com/office/drawing/2016/5/10/chartex" xmlns:cx5="http://schemas.microsoft.com/office/drawing/2016/5/11/chartex" xmlns:cx6="http://schemas.microsoft.com/office/drawing/2016/5/12/chartex" xmlns:cx7="http://schemas.microsoft.com/office/drawing/2016/5/13/chartex" xmlns:cx8="http://schemas.microsoft.com/office/drawing/2016/5/14/chartex" xmlns:mc="http://schemas.openxmlformats.org/markup-compatibility/2006" xmlns:aink="http://schemas.microsoft.com/office/drawing/2016/ink" xmlns:am3d="http://schemas.microsoft.com/office/drawing/2017/model3d" xmlns:o="urn:schemas-microsoft-com:office:office" xmlns:r="http://schemas.openxmlformats.org/officeDocument/2006/relationships" xmlns:m="http://schemas.openxmlformats.org/officeDocument/2006/math" xmlns:v="urn:schemas-microsoft-com:vml" xmlns:wp14="http://schemas.microsoft.com/office/word/2010/wordprocessingDrawing" xmlns:wp="http://schemas.openxmlformats.org/drawingml/2006/wordprocessingDrawing" xmlns:w10="urn:schemas-microsoft-com:office:word" xmlns:w="http://schemas.openxmlformats.org/wordprocessingml/2006/main" xmlns:w14="http://schemas.microsoft.com/office/word/2010/wordml" xmlns:w15="http://schemas.microsoft.com/office/word/2012/wordml" xmlns:w16cex="http://schemas.microsoft.com/office/word/2018/wordml/cex" xmlns:w16cid="http://schemas.microsoft.com/office/word/2016/wordml/cid" xmlns:w16="http://schemas.microsoft.com/office/word/2018/wordml" xmlns:w16sdtdh="http://schemas.microsoft.com/office/word/2020/wordml/sdtdatahash" xmlns:w16se="http://schemas.microsoft.com/office/word/2015/wordml/symex" xmlns:wpg="http://schemas.microsoft.com/office/word/2010/wordprocessingGroup" xmlns:wpi="http://schemas.microsoft.com/office/word/2010/wordprocessingInk" xmlns:wne="http://schemas.microsoft.com/office/word/2006/wordml" xmlns:wps="http://schemas.microsoft.com/office/word/2010/wordprocessingShape" mc:Ignorable="w14 w15 w16se w16cid w16 w16cex w16sdtdh wp14">
   <w:p>
     <w:pPr>
       <w:pBdr>
@@ -12091,7 +11504,7 @@
 </file>
 
 <file path=word/footer2.xml><?xml version="1.0" encoding="utf-8"?>
-<w:ftr xmlns:wpc="http://schemas.microsoft.com/office/word/2010/wordprocessingCanvas" xmlns:cx="http://schemas.microsoft.com/office/drawing/2014/chartex" xmlns:cx1="http://schemas.microsoft.com/office/drawing/2015/9/8/chartex" xmlns:mc="http://schemas.openxmlformats.org/markup-compatibility/2006" xmlns:o="urn:schemas-microsoft-com:office:office" xmlns:r="http://schemas.openxmlformats.org/officeDocument/2006/relationships" xmlns:m="http://schemas.openxmlformats.org/officeDocument/2006/math" xmlns:v="urn:schemas-microsoft-com:vml" xmlns:wp14="http://schemas.microsoft.com/office/word/2010/wordprocessingDrawing" xmlns:wp="http://schemas.openxmlformats.org/drawingml/2006/wordprocessingDrawing" xmlns:w10="urn:schemas-microsoft-com:office:word" xmlns:w="http://schemas.openxmlformats.org/wordprocessingml/2006/main" xmlns:w14="http://schemas.microsoft.com/office/word/2010/wordml" xmlns:w15="http://schemas.microsoft.com/office/word/2012/wordml" xmlns:w16se="http://schemas.microsoft.com/office/word/2015/wordml/symex" xmlns:wpg="http://schemas.microsoft.com/office/word/2010/wordprocessingGroup" xmlns:wpi="http://schemas.microsoft.com/office/word/2010/wordprocessingInk" xmlns:wne="http://schemas.microsoft.com/office/word/2006/wordml" xmlns:wps="http://schemas.microsoft.com/office/word/2010/wordprocessingShape" mc:Ignorable="w14 w15 w16se wp14">
+<w:ftr xmlns:wpc="http://schemas.microsoft.com/office/word/2010/wordprocessingCanvas" xmlns:cx="http://schemas.microsoft.com/office/drawing/2014/chartex" xmlns:cx1="http://schemas.microsoft.com/office/drawing/2015/9/8/chartex" xmlns:cx2="http://schemas.microsoft.com/office/drawing/2015/10/21/chartex" xmlns:cx3="http://schemas.microsoft.com/office/drawing/2016/5/9/chartex" xmlns:cx4="http://schemas.microsoft.com/office/drawing/2016/5/10/chartex" xmlns:cx5="http://schemas.microsoft.com/office/drawing/2016/5/11/chartex" xmlns:cx6="http://schemas.microsoft.com/office/drawing/2016/5/12/chartex" xmlns:cx7="http://schemas.microsoft.com/office/drawing/2016/5/13/chartex" xmlns:cx8="http://schemas.microsoft.com/office/drawing/2016/5/14/chartex" xmlns:mc="http://schemas.openxmlformats.org/markup-compatibility/2006" xmlns:aink="http://schemas.microsoft.com/office/drawing/2016/ink" xmlns:am3d="http://schemas.microsoft.com/office/drawing/2017/model3d" xmlns:o="urn:schemas-microsoft-com:office:office" xmlns:r="http://schemas.openxmlformats.org/officeDocument/2006/relationships" xmlns:m="http://schemas.openxmlformats.org/officeDocument/2006/math" xmlns:v="urn:schemas-microsoft-com:vml" xmlns:wp14="http://schemas.microsoft.com/office/word/2010/wordprocessingDrawing" xmlns:wp="http://schemas.openxmlformats.org/drawingml/2006/wordprocessingDrawing" xmlns:w10="urn:schemas-microsoft-com:office:word" xmlns:w="http://schemas.openxmlformats.org/wordprocessingml/2006/main" xmlns:w14="http://schemas.microsoft.com/office/word/2010/wordml" xmlns:w15="http://schemas.microsoft.com/office/word/2012/wordml" xmlns:w16cex="http://schemas.microsoft.com/office/word/2018/wordml/cex" xmlns:w16cid="http://schemas.microsoft.com/office/word/2016/wordml/cid" xmlns:w16="http://schemas.microsoft.com/office/word/2018/wordml" xmlns:w16sdtdh="http://schemas.microsoft.com/office/word/2020/wordml/sdtdatahash" xmlns:w16se="http://schemas.microsoft.com/office/word/2015/wordml/symex" xmlns:wpg="http://schemas.microsoft.com/office/word/2010/wordprocessingGroup" xmlns:wpi="http://schemas.microsoft.com/office/word/2010/wordprocessingInk" xmlns:wne="http://schemas.microsoft.com/office/word/2006/wordml" xmlns:wps="http://schemas.microsoft.com/office/word/2010/wordprocessingShape" mc:Ignorable="w14 w15 w16se w16cid w16 w16cex w16sdtdh wp14">
   <w:p>
     <w:pPr>
       <w:pBdr>
@@ -12286,7 +11699,7 @@
 </file>
 
 <file path=word/footnotes.xml><?xml version="1.0" encoding="utf-8"?>
-<w:footnotes xmlns:wpc="http://schemas.microsoft.com/office/word/2010/wordprocessingCanvas" xmlns:cx="http://schemas.microsoft.com/office/drawing/2014/chartex" xmlns:cx1="http://schemas.microsoft.com/office/drawing/2015/9/8/chartex" xmlns:mc="http://schemas.openxmlformats.org/markup-compatibility/2006" xmlns:o="urn:schemas-microsoft-com:office:office" xmlns:r="http://schemas.openxmlformats.org/officeDocument/2006/relationships" xmlns:m="http://schemas.openxmlformats.org/officeDocument/2006/math" xmlns:v="urn:schemas-microsoft-com:vml" xmlns:wp14="http://schemas.microsoft.com/office/word/2010/wordprocessingDrawing" xmlns:wp="http://schemas.openxmlformats.org/drawingml/2006/wordprocessingDrawing" xmlns:w10="urn:schemas-microsoft-com:office:word" xmlns:w="http://schemas.openxmlformats.org/wordprocessingml/2006/main" xmlns:w14="http://schemas.microsoft.com/office/word/2010/wordml" xmlns:w15="http://schemas.microsoft.com/office/word/2012/wordml" xmlns:w16se="http://schemas.microsoft.com/office/word/2015/wordml/symex" xmlns:wpg="http://schemas.microsoft.com/office/word/2010/wordprocessingGroup" xmlns:wpi="http://schemas.microsoft.com/office/word/2010/wordprocessingInk" xmlns:wne="http://schemas.microsoft.com/office/word/2006/wordml" xmlns:wps="http://schemas.microsoft.com/office/word/2010/wordprocessingShape" mc:Ignorable="w14 w15 w16se wp14">
+<w:footnotes xmlns:wpc="http://schemas.microsoft.com/office/word/2010/wordprocessingCanvas" xmlns:cx="http://schemas.microsoft.com/office/drawing/2014/chartex" xmlns:cx1="http://schemas.microsoft.com/office/drawing/2015/9/8/chartex" xmlns:cx2="http://schemas.microsoft.com/office/drawing/2015/10/21/chartex" xmlns:cx3="http://schemas.microsoft.com/office/drawing/2016/5/9/chartex" xmlns:cx4="http://schemas.microsoft.com/office/drawing/2016/5/10/chartex" xmlns:cx5="http://schemas.microsoft.com/office/drawing/2016/5/11/chartex" xmlns:cx6="http://schemas.microsoft.com/office/drawing/2016/5/12/chartex" xmlns:cx7="http://schemas.microsoft.com/office/drawing/2016/5/13/chartex" xmlns:cx8="http://schemas.microsoft.com/office/drawing/2016/5/14/chartex" xmlns:mc="http://schemas.openxmlformats.org/markup-compatibility/2006" xmlns:aink="http://schemas.microsoft.com/office/drawing/2016/ink" xmlns:am3d="http://schemas.microsoft.com/office/drawing/2017/model3d" xmlns:o="urn:schemas-microsoft-com:office:office" xmlns:r="http://schemas.openxmlformats.org/officeDocument/2006/relationships" xmlns:m="http://schemas.openxmlformats.org/officeDocument/2006/math" xmlns:v="urn:schemas-microsoft-com:vml" xmlns:wp14="http://schemas.microsoft.com/office/word/2010/wordprocessingDrawing" xmlns:wp="http://schemas.openxmlformats.org/drawingml/2006/wordprocessingDrawing" xmlns:w10="urn:schemas-microsoft-com:office:word" xmlns:w="http://schemas.openxmlformats.org/wordprocessingml/2006/main" xmlns:w14="http://schemas.microsoft.com/office/word/2010/wordml" xmlns:w15="http://schemas.microsoft.com/office/word/2012/wordml" xmlns:w16cex="http://schemas.microsoft.com/office/word/2018/wordml/cex" xmlns:w16cid="http://schemas.microsoft.com/office/word/2016/wordml/cid" xmlns:w16="http://schemas.microsoft.com/office/word/2018/wordml" xmlns:w16sdtdh="http://schemas.microsoft.com/office/word/2020/wordml/sdtdatahash" xmlns:w16se="http://schemas.microsoft.com/office/word/2015/wordml/symex" xmlns:wpg="http://schemas.microsoft.com/office/word/2010/wordprocessingGroup" xmlns:wpi="http://schemas.microsoft.com/office/word/2010/wordprocessingInk" xmlns:wne="http://schemas.microsoft.com/office/word/2006/wordml" xmlns:wps="http://schemas.microsoft.com/office/word/2010/wordprocessingShape" mc:Ignorable="w14 w15 w16se w16cid w16 w16cex w16sdtdh wp14">
   <w:footnote w:type="separator" w:id="-1">
     <w:p>
       <w:pPr>
@@ -12311,7 +11724,7 @@
 </file>
 
 <file path=word/header1.xml><?xml version="1.0" encoding="utf-8"?>
-<w:hdr xmlns:wpc="http://schemas.microsoft.com/office/word/2010/wordprocessingCanvas" xmlns:cx="http://schemas.microsoft.com/office/drawing/2014/chartex" xmlns:cx1="http://schemas.microsoft.com/office/drawing/2015/9/8/chartex" xmlns:mc="http://schemas.openxmlformats.org/markup-compatibility/2006" xmlns:o="urn:schemas-microsoft-com:office:office" xmlns:r="http://schemas.openxmlformats.org/officeDocument/2006/relationships" xmlns:m="http://schemas.openxmlformats.org/officeDocument/2006/math" xmlns:v="urn:schemas-microsoft-com:vml" xmlns:wp14="http://schemas.microsoft.com/office/word/2010/wordprocessingDrawing" xmlns:wp="http://schemas.openxmlformats.org/drawingml/2006/wordprocessingDrawing" xmlns:w10="urn:schemas-microsoft-com:office:word" xmlns:w="http://schemas.openxmlformats.org/wordprocessingml/2006/main" xmlns:w14="http://schemas.microsoft.com/office/word/2010/wordml" xmlns:w15="http://schemas.microsoft.com/office/word/2012/wordml" xmlns:w16se="http://schemas.microsoft.com/office/word/2015/wordml/symex" xmlns:wpg="http://schemas.microsoft.com/office/word/2010/wordprocessingGroup" xmlns:wpi="http://schemas.microsoft.com/office/word/2010/wordprocessingInk" xmlns:wne="http://schemas.microsoft.com/office/word/2006/wordml" xmlns:wps="http://schemas.microsoft.com/office/word/2010/wordprocessingShape" mc:Ignorable="w14 w15 w16se wp14">
+<w:hdr xmlns:wpc="http://schemas.microsoft.com/office/word/2010/wordprocessingCanvas" xmlns:cx="http://schemas.microsoft.com/office/drawing/2014/chartex" xmlns:cx1="http://schemas.microsoft.com/office/drawing/2015/9/8/chartex" xmlns:cx2="http://schemas.microsoft.com/office/drawing/2015/10/21/chartex" xmlns:cx3="http://schemas.microsoft.com/office/drawing/2016/5/9/chartex" xmlns:cx4="http://schemas.microsoft.com/office/drawing/2016/5/10/chartex" xmlns:cx5="http://schemas.microsoft.com/office/drawing/2016/5/11/chartex" xmlns:cx6="http://schemas.microsoft.com/office/drawing/2016/5/12/chartex" xmlns:cx7="http://schemas.microsoft.com/office/drawing/2016/5/13/chartex" xmlns:cx8="http://schemas.microsoft.com/office/drawing/2016/5/14/chartex" xmlns:mc="http://schemas.openxmlformats.org/markup-compatibility/2006" xmlns:aink="http://schemas.microsoft.com/office/drawing/2016/ink" xmlns:am3d="http://schemas.microsoft.com/office/drawing/2017/model3d" xmlns:o="urn:schemas-microsoft-com:office:office" xmlns:r="http://schemas.openxmlformats.org/officeDocument/2006/relationships" xmlns:m="http://schemas.openxmlformats.org/officeDocument/2006/math" xmlns:v="urn:schemas-microsoft-com:vml" xmlns:wp14="http://schemas.microsoft.com/office/word/2010/wordprocessingDrawing" xmlns:wp="http://schemas.openxmlformats.org/drawingml/2006/wordprocessingDrawing" xmlns:w10="urn:schemas-microsoft-com:office:word" xmlns:w="http://schemas.openxmlformats.org/wordprocessingml/2006/main" xmlns:w14="http://schemas.microsoft.com/office/word/2010/wordml" xmlns:w15="http://schemas.microsoft.com/office/word/2012/wordml" xmlns:w16cex="http://schemas.microsoft.com/office/word/2018/wordml/cex" xmlns:w16cid="http://schemas.microsoft.com/office/word/2016/wordml/cid" xmlns:w16="http://schemas.microsoft.com/office/word/2018/wordml" xmlns:w16sdtdh="http://schemas.microsoft.com/office/word/2020/wordml/sdtdatahash" xmlns:w16se="http://schemas.microsoft.com/office/word/2015/wordml/symex" xmlns:wpg="http://schemas.microsoft.com/office/word/2010/wordprocessingGroup" xmlns:wpi="http://schemas.microsoft.com/office/word/2010/wordprocessingInk" xmlns:wne="http://schemas.microsoft.com/office/word/2006/wordml" xmlns:wps="http://schemas.microsoft.com/office/word/2010/wordprocessingShape" mc:Ignorable="w14 w15 w16se w16cid w16 w16cex w16sdtdh wp14">
   <w:p>
     <w:pPr>
       <w:pStyle w:val="Header"/>
@@ -12324,7 +11737,7 @@
 </file>
 
 <file path=word/header2.xml><?xml version="1.0" encoding="utf-8"?>
-<w:hdr xmlns:wpc="http://schemas.microsoft.com/office/word/2010/wordprocessingCanvas" xmlns:cx="http://schemas.microsoft.com/office/drawing/2014/chartex" xmlns:cx1="http://schemas.microsoft.com/office/drawing/2015/9/8/chartex" xmlns:mc="http://schemas.openxmlformats.org/markup-compatibility/2006" xmlns:o="urn:schemas-microsoft-com:office:office" xmlns:r="http://schemas.openxmlformats.org/officeDocument/2006/relationships" xmlns:m="http://schemas.openxmlformats.org/officeDocument/2006/math" xmlns:v="urn:schemas-microsoft-com:vml" xmlns:wp14="http://schemas.microsoft.com/office/word/2010/wordprocessingDrawing" xmlns:wp="http://schemas.openxmlformats.org/drawingml/2006/wordprocessingDrawing" xmlns:w10="urn:schemas-microsoft-com:office:word" xmlns:w="http://schemas.openxmlformats.org/wordprocessingml/2006/main" xmlns:w14="http://schemas.microsoft.com/office/word/2010/wordml" xmlns:w15="http://schemas.microsoft.com/office/word/2012/wordml" xmlns:w16se="http://schemas.microsoft.com/office/word/2015/wordml/symex" xmlns:wpg="http://schemas.microsoft.com/office/word/2010/wordprocessingGroup" xmlns:wpi="http://schemas.microsoft.com/office/word/2010/wordprocessingInk" xmlns:wne="http://schemas.microsoft.com/office/word/2006/wordml" xmlns:wps="http://schemas.microsoft.com/office/word/2010/wordprocessingShape" mc:Ignorable="w14 w15 w16se wp14">
+<w:hdr xmlns:wpc="http://schemas.microsoft.com/office/word/2010/wordprocessingCanvas" xmlns:cx="http://schemas.microsoft.com/office/drawing/2014/chartex" xmlns:cx1="http://schemas.microsoft.com/office/drawing/2015/9/8/chartex" xmlns:cx2="http://schemas.microsoft.com/office/drawing/2015/10/21/chartex" xmlns:cx3="http://schemas.microsoft.com/office/drawing/2016/5/9/chartex" xmlns:cx4="http://schemas.microsoft.com/office/drawing/2016/5/10/chartex" xmlns:cx5="http://schemas.microsoft.com/office/drawing/2016/5/11/chartex" xmlns:cx6="http://schemas.microsoft.com/office/drawing/2016/5/12/chartex" xmlns:cx7="http://schemas.microsoft.com/office/drawing/2016/5/13/chartex" xmlns:cx8="http://schemas.microsoft.com/office/drawing/2016/5/14/chartex" xmlns:mc="http://schemas.openxmlformats.org/markup-compatibility/2006" xmlns:aink="http://schemas.microsoft.com/office/drawing/2016/ink" xmlns:am3d="http://schemas.microsoft.com/office/drawing/2017/model3d" xmlns:o="urn:schemas-microsoft-com:office:office" xmlns:r="http://schemas.openxmlformats.org/officeDocument/2006/relationships" xmlns:m="http://schemas.openxmlformats.org/officeDocument/2006/math" xmlns:v="urn:schemas-microsoft-com:vml" xmlns:wp14="http://schemas.microsoft.com/office/word/2010/wordprocessingDrawing" xmlns:wp="http://schemas.openxmlformats.org/drawingml/2006/wordprocessingDrawing" xmlns:w10="urn:schemas-microsoft-com:office:word" xmlns:w="http://schemas.openxmlformats.org/wordprocessingml/2006/main" xmlns:w14="http://schemas.microsoft.com/office/word/2010/wordml" xmlns:w15="http://schemas.microsoft.com/office/word/2012/wordml" xmlns:w16cex="http://schemas.microsoft.com/office/word/2018/wordml/cex" xmlns:w16cid="http://schemas.microsoft.com/office/word/2016/wordml/cid" xmlns:w16="http://schemas.microsoft.com/office/word/2018/wordml" xmlns:w16sdtdh="http://schemas.microsoft.com/office/word/2020/wordml/sdtdatahash" xmlns:w16se="http://schemas.microsoft.com/office/word/2015/wordml/symex" xmlns:wpg="http://schemas.microsoft.com/office/word/2010/wordprocessingGroup" xmlns:wpi="http://schemas.microsoft.com/office/word/2010/wordprocessingInk" xmlns:wne="http://schemas.microsoft.com/office/word/2006/wordml" xmlns:wps="http://schemas.microsoft.com/office/word/2010/wordprocessingShape" mc:Ignorable="w14 w15 w16se w16cid w16 w16cex w16sdtdh wp14">
   <w:p>
     <w:pPr>
       <w:pStyle w:val="Header"/>
@@ -12337,7 +11750,7 @@
 </file>
 
 <file path=word/styles.xml><?xml version="1.0" encoding="utf-8"?>
-<w:styles xmlns:mc="http://schemas.openxmlformats.org/markup-compatibility/2006" xmlns:r="http://schemas.openxmlformats.org/officeDocument/2006/relationships" xmlns:w="http://schemas.openxmlformats.org/wordprocessingml/2006/main" xmlns:w14="http://schemas.microsoft.com/office/word/2010/wordml" xmlns:w15="http://schemas.microsoft.com/office/word/2012/wordml" xmlns:w16se="http://schemas.microsoft.com/office/word/2015/wordml/symex" mc:Ignorable="w14 w15 w16se">
+<w:styles xmlns:mc="http://schemas.openxmlformats.org/markup-compatibility/2006" xmlns:r="http://schemas.openxmlformats.org/officeDocument/2006/relationships" xmlns:w="http://schemas.openxmlformats.org/wordprocessingml/2006/main" xmlns:w14="http://schemas.microsoft.com/office/word/2010/wordml" xmlns:w15="http://schemas.microsoft.com/office/word/2012/wordml" xmlns:w16cex="http://schemas.microsoft.com/office/word/2018/wordml/cex" xmlns:w16cid="http://schemas.microsoft.com/office/word/2016/wordml/cid" xmlns:w16="http://schemas.microsoft.com/office/word/2018/wordml" xmlns:w16sdtdh="http://schemas.microsoft.com/office/word/2020/wordml/sdtdatahash" xmlns:w16se="http://schemas.microsoft.com/office/word/2015/wordml/symex" mc:Ignorable="w14 w15 w16se w16cid w16 w16cex w16sdtdh">
   <w:docDefaults>
     <w:rPrDefault>
       <w:rPr>
@@ -12347,7 +11760,7 @@
     </w:rPrDefault>
     <w:pPrDefault/>
   </w:docDefaults>
-  <w:latentStyles w:defLockedState="0" w:defUIPriority="99" w:defSemiHidden="0" w:defUnhideWhenUsed="0" w:defQFormat="0" w:count="371">
+  <w:latentStyles w:defLockedState="0" w:defUIPriority="99" w:defSemiHidden="0" w:defUnhideWhenUsed="0" w:defQFormat="0" w:count="376">
     <w:lsdException w:name="Normal" w:uiPriority="0" w:qFormat="1"/>
     <w:lsdException w:name="heading 1" w:uiPriority="9" w:qFormat="1"/>
     <w:lsdException w:name="heading 2" w:semiHidden="1" w:uiPriority="9" w:unhideWhenUsed="1" w:qFormat="1"/>
@@ -12453,7 +11866,6 @@
     <w:lsdException w:name="HTML Sample" w:semiHidden="1" w:unhideWhenUsed="1"/>
     <w:lsdException w:name="HTML Typewriter" w:semiHidden="1" w:unhideWhenUsed="1"/>
     <w:lsdException w:name="HTML Variable" w:semiHidden="1" w:unhideWhenUsed="1"/>
-    <w:lsdException w:name="Normal Table" w:semiHidden="1" w:unhideWhenUsed="1"/>
     <w:lsdException w:name="annotation subject" w:semiHidden="1" w:unhideWhenUsed="1"/>
     <w:lsdException w:name="No List" w:semiHidden="1" w:unhideWhenUsed="1"/>
     <w:lsdException w:name="Outline List 1" w:semiHidden="1" w:unhideWhenUsed="1"/>
@@ -12496,11 +11908,8 @@
     <w:lsdException w:name="Table Contemporary" w:semiHidden="1" w:unhideWhenUsed="1"/>
     <w:lsdException w:name="Table Elegant" w:semiHidden="1" w:unhideWhenUsed="1"/>
     <w:lsdException w:name="Table Professional" w:semiHidden="1" w:unhideWhenUsed="1"/>
-    <w:lsdException w:name="Table Subtle 1" w:semiHidden="1" w:unhideWhenUsed="1"/>
     <w:lsdException w:name="Table Subtle 2" w:semiHidden="1" w:unhideWhenUsed="1"/>
     <w:lsdException w:name="Table Web 1" w:semiHidden="1" w:unhideWhenUsed="1"/>
-    <w:lsdException w:name="Table Web 2" w:semiHidden="1" w:unhideWhenUsed="1"/>
-    <w:lsdException w:name="Table Web 3" w:semiHidden="1" w:unhideWhenUsed="1"/>
     <w:lsdException w:name="Balloon Text" w:semiHidden="1" w:unhideWhenUsed="1"/>
     <w:lsdException w:name="Table Grid" w:uiPriority="59"/>
     <w:lsdException w:name="Table Theme" w:semiHidden="1" w:unhideWhenUsed="1"/>
@@ -12719,6 +12128,11 @@
     <w:lsdException w:name="List Table 5 Dark Accent 6" w:uiPriority="50"/>
     <w:lsdException w:name="List Table 6 Colorful Accent 6" w:uiPriority="51"/>
     <w:lsdException w:name="List Table 7 Colorful Accent 6" w:uiPriority="52"/>
+    <w:lsdException w:name="Mention" w:semiHidden="1" w:unhideWhenUsed="1"/>
+    <w:lsdException w:name="Smart Hyperlink" w:semiHidden="1" w:unhideWhenUsed="1"/>
+    <w:lsdException w:name="Hashtag" w:semiHidden="1" w:unhideWhenUsed="1"/>
+    <w:lsdException w:name="Unresolved Mention" w:semiHidden="1" w:unhideWhenUsed="1"/>
+    <w:lsdException w:name="Smart Link" w:semiHidden="1" w:unhideWhenUsed="1"/>
   </w:latentStyles>
   <w:style w:type="paragraph" w:default="1" w:styleId="Normal">
     <w:name w:val="Normal"/>

--- a/TS-Padam/TS-7.4/TS 7.4 Tamil Pada Paatam Corrections.docx
+++ b/TS-Padam/TS-7.4/TS 7.4 Tamil Pada Paatam Corrections.docx
@@ -109,10 +109,9 @@
           <w:bCs/>
           <w:sz w:val="32"/>
           <w:szCs w:val="32"/>
-          <w:highlight w:val="red"/>
           <w:u w:val="single"/>
         </w:rPr>
-        <w:t>?????</w:t>
+        <w:t>30th S</w:t>
       </w:r>
       <w:r>
         <w:rPr>
@@ -120,10 +119,9 @@
           <w:bCs/>
           <w:sz w:val="32"/>
           <w:szCs w:val="32"/>
-          <w:highlight w:val="red"/>
           <w:u w:val="single"/>
         </w:rPr>
-        <w:t>202</w:t>
+        <w:t>ep</w:t>
       </w:r>
       <w:r>
         <w:rPr>
@@ -131,10 +129,9 @@
           <w:bCs/>
           <w:sz w:val="32"/>
           <w:szCs w:val="32"/>
-          <w:highlight w:val="red"/>
           <w:u w:val="single"/>
         </w:rPr>
-        <w:t>1</w:t>
+        <w:t>tember 2021</w:t>
       </w:r>
     </w:p>
     <w:p>
@@ -150,7 +147,23 @@
           <w:b/>
           <w:bCs/>
         </w:rPr>
-        <w:t>(ignore those which are already incorporated in your book’s version and date)</w:t>
+        <w:t>(</w:t>
+      </w:r>
+      <w:proofErr w:type="gramStart"/>
+      <w:r>
+        <w:rPr>
+          <w:b/>
+          <w:bCs/>
+        </w:rPr>
+        <w:t>ignore</w:t>
+      </w:r>
+      <w:proofErr w:type="gramEnd"/>
+      <w:r>
+        <w:rPr>
+          <w:b/>
+          <w:bCs/>
+        </w:rPr>
+        <w:t xml:space="preserve"> those which are already incorporated in your book’s version and date)</w:t>
       </w:r>
     </w:p>
     <w:tbl>
@@ -11866,6 +11879,7 @@
     <w:lsdException w:name="HTML Sample" w:semiHidden="1" w:unhideWhenUsed="1"/>
     <w:lsdException w:name="HTML Typewriter" w:semiHidden="1" w:unhideWhenUsed="1"/>
     <w:lsdException w:name="HTML Variable" w:semiHidden="1" w:unhideWhenUsed="1"/>
+    <w:lsdException w:name="Normal Table" w:semiHidden="1" w:unhideWhenUsed="1"/>
     <w:lsdException w:name="annotation subject" w:semiHidden="1" w:unhideWhenUsed="1"/>
     <w:lsdException w:name="No List" w:semiHidden="1" w:unhideWhenUsed="1"/>
     <w:lsdException w:name="Outline List 1" w:semiHidden="1" w:unhideWhenUsed="1"/>
@@ -11908,8 +11922,11 @@
     <w:lsdException w:name="Table Contemporary" w:semiHidden="1" w:unhideWhenUsed="1"/>
     <w:lsdException w:name="Table Elegant" w:semiHidden="1" w:unhideWhenUsed="1"/>
     <w:lsdException w:name="Table Professional" w:semiHidden="1" w:unhideWhenUsed="1"/>
+    <w:lsdException w:name="Table Subtle 1" w:semiHidden="1" w:unhideWhenUsed="1"/>
     <w:lsdException w:name="Table Subtle 2" w:semiHidden="1" w:unhideWhenUsed="1"/>
     <w:lsdException w:name="Table Web 1" w:semiHidden="1" w:unhideWhenUsed="1"/>
+    <w:lsdException w:name="Table Web 2" w:semiHidden="1" w:unhideWhenUsed="1"/>
+    <w:lsdException w:name="Table Web 3" w:semiHidden="1" w:unhideWhenUsed="1"/>
     <w:lsdException w:name="Balloon Text" w:semiHidden="1" w:unhideWhenUsed="1"/>
     <w:lsdException w:name="Table Grid" w:uiPriority="59"/>
     <w:lsdException w:name="Table Theme" w:semiHidden="1" w:unhideWhenUsed="1"/>

--- a/TS-Padam/TS-7.4/TS 7.4 Tamil Pada Paatam Corrections.docx
+++ b/TS-Padam/TS-7.4/TS 7.4 Tamil Pada Paatam Corrections.docx
@@ -1,7 +1,745 @@
 
 <file path=word/document.xml><?xml version="1.0" encoding="utf-8"?>
-<w:document xmlns:wpc="http://schemas.microsoft.com/office/word/2010/wordprocessingCanvas" xmlns:cx="http://schemas.microsoft.com/office/drawing/2014/chartex" xmlns:cx1="http://schemas.microsoft.com/office/drawing/2015/9/8/chartex" xmlns:cx2="http://schemas.microsoft.com/office/drawing/2015/10/21/chartex" xmlns:cx3="http://schemas.microsoft.com/office/drawing/2016/5/9/chartex" xmlns:cx4="http://schemas.microsoft.com/office/drawing/2016/5/10/chartex" xmlns:cx5="http://schemas.microsoft.com/office/drawing/2016/5/11/chartex" xmlns:cx6="http://schemas.microsoft.com/office/drawing/2016/5/12/chartex" xmlns:cx7="http://schemas.microsoft.com/office/drawing/2016/5/13/chartex" xmlns:cx8="http://schemas.microsoft.com/office/drawing/2016/5/14/chartex" xmlns:mc="http://schemas.openxmlformats.org/markup-compatibility/2006" xmlns:aink="http://schemas.microsoft.com/office/drawing/2016/ink" xmlns:am3d="http://schemas.microsoft.com/office/drawing/2017/model3d" xmlns:o="urn:schemas-microsoft-com:office:office" xmlns:r="http://schemas.openxmlformats.org/officeDocument/2006/relationships" xmlns:m="http://schemas.openxmlformats.org/officeDocument/2006/math" xmlns:v="urn:schemas-microsoft-com:vml" xmlns:wp14="http://schemas.microsoft.com/office/word/2010/wordprocessingDrawing" xmlns:wp="http://schemas.openxmlformats.org/drawingml/2006/wordprocessingDrawing" xmlns:w10="urn:schemas-microsoft-com:office:word" xmlns:w="http://schemas.openxmlformats.org/wordprocessingml/2006/main" xmlns:w14="http://schemas.microsoft.com/office/word/2010/wordml" xmlns:w15="http://schemas.microsoft.com/office/word/2012/wordml" xmlns:w16cex="http://schemas.microsoft.com/office/word/2018/wordml/cex" xmlns:w16cid="http://schemas.microsoft.com/office/word/2016/wordml/cid" xmlns:w16="http://schemas.microsoft.com/office/word/2018/wordml" xmlns:w16sdtdh="http://schemas.microsoft.com/office/word/2020/wordml/sdtdatahash" xmlns:w16se="http://schemas.microsoft.com/office/word/2015/wordml/symex" xmlns:wpg="http://schemas.microsoft.com/office/word/2010/wordprocessingGroup" xmlns:wpi="http://schemas.microsoft.com/office/word/2010/wordprocessingInk" xmlns:wne="http://schemas.microsoft.com/office/word/2006/wordml" xmlns:wps="http://schemas.microsoft.com/office/word/2010/wordprocessingShape" mc:Ignorable="w14 w15 w16se w16cid w16 w16cex w16sdtdh wp14">
+<w:document xmlns:wpc="http://schemas.microsoft.com/office/word/2010/wordprocessingCanvas" xmlns:cx="http://schemas.microsoft.com/office/drawing/2014/chartex" xmlns:cx1="http://schemas.microsoft.com/office/drawing/2015/9/8/chartex" xmlns:mc="http://schemas.openxmlformats.org/markup-compatibility/2006" xmlns:o="urn:schemas-microsoft-com:office:office" xmlns:r="http://schemas.openxmlformats.org/officeDocument/2006/relationships" xmlns:m="http://schemas.openxmlformats.org/officeDocument/2006/math" xmlns:v="urn:schemas-microsoft-com:vml" xmlns:wp14="http://schemas.microsoft.com/office/word/2010/wordprocessingDrawing" xmlns:wp="http://schemas.openxmlformats.org/drawingml/2006/wordprocessingDrawing" xmlns:w10="urn:schemas-microsoft-com:office:word" xmlns:w="http://schemas.openxmlformats.org/wordprocessingml/2006/main" xmlns:w14="http://schemas.microsoft.com/office/word/2010/wordml" xmlns:w15="http://schemas.microsoft.com/office/word/2012/wordml" xmlns:w16se="http://schemas.microsoft.com/office/word/2015/wordml/symex" xmlns:wpg="http://schemas.microsoft.com/office/word/2010/wordprocessingGroup" xmlns:wpi="http://schemas.microsoft.com/office/word/2010/wordprocessingInk" xmlns:wne="http://schemas.microsoft.com/office/word/2006/wordml" xmlns:wps="http://schemas.microsoft.com/office/word/2010/wordprocessingShape" mc:Ignorable="w14 w15 w16se wp14">
   <w:body>
+    <w:p>
+      <w:pPr>
+        <w:ind w:left="-284"/>
+        <w:jc w:val="center"/>
+        <w:rPr>
+          <w:b/>
+          <w:bCs/>
+          <w:sz w:val="32"/>
+          <w:szCs w:val="32"/>
+          <w:u w:val="single"/>
+        </w:rPr>
+      </w:pPr>
+      <w:r>
+        <w:rPr>
+          <w:b/>
+          <w:bCs/>
+          <w:sz w:val="32"/>
+          <w:szCs w:val="32"/>
+          <w:u w:val="single"/>
+        </w:rPr>
+        <w:t xml:space="preserve">TS </w:t>
+      </w:r>
+      <w:proofErr w:type="spellStart"/>
+      <w:r>
+        <w:rPr>
+          <w:b/>
+          <w:bCs/>
+          <w:sz w:val="32"/>
+          <w:szCs w:val="32"/>
+          <w:u w:val="single"/>
+        </w:rPr>
+        <w:t>Pada</w:t>
+      </w:r>
+      <w:proofErr w:type="spellEnd"/>
+      <w:r>
+        <w:rPr>
+          <w:b/>
+          <w:bCs/>
+          <w:sz w:val="32"/>
+          <w:szCs w:val="32"/>
+          <w:u w:val="single"/>
+        </w:rPr>
+        <w:t xml:space="preserve"> </w:t>
+      </w:r>
+      <w:proofErr w:type="spellStart"/>
+      <w:r>
+        <w:rPr>
+          <w:b/>
+          <w:bCs/>
+          <w:sz w:val="32"/>
+          <w:szCs w:val="32"/>
+          <w:u w:val="single"/>
+        </w:rPr>
+        <w:t>Paatam</w:t>
+      </w:r>
+      <w:proofErr w:type="spellEnd"/>
+      <w:r>
+        <w:rPr>
+          <w:b/>
+          <w:bCs/>
+          <w:sz w:val="32"/>
+          <w:szCs w:val="32"/>
+          <w:u w:val="single"/>
+        </w:rPr>
+        <w:t xml:space="preserve"> – TS </w:t>
+      </w:r>
+      <w:r>
+        <w:rPr>
+          <w:b/>
+          <w:bCs/>
+          <w:sz w:val="32"/>
+          <w:szCs w:val="32"/>
+          <w:u w:val="single"/>
+        </w:rPr>
+        <w:t>7.4</w:t>
+      </w:r>
+      <w:r>
+        <w:rPr>
+          <w:b/>
+          <w:bCs/>
+          <w:sz w:val="32"/>
+          <w:szCs w:val="32"/>
+          <w:u w:val="single"/>
+        </w:rPr>
+        <w:t xml:space="preserve"> </w:t>
+      </w:r>
+      <w:r>
+        <w:rPr>
+          <w:b/>
+          <w:bCs/>
+          <w:sz w:val="32"/>
+          <w:szCs w:val="32"/>
+          <w:u w:val="single"/>
+        </w:rPr>
+        <w:t xml:space="preserve">Tamil </w:t>
+      </w:r>
+      <w:r>
+        <w:rPr>
+          <w:b/>
+          <w:bCs/>
+          <w:sz w:val="32"/>
+          <w:szCs w:val="32"/>
+          <w:u w:val="single"/>
+        </w:rPr>
+        <w:t xml:space="preserve">Corrections </w:t>
+      </w:r>
+      <w:r>
+        <w:rPr>
+          <w:b/>
+          <w:bCs/>
+          <w:sz w:val="32"/>
+          <w:szCs w:val="32"/>
+          <w:u w:val="single"/>
+        </w:rPr>
+        <w:t>–</w:t>
+      </w:r>
+      <w:r>
+        <w:rPr>
+          <w:b/>
+          <w:bCs/>
+          <w:sz w:val="32"/>
+          <w:szCs w:val="32"/>
+          <w:u w:val="single"/>
+        </w:rPr>
+        <w:t xml:space="preserve"> </w:t>
+      </w:r>
+      <w:r>
+        <w:rPr>
+          <w:b/>
+          <w:bCs/>
+          <w:sz w:val="32"/>
+          <w:szCs w:val="32"/>
+          <w:u w:val="single"/>
+        </w:rPr>
+        <w:t xml:space="preserve">Observed </w:t>
+      </w:r>
+      <w:proofErr w:type="gramStart"/>
+      <w:r>
+        <w:rPr>
+          <w:b/>
+          <w:bCs/>
+          <w:sz w:val="32"/>
+          <w:szCs w:val="32"/>
+          <w:u w:val="single"/>
+        </w:rPr>
+        <w:t xml:space="preserve">till </w:t>
+      </w:r>
+      <w:r>
+        <w:rPr>
+          <w:b/>
+          <w:bCs/>
+          <w:sz w:val="32"/>
+          <w:szCs w:val="32"/>
+          <w:highlight w:val="red"/>
+          <w:u w:val="single"/>
+        </w:rPr>
+        <w:t>???</w:t>
+      </w:r>
+      <w:proofErr w:type="gramEnd"/>
+    </w:p>
+    <w:p>
+      <w:pPr>
+        <w:jc w:val="center"/>
+        <w:rPr>
+          <w:b/>
+          <w:bCs/>
+        </w:rPr>
+      </w:pPr>
+      <w:r>
+        <w:rPr>
+          <w:b/>
+          <w:bCs/>
+        </w:rPr>
+        <w:t>(ignore those which are already incorporated in your book’s version and date)</w:t>
+      </w:r>
+    </w:p>
+    <w:tbl>
+      <w:tblPr>
+        <w:tblW w:w="13971" w:type="dxa"/>
+        <w:tblInd w:w="-792" w:type="dxa"/>
+        <w:tblBorders>
+          <w:top w:val="single" w:sz="4" w:space="0" w:color="000000"/>
+          <w:left w:val="single" w:sz="4" w:space="0" w:color="000000"/>
+          <w:bottom w:val="single" w:sz="4" w:space="0" w:color="000000"/>
+          <w:right w:val="single" w:sz="4" w:space="0" w:color="000000"/>
+          <w:insideH w:val="single" w:sz="4" w:space="0" w:color="000000"/>
+          <w:insideV w:val="single" w:sz="4" w:space="0" w:color="000000"/>
+        </w:tblBorders>
+        <w:tblLook w:val="04A0" w:firstRow="1" w:lastRow="0" w:firstColumn="1" w:lastColumn="0" w:noHBand="0" w:noVBand="1"/>
+      </w:tblPr>
+      <w:tblGrid>
+        <w:gridCol w:w="3452"/>
+        <w:gridCol w:w="5096"/>
+        <w:gridCol w:w="5423"/>
+      </w:tblGrid>
+      <w:tr>
+        <w:tc>
+          <w:tcPr>
+            <w:tcW w:w="3452" w:type="dxa"/>
+          </w:tcPr>
+          <w:p>
+            <w:pPr>
+              <w:spacing w:before="0" w:line="240" w:lineRule="auto"/>
+              <w:jc w:val="center"/>
+              <w:rPr>
+                <w:sz w:val="32"/>
+                <w:szCs w:val="32"/>
+              </w:rPr>
+            </w:pPr>
+            <w:r>
+              <w:rPr>
+                <w:sz w:val="32"/>
+                <w:szCs w:val="32"/>
+              </w:rPr>
+              <w:t>Section, Paragraph</w:t>
+            </w:r>
+          </w:p>
+          <w:p>
+            <w:pPr>
+              <w:spacing w:before="0" w:line="240" w:lineRule="auto"/>
+              <w:jc w:val="center"/>
+              <w:rPr>
+                <w:sz w:val="32"/>
+                <w:szCs w:val="32"/>
+              </w:rPr>
+            </w:pPr>
+            <w:r>
+              <w:rPr>
+                <w:sz w:val="32"/>
+                <w:szCs w:val="32"/>
+              </w:rPr>
+              <w:t>Reference</w:t>
+            </w:r>
+          </w:p>
+        </w:tc>
+        <w:tc>
+          <w:tcPr>
+            <w:tcW w:w="5096" w:type="dxa"/>
+          </w:tcPr>
+          <w:p>
+            <w:pPr>
+              <w:spacing w:before="0" w:line="240" w:lineRule="auto"/>
+              <w:jc w:val="center"/>
+              <w:rPr>
+                <w:sz w:val="32"/>
+                <w:szCs w:val="32"/>
+              </w:rPr>
+            </w:pPr>
+            <w:r>
+              <w:rPr>
+                <w:sz w:val="32"/>
+                <w:szCs w:val="32"/>
+              </w:rPr>
+              <w:t>As Printed</w:t>
+            </w:r>
+          </w:p>
+        </w:tc>
+        <w:tc>
+          <w:tcPr>
+            <w:tcW w:w="5423" w:type="dxa"/>
+          </w:tcPr>
+          <w:p>
+            <w:pPr>
+              <w:spacing w:before="0" w:line="240" w:lineRule="auto"/>
+              <w:ind w:right="-18"/>
+              <w:jc w:val="center"/>
+              <w:rPr>
+                <w:sz w:val="32"/>
+                <w:szCs w:val="32"/>
+              </w:rPr>
+            </w:pPr>
+            <w:r>
+              <w:rPr>
+                <w:sz w:val="32"/>
+                <w:szCs w:val="32"/>
+              </w:rPr>
+              <w:t>To be read as or corrected as</w:t>
+            </w:r>
+          </w:p>
+        </w:tc>
+      </w:tr>
+      <w:tr>
+        <w:trPr>
+          <w:trHeight w:val="1105"/>
+        </w:trPr>
+        <w:tc>
+          <w:tcPr>
+            <w:tcW w:w="3452" w:type="dxa"/>
+            <w:tcBorders>
+              <w:top w:val="single" w:sz="4" w:space="0" w:color="000000"/>
+              <w:left w:val="single" w:sz="4" w:space="0" w:color="000000"/>
+              <w:bottom w:val="single" w:sz="4" w:space="0" w:color="000000"/>
+              <w:right w:val="single" w:sz="4" w:space="0" w:color="000000"/>
+            </w:tcBorders>
+          </w:tcPr>
+          <w:p>
+            <w:pPr>
+              <w:widowControl w:val="0"/>
+              <w:autoSpaceDE w:val="0"/>
+              <w:autoSpaceDN w:val="0"/>
+              <w:adjustRightInd w:val="0"/>
+              <w:spacing w:before="0" w:line="240" w:lineRule="auto"/>
+              <w:rPr>
+                <w:rFonts w:cs="Arial"/>
+                <w:b/>
+                <w:bCs/>
+                <w:sz w:val="28"/>
+                <w:szCs w:val="28"/>
+              </w:rPr>
+            </w:pPr>
+            <w:r>
+              <w:rPr>
+                <w:rFonts w:cs="Arial"/>
+                <w:b/>
+                <w:bCs/>
+                <w:sz w:val="28"/>
+                <w:szCs w:val="28"/>
+              </w:rPr>
+              <w:t>TS 7.4.2.</w:t>
+            </w:r>
+            <w:r>
+              <w:rPr>
+                <w:rFonts w:cs="Arial"/>
+                <w:b/>
+                <w:bCs/>
+                <w:sz w:val="28"/>
+                <w:szCs w:val="28"/>
+              </w:rPr>
+              <w:t>5</w:t>
+            </w:r>
+            <w:r>
+              <w:rPr>
+                <w:rFonts w:cs="Arial"/>
+                <w:b/>
+                <w:bCs/>
+                <w:sz w:val="28"/>
+                <w:szCs w:val="28"/>
+              </w:rPr>
+              <w:t xml:space="preserve"> – </w:t>
+            </w:r>
+            <w:proofErr w:type="spellStart"/>
+            <w:r>
+              <w:rPr>
+                <w:rFonts w:cs="Arial"/>
+                <w:b/>
+                <w:bCs/>
+                <w:sz w:val="28"/>
+                <w:szCs w:val="28"/>
+              </w:rPr>
+              <w:t>Vaakyam</w:t>
+            </w:r>
+            <w:proofErr w:type="spellEnd"/>
+          </w:p>
+          <w:p>
+            <w:pPr>
+              <w:widowControl w:val="0"/>
+              <w:autoSpaceDE w:val="0"/>
+              <w:autoSpaceDN w:val="0"/>
+              <w:adjustRightInd w:val="0"/>
+              <w:spacing w:before="0" w:line="240" w:lineRule="auto"/>
+              <w:rPr>
+                <w:rFonts w:cs="Arial"/>
+                <w:b/>
+                <w:bCs/>
+                <w:sz w:val="28"/>
+                <w:szCs w:val="28"/>
+              </w:rPr>
+            </w:pPr>
+            <w:r>
+              <w:rPr>
+                <w:rFonts w:cs="Arial"/>
+                <w:b/>
+                <w:bCs/>
+                <w:sz w:val="28"/>
+                <w:szCs w:val="28"/>
+              </w:rPr>
+              <w:t>Line</w:t>
+            </w:r>
+            <w:r>
+              <w:rPr>
+                <w:rFonts w:cs="Arial"/>
+                <w:b/>
+                <w:bCs/>
+                <w:sz w:val="28"/>
+                <w:szCs w:val="28"/>
+              </w:rPr>
+              <w:t xml:space="preserve"> No. – </w:t>
+            </w:r>
+            <w:r>
+              <w:rPr>
+                <w:rFonts w:cs="Arial"/>
+                <w:b/>
+                <w:bCs/>
+                <w:sz w:val="28"/>
+                <w:szCs w:val="28"/>
+                <w:highlight w:val="yellow"/>
+              </w:rPr>
+              <w:t>3</w:t>
+            </w:r>
+            <w:bookmarkStart w:id="0" w:name="_GoBack"/>
+            <w:bookmarkEnd w:id="0"/>
+          </w:p>
+          <w:p>
+            <w:pPr>
+              <w:widowControl w:val="0"/>
+              <w:autoSpaceDE w:val="0"/>
+              <w:autoSpaceDN w:val="0"/>
+              <w:adjustRightInd w:val="0"/>
+              <w:spacing w:before="0" w:line="240" w:lineRule="auto"/>
+              <w:rPr>
+                <w:rFonts w:cs="Arial"/>
+                <w:b/>
+                <w:bCs/>
+                <w:sz w:val="28"/>
+                <w:szCs w:val="28"/>
+              </w:rPr>
+            </w:pPr>
+            <w:proofErr w:type="spellStart"/>
+            <w:r>
+              <w:rPr>
+                <w:rFonts w:cs="Arial"/>
+                <w:b/>
+                <w:bCs/>
+                <w:sz w:val="28"/>
+                <w:szCs w:val="28"/>
+              </w:rPr>
+              <w:t>Panchaati</w:t>
+            </w:r>
+            <w:proofErr w:type="spellEnd"/>
+            <w:r>
+              <w:rPr>
+                <w:rFonts w:cs="Arial"/>
+                <w:b/>
+                <w:bCs/>
+                <w:sz w:val="28"/>
+                <w:szCs w:val="28"/>
+              </w:rPr>
+              <w:t xml:space="preserve"> No. – </w:t>
+            </w:r>
+            <w:r>
+              <w:rPr>
+                <w:rFonts w:cs="Arial"/>
+                <w:b/>
+                <w:bCs/>
+                <w:sz w:val="28"/>
+                <w:szCs w:val="28"/>
+              </w:rPr>
+              <w:t>8</w:t>
+            </w:r>
+          </w:p>
+        </w:tc>
+        <w:tc>
+          <w:tcPr>
+            <w:tcW w:w="5096" w:type="dxa"/>
+            <w:tcBorders>
+              <w:top w:val="single" w:sz="4" w:space="0" w:color="000000"/>
+              <w:left w:val="single" w:sz="4" w:space="0" w:color="000000"/>
+              <w:bottom w:val="single" w:sz="4" w:space="0" w:color="000000"/>
+              <w:right w:val="single" w:sz="4" w:space="0" w:color="000000"/>
+            </w:tcBorders>
+          </w:tcPr>
+          <w:p>
+            <w:pPr>
+              <w:autoSpaceDE w:val="0"/>
+              <w:autoSpaceDN w:val="0"/>
+              <w:adjustRightInd w:val="0"/>
+              <w:spacing w:before="0" w:line="240" w:lineRule="auto"/>
+              <w:rPr>
+                <w:rFonts w:ascii="BRH Devanagari Extra" w:hAnsi="BRH Devanagari Extra" w:cs="BRH Devanagari Extra"/>
+                <w:sz w:val="40"/>
+                <w:szCs w:val="40"/>
+              </w:rPr>
+            </w:pPr>
+            <w:proofErr w:type="spellStart"/>
+            <w:r>
+              <w:rPr>
+                <w:rFonts w:ascii="BRH Devanagari Extra" w:hAnsi="BRH Devanagari Extra" w:cs="BRH Devanagari Extra"/>
+                <w:sz w:val="40"/>
+                <w:szCs w:val="40"/>
+              </w:rPr>
+              <w:t>mÉë</w:t>
+            </w:r>
+            <w:proofErr w:type="spellEnd"/>
+            <w:r>
+              <w:rPr>
+                <w:rFonts w:ascii="BRH Malayalam Extra" w:hAnsi="BRH Malayalam Extra" w:cs="BRH Devanagari Extra"/>
+                <w:sz w:val="32"/>
+                <w:szCs w:val="40"/>
+              </w:rPr>
+              <w:t>–</w:t>
+            </w:r>
+            <w:proofErr w:type="spellStart"/>
+            <w:r>
+              <w:rPr>
+                <w:rFonts w:ascii="BRH Devanagari Extra" w:hAnsi="BRH Devanagari Extra" w:cs="BRH Devanagari Extra"/>
+                <w:sz w:val="40"/>
+                <w:szCs w:val="40"/>
+              </w:rPr>
+              <w:t>irÉXèû</w:t>
+            </w:r>
+            <w:proofErr w:type="spellEnd"/>
+            <w:r>
+              <w:rPr>
+                <w:rFonts w:ascii="BRH Devanagari Extra" w:hAnsi="BRH Devanagari Extra" w:cs="BRH Devanagari Extra"/>
+                <w:b/>
+                <w:sz w:val="40"/>
+                <w:szCs w:val="40"/>
+              </w:rPr>
+              <w:t>.</w:t>
+            </w:r>
+            <w:r>
+              <w:rPr>
+                <w:rFonts w:ascii="BRH Devanagari Extra" w:hAnsi="BRH Devanagari Extra" w:cs="BRH Devanagari Extra"/>
+                <w:b/>
+                <w:sz w:val="40"/>
+                <w:szCs w:val="40"/>
+              </w:rPr>
+              <w:t xml:space="preserve"> </w:t>
+            </w:r>
+            <w:proofErr w:type="spellStart"/>
+            <w:r>
+              <w:rPr>
+                <w:rFonts w:ascii="BRH Devanagari" w:hAnsi="BRH Devanagari" w:cs="BRH Devanagari"/>
+                <w:color w:val="000000"/>
+                <w:sz w:val="40"/>
+                <w:szCs w:val="32"/>
+                <w:highlight w:val="yellow"/>
+                <w:lang w:val="en-IN" w:eastAsia="en-IN"/>
+              </w:rPr>
+              <w:t>wÉ</w:t>
+            </w:r>
+            <w:r>
+              <w:rPr>
+                <w:rFonts w:ascii="BRH Devanagari Extra" w:hAnsi="BRH Devanagari Extra" w:cs="BRH Devanagari Extra"/>
+                <w:sz w:val="40"/>
+                <w:szCs w:val="40"/>
+                <w:highlight w:val="yellow"/>
+              </w:rPr>
+              <w:t>þ</w:t>
+            </w:r>
+            <w:r>
+              <w:rPr>
+                <w:rFonts w:ascii="BRH Devanagari Extra" w:hAnsi="BRH Devanagari Extra" w:cs="BRH Devanagari Extra"/>
+                <w:sz w:val="40"/>
+                <w:szCs w:val="40"/>
+              </w:rPr>
+              <w:t>Qû</w:t>
+            </w:r>
+            <w:proofErr w:type="spellEnd"/>
+            <w:r>
+              <w:rPr>
+                <w:rFonts w:ascii="BRH Malayalam Extra" w:hAnsi="BRH Malayalam Extra" w:cs="BRH Devanagari Extra"/>
+                <w:sz w:val="32"/>
+                <w:szCs w:val="40"/>
+              </w:rPr>
+              <w:t>–</w:t>
+            </w:r>
+            <w:proofErr w:type="spellStart"/>
+            <w:r>
+              <w:rPr>
+                <w:rFonts w:ascii="BRH Devanagari Extra" w:hAnsi="BRH Devanagari Extra" w:cs="BRH Devanagari Extra"/>
+                <w:sz w:val="40"/>
+                <w:szCs w:val="40"/>
+              </w:rPr>
+              <w:t>WûÉå</w:t>
+            </w:r>
+            <w:proofErr w:type="spellEnd"/>
+            <w:r>
+              <w:rPr>
+                <w:rFonts w:ascii="BRH Devanagari Extra" w:hAnsi="BRH Devanagari Extra" w:cs="BRH Devanagari Extra"/>
+                <w:sz w:val="40"/>
+                <w:szCs w:val="40"/>
+              </w:rPr>
+              <w:t xml:space="preserve"> </w:t>
+            </w:r>
+            <w:proofErr w:type="spellStart"/>
+            <w:r>
+              <w:rPr>
+                <w:rFonts w:ascii="BRH Devanagari Extra" w:hAnsi="BRH Devanagari Extra" w:cs="BRH Devanagari Extra"/>
+                <w:sz w:val="40"/>
+                <w:szCs w:val="40"/>
+              </w:rPr>
+              <w:t>pÉþuÉÌiÉ</w:t>
+            </w:r>
+            <w:proofErr w:type="spellEnd"/>
+          </w:p>
+        </w:tc>
+        <w:tc>
+          <w:tcPr>
+            <w:tcW w:w="5423" w:type="dxa"/>
+            <w:tcBorders>
+              <w:top w:val="single" w:sz="4" w:space="0" w:color="000000"/>
+              <w:left w:val="single" w:sz="4" w:space="0" w:color="000000"/>
+              <w:bottom w:val="single" w:sz="4" w:space="0" w:color="000000"/>
+              <w:right w:val="single" w:sz="4" w:space="0" w:color="000000"/>
+            </w:tcBorders>
+          </w:tcPr>
+          <w:p>
+            <w:pPr>
+              <w:widowControl w:val="0"/>
+              <w:autoSpaceDE w:val="0"/>
+              <w:autoSpaceDN w:val="0"/>
+              <w:adjustRightInd w:val="0"/>
+              <w:spacing w:line="264" w:lineRule="auto"/>
+              <w:rPr>
+                <w:rFonts w:ascii="BRH Devanagari Extra" w:hAnsi="BRH Devanagari Extra" w:cs="BRH Devanagari Extra"/>
+                <w:sz w:val="40"/>
+                <w:szCs w:val="40"/>
+              </w:rPr>
+            </w:pPr>
+            <w:proofErr w:type="spellStart"/>
+            <w:r>
+              <w:rPr>
+                <w:rFonts w:ascii="BRH Devanagari Extra" w:hAnsi="BRH Devanagari Extra" w:cs="BRH Devanagari Extra"/>
+                <w:sz w:val="40"/>
+                <w:szCs w:val="40"/>
+              </w:rPr>
+              <w:t>mÉë</w:t>
+            </w:r>
+            <w:proofErr w:type="spellEnd"/>
+            <w:r>
+              <w:rPr>
+                <w:rFonts w:ascii="BRH Malayalam Extra" w:hAnsi="BRH Malayalam Extra" w:cs="BRH Devanagari Extra"/>
+                <w:sz w:val="32"/>
+                <w:szCs w:val="40"/>
+              </w:rPr>
+              <w:t>–</w:t>
+            </w:r>
+            <w:proofErr w:type="spellStart"/>
+            <w:r>
+              <w:rPr>
+                <w:rFonts w:ascii="BRH Devanagari Extra" w:hAnsi="BRH Devanagari Extra" w:cs="BRH Devanagari Extra"/>
+                <w:sz w:val="40"/>
+                <w:szCs w:val="40"/>
+              </w:rPr>
+              <w:t>irÉXèû</w:t>
+            </w:r>
+            <w:proofErr w:type="spellEnd"/>
+            <w:r>
+              <w:rPr>
+                <w:rFonts w:ascii="BRH Devanagari Extra" w:hAnsi="BRH Devanagari Extra" w:cs="BRH Devanagari Extra"/>
+                <w:b/>
+                <w:sz w:val="40"/>
+                <w:szCs w:val="40"/>
+              </w:rPr>
+              <w:t>.</w:t>
+            </w:r>
+            <w:r>
+              <w:rPr>
+                <w:rFonts w:ascii="BRH Devanagari Extra" w:hAnsi="BRH Devanagari Extra" w:cs="BRH Devanagari Extra"/>
+                <w:b/>
+                <w:sz w:val="40"/>
+                <w:szCs w:val="40"/>
+              </w:rPr>
+              <w:t xml:space="preserve"> </w:t>
+            </w:r>
+            <w:r>
+              <w:rPr>
+                <w:rFonts w:ascii="BRH Devanagari" w:hAnsi="BRH Devanagari" w:cs="BRH Devanagari"/>
+                <w:color w:val="000000"/>
+                <w:sz w:val="40"/>
+                <w:szCs w:val="32"/>
+                <w:highlight w:val="green"/>
+              </w:rPr>
+              <w:t>¤</w:t>
+            </w:r>
+            <w:proofErr w:type="spellStart"/>
+            <w:r>
+              <w:rPr>
+                <w:rFonts w:ascii="BRH Devanagari" w:hAnsi="BRH Devanagari" w:cs="BRH Devanagari"/>
+                <w:color w:val="000000"/>
+                <w:sz w:val="40"/>
+                <w:szCs w:val="32"/>
+                <w:highlight w:val="green"/>
+              </w:rPr>
+              <w:t>É</w:t>
+            </w:r>
+            <w:r>
+              <w:rPr>
+                <w:rFonts w:ascii="BRH Devanagari Extra" w:hAnsi="BRH Devanagari Extra" w:cs="BRH Devanagari Extra"/>
+                <w:sz w:val="40"/>
+                <w:szCs w:val="40"/>
+              </w:rPr>
+              <w:t>þQû</w:t>
+            </w:r>
+            <w:proofErr w:type="spellEnd"/>
+            <w:r>
+              <w:rPr>
+                <w:rFonts w:ascii="BRH Malayalam Extra" w:hAnsi="BRH Malayalam Extra" w:cs="BRH Devanagari Extra"/>
+                <w:sz w:val="32"/>
+                <w:szCs w:val="40"/>
+              </w:rPr>
+              <w:t>–</w:t>
+            </w:r>
+            <w:proofErr w:type="spellStart"/>
+            <w:r>
+              <w:rPr>
+                <w:rFonts w:ascii="BRH Devanagari Extra" w:hAnsi="BRH Devanagari Extra" w:cs="BRH Devanagari Extra"/>
+                <w:sz w:val="40"/>
+                <w:szCs w:val="40"/>
+              </w:rPr>
+              <w:t>WûÉå</w:t>
+            </w:r>
+            <w:proofErr w:type="spellEnd"/>
+            <w:r>
+              <w:rPr>
+                <w:rFonts w:ascii="BRH Devanagari Extra" w:hAnsi="BRH Devanagari Extra" w:cs="BRH Devanagari Extra"/>
+                <w:sz w:val="40"/>
+                <w:szCs w:val="40"/>
+              </w:rPr>
+              <w:t xml:space="preserve"> </w:t>
+            </w:r>
+            <w:proofErr w:type="spellStart"/>
+            <w:r>
+              <w:rPr>
+                <w:rFonts w:ascii="BRH Devanagari Extra" w:hAnsi="BRH Devanagari Extra" w:cs="BRH Devanagari Extra"/>
+                <w:sz w:val="40"/>
+                <w:szCs w:val="40"/>
+              </w:rPr>
+              <w:t>pÉþuÉÌiÉ</w:t>
+            </w:r>
+            <w:proofErr w:type="spellEnd"/>
+          </w:p>
+        </w:tc>
+      </w:tr>
+    </w:tbl>
+    <w:p>
+      <w:pPr>
+        <w:jc w:val="center"/>
+        <w:rPr>
+          <w:b/>
+          <w:bCs/>
+          <w:sz w:val="32"/>
+          <w:szCs w:val="32"/>
+          <w:u w:val="single"/>
+        </w:rPr>
+      </w:pPr>
+    </w:p>
     <w:p>
       <w:pPr>
         <w:jc w:val="center"/>
@@ -21,8 +759,42 @@
           <w:szCs w:val="32"/>
           <w:u w:val="single"/>
         </w:rPr>
-        <w:t>TS Pada Paatam</w:t>
+        <w:t xml:space="preserve">TS </w:t>
       </w:r>
+      <w:proofErr w:type="spellStart"/>
+      <w:r>
+        <w:rPr>
+          <w:b/>
+          <w:bCs/>
+          <w:sz w:val="32"/>
+          <w:szCs w:val="32"/>
+          <w:u w:val="single"/>
+        </w:rPr>
+        <w:t>Pada</w:t>
+      </w:r>
+      <w:proofErr w:type="spellEnd"/>
+      <w:r>
+        <w:rPr>
+          <w:b/>
+          <w:bCs/>
+          <w:sz w:val="32"/>
+          <w:szCs w:val="32"/>
+          <w:u w:val="single"/>
+        </w:rPr>
+        <w:t xml:space="preserve"> </w:t>
+      </w:r>
+      <w:proofErr w:type="spellStart"/>
+      <w:r>
+        <w:rPr>
+          <w:b/>
+          <w:bCs/>
+          <w:sz w:val="32"/>
+          <w:szCs w:val="32"/>
+          <w:u w:val="single"/>
+        </w:rPr>
+        <w:t>Paatam</w:t>
+      </w:r>
+      <w:proofErr w:type="spellEnd"/>
       <w:r>
         <w:rPr>
           <w:b/>
@@ -111,27 +883,7 @@
           <w:szCs w:val="32"/>
           <w:u w:val="single"/>
         </w:rPr>
-        <w:t>30th S</w:t>
-      </w:r>
-      <w:r>
-        <w:rPr>
-          <w:b/>
-          <w:bCs/>
-          <w:sz w:val="32"/>
-          <w:szCs w:val="32"/>
-          <w:u w:val="single"/>
-        </w:rPr>
-        <w:t>ep</w:t>
-      </w:r>
-      <w:r>
-        <w:rPr>
-          <w:b/>
-          <w:bCs/>
-          <w:sz w:val="32"/>
-          <w:szCs w:val="32"/>
-          <w:u w:val="single"/>
-        </w:rPr>
-        <w:t>tember 2021</w:t>
+        <w:t>30th September 2021</w:t>
       </w:r>
     </w:p>
     <w:p>
@@ -147,23 +899,7 @@
           <w:b/>
           <w:bCs/>
         </w:rPr>
-        <w:t>(</w:t>
-      </w:r>
-      <w:proofErr w:type="gramStart"/>
-      <w:r>
-        <w:rPr>
-          <w:b/>
-          <w:bCs/>
-        </w:rPr>
-        <w:t>ignore</w:t>
-      </w:r>
-      <w:proofErr w:type="gramEnd"/>
-      <w:r>
-        <w:rPr>
-          <w:b/>
-          <w:bCs/>
-        </w:rPr>
-        <w:t xml:space="preserve"> those which are already incorporated in your book’s version and date)</w:t>
+        <w:t>(ignore those which are already incorporated in your book’s version and date)</w:t>
       </w:r>
     </w:p>
     <w:tbl>
@@ -1771,6 +2507,7 @@
                 <w:sz w:val="28"/>
                 <w:szCs w:val="28"/>
               </w:rPr>
+              <w:lastRenderedPageBreak/>
               <w:t>TS 7.4.3.1 – Padam</w:t>
             </w:r>
           </w:p>
@@ -2579,7 +3316,6 @@
                 <w:sz w:val="28"/>
                 <w:szCs w:val="28"/>
               </w:rPr>
-              <w:lastRenderedPageBreak/>
               <w:t>TS 7.4.5.3 – Padam</w:t>
             </w:r>
           </w:p>
@@ -9566,7 +10302,7 @@
                 <w:szCs w:val="28"/>
               </w:rPr>
             </w:pPr>
-            <w:bookmarkStart w:id="0" w:name="_Hlk24106991"/>
+            <w:bookmarkStart w:id="1" w:name="_Hlk24106991"/>
             <w:r>
               <w:rPr>
                 <w:sz w:val="28"/>
@@ -9590,7 +10326,7 @@
               </w:rPr>
               <w:t>42nd Panchaati</w:t>
             </w:r>
-            <w:bookmarkEnd w:id="0"/>
+            <w:bookmarkEnd w:id="1"/>
           </w:p>
           <w:p>
             <w:pPr>
@@ -11298,7 +12034,7 @@
 </file>
 
 <file path=word/endnotes.xml><?xml version="1.0" encoding="utf-8"?>
-<w:endnotes xmlns:wpc="http://schemas.microsoft.com/office/word/2010/wordprocessingCanvas" xmlns:cx="http://schemas.microsoft.com/office/drawing/2014/chartex" xmlns:cx1="http://schemas.microsoft.com/office/drawing/2015/9/8/chartex" xmlns:cx2="http://schemas.microsoft.com/office/drawing/2015/10/21/chartex" xmlns:cx3="http://schemas.microsoft.com/office/drawing/2016/5/9/chartex" xmlns:cx4="http://schemas.microsoft.com/office/drawing/2016/5/10/chartex" xmlns:cx5="http://schemas.microsoft.com/office/drawing/2016/5/11/chartex" xmlns:cx6="http://schemas.microsoft.com/office/drawing/2016/5/12/chartex" xmlns:cx7="http://schemas.microsoft.com/office/drawing/2016/5/13/chartex" xmlns:cx8="http://schemas.microsoft.com/office/drawing/2016/5/14/chartex" xmlns:mc="http://schemas.openxmlformats.org/markup-compatibility/2006" xmlns:aink="http://schemas.microsoft.com/office/drawing/2016/ink" xmlns:am3d="http://schemas.microsoft.com/office/drawing/2017/model3d" xmlns:o="urn:schemas-microsoft-com:office:office" xmlns:r="http://schemas.openxmlformats.org/officeDocument/2006/relationships" xmlns:m="http://schemas.openxmlformats.org/officeDocument/2006/math" xmlns:v="urn:schemas-microsoft-com:vml" xmlns:wp14="http://schemas.microsoft.com/office/word/2010/wordprocessingDrawing" xmlns:wp="http://schemas.openxmlformats.org/drawingml/2006/wordprocessingDrawing" xmlns:w10="urn:schemas-microsoft-com:office:word" xmlns:w="http://schemas.openxmlformats.org/wordprocessingml/2006/main" xmlns:w14="http://schemas.microsoft.com/office/word/2010/wordml" xmlns:w15="http://schemas.microsoft.com/office/word/2012/wordml" xmlns:w16cex="http://schemas.microsoft.com/office/word/2018/wordml/cex" xmlns:w16cid="http://schemas.microsoft.com/office/word/2016/wordml/cid" xmlns:w16="http://schemas.microsoft.com/office/word/2018/wordml" xmlns:w16sdtdh="http://schemas.microsoft.com/office/word/2020/wordml/sdtdatahash" xmlns:w16se="http://schemas.microsoft.com/office/word/2015/wordml/symex" xmlns:wpg="http://schemas.microsoft.com/office/word/2010/wordprocessingGroup" xmlns:wpi="http://schemas.microsoft.com/office/word/2010/wordprocessingInk" xmlns:wne="http://schemas.microsoft.com/office/word/2006/wordml" xmlns:wps="http://schemas.microsoft.com/office/word/2010/wordprocessingShape" mc:Ignorable="w14 w15 w16se w16cid w16 w16cex w16sdtdh wp14">
+<w:endnotes xmlns:wpc="http://schemas.microsoft.com/office/word/2010/wordprocessingCanvas" xmlns:cx="http://schemas.microsoft.com/office/drawing/2014/chartex" xmlns:cx1="http://schemas.microsoft.com/office/drawing/2015/9/8/chartex" xmlns:mc="http://schemas.openxmlformats.org/markup-compatibility/2006" xmlns:o="urn:schemas-microsoft-com:office:office" xmlns:r="http://schemas.openxmlformats.org/officeDocument/2006/relationships" xmlns:m="http://schemas.openxmlformats.org/officeDocument/2006/math" xmlns:v="urn:schemas-microsoft-com:vml" xmlns:wp14="http://schemas.microsoft.com/office/word/2010/wordprocessingDrawing" xmlns:wp="http://schemas.openxmlformats.org/drawingml/2006/wordprocessingDrawing" xmlns:w10="urn:schemas-microsoft-com:office:word" xmlns:w="http://schemas.openxmlformats.org/wordprocessingml/2006/main" xmlns:w14="http://schemas.microsoft.com/office/word/2010/wordml" xmlns:w15="http://schemas.microsoft.com/office/word/2012/wordml" xmlns:w16se="http://schemas.microsoft.com/office/word/2015/wordml/symex" xmlns:wpg="http://schemas.microsoft.com/office/word/2010/wordprocessingGroup" xmlns:wpi="http://schemas.microsoft.com/office/word/2010/wordprocessingInk" xmlns:wne="http://schemas.microsoft.com/office/word/2006/wordml" xmlns:wps="http://schemas.microsoft.com/office/word/2010/wordprocessingShape" mc:Ignorable="w14 w15 w16se wp14">
   <w:endnote w:type="separator" w:id="-1">
     <w:p>
       <w:pPr>
@@ -11323,7 +12059,7 @@
 </file>
 
 <file path=word/footer1.xml><?xml version="1.0" encoding="utf-8"?>
-<w:ftr xmlns:wpc="http://schemas.microsoft.com/office/word/2010/wordprocessingCanvas" xmlns:cx="http://schemas.microsoft.com/office/drawing/2014/chartex" xmlns:cx1="http://schemas.microsoft.com/office/drawing/2015/9/8/chartex" xmlns:cx2="http://schemas.microsoft.com/office/drawing/2015/10/21/chartex" xmlns:cx3="http://schemas.microsoft.com/office/drawing/2016/5/9/chartex" xmlns:cx4="http://schemas.microsoft.com/office/drawing/2016/5/10/chartex" xmlns:cx5="http://schemas.microsoft.com/office/drawing/2016/5/11/chartex" xmlns:cx6="http://schemas.microsoft.com/office/drawing/2016/5/12/chartex" xmlns:cx7="http://schemas.microsoft.com/office/drawing/2016/5/13/chartex" xmlns:cx8="http://schemas.microsoft.com/office/drawing/2016/5/14/chartex" xmlns:mc="http://schemas.openxmlformats.org/markup-compatibility/2006" xmlns:aink="http://schemas.microsoft.com/office/drawing/2016/ink" xmlns:am3d="http://schemas.microsoft.com/office/drawing/2017/model3d" xmlns:o="urn:schemas-microsoft-com:office:office" xmlns:r="http://schemas.openxmlformats.org/officeDocument/2006/relationships" xmlns:m="http://schemas.openxmlformats.org/officeDocument/2006/math" xmlns:v="urn:schemas-microsoft-com:vml" xmlns:wp14="http://schemas.microsoft.com/office/word/2010/wordprocessingDrawing" xmlns:wp="http://schemas.openxmlformats.org/drawingml/2006/wordprocessingDrawing" xmlns:w10="urn:schemas-microsoft-com:office:word" xmlns:w="http://schemas.openxmlformats.org/wordprocessingml/2006/main" xmlns:w14="http://schemas.microsoft.com/office/word/2010/wordml" xmlns:w15="http://schemas.microsoft.com/office/word/2012/wordml" xmlns:w16cex="http://schemas.microsoft.com/office/word/2018/wordml/cex" xmlns:w16cid="http://schemas.microsoft.com/office/word/2016/wordml/cid" xmlns:w16="http://schemas.microsoft.com/office/word/2018/wordml" xmlns:w16sdtdh="http://schemas.microsoft.com/office/word/2020/wordml/sdtdatahash" xmlns:w16se="http://schemas.microsoft.com/office/word/2015/wordml/symex" xmlns:wpg="http://schemas.microsoft.com/office/word/2010/wordprocessingGroup" xmlns:wpi="http://schemas.microsoft.com/office/word/2010/wordprocessingInk" xmlns:wne="http://schemas.microsoft.com/office/word/2006/wordml" xmlns:wps="http://schemas.microsoft.com/office/word/2010/wordprocessingShape" mc:Ignorable="w14 w15 w16se w16cid w16 w16cex w16sdtdh wp14">
+<w:ftr xmlns:wpc="http://schemas.microsoft.com/office/word/2010/wordprocessingCanvas" xmlns:cx="http://schemas.microsoft.com/office/drawing/2014/chartex" xmlns:cx1="http://schemas.microsoft.com/office/drawing/2015/9/8/chartex" xmlns:mc="http://schemas.openxmlformats.org/markup-compatibility/2006" xmlns:o="urn:schemas-microsoft-com:office:office" xmlns:r="http://schemas.openxmlformats.org/officeDocument/2006/relationships" xmlns:m="http://schemas.openxmlformats.org/officeDocument/2006/math" xmlns:v="urn:schemas-microsoft-com:vml" xmlns:wp14="http://schemas.microsoft.com/office/word/2010/wordprocessingDrawing" xmlns:wp="http://schemas.openxmlformats.org/drawingml/2006/wordprocessingDrawing" xmlns:w10="urn:schemas-microsoft-com:office:word" xmlns:w="http://schemas.openxmlformats.org/wordprocessingml/2006/main" xmlns:w14="http://schemas.microsoft.com/office/word/2010/wordml" xmlns:w15="http://schemas.microsoft.com/office/word/2012/wordml" xmlns:w16se="http://schemas.microsoft.com/office/word/2015/wordml/symex" xmlns:wpg="http://schemas.microsoft.com/office/word/2010/wordprocessingGroup" xmlns:wpi="http://schemas.microsoft.com/office/word/2010/wordprocessingInk" xmlns:wne="http://schemas.microsoft.com/office/word/2006/wordml" xmlns:wps="http://schemas.microsoft.com/office/word/2010/wordprocessingShape" mc:Ignorable="w14 w15 w16se wp14">
   <w:p>
     <w:pPr>
       <w:pBdr>
@@ -11455,7 +12191,7 @@
         <w:bCs/>
         <w:noProof/>
       </w:rPr>
-      <w:t>2</w:t>
+      <w:t>4</w:t>
     </w:r>
     <w:r>
       <w:rPr>
@@ -11517,7 +12253,7 @@
 </file>
 
 <file path=word/footer2.xml><?xml version="1.0" encoding="utf-8"?>
-<w:ftr xmlns:wpc="http://schemas.microsoft.com/office/word/2010/wordprocessingCanvas" xmlns:cx="http://schemas.microsoft.com/office/drawing/2014/chartex" xmlns:cx1="http://schemas.microsoft.com/office/drawing/2015/9/8/chartex" xmlns:cx2="http://schemas.microsoft.com/office/drawing/2015/10/21/chartex" xmlns:cx3="http://schemas.microsoft.com/office/drawing/2016/5/9/chartex" xmlns:cx4="http://schemas.microsoft.com/office/drawing/2016/5/10/chartex" xmlns:cx5="http://schemas.microsoft.com/office/drawing/2016/5/11/chartex" xmlns:cx6="http://schemas.microsoft.com/office/drawing/2016/5/12/chartex" xmlns:cx7="http://schemas.microsoft.com/office/drawing/2016/5/13/chartex" xmlns:cx8="http://schemas.microsoft.com/office/drawing/2016/5/14/chartex" xmlns:mc="http://schemas.openxmlformats.org/markup-compatibility/2006" xmlns:aink="http://schemas.microsoft.com/office/drawing/2016/ink" xmlns:am3d="http://schemas.microsoft.com/office/drawing/2017/model3d" xmlns:o="urn:schemas-microsoft-com:office:office" xmlns:r="http://schemas.openxmlformats.org/officeDocument/2006/relationships" xmlns:m="http://schemas.openxmlformats.org/officeDocument/2006/math" xmlns:v="urn:schemas-microsoft-com:vml" xmlns:wp14="http://schemas.microsoft.com/office/word/2010/wordprocessingDrawing" xmlns:wp="http://schemas.openxmlformats.org/drawingml/2006/wordprocessingDrawing" xmlns:w10="urn:schemas-microsoft-com:office:word" xmlns:w="http://schemas.openxmlformats.org/wordprocessingml/2006/main" xmlns:w14="http://schemas.microsoft.com/office/word/2010/wordml" xmlns:w15="http://schemas.microsoft.com/office/word/2012/wordml" xmlns:w16cex="http://schemas.microsoft.com/office/word/2018/wordml/cex" xmlns:w16cid="http://schemas.microsoft.com/office/word/2016/wordml/cid" xmlns:w16="http://schemas.microsoft.com/office/word/2018/wordml" xmlns:w16sdtdh="http://schemas.microsoft.com/office/word/2020/wordml/sdtdatahash" xmlns:w16se="http://schemas.microsoft.com/office/word/2015/wordml/symex" xmlns:wpg="http://schemas.microsoft.com/office/word/2010/wordprocessingGroup" xmlns:wpi="http://schemas.microsoft.com/office/word/2010/wordprocessingInk" xmlns:wne="http://schemas.microsoft.com/office/word/2006/wordml" xmlns:wps="http://schemas.microsoft.com/office/word/2010/wordprocessingShape" mc:Ignorable="w14 w15 w16se w16cid w16 w16cex w16sdtdh wp14">
+<w:ftr xmlns:wpc="http://schemas.microsoft.com/office/word/2010/wordprocessingCanvas" xmlns:cx="http://schemas.microsoft.com/office/drawing/2014/chartex" xmlns:cx1="http://schemas.microsoft.com/office/drawing/2015/9/8/chartex" xmlns:mc="http://schemas.openxmlformats.org/markup-compatibility/2006" xmlns:o="urn:schemas-microsoft-com:office:office" xmlns:r="http://schemas.openxmlformats.org/officeDocument/2006/relationships" xmlns:m="http://schemas.openxmlformats.org/officeDocument/2006/math" xmlns:v="urn:schemas-microsoft-com:vml" xmlns:wp14="http://schemas.microsoft.com/office/word/2010/wordprocessingDrawing" xmlns:wp="http://schemas.openxmlformats.org/drawingml/2006/wordprocessingDrawing" xmlns:w10="urn:schemas-microsoft-com:office:word" xmlns:w="http://schemas.openxmlformats.org/wordprocessingml/2006/main" xmlns:w14="http://schemas.microsoft.com/office/word/2010/wordml" xmlns:w15="http://schemas.microsoft.com/office/word/2012/wordml" xmlns:w16se="http://schemas.microsoft.com/office/word/2015/wordml/symex" xmlns:wpg="http://schemas.microsoft.com/office/word/2010/wordprocessingGroup" xmlns:wpi="http://schemas.microsoft.com/office/word/2010/wordprocessingInk" xmlns:wne="http://schemas.microsoft.com/office/word/2006/wordml" xmlns:wps="http://schemas.microsoft.com/office/word/2010/wordprocessingShape" mc:Ignorable="w14 w15 w16se wp14">
   <w:p>
     <w:pPr>
       <w:pBdr>
@@ -11642,7 +12378,7 @@
         <w:bCs/>
         <w:noProof/>
       </w:rPr>
-      <w:t>1</w:t>
+      <w:t>5</w:t>
     </w:r>
     <w:r>
       <w:rPr>
@@ -11712,7 +12448,7 @@
 </file>
 
 <file path=word/footnotes.xml><?xml version="1.0" encoding="utf-8"?>
-<w:footnotes xmlns:wpc="http://schemas.microsoft.com/office/word/2010/wordprocessingCanvas" xmlns:cx="http://schemas.microsoft.com/office/drawing/2014/chartex" xmlns:cx1="http://schemas.microsoft.com/office/drawing/2015/9/8/chartex" xmlns:cx2="http://schemas.microsoft.com/office/drawing/2015/10/21/chartex" xmlns:cx3="http://schemas.microsoft.com/office/drawing/2016/5/9/chartex" xmlns:cx4="http://schemas.microsoft.com/office/drawing/2016/5/10/chartex" xmlns:cx5="http://schemas.microsoft.com/office/drawing/2016/5/11/chartex" xmlns:cx6="http://schemas.microsoft.com/office/drawing/2016/5/12/chartex" xmlns:cx7="http://schemas.microsoft.com/office/drawing/2016/5/13/chartex" xmlns:cx8="http://schemas.microsoft.com/office/drawing/2016/5/14/chartex" xmlns:mc="http://schemas.openxmlformats.org/markup-compatibility/2006" xmlns:aink="http://schemas.microsoft.com/office/drawing/2016/ink" xmlns:am3d="http://schemas.microsoft.com/office/drawing/2017/model3d" xmlns:o="urn:schemas-microsoft-com:office:office" xmlns:r="http://schemas.openxmlformats.org/officeDocument/2006/relationships" xmlns:m="http://schemas.openxmlformats.org/officeDocument/2006/math" xmlns:v="urn:schemas-microsoft-com:vml" xmlns:wp14="http://schemas.microsoft.com/office/word/2010/wordprocessingDrawing" xmlns:wp="http://schemas.openxmlformats.org/drawingml/2006/wordprocessingDrawing" xmlns:w10="urn:schemas-microsoft-com:office:word" xmlns:w="http://schemas.openxmlformats.org/wordprocessingml/2006/main" xmlns:w14="http://schemas.microsoft.com/office/word/2010/wordml" xmlns:w15="http://schemas.microsoft.com/office/word/2012/wordml" xmlns:w16cex="http://schemas.microsoft.com/office/word/2018/wordml/cex" xmlns:w16cid="http://schemas.microsoft.com/office/word/2016/wordml/cid" xmlns:w16="http://schemas.microsoft.com/office/word/2018/wordml" xmlns:w16sdtdh="http://schemas.microsoft.com/office/word/2020/wordml/sdtdatahash" xmlns:w16se="http://schemas.microsoft.com/office/word/2015/wordml/symex" xmlns:wpg="http://schemas.microsoft.com/office/word/2010/wordprocessingGroup" xmlns:wpi="http://schemas.microsoft.com/office/word/2010/wordprocessingInk" xmlns:wne="http://schemas.microsoft.com/office/word/2006/wordml" xmlns:wps="http://schemas.microsoft.com/office/word/2010/wordprocessingShape" mc:Ignorable="w14 w15 w16se w16cid w16 w16cex w16sdtdh wp14">
+<w:footnotes xmlns:wpc="http://schemas.microsoft.com/office/word/2010/wordprocessingCanvas" xmlns:cx="http://schemas.microsoft.com/office/drawing/2014/chartex" xmlns:cx1="http://schemas.microsoft.com/office/drawing/2015/9/8/chartex" xmlns:mc="http://schemas.openxmlformats.org/markup-compatibility/2006" xmlns:o="urn:schemas-microsoft-com:office:office" xmlns:r="http://schemas.openxmlformats.org/officeDocument/2006/relationships" xmlns:m="http://schemas.openxmlformats.org/officeDocument/2006/math" xmlns:v="urn:schemas-microsoft-com:vml" xmlns:wp14="http://schemas.microsoft.com/office/word/2010/wordprocessingDrawing" xmlns:wp="http://schemas.openxmlformats.org/drawingml/2006/wordprocessingDrawing" xmlns:w10="urn:schemas-microsoft-com:office:word" xmlns:w="http://schemas.openxmlformats.org/wordprocessingml/2006/main" xmlns:w14="http://schemas.microsoft.com/office/word/2010/wordml" xmlns:w15="http://schemas.microsoft.com/office/word/2012/wordml" xmlns:w16se="http://schemas.microsoft.com/office/word/2015/wordml/symex" xmlns:wpg="http://schemas.microsoft.com/office/word/2010/wordprocessingGroup" xmlns:wpi="http://schemas.microsoft.com/office/word/2010/wordprocessingInk" xmlns:wne="http://schemas.microsoft.com/office/word/2006/wordml" xmlns:wps="http://schemas.microsoft.com/office/word/2010/wordprocessingShape" mc:Ignorable="w14 w15 w16se wp14">
   <w:footnote w:type="separator" w:id="-1">
     <w:p>
       <w:pPr>
@@ -11737,7 +12473,7 @@
 </file>
 
 <file path=word/header1.xml><?xml version="1.0" encoding="utf-8"?>
-<w:hdr xmlns:wpc="http://schemas.microsoft.com/office/word/2010/wordprocessingCanvas" xmlns:cx="http://schemas.microsoft.com/office/drawing/2014/chartex" xmlns:cx1="http://schemas.microsoft.com/office/drawing/2015/9/8/chartex" xmlns:cx2="http://schemas.microsoft.com/office/drawing/2015/10/21/chartex" xmlns:cx3="http://schemas.microsoft.com/office/drawing/2016/5/9/chartex" xmlns:cx4="http://schemas.microsoft.com/office/drawing/2016/5/10/chartex" xmlns:cx5="http://schemas.microsoft.com/office/drawing/2016/5/11/chartex" xmlns:cx6="http://schemas.microsoft.com/office/drawing/2016/5/12/chartex" xmlns:cx7="http://schemas.microsoft.com/office/drawing/2016/5/13/chartex" xmlns:cx8="http://schemas.microsoft.com/office/drawing/2016/5/14/chartex" xmlns:mc="http://schemas.openxmlformats.org/markup-compatibility/2006" xmlns:aink="http://schemas.microsoft.com/office/drawing/2016/ink" xmlns:am3d="http://schemas.microsoft.com/office/drawing/2017/model3d" xmlns:o="urn:schemas-microsoft-com:office:office" xmlns:r="http://schemas.openxmlformats.org/officeDocument/2006/relationships" xmlns:m="http://schemas.openxmlformats.org/officeDocument/2006/math" xmlns:v="urn:schemas-microsoft-com:vml" xmlns:wp14="http://schemas.microsoft.com/office/word/2010/wordprocessingDrawing" xmlns:wp="http://schemas.openxmlformats.org/drawingml/2006/wordprocessingDrawing" xmlns:w10="urn:schemas-microsoft-com:office:word" xmlns:w="http://schemas.openxmlformats.org/wordprocessingml/2006/main" xmlns:w14="http://schemas.microsoft.com/office/word/2010/wordml" xmlns:w15="http://schemas.microsoft.com/office/word/2012/wordml" xmlns:w16cex="http://schemas.microsoft.com/office/word/2018/wordml/cex" xmlns:w16cid="http://schemas.microsoft.com/office/word/2016/wordml/cid" xmlns:w16="http://schemas.microsoft.com/office/word/2018/wordml" xmlns:w16sdtdh="http://schemas.microsoft.com/office/word/2020/wordml/sdtdatahash" xmlns:w16se="http://schemas.microsoft.com/office/word/2015/wordml/symex" xmlns:wpg="http://schemas.microsoft.com/office/word/2010/wordprocessingGroup" xmlns:wpi="http://schemas.microsoft.com/office/word/2010/wordprocessingInk" xmlns:wne="http://schemas.microsoft.com/office/word/2006/wordml" xmlns:wps="http://schemas.microsoft.com/office/word/2010/wordprocessingShape" mc:Ignorable="w14 w15 w16se w16cid w16 w16cex w16sdtdh wp14">
+<w:hdr xmlns:wpc="http://schemas.microsoft.com/office/word/2010/wordprocessingCanvas" xmlns:cx="http://schemas.microsoft.com/office/drawing/2014/chartex" xmlns:cx1="http://schemas.microsoft.com/office/drawing/2015/9/8/chartex" xmlns:mc="http://schemas.openxmlformats.org/markup-compatibility/2006" xmlns:o="urn:schemas-microsoft-com:office:office" xmlns:r="http://schemas.openxmlformats.org/officeDocument/2006/relationships" xmlns:m="http://schemas.openxmlformats.org/officeDocument/2006/math" xmlns:v="urn:schemas-microsoft-com:vml" xmlns:wp14="http://schemas.microsoft.com/office/word/2010/wordprocessingDrawing" xmlns:wp="http://schemas.openxmlformats.org/drawingml/2006/wordprocessingDrawing" xmlns:w10="urn:schemas-microsoft-com:office:word" xmlns:w="http://schemas.openxmlformats.org/wordprocessingml/2006/main" xmlns:w14="http://schemas.microsoft.com/office/word/2010/wordml" xmlns:w15="http://schemas.microsoft.com/office/word/2012/wordml" xmlns:w16se="http://schemas.microsoft.com/office/word/2015/wordml/symex" xmlns:wpg="http://schemas.microsoft.com/office/word/2010/wordprocessingGroup" xmlns:wpi="http://schemas.microsoft.com/office/word/2010/wordprocessingInk" xmlns:wne="http://schemas.microsoft.com/office/word/2006/wordml" xmlns:wps="http://schemas.microsoft.com/office/word/2010/wordprocessingShape" mc:Ignorable="w14 w15 w16se wp14">
   <w:p>
     <w:pPr>
       <w:pStyle w:val="Header"/>
@@ -11750,7 +12486,7 @@
 </file>
 
 <file path=word/header2.xml><?xml version="1.0" encoding="utf-8"?>
-<w:hdr xmlns:wpc="http://schemas.microsoft.com/office/word/2010/wordprocessingCanvas" xmlns:cx="http://schemas.microsoft.com/office/drawing/2014/chartex" xmlns:cx1="http://schemas.microsoft.com/office/drawing/2015/9/8/chartex" xmlns:cx2="http://schemas.microsoft.com/office/drawing/2015/10/21/chartex" xmlns:cx3="http://schemas.microsoft.com/office/drawing/2016/5/9/chartex" xmlns:cx4="http://schemas.microsoft.com/office/drawing/2016/5/10/chartex" xmlns:cx5="http://schemas.microsoft.com/office/drawing/2016/5/11/chartex" xmlns:cx6="http://schemas.microsoft.com/office/drawing/2016/5/12/chartex" xmlns:cx7="http://schemas.microsoft.com/office/drawing/2016/5/13/chartex" xmlns:cx8="http://schemas.microsoft.com/office/drawing/2016/5/14/chartex" xmlns:mc="http://schemas.openxmlformats.org/markup-compatibility/2006" xmlns:aink="http://schemas.microsoft.com/office/drawing/2016/ink" xmlns:am3d="http://schemas.microsoft.com/office/drawing/2017/model3d" xmlns:o="urn:schemas-microsoft-com:office:office" xmlns:r="http://schemas.openxmlformats.org/officeDocument/2006/relationships" xmlns:m="http://schemas.openxmlformats.org/officeDocument/2006/math" xmlns:v="urn:schemas-microsoft-com:vml" xmlns:wp14="http://schemas.microsoft.com/office/word/2010/wordprocessingDrawing" xmlns:wp="http://schemas.openxmlformats.org/drawingml/2006/wordprocessingDrawing" xmlns:w10="urn:schemas-microsoft-com:office:word" xmlns:w="http://schemas.openxmlformats.org/wordprocessingml/2006/main" xmlns:w14="http://schemas.microsoft.com/office/word/2010/wordml" xmlns:w15="http://schemas.microsoft.com/office/word/2012/wordml" xmlns:w16cex="http://schemas.microsoft.com/office/word/2018/wordml/cex" xmlns:w16cid="http://schemas.microsoft.com/office/word/2016/wordml/cid" xmlns:w16="http://schemas.microsoft.com/office/word/2018/wordml" xmlns:w16sdtdh="http://schemas.microsoft.com/office/word/2020/wordml/sdtdatahash" xmlns:w16se="http://schemas.microsoft.com/office/word/2015/wordml/symex" xmlns:wpg="http://schemas.microsoft.com/office/word/2010/wordprocessingGroup" xmlns:wpi="http://schemas.microsoft.com/office/word/2010/wordprocessingInk" xmlns:wne="http://schemas.microsoft.com/office/word/2006/wordml" xmlns:wps="http://schemas.microsoft.com/office/word/2010/wordprocessingShape" mc:Ignorable="w14 w15 w16se w16cid w16 w16cex w16sdtdh wp14">
+<w:hdr xmlns:wpc="http://schemas.microsoft.com/office/word/2010/wordprocessingCanvas" xmlns:cx="http://schemas.microsoft.com/office/drawing/2014/chartex" xmlns:cx1="http://schemas.microsoft.com/office/drawing/2015/9/8/chartex" xmlns:mc="http://schemas.openxmlformats.org/markup-compatibility/2006" xmlns:o="urn:schemas-microsoft-com:office:office" xmlns:r="http://schemas.openxmlformats.org/officeDocument/2006/relationships" xmlns:m="http://schemas.openxmlformats.org/officeDocument/2006/math" xmlns:v="urn:schemas-microsoft-com:vml" xmlns:wp14="http://schemas.microsoft.com/office/word/2010/wordprocessingDrawing" xmlns:wp="http://schemas.openxmlformats.org/drawingml/2006/wordprocessingDrawing" xmlns:w10="urn:schemas-microsoft-com:office:word" xmlns:w="http://schemas.openxmlformats.org/wordprocessingml/2006/main" xmlns:w14="http://schemas.microsoft.com/office/word/2010/wordml" xmlns:w15="http://schemas.microsoft.com/office/word/2012/wordml" xmlns:w16se="http://schemas.microsoft.com/office/word/2015/wordml/symex" xmlns:wpg="http://schemas.microsoft.com/office/word/2010/wordprocessingGroup" xmlns:wpi="http://schemas.microsoft.com/office/word/2010/wordprocessingInk" xmlns:wne="http://schemas.microsoft.com/office/word/2006/wordml" xmlns:wps="http://schemas.microsoft.com/office/word/2010/wordprocessingShape" mc:Ignorable="w14 w15 w16se wp14">
   <w:p>
     <w:pPr>
       <w:pStyle w:val="Header"/>
@@ -11763,7 +12499,7 @@
 </file>
 
 <file path=word/styles.xml><?xml version="1.0" encoding="utf-8"?>
-<w:styles xmlns:mc="http://schemas.openxmlformats.org/markup-compatibility/2006" xmlns:r="http://schemas.openxmlformats.org/officeDocument/2006/relationships" xmlns:w="http://schemas.openxmlformats.org/wordprocessingml/2006/main" xmlns:w14="http://schemas.microsoft.com/office/word/2010/wordml" xmlns:w15="http://schemas.microsoft.com/office/word/2012/wordml" xmlns:w16cex="http://schemas.microsoft.com/office/word/2018/wordml/cex" xmlns:w16cid="http://schemas.microsoft.com/office/word/2016/wordml/cid" xmlns:w16="http://schemas.microsoft.com/office/word/2018/wordml" xmlns:w16sdtdh="http://schemas.microsoft.com/office/word/2020/wordml/sdtdatahash" xmlns:w16se="http://schemas.microsoft.com/office/word/2015/wordml/symex" mc:Ignorable="w14 w15 w16se w16cid w16 w16cex w16sdtdh">
+<w:styles xmlns:mc="http://schemas.openxmlformats.org/markup-compatibility/2006" xmlns:r="http://schemas.openxmlformats.org/officeDocument/2006/relationships" xmlns:w="http://schemas.openxmlformats.org/wordprocessingml/2006/main" xmlns:w14="http://schemas.microsoft.com/office/word/2010/wordml" xmlns:w15="http://schemas.microsoft.com/office/word/2012/wordml" xmlns:w16se="http://schemas.microsoft.com/office/word/2015/wordml/symex" mc:Ignorable="w14 w15 w16se">
   <w:docDefaults>
     <w:rPrDefault>
       <w:rPr>
@@ -11773,7 +12509,7 @@
     </w:rPrDefault>
     <w:pPrDefault/>
   </w:docDefaults>
-  <w:latentStyles w:defLockedState="0" w:defUIPriority="99" w:defSemiHidden="0" w:defUnhideWhenUsed="0" w:defQFormat="0" w:count="376">
+  <w:latentStyles w:defLockedState="0" w:defUIPriority="99" w:defSemiHidden="0" w:defUnhideWhenUsed="0" w:defQFormat="0" w:count="371">
     <w:lsdException w:name="Normal" w:uiPriority="0" w:qFormat="1"/>
     <w:lsdException w:name="heading 1" w:uiPriority="9" w:qFormat="1"/>
     <w:lsdException w:name="heading 2" w:semiHidden="1" w:uiPriority="9" w:unhideWhenUsed="1" w:qFormat="1"/>
@@ -12145,11 +12881,6 @@
     <w:lsdException w:name="List Table 5 Dark Accent 6" w:uiPriority="50"/>
     <w:lsdException w:name="List Table 6 Colorful Accent 6" w:uiPriority="51"/>
     <w:lsdException w:name="List Table 7 Colorful Accent 6" w:uiPriority="52"/>
-    <w:lsdException w:name="Mention" w:semiHidden="1" w:unhideWhenUsed="1"/>
-    <w:lsdException w:name="Smart Hyperlink" w:semiHidden="1" w:unhideWhenUsed="1"/>
-    <w:lsdException w:name="Hashtag" w:semiHidden="1" w:unhideWhenUsed="1"/>
-    <w:lsdException w:name="Unresolved Mention" w:semiHidden="1" w:unhideWhenUsed="1"/>
-    <w:lsdException w:name="Smart Link" w:semiHidden="1" w:unhideWhenUsed="1"/>
   </w:latentStyles>
   <w:style w:type="paragraph" w:default="1" w:styleId="Normal">
     <w:name w:val="Normal"/>
@@ -12585,7 +13316,7 @@
 </file>
 
 <file path=customXml/itemProps1.xml><?xml version="1.0" encoding="utf-8"?>
-<ds:datastoreItem xmlns:ds="http://schemas.openxmlformats.org/officeDocument/2006/customXml" ds:itemID="{8EAA8CFB-F3E6-460B-8070-79FC9569D792}">
+<ds:datastoreItem xmlns:ds="http://schemas.openxmlformats.org/officeDocument/2006/customXml" ds:itemID="{7EAE8FB5-A3C6-4973-8A7E-1DE4F08F4B57}">
   <ds:schemaRefs>
     <ds:schemaRef ds:uri="http://schemas.openxmlformats.org/officeDocument/2006/bibliography"/>
   </ds:schemaRefs>

--- a/TS-Padam/TS-7.4/TS 7.4 Tamil Pada Paatam Corrections.docx
+++ b/TS-Padam/TS-7.4/TS 7.4 Tamil Pada Paatam Corrections.docx
@@ -1,6 +1,6 @@
 
 <file path=word/document.xml><?xml version="1.0" encoding="utf-8"?>
-<w:document xmlns:wpc="http://schemas.microsoft.com/office/word/2010/wordprocessingCanvas" xmlns:cx="http://schemas.microsoft.com/office/drawing/2014/chartex" xmlns:cx1="http://schemas.microsoft.com/office/drawing/2015/9/8/chartex" xmlns:mc="http://schemas.openxmlformats.org/markup-compatibility/2006" xmlns:o="urn:schemas-microsoft-com:office:office" xmlns:r="http://schemas.openxmlformats.org/officeDocument/2006/relationships" xmlns:m="http://schemas.openxmlformats.org/officeDocument/2006/math" xmlns:v="urn:schemas-microsoft-com:vml" xmlns:wp14="http://schemas.microsoft.com/office/word/2010/wordprocessingDrawing" xmlns:wp="http://schemas.openxmlformats.org/drawingml/2006/wordprocessingDrawing" xmlns:w10="urn:schemas-microsoft-com:office:word" xmlns:w="http://schemas.openxmlformats.org/wordprocessingml/2006/main" xmlns:w14="http://schemas.microsoft.com/office/word/2010/wordml" xmlns:w15="http://schemas.microsoft.com/office/word/2012/wordml" xmlns:w16se="http://schemas.microsoft.com/office/word/2015/wordml/symex" xmlns:wpg="http://schemas.microsoft.com/office/word/2010/wordprocessingGroup" xmlns:wpi="http://schemas.microsoft.com/office/word/2010/wordprocessingInk" xmlns:wne="http://schemas.microsoft.com/office/word/2006/wordml" xmlns:wps="http://schemas.microsoft.com/office/word/2010/wordprocessingShape" mc:Ignorable="w14 w15 w16se wp14">
+<w:document xmlns:wpc="http://schemas.microsoft.com/office/word/2010/wordprocessingCanvas" xmlns:cx="http://schemas.microsoft.com/office/drawing/2014/chartex" xmlns:cx1="http://schemas.microsoft.com/office/drawing/2015/9/8/chartex" xmlns:cx2="http://schemas.microsoft.com/office/drawing/2015/10/21/chartex" xmlns:cx3="http://schemas.microsoft.com/office/drawing/2016/5/9/chartex" xmlns:cx4="http://schemas.microsoft.com/office/drawing/2016/5/10/chartex" xmlns:cx5="http://schemas.microsoft.com/office/drawing/2016/5/11/chartex" xmlns:cx6="http://schemas.microsoft.com/office/drawing/2016/5/12/chartex" xmlns:cx7="http://schemas.microsoft.com/office/drawing/2016/5/13/chartex" xmlns:cx8="http://schemas.microsoft.com/office/drawing/2016/5/14/chartex" xmlns:mc="http://schemas.openxmlformats.org/markup-compatibility/2006" xmlns:aink="http://schemas.microsoft.com/office/drawing/2016/ink" xmlns:am3d="http://schemas.microsoft.com/office/drawing/2017/model3d" xmlns:o="urn:schemas-microsoft-com:office:office" xmlns:oel="http://schemas.microsoft.com/office/2019/extlst" xmlns:r="http://schemas.openxmlformats.org/officeDocument/2006/relationships" xmlns:m="http://schemas.openxmlformats.org/officeDocument/2006/math" xmlns:v="urn:schemas-microsoft-com:vml" xmlns:wp14="http://schemas.microsoft.com/office/word/2010/wordprocessingDrawing" xmlns:wp="http://schemas.openxmlformats.org/drawingml/2006/wordprocessingDrawing" xmlns:w10="urn:schemas-microsoft-com:office:word" xmlns:w="http://schemas.openxmlformats.org/wordprocessingml/2006/main" xmlns:w14="http://schemas.microsoft.com/office/word/2010/wordml" xmlns:w15="http://schemas.microsoft.com/office/word/2012/wordml" xmlns:w16cex="http://schemas.microsoft.com/office/word/2018/wordml/cex" xmlns:w16cid="http://schemas.microsoft.com/office/word/2016/wordml/cid" xmlns:w16="http://schemas.microsoft.com/office/word/2018/wordml" xmlns:w16du="http://schemas.microsoft.com/office/word/2023/wordml/word16du" xmlns:w16sdtdh="http://schemas.microsoft.com/office/word/2020/wordml/sdtdatahash" xmlns:w16se="http://schemas.microsoft.com/office/word/2015/wordml/symex" xmlns:wpg="http://schemas.microsoft.com/office/word/2010/wordprocessingGroup" xmlns:wpi="http://schemas.microsoft.com/office/word/2010/wordprocessingInk" xmlns:wne="http://schemas.microsoft.com/office/word/2006/wordml" xmlns:wps="http://schemas.microsoft.com/office/word/2010/wordprocessingShape" mc:Ignorable="w14 w15 w16se w16cid w16 w16cex w16sdtdh w16du wp14">
   <w:body>
     <w:p>
       <w:pPr>
@@ -22,42 +22,8 @@
           <w:szCs w:val="32"/>
           <w:u w:val="single"/>
         </w:rPr>
-        <w:t xml:space="preserve">TS </w:t>
+        <w:t>TS Pada Paatam</w:t>
       </w:r>
-      <w:proofErr w:type="spellStart"/>
-      <w:r>
-        <w:rPr>
-          <w:b/>
-          <w:bCs/>
-          <w:sz w:val="32"/>
-          <w:szCs w:val="32"/>
-          <w:u w:val="single"/>
-        </w:rPr>
-        <w:t>Pada</w:t>
-      </w:r>
-      <w:proofErr w:type="spellEnd"/>
-      <w:r>
-        <w:rPr>
-          <w:b/>
-          <w:bCs/>
-          <w:sz w:val="32"/>
-          <w:szCs w:val="32"/>
-          <w:u w:val="single"/>
-        </w:rPr>
-        <w:t xml:space="preserve"> </w:t>
-      </w:r>
-      <w:proofErr w:type="spellStart"/>
-      <w:r>
-        <w:rPr>
-          <w:b/>
-          <w:bCs/>
-          <w:sz w:val="32"/>
-          <w:szCs w:val="32"/>
-          <w:u w:val="single"/>
-        </w:rPr>
-        <w:t>Paatam</w:t>
-      </w:r>
-      <w:proofErr w:type="spellEnd"/>
       <w:r>
         <w:rPr>
           <w:b/>
@@ -342,7 +308,6 @@
               </w:rPr>
               <w:t xml:space="preserve"> – </w:t>
             </w:r>
-            <w:proofErr w:type="spellStart"/>
             <w:r>
               <w:rPr>
                 <w:rFonts w:cs="Arial"/>
@@ -353,7 +318,6 @@
               </w:rPr>
               <w:t>Vaakyam</w:t>
             </w:r>
-            <w:proofErr w:type="spellEnd"/>
           </w:p>
           <w:p>
             <w:pPr>
@@ -401,8 +365,6 @@
               </w:rPr>
               <w:t>3</w:t>
             </w:r>
-            <w:bookmarkStart w:id="0" w:name="_GoBack"/>
-            <w:bookmarkEnd w:id="0"/>
           </w:p>
           <w:p>
             <w:pPr>
@@ -419,7 +381,6 @@
                 <w:szCs w:val="28"/>
               </w:rPr>
             </w:pPr>
-            <w:proofErr w:type="spellStart"/>
             <w:r>
               <w:rPr>
                 <w:rFonts w:cs="Arial"/>
@@ -428,18 +389,7 @@
                 <w:sz w:val="28"/>
                 <w:szCs w:val="28"/>
               </w:rPr>
-              <w:t>Panchaati</w:t>
-            </w:r>
-            <w:proofErr w:type="spellEnd"/>
-            <w:r>
-              <w:rPr>
-                <w:rFonts w:cs="Arial"/>
-                <w:b/>
-                <w:bCs/>
-                <w:sz w:val="28"/>
-                <w:szCs w:val="28"/>
-              </w:rPr>
-              <w:t xml:space="preserve"> No. – </w:t>
+              <w:t xml:space="preserve">Panchaati No. – </w:t>
             </w:r>
             <w:r>
               <w:rPr>
@@ -475,7 +425,6 @@
                 <w:szCs w:val="40"/>
               </w:rPr>
             </w:pPr>
-            <w:proofErr w:type="spellStart"/>
             <w:r>
               <w:rPr>
                 <w:rFonts w:ascii="BRH Devanagari Extra" w:hAnsi="BRH Devanagari Extra" w:cs="BRH Devanagari Extra"/>
@@ -484,7 +433,6 @@
               </w:rPr>
               <w:t>mÉë</w:t>
             </w:r>
-            <w:proofErr w:type="spellEnd"/>
             <w:r>
               <w:rPr>
                 <w:rFonts w:ascii="BRH Malayalam Extra" w:hAnsi="BRH Malayalam Extra" w:cs="BRH Devanagari Extra"/>
@@ -493,7 +441,6 @@
               </w:rPr>
               <w:t>–</w:t>
             </w:r>
-            <w:proofErr w:type="spellStart"/>
             <w:r>
               <w:rPr>
                 <w:rFonts w:ascii="BRH Devanagari Extra" w:hAnsi="BRH Devanagari Extra" w:cs="BRH Devanagari Extra"/>
@@ -502,7 +449,6 @@
               </w:rPr>
               <w:t>irÉXèû</w:t>
             </w:r>
-            <w:proofErr w:type="spellEnd"/>
             <w:r>
               <w:rPr>
                 <w:rFonts w:ascii="BRH Devanagari Extra" w:hAnsi="BRH Devanagari Extra" w:cs="BRH Devanagari Extra"/>
@@ -521,7 +467,6 @@
               </w:rPr>
               <w:t xml:space="preserve"> </w:t>
             </w:r>
-            <w:proofErr w:type="spellStart"/>
             <w:r>
               <w:rPr>
                 <w:rFonts w:ascii="BRH Devanagari" w:hAnsi="BRH Devanagari" w:cs="BRH Devanagari"/>
@@ -550,7 +495,6 @@
               </w:rPr>
               <w:t>Qû</w:t>
             </w:r>
-            <w:proofErr w:type="spellEnd"/>
             <w:r>
               <w:rPr>
                 <w:rFonts w:ascii="BRH Malayalam Extra" w:hAnsi="BRH Malayalam Extra" w:cs="BRH Devanagari Extra"/>
@@ -559,34 +503,14 @@
               </w:rPr>
               <w:t>–</w:t>
             </w:r>
-            <w:proofErr w:type="spellStart"/>
             <w:r>
               <w:rPr>
                 <w:rFonts w:ascii="BRH Devanagari Extra" w:hAnsi="BRH Devanagari Extra" w:cs="BRH Devanagari Extra"/>
                 <w:sz w:val="40"/>
                 <w:szCs w:val="40"/>
               </w:rPr>
-              <w:t>WûÉå</w:t>
-            </w:r>
-            <w:proofErr w:type="spellEnd"/>
-            <w:r>
-              <w:rPr>
-                <w:rFonts w:ascii="BRH Devanagari Extra" w:hAnsi="BRH Devanagari Extra" w:cs="BRH Devanagari Extra"/>
-                <w:sz w:val="40"/>
-                <w:szCs w:val="40"/>
-              </w:rPr>
-              <w:t xml:space="preserve"> </w:t>
-            </w:r>
-            <w:proofErr w:type="spellStart"/>
-            <w:r>
-              <w:rPr>
-                <w:rFonts w:ascii="BRH Devanagari Extra" w:hAnsi="BRH Devanagari Extra" w:cs="BRH Devanagari Extra"/>
-                <w:sz w:val="40"/>
-                <w:szCs w:val="40"/>
-              </w:rPr>
-              <w:t>pÉþuÉÌiÉ</w:t>
-            </w:r>
-            <w:proofErr w:type="spellEnd"/>
+              <w:t>WûÉå pÉþuÉÌiÉ</w:t>
+            </w:r>
           </w:p>
         </w:tc>
         <w:tc>
@@ -601,18 +525,16 @@
           </w:tcPr>
           <w:p>
             <w:pPr>
-              <w:widowControl w:val="0"/>
               <w:autoSpaceDE w:val="0"/>
               <w:autoSpaceDN w:val="0"/>
               <w:adjustRightInd w:val="0"/>
-              <w:spacing w:line="264" w:lineRule="auto"/>
+              <w:spacing w:before="0" w:line="240" w:lineRule="auto"/>
               <w:rPr>
                 <w:rFonts w:ascii="BRH Devanagari Extra" w:hAnsi="BRH Devanagari Extra" w:cs="BRH Devanagari Extra"/>
                 <w:sz w:val="40"/>
                 <w:szCs w:val="40"/>
               </w:rPr>
             </w:pPr>
-            <w:proofErr w:type="spellStart"/>
             <w:r>
               <w:rPr>
                 <w:rFonts w:ascii="BRH Devanagari Extra" w:hAnsi="BRH Devanagari Extra" w:cs="BRH Devanagari Extra"/>
@@ -621,7 +543,6 @@
               </w:rPr>
               <w:t>mÉë</w:t>
             </w:r>
-            <w:proofErr w:type="spellEnd"/>
             <w:r>
               <w:rPr>
                 <w:rFonts w:ascii="BRH Malayalam Extra" w:hAnsi="BRH Malayalam Extra" w:cs="BRH Devanagari Extra"/>
@@ -630,24 +551,22 @@
               </w:rPr>
               <w:t>–</w:t>
             </w:r>
-            <w:proofErr w:type="spellStart"/>
             <w:r>
               <w:rPr>
                 <w:rFonts w:ascii="BRH Devanagari Extra" w:hAnsi="BRH Devanagari Extra" w:cs="BRH Devanagari Extra"/>
                 <w:sz w:val="40"/>
                 <w:szCs w:val="40"/>
               </w:rPr>
-              <w:t>irÉXèû</w:t>
-            </w:r>
-            <w:proofErr w:type="spellEnd"/>
+              <w:t>irÉ</w:t>
+            </w:r>
             <w:r>
               <w:rPr>
                 <w:rFonts w:ascii="BRH Devanagari Extra" w:hAnsi="BRH Devanagari Extra" w:cs="BRH Devanagari Extra"/>
-                <w:b/>
                 <w:sz w:val="40"/>
                 <w:szCs w:val="40"/>
-              </w:rPr>
-              <w:t>.</w:t>
+                <w:highlight w:val="green"/>
+              </w:rPr>
+              <w:t>Xèû</w:t>
             </w:r>
             <w:r>
               <w:rPr>
@@ -655,6 +574,7 @@
                 <w:b/>
                 <w:sz w:val="40"/>
                 <w:szCs w:val="40"/>
+                <w:highlight w:val="green"/>
               </w:rPr>
               <w:t xml:space="preserve"> </w:t>
             </w:r>
@@ -663,21 +583,21 @@
                 <w:rFonts w:ascii="BRH Devanagari" w:hAnsi="BRH Devanagari" w:cs="BRH Devanagari"/>
                 <w:color w:val="000000"/>
                 <w:sz w:val="40"/>
-                <w:szCs w:val="32"/>
+                <w:szCs w:val="40"/>
                 <w:highlight w:val="green"/>
-              </w:rPr>
-              <w:t>¤</w:t>
-            </w:r>
-            <w:proofErr w:type="spellStart"/>
+                <w:lang w:val="en-IN" w:eastAsia="en-IN" w:bidi="hi-IN"/>
+              </w:rPr>
+              <w:t>ZÉ</w:t>
+            </w:r>
             <w:r>
               <w:rPr>
                 <w:rFonts w:ascii="BRH Devanagari" w:hAnsi="BRH Devanagari" w:cs="BRH Devanagari"/>
                 <w:color w:val="000000"/>
                 <w:sz w:val="40"/>
-                <w:szCs w:val="32"/>
-                <w:highlight w:val="green"/>
-              </w:rPr>
-              <w:t>É</w:t>
+                <w:szCs w:val="40"/>
+                <w:lang w:val="en-IN" w:eastAsia="en-IN" w:bidi="hi-IN"/>
+              </w:rPr>
+              <w:t>çwÉ</w:t>
             </w:r>
             <w:r>
               <w:rPr>
@@ -687,7 +607,6 @@
               </w:rPr>
               <w:t>þQû</w:t>
             </w:r>
-            <w:proofErr w:type="spellEnd"/>
             <w:r>
               <w:rPr>
                 <w:rFonts w:ascii="BRH Malayalam Extra" w:hAnsi="BRH Malayalam Extra" w:cs="BRH Devanagari Extra"/>
@@ -696,34 +615,14 @@
               </w:rPr>
               <w:t>–</w:t>
             </w:r>
-            <w:proofErr w:type="spellStart"/>
             <w:r>
               <w:rPr>
                 <w:rFonts w:ascii="BRH Devanagari Extra" w:hAnsi="BRH Devanagari Extra" w:cs="BRH Devanagari Extra"/>
                 <w:sz w:val="40"/>
                 <w:szCs w:val="40"/>
               </w:rPr>
-              <w:t>WûÉå</w:t>
-            </w:r>
-            <w:proofErr w:type="spellEnd"/>
-            <w:r>
-              <w:rPr>
-                <w:rFonts w:ascii="BRH Devanagari Extra" w:hAnsi="BRH Devanagari Extra" w:cs="BRH Devanagari Extra"/>
-                <w:sz w:val="40"/>
-                <w:szCs w:val="40"/>
-              </w:rPr>
-              <w:t xml:space="preserve"> </w:t>
-            </w:r>
-            <w:proofErr w:type="spellStart"/>
-            <w:r>
-              <w:rPr>
-                <w:rFonts w:ascii="BRH Devanagari Extra" w:hAnsi="BRH Devanagari Extra" w:cs="BRH Devanagari Extra"/>
-                <w:sz w:val="40"/>
-                <w:szCs w:val="40"/>
-              </w:rPr>
-              <w:t>pÉþuÉÌiÉ</w:t>
-            </w:r>
-            <w:proofErr w:type="spellEnd"/>
+              <w:t>WûÉå pÉþuÉÌiÉ</w:t>
+            </w:r>
           </w:p>
         </w:tc>
       </w:tr>
@@ -759,42 +658,8 @@
           <w:szCs w:val="32"/>
           <w:u w:val="single"/>
         </w:rPr>
-        <w:t xml:space="preserve">TS </w:t>
+        <w:t>TS Pada Paatam</w:t>
       </w:r>
-      <w:proofErr w:type="spellStart"/>
-      <w:r>
-        <w:rPr>
-          <w:b/>
-          <w:bCs/>
-          <w:sz w:val="32"/>
-          <w:szCs w:val="32"/>
-          <w:u w:val="single"/>
-        </w:rPr>
-        <w:t>Pada</w:t>
-      </w:r>
-      <w:proofErr w:type="spellEnd"/>
-      <w:r>
-        <w:rPr>
-          <w:b/>
-          <w:bCs/>
-          <w:sz w:val="32"/>
-          <w:szCs w:val="32"/>
-          <w:u w:val="single"/>
-        </w:rPr>
-        <w:t xml:space="preserve"> </w:t>
-      </w:r>
-      <w:proofErr w:type="spellStart"/>
-      <w:r>
-        <w:rPr>
-          <w:b/>
-          <w:bCs/>
-          <w:sz w:val="32"/>
-          <w:szCs w:val="32"/>
-          <w:u w:val="single"/>
-        </w:rPr>
-        <w:t>Paatam</w:t>
-      </w:r>
-      <w:proofErr w:type="spellEnd"/>
       <w:r>
         <w:rPr>
           <w:b/>
@@ -1190,7 +1055,6 @@
               </w:rPr>
               <w:t>…</w:t>
             </w:r>
-            <w:proofErr w:type="spellStart"/>
             <w:r>
               <w:rPr>
                 <w:rFonts w:ascii="BRH Devanagari Extra" w:hAnsi="BRH Devanagari Extra" w:cs="Latha"/>
@@ -1200,7 +1064,6 @@
               </w:rPr>
               <w:t>óè</w:t>
             </w:r>
-            <w:proofErr w:type="spellEnd"/>
             <w:r>
               <w:rPr>
                 <w:rFonts w:ascii="BRH Tamil Tab Extra" w:hAnsi="BRH Tamil Tab Extra" w:cs="Latha"/>
@@ -1294,7 +1157,6 @@
               </w:rPr>
               <w:t>…</w:t>
             </w:r>
-            <w:proofErr w:type="spellStart"/>
             <w:r>
               <w:rPr>
                 <w:rFonts w:ascii="BRH Devanagari Extra" w:hAnsi="BRH Devanagari Extra" w:cs="Latha"/>
@@ -1304,7 +1166,6 @@
               </w:rPr>
               <w:t>óè</w:t>
             </w:r>
-            <w:proofErr w:type="spellEnd"/>
             <w:r>
               <w:rPr>
                 <w:rFonts w:ascii="BRH Tamil Tab Extra" w:hAnsi="BRH Tamil Tab Extra" w:cs="Latha"/>
@@ -1492,7 +1353,6 @@
               </w:rPr>
               <w:t>…</w:t>
             </w:r>
-            <w:proofErr w:type="spellStart"/>
             <w:r>
               <w:rPr>
                 <w:rFonts w:ascii="BRH Devanagari Extra" w:hAnsi="BRH Devanagari Extra" w:cs="Latha"/>
@@ -1502,7 +1362,6 @@
               </w:rPr>
               <w:t>óè</w:t>
             </w:r>
-            <w:proofErr w:type="spellEnd"/>
             <w:r>
               <w:rPr>
                 <w:rFonts w:ascii="BRH Tamil Tab Extra" w:hAnsi="BRH Tamil Tab Extra" w:cs="Latha"/>
@@ -1610,7 +1469,6 @@
               </w:rPr>
               <w:t>…</w:t>
             </w:r>
-            <w:proofErr w:type="spellStart"/>
             <w:r>
               <w:rPr>
                 <w:rFonts w:ascii="BRH Devanagari Extra" w:hAnsi="BRH Devanagari Extra" w:cs="Latha"/>
@@ -1620,7 +1478,6 @@
               </w:rPr>
               <w:t>óè</w:t>
             </w:r>
-            <w:proofErr w:type="spellEnd"/>
             <w:r>
               <w:rPr>
                 <w:rFonts w:ascii="BRH Tamil Tab Extra" w:hAnsi="BRH Tamil Tab Extra" w:cs="Latha"/>
@@ -1896,7 +1753,6 @@
               </w:rPr>
               <w:t>…</w:t>
             </w:r>
-            <w:proofErr w:type="spellStart"/>
             <w:r>
               <w:rPr>
                 <w:rFonts w:ascii="BRH Devanagari Extra" w:hAnsi="BRH Devanagari Extra" w:cs="Latha"/>
@@ -1906,7 +1762,6 @@
               </w:rPr>
               <w:t>óè</w:t>
             </w:r>
-            <w:proofErr w:type="spellEnd"/>
             <w:r>
               <w:rPr>
                 <w:rFonts w:ascii="BRH Tamil Tab Extra" w:hAnsi="BRH Tamil Tab Extra" w:cs="Latha"/>
@@ -2013,7 +1868,6 @@
               </w:rPr>
               <w:t>…</w:t>
             </w:r>
-            <w:proofErr w:type="spellStart"/>
             <w:r>
               <w:rPr>
                 <w:rFonts w:ascii="BRH Devanagari Extra" w:hAnsi="BRH Devanagari Extra" w:cs="Latha"/>
@@ -2023,7 +1877,6 @@
               </w:rPr>
               <w:t>óè</w:t>
             </w:r>
-            <w:proofErr w:type="spellEnd"/>
             <w:r>
               <w:rPr>
                 <w:rFonts w:ascii="BRH Tamil Tab Extra" w:hAnsi="BRH Tamil Tab Extra" w:cs="Latha"/>
@@ -2223,7 +2076,6 @@
               </w:rPr>
               <w:t>…</w:t>
             </w:r>
-            <w:proofErr w:type="spellStart"/>
             <w:r>
               <w:rPr>
                 <w:rFonts w:ascii="BRH Devanagari Extra" w:hAnsi="BRH Devanagari Extra" w:cs="Latha"/>
@@ -2233,7 +2085,6 @@
               </w:rPr>
               <w:t>óè</w:t>
             </w:r>
-            <w:proofErr w:type="spellEnd"/>
             <w:r>
               <w:rPr>
                 <w:rFonts w:ascii="BRH Tamil Tab Extra" w:hAnsi="BRH Tamil Tab Extra" w:cs="Latha"/>
@@ -2331,7 +2182,6 @@
               </w:rPr>
               <w:t>…</w:t>
             </w:r>
-            <w:proofErr w:type="spellStart"/>
             <w:r>
               <w:rPr>
                 <w:rFonts w:ascii="BRH Devanagari Extra" w:hAnsi="BRH Devanagari Extra" w:cs="Latha"/>
@@ -2351,7 +2201,6 @@
               </w:rPr>
               <w:t>è</w:t>
             </w:r>
-            <w:proofErr w:type="spellEnd"/>
             <w:r>
               <w:rPr>
                 <w:rFonts w:ascii="BRH Tamil Tab Extra" w:hAnsi="BRH Tamil Tab Extra" w:cs="Latha"/>
@@ -5261,7 +5110,6 @@
               </w:rPr>
               <w:t>ர்வி</w:t>
             </w:r>
-            <w:proofErr w:type="spellStart"/>
             <w:r>
               <w:rPr>
                 <w:rFonts w:ascii="BRH Devanagari Extra" w:hAnsi="BRH Devanagari Extra" w:cs="Latha"/>
@@ -5271,7 +5119,6 @@
               </w:rPr>
               <w:t>óè</w:t>
             </w:r>
-            <w:proofErr w:type="spellEnd"/>
             <w:r>
               <w:rPr>
                 <w:rFonts w:ascii="Latha" w:hAnsi="Latha" w:cs="Latha"/>
@@ -5386,7 +5233,6 @@
               </w:rPr>
               <w:t>…</w:t>
             </w:r>
-            <w:proofErr w:type="spellStart"/>
             <w:r>
               <w:rPr>
                 <w:rFonts w:ascii="BRH Devanagari Extra" w:hAnsi="BRH Devanagari Extra" w:cs="Latha"/>
@@ -5396,7 +5242,6 @@
               </w:rPr>
               <w:t>óè</w:t>
             </w:r>
-            <w:proofErr w:type="spellEnd"/>
             <w:r>
               <w:rPr>
                 <w:rFonts w:ascii="BRH Tamil Tab Extra" w:hAnsi="BRH Tamil Tab Extra" w:cs="Latha"/>
@@ -5765,7 +5610,6 @@
               </w:rPr>
               <w:t>ர்வி</w:t>
             </w:r>
-            <w:proofErr w:type="spellStart"/>
             <w:r>
               <w:rPr>
                 <w:rFonts w:ascii="BRH Devanagari Extra" w:hAnsi="BRH Devanagari Extra" w:cs="Latha"/>
@@ -5775,7 +5619,6 @@
               </w:rPr>
               <w:t>óè</w:t>
             </w:r>
-            <w:proofErr w:type="spellEnd"/>
             <w:r>
               <w:rPr>
                 <w:rFonts w:ascii="Latha" w:hAnsi="Latha" w:cs="Latha"/>
@@ -5890,7 +5733,6 @@
               </w:rPr>
               <w:t>…</w:t>
             </w:r>
-            <w:proofErr w:type="spellStart"/>
             <w:r>
               <w:rPr>
                 <w:rFonts w:ascii="BRH Devanagari Extra" w:hAnsi="BRH Devanagari Extra" w:cs="Latha"/>
@@ -5900,7 +5742,6 @@
               </w:rPr>
               <w:t>óè</w:t>
             </w:r>
-            <w:proofErr w:type="spellEnd"/>
             <w:r>
               <w:rPr>
                 <w:rFonts w:ascii="BRH Tamil Tab Extra" w:hAnsi="BRH Tamil Tab Extra" w:cs="Latha"/>
@@ -8251,17 +8092,8 @@
                 <w:sz w:val="32"/>
                 <w:szCs w:val="32"/>
               </w:rPr>
-              <w:t xml:space="preserve">(lower </w:t>
-            </w:r>
-            <w:proofErr w:type="spellStart"/>
-            <w:r>
-              <w:rPr>
-                <w:sz w:val="32"/>
-                <w:szCs w:val="32"/>
-              </w:rPr>
-              <w:t>swaram</w:t>
-            </w:r>
-            <w:proofErr w:type="spellEnd"/>
+              <w:t>(lower swaram</w:t>
+            </w:r>
             <w:r>
               <w:rPr>
                 <w:rFonts w:ascii="BRH Devanagari Extra" w:hAnsi="BRH Devanagari Extra" w:cs="BRH Devanagari Extra"/>
@@ -10302,7 +10134,7 @@
                 <w:szCs w:val="28"/>
               </w:rPr>
             </w:pPr>
-            <w:bookmarkStart w:id="1" w:name="_Hlk24106991"/>
+            <w:bookmarkStart w:id="0" w:name="_Hlk24106991"/>
             <w:r>
               <w:rPr>
                 <w:sz w:val="28"/>
@@ -10326,7 +10158,7 @@
               </w:rPr>
               <w:t>42nd Panchaati</w:t>
             </w:r>
-            <w:bookmarkEnd w:id="1"/>
+            <w:bookmarkEnd w:id="0"/>
           </w:p>
           <w:p>
             <w:pPr>
@@ -11526,23 +11358,7 @@
                 <w:sz w:val="28"/>
                 <w:szCs w:val="28"/>
               </w:rPr>
-              <w:t xml:space="preserve">(lower </w:t>
-            </w:r>
-            <w:proofErr w:type="spellStart"/>
-            <w:r>
-              <w:rPr>
-                <w:sz w:val="28"/>
-                <w:szCs w:val="28"/>
-              </w:rPr>
-              <w:t>swaram</w:t>
-            </w:r>
-            <w:proofErr w:type="spellEnd"/>
-            <w:r>
-              <w:rPr>
-                <w:sz w:val="28"/>
-                <w:szCs w:val="28"/>
-              </w:rPr>
-              <w:t xml:space="preserve"> removed)</w:t>
+              <w:t>(lower swaram removed)</w:t>
             </w:r>
           </w:p>
         </w:tc>
@@ -12034,7 +11850,7 @@
 </file>
 
 <file path=word/endnotes.xml><?xml version="1.0" encoding="utf-8"?>
-<w:endnotes xmlns:wpc="http://schemas.microsoft.com/office/word/2010/wordprocessingCanvas" xmlns:cx="http://schemas.microsoft.com/office/drawing/2014/chartex" xmlns:cx1="http://schemas.microsoft.com/office/drawing/2015/9/8/chartex" xmlns:mc="http://schemas.openxmlformats.org/markup-compatibility/2006" xmlns:o="urn:schemas-microsoft-com:office:office" xmlns:r="http://schemas.openxmlformats.org/officeDocument/2006/relationships" xmlns:m="http://schemas.openxmlformats.org/officeDocument/2006/math" xmlns:v="urn:schemas-microsoft-com:vml" xmlns:wp14="http://schemas.microsoft.com/office/word/2010/wordprocessingDrawing" xmlns:wp="http://schemas.openxmlformats.org/drawingml/2006/wordprocessingDrawing" xmlns:w10="urn:schemas-microsoft-com:office:word" xmlns:w="http://schemas.openxmlformats.org/wordprocessingml/2006/main" xmlns:w14="http://schemas.microsoft.com/office/word/2010/wordml" xmlns:w15="http://schemas.microsoft.com/office/word/2012/wordml" xmlns:w16se="http://schemas.microsoft.com/office/word/2015/wordml/symex" xmlns:wpg="http://schemas.microsoft.com/office/word/2010/wordprocessingGroup" xmlns:wpi="http://schemas.microsoft.com/office/word/2010/wordprocessingInk" xmlns:wne="http://schemas.microsoft.com/office/word/2006/wordml" xmlns:wps="http://schemas.microsoft.com/office/word/2010/wordprocessingShape" mc:Ignorable="w14 w15 w16se wp14">
+<w:endnotes xmlns:wpc="http://schemas.microsoft.com/office/word/2010/wordprocessingCanvas" xmlns:cx="http://schemas.microsoft.com/office/drawing/2014/chartex" xmlns:cx1="http://schemas.microsoft.com/office/drawing/2015/9/8/chartex" xmlns:cx2="http://schemas.microsoft.com/office/drawing/2015/10/21/chartex" xmlns:cx3="http://schemas.microsoft.com/office/drawing/2016/5/9/chartex" xmlns:cx4="http://schemas.microsoft.com/office/drawing/2016/5/10/chartex" xmlns:cx5="http://schemas.microsoft.com/office/drawing/2016/5/11/chartex" xmlns:cx6="http://schemas.microsoft.com/office/drawing/2016/5/12/chartex" xmlns:cx7="http://schemas.microsoft.com/office/drawing/2016/5/13/chartex" xmlns:cx8="http://schemas.microsoft.com/office/drawing/2016/5/14/chartex" xmlns:mc="http://schemas.openxmlformats.org/markup-compatibility/2006" xmlns:aink="http://schemas.microsoft.com/office/drawing/2016/ink" xmlns:am3d="http://schemas.microsoft.com/office/drawing/2017/model3d" xmlns:o="urn:schemas-microsoft-com:office:office" xmlns:oel="http://schemas.microsoft.com/office/2019/extlst" xmlns:r="http://schemas.openxmlformats.org/officeDocument/2006/relationships" xmlns:m="http://schemas.openxmlformats.org/officeDocument/2006/math" xmlns:v="urn:schemas-microsoft-com:vml" xmlns:wp14="http://schemas.microsoft.com/office/word/2010/wordprocessingDrawing" xmlns:wp="http://schemas.openxmlformats.org/drawingml/2006/wordprocessingDrawing" xmlns:w10="urn:schemas-microsoft-com:office:word" xmlns:w="http://schemas.openxmlformats.org/wordprocessingml/2006/main" xmlns:w14="http://schemas.microsoft.com/office/word/2010/wordml" xmlns:w15="http://schemas.microsoft.com/office/word/2012/wordml" xmlns:w16cex="http://schemas.microsoft.com/office/word/2018/wordml/cex" xmlns:w16cid="http://schemas.microsoft.com/office/word/2016/wordml/cid" xmlns:w16="http://schemas.microsoft.com/office/word/2018/wordml" xmlns:w16du="http://schemas.microsoft.com/office/word/2023/wordml/word16du" xmlns:w16sdtdh="http://schemas.microsoft.com/office/word/2020/wordml/sdtdatahash" xmlns:w16se="http://schemas.microsoft.com/office/word/2015/wordml/symex" xmlns:wpg="http://schemas.microsoft.com/office/word/2010/wordprocessingGroup" xmlns:wpi="http://schemas.microsoft.com/office/word/2010/wordprocessingInk" xmlns:wne="http://schemas.microsoft.com/office/word/2006/wordml" xmlns:wps="http://schemas.microsoft.com/office/word/2010/wordprocessingShape" mc:Ignorable="w14 w15 w16se w16cid w16 w16cex w16sdtdh w16du wp14">
   <w:endnote w:type="separator" w:id="-1">
     <w:p>
       <w:pPr>
@@ -12059,7 +11875,7 @@
 </file>
 
 <file path=word/footer1.xml><?xml version="1.0" encoding="utf-8"?>
-<w:ftr xmlns:wpc="http://schemas.microsoft.com/office/word/2010/wordprocessingCanvas" xmlns:cx="http://schemas.microsoft.com/office/drawing/2014/chartex" xmlns:cx1="http://schemas.microsoft.com/office/drawing/2015/9/8/chartex" xmlns:mc="http://schemas.openxmlformats.org/markup-compatibility/2006" xmlns:o="urn:schemas-microsoft-com:office:office" xmlns:r="http://schemas.openxmlformats.org/officeDocument/2006/relationships" xmlns:m="http://schemas.openxmlformats.org/officeDocument/2006/math" xmlns:v="urn:schemas-microsoft-com:vml" xmlns:wp14="http://schemas.microsoft.com/office/word/2010/wordprocessingDrawing" xmlns:wp="http://schemas.openxmlformats.org/drawingml/2006/wordprocessingDrawing" xmlns:w10="urn:schemas-microsoft-com:office:word" xmlns:w="http://schemas.openxmlformats.org/wordprocessingml/2006/main" xmlns:w14="http://schemas.microsoft.com/office/word/2010/wordml" xmlns:w15="http://schemas.microsoft.com/office/word/2012/wordml" xmlns:w16se="http://schemas.microsoft.com/office/word/2015/wordml/symex" xmlns:wpg="http://schemas.microsoft.com/office/word/2010/wordprocessingGroup" xmlns:wpi="http://schemas.microsoft.com/office/word/2010/wordprocessingInk" xmlns:wne="http://schemas.microsoft.com/office/word/2006/wordml" xmlns:wps="http://schemas.microsoft.com/office/word/2010/wordprocessingShape" mc:Ignorable="w14 w15 w16se wp14">
+<w:ftr xmlns:wpc="http://schemas.microsoft.com/office/word/2010/wordprocessingCanvas" xmlns:cx="http://schemas.microsoft.com/office/drawing/2014/chartex" xmlns:cx1="http://schemas.microsoft.com/office/drawing/2015/9/8/chartex" xmlns:cx2="http://schemas.microsoft.com/office/drawing/2015/10/21/chartex" xmlns:cx3="http://schemas.microsoft.com/office/drawing/2016/5/9/chartex" xmlns:cx4="http://schemas.microsoft.com/office/drawing/2016/5/10/chartex" xmlns:cx5="http://schemas.microsoft.com/office/drawing/2016/5/11/chartex" xmlns:cx6="http://schemas.microsoft.com/office/drawing/2016/5/12/chartex" xmlns:cx7="http://schemas.microsoft.com/office/drawing/2016/5/13/chartex" xmlns:cx8="http://schemas.microsoft.com/office/drawing/2016/5/14/chartex" xmlns:mc="http://schemas.openxmlformats.org/markup-compatibility/2006" xmlns:aink="http://schemas.microsoft.com/office/drawing/2016/ink" xmlns:am3d="http://schemas.microsoft.com/office/drawing/2017/model3d" xmlns:o="urn:schemas-microsoft-com:office:office" xmlns:oel="http://schemas.microsoft.com/office/2019/extlst" xmlns:r="http://schemas.openxmlformats.org/officeDocument/2006/relationships" xmlns:m="http://schemas.openxmlformats.org/officeDocument/2006/math" xmlns:v="urn:schemas-microsoft-com:vml" xmlns:wp14="http://schemas.microsoft.com/office/word/2010/wordprocessingDrawing" xmlns:wp="http://schemas.openxmlformats.org/drawingml/2006/wordprocessingDrawing" xmlns:w10="urn:schemas-microsoft-com:office:word" xmlns:w="http://schemas.openxmlformats.org/wordprocessingml/2006/main" xmlns:w14="http://schemas.microsoft.com/office/word/2010/wordml" xmlns:w15="http://schemas.microsoft.com/office/word/2012/wordml" xmlns:w16cex="http://schemas.microsoft.com/office/word/2018/wordml/cex" xmlns:w16cid="http://schemas.microsoft.com/office/word/2016/wordml/cid" xmlns:w16="http://schemas.microsoft.com/office/word/2018/wordml" xmlns:w16du="http://schemas.microsoft.com/office/word/2023/wordml/word16du" xmlns:w16sdtdh="http://schemas.microsoft.com/office/word/2020/wordml/sdtdatahash" xmlns:w16se="http://schemas.microsoft.com/office/word/2015/wordml/symex" xmlns:wpg="http://schemas.microsoft.com/office/word/2010/wordprocessingGroup" xmlns:wpi="http://schemas.microsoft.com/office/word/2010/wordprocessingInk" xmlns:wne="http://schemas.microsoft.com/office/word/2006/wordml" xmlns:wps="http://schemas.microsoft.com/office/word/2010/wordprocessingShape" mc:Ignorable="w14 w15 w16se w16cid w16 w16cex w16sdtdh w16du wp14">
   <w:p>
     <w:pPr>
       <w:pBdr>
@@ -12253,7 +12069,7 @@
 </file>
 
 <file path=word/footer2.xml><?xml version="1.0" encoding="utf-8"?>
-<w:ftr xmlns:wpc="http://schemas.microsoft.com/office/word/2010/wordprocessingCanvas" xmlns:cx="http://schemas.microsoft.com/office/drawing/2014/chartex" xmlns:cx1="http://schemas.microsoft.com/office/drawing/2015/9/8/chartex" xmlns:mc="http://schemas.openxmlformats.org/markup-compatibility/2006" xmlns:o="urn:schemas-microsoft-com:office:office" xmlns:r="http://schemas.openxmlformats.org/officeDocument/2006/relationships" xmlns:m="http://schemas.openxmlformats.org/officeDocument/2006/math" xmlns:v="urn:schemas-microsoft-com:vml" xmlns:wp14="http://schemas.microsoft.com/office/word/2010/wordprocessingDrawing" xmlns:wp="http://schemas.openxmlformats.org/drawingml/2006/wordprocessingDrawing" xmlns:w10="urn:schemas-microsoft-com:office:word" xmlns:w="http://schemas.openxmlformats.org/wordprocessingml/2006/main" xmlns:w14="http://schemas.microsoft.com/office/word/2010/wordml" xmlns:w15="http://schemas.microsoft.com/office/word/2012/wordml" xmlns:w16se="http://schemas.microsoft.com/office/word/2015/wordml/symex" xmlns:wpg="http://schemas.microsoft.com/office/word/2010/wordprocessingGroup" xmlns:wpi="http://schemas.microsoft.com/office/word/2010/wordprocessingInk" xmlns:wne="http://schemas.microsoft.com/office/word/2006/wordml" xmlns:wps="http://schemas.microsoft.com/office/word/2010/wordprocessingShape" mc:Ignorable="w14 w15 w16se wp14">
+<w:ftr xmlns:wpc="http://schemas.microsoft.com/office/word/2010/wordprocessingCanvas" xmlns:cx="http://schemas.microsoft.com/office/drawing/2014/chartex" xmlns:cx1="http://schemas.microsoft.com/office/drawing/2015/9/8/chartex" xmlns:cx2="http://schemas.microsoft.com/office/drawing/2015/10/21/chartex" xmlns:cx3="http://schemas.microsoft.com/office/drawing/2016/5/9/chartex" xmlns:cx4="http://schemas.microsoft.com/office/drawing/2016/5/10/chartex" xmlns:cx5="http://schemas.microsoft.com/office/drawing/2016/5/11/chartex" xmlns:cx6="http://schemas.microsoft.com/office/drawing/2016/5/12/chartex" xmlns:cx7="http://schemas.microsoft.com/office/drawing/2016/5/13/chartex" xmlns:cx8="http://schemas.microsoft.com/office/drawing/2016/5/14/chartex" xmlns:mc="http://schemas.openxmlformats.org/markup-compatibility/2006" xmlns:aink="http://schemas.microsoft.com/office/drawing/2016/ink" xmlns:am3d="http://schemas.microsoft.com/office/drawing/2017/model3d" xmlns:o="urn:schemas-microsoft-com:office:office" xmlns:oel="http://schemas.microsoft.com/office/2019/extlst" xmlns:r="http://schemas.openxmlformats.org/officeDocument/2006/relationships" xmlns:m="http://schemas.openxmlformats.org/officeDocument/2006/math" xmlns:v="urn:schemas-microsoft-com:vml" xmlns:wp14="http://schemas.microsoft.com/office/word/2010/wordprocessingDrawing" xmlns:wp="http://schemas.openxmlformats.org/drawingml/2006/wordprocessingDrawing" xmlns:w10="urn:schemas-microsoft-com:office:word" xmlns:w="http://schemas.openxmlformats.org/wordprocessingml/2006/main" xmlns:w14="http://schemas.microsoft.com/office/word/2010/wordml" xmlns:w15="http://schemas.microsoft.com/office/word/2012/wordml" xmlns:w16cex="http://schemas.microsoft.com/office/word/2018/wordml/cex" xmlns:w16cid="http://schemas.microsoft.com/office/word/2016/wordml/cid" xmlns:w16="http://schemas.microsoft.com/office/word/2018/wordml" xmlns:w16du="http://schemas.microsoft.com/office/word/2023/wordml/word16du" xmlns:w16sdtdh="http://schemas.microsoft.com/office/word/2020/wordml/sdtdatahash" xmlns:w16se="http://schemas.microsoft.com/office/word/2015/wordml/symex" xmlns:wpg="http://schemas.microsoft.com/office/word/2010/wordprocessingGroup" xmlns:wpi="http://schemas.microsoft.com/office/word/2010/wordprocessingInk" xmlns:wne="http://schemas.microsoft.com/office/word/2006/wordml" xmlns:wps="http://schemas.microsoft.com/office/word/2010/wordprocessingShape" mc:Ignorable="w14 w15 w16se w16cid w16 w16cex w16sdtdh w16du wp14">
   <w:p>
     <w:pPr>
       <w:pBdr>
@@ -12448,7 +12264,7 @@
 </file>
 
 <file path=word/footnotes.xml><?xml version="1.0" encoding="utf-8"?>
-<w:footnotes xmlns:wpc="http://schemas.microsoft.com/office/word/2010/wordprocessingCanvas" xmlns:cx="http://schemas.microsoft.com/office/drawing/2014/chartex" xmlns:cx1="http://schemas.microsoft.com/office/drawing/2015/9/8/chartex" xmlns:mc="http://schemas.openxmlformats.org/markup-compatibility/2006" xmlns:o="urn:schemas-microsoft-com:office:office" xmlns:r="http://schemas.openxmlformats.org/officeDocument/2006/relationships" xmlns:m="http://schemas.openxmlformats.org/officeDocument/2006/math" xmlns:v="urn:schemas-microsoft-com:vml" xmlns:wp14="http://schemas.microsoft.com/office/word/2010/wordprocessingDrawing" xmlns:wp="http://schemas.openxmlformats.org/drawingml/2006/wordprocessingDrawing" xmlns:w10="urn:schemas-microsoft-com:office:word" xmlns:w="http://schemas.openxmlformats.org/wordprocessingml/2006/main" xmlns:w14="http://schemas.microsoft.com/office/word/2010/wordml" xmlns:w15="http://schemas.microsoft.com/office/word/2012/wordml" xmlns:w16se="http://schemas.microsoft.com/office/word/2015/wordml/symex" xmlns:wpg="http://schemas.microsoft.com/office/word/2010/wordprocessingGroup" xmlns:wpi="http://schemas.microsoft.com/office/word/2010/wordprocessingInk" xmlns:wne="http://schemas.microsoft.com/office/word/2006/wordml" xmlns:wps="http://schemas.microsoft.com/office/word/2010/wordprocessingShape" mc:Ignorable="w14 w15 w16se wp14">
+<w:footnotes xmlns:wpc="http://schemas.microsoft.com/office/word/2010/wordprocessingCanvas" xmlns:cx="http://schemas.microsoft.com/office/drawing/2014/chartex" xmlns:cx1="http://schemas.microsoft.com/office/drawing/2015/9/8/chartex" xmlns:cx2="http://schemas.microsoft.com/office/drawing/2015/10/21/chartex" xmlns:cx3="http://schemas.microsoft.com/office/drawing/2016/5/9/chartex" xmlns:cx4="http://schemas.microsoft.com/office/drawing/2016/5/10/chartex" xmlns:cx5="http://schemas.microsoft.com/office/drawing/2016/5/11/chartex" xmlns:cx6="http://schemas.microsoft.com/office/drawing/2016/5/12/chartex" xmlns:cx7="http://schemas.microsoft.com/office/drawing/2016/5/13/chartex" xmlns:cx8="http://schemas.microsoft.com/office/drawing/2016/5/14/chartex" xmlns:mc="http://schemas.openxmlformats.org/markup-compatibility/2006" xmlns:aink="http://schemas.microsoft.com/office/drawing/2016/ink" xmlns:am3d="http://schemas.microsoft.com/office/drawing/2017/model3d" xmlns:o="urn:schemas-microsoft-com:office:office" xmlns:oel="http://schemas.microsoft.com/office/2019/extlst" xmlns:r="http://schemas.openxmlformats.org/officeDocument/2006/relationships" xmlns:m="http://schemas.openxmlformats.org/officeDocument/2006/math" xmlns:v="urn:schemas-microsoft-com:vml" xmlns:wp14="http://schemas.microsoft.com/office/word/2010/wordprocessingDrawing" xmlns:wp="http://schemas.openxmlformats.org/drawingml/2006/wordprocessingDrawing" xmlns:w10="urn:schemas-microsoft-com:office:word" xmlns:w="http://schemas.openxmlformats.org/wordprocessingml/2006/main" xmlns:w14="http://schemas.microsoft.com/office/word/2010/wordml" xmlns:w15="http://schemas.microsoft.com/office/word/2012/wordml" xmlns:w16cex="http://schemas.microsoft.com/office/word/2018/wordml/cex" xmlns:w16cid="http://schemas.microsoft.com/office/word/2016/wordml/cid" xmlns:w16="http://schemas.microsoft.com/office/word/2018/wordml" xmlns:w16du="http://schemas.microsoft.com/office/word/2023/wordml/word16du" xmlns:w16sdtdh="http://schemas.microsoft.com/office/word/2020/wordml/sdtdatahash" xmlns:w16se="http://schemas.microsoft.com/office/word/2015/wordml/symex" xmlns:wpg="http://schemas.microsoft.com/office/word/2010/wordprocessingGroup" xmlns:wpi="http://schemas.microsoft.com/office/word/2010/wordprocessingInk" xmlns:wne="http://schemas.microsoft.com/office/word/2006/wordml" xmlns:wps="http://schemas.microsoft.com/office/word/2010/wordprocessingShape" mc:Ignorable="w14 w15 w16se w16cid w16 w16cex w16sdtdh w16du wp14">
   <w:footnote w:type="separator" w:id="-1">
     <w:p>
       <w:pPr>
@@ -12473,7 +12289,7 @@
 </file>
 
 <file path=word/header1.xml><?xml version="1.0" encoding="utf-8"?>
-<w:hdr xmlns:wpc="http://schemas.microsoft.com/office/word/2010/wordprocessingCanvas" xmlns:cx="http://schemas.microsoft.com/office/drawing/2014/chartex" xmlns:cx1="http://schemas.microsoft.com/office/drawing/2015/9/8/chartex" xmlns:mc="http://schemas.openxmlformats.org/markup-compatibility/2006" xmlns:o="urn:schemas-microsoft-com:office:office" xmlns:r="http://schemas.openxmlformats.org/officeDocument/2006/relationships" xmlns:m="http://schemas.openxmlformats.org/officeDocument/2006/math" xmlns:v="urn:schemas-microsoft-com:vml" xmlns:wp14="http://schemas.microsoft.com/office/word/2010/wordprocessingDrawing" xmlns:wp="http://schemas.openxmlformats.org/drawingml/2006/wordprocessingDrawing" xmlns:w10="urn:schemas-microsoft-com:office:word" xmlns:w="http://schemas.openxmlformats.org/wordprocessingml/2006/main" xmlns:w14="http://schemas.microsoft.com/office/word/2010/wordml" xmlns:w15="http://schemas.microsoft.com/office/word/2012/wordml" xmlns:w16se="http://schemas.microsoft.com/office/word/2015/wordml/symex" xmlns:wpg="http://schemas.microsoft.com/office/word/2010/wordprocessingGroup" xmlns:wpi="http://schemas.microsoft.com/office/word/2010/wordprocessingInk" xmlns:wne="http://schemas.microsoft.com/office/word/2006/wordml" xmlns:wps="http://schemas.microsoft.com/office/word/2010/wordprocessingShape" mc:Ignorable="w14 w15 w16se wp14">
+<w:hdr xmlns:wpc="http://schemas.microsoft.com/office/word/2010/wordprocessingCanvas" xmlns:cx="http://schemas.microsoft.com/office/drawing/2014/chartex" xmlns:cx1="http://schemas.microsoft.com/office/drawing/2015/9/8/chartex" xmlns:cx2="http://schemas.microsoft.com/office/drawing/2015/10/21/chartex" xmlns:cx3="http://schemas.microsoft.com/office/drawing/2016/5/9/chartex" xmlns:cx4="http://schemas.microsoft.com/office/drawing/2016/5/10/chartex" xmlns:cx5="http://schemas.microsoft.com/office/drawing/2016/5/11/chartex" xmlns:cx6="http://schemas.microsoft.com/office/drawing/2016/5/12/chartex" xmlns:cx7="http://schemas.microsoft.com/office/drawing/2016/5/13/chartex" xmlns:cx8="http://schemas.microsoft.com/office/drawing/2016/5/14/chartex" xmlns:mc="http://schemas.openxmlformats.org/markup-compatibility/2006" xmlns:aink="http://schemas.microsoft.com/office/drawing/2016/ink" xmlns:am3d="http://schemas.microsoft.com/office/drawing/2017/model3d" xmlns:o="urn:schemas-microsoft-com:office:office" xmlns:oel="http://schemas.microsoft.com/office/2019/extlst" xmlns:r="http://schemas.openxmlformats.org/officeDocument/2006/relationships" xmlns:m="http://schemas.openxmlformats.org/officeDocument/2006/math" xmlns:v="urn:schemas-microsoft-com:vml" xmlns:wp14="http://schemas.microsoft.com/office/word/2010/wordprocessingDrawing" xmlns:wp="http://schemas.openxmlformats.org/drawingml/2006/wordprocessingDrawing" xmlns:w10="urn:schemas-microsoft-com:office:word" xmlns:w="http://schemas.openxmlformats.org/wordprocessingml/2006/main" xmlns:w14="http://schemas.microsoft.com/office/word/2010/wordml" xmlns:w15="http://schemas.microsoft.com/office/word/2012/wordml" xmlns:w16cex="http://schemas.microsoft.com/office/word/2018/wordml/cex" xmlns:w16cid="http://schemas.microsoft.com/office/word/2016/wordml/cid" xmlns:w16="http://schemas.microsoft.com/office/word/2018/wordml" xmlns:w16du="http://schemas.microsoft.com/office/word/2023/wordml/word16du" xmlns:w16sdtdh="http://schemas.microsoft.com/office/word/2020/wordml/sdtdatahash" xmlns:w16se="http://schemas.microsoft.com/office/word/2015/wordml/symex" xmlns:wpg="http://schemas.microsoft.com/office/word/2010/wordprocessingGroup" xmlns:wpi="http://schemas.microsoft.com/office/word/2010/wordprocessingInk" xmlns:wne="http://schemas.microsoft.com/office/word/2006/wordml" xmlns:wps="http://schemas.microsoft.com/office/word/2010/wordprocessingShape" mc:Ignorable="w14 w15 w16se w16cid w16 w16cex w16sdtdh w16du wp14">
   <w:p>
     <w:pPr>
       <w:pStyle w:val="Header"/>
@@ -12486,7 +12302,7 @@
 </file>
 
 <file path=word/header2.xml><?xml version="1.0" encoding="utf-8"?>
-<w:hdr xmlns:wpc="http://schemas.microsoft.com/office/word/2010/wordprocessingCanvas" xmlns:cx="http://schemas.microsoft.com/office/drawing/2014/chartex" xmlns:cx1="http://schemas.microsoft.com/office/drawing/2015/9/8/chartex" xmlns:mc="http://schemas.openxmlformats.org/markup-compatibility/2006" xmlns:o="urn:schemas-microsoft-com:office:office" xmlns:r="http://schemas.openxmlformats.org/officeDocument/2006/relationships" xmlns:m="http://schemas.openxmlformats.org/officeDocument/2006/math" xmlns:v="urn:schemas-microsoft-com:vml" xmlns:wp14="http://schemas.microsoft.com/office/word/2010/wordprocessingDrawing" xmlns:wp="http://schemas.openxmlformats.org/drawingml/2006/wordprocessingDrawing" xmlns:w10="urn:schemas-microsoft-com:office:word" xmlns:w="http://schemas.openxmlformats.org/wordprocessingml/2006/main" xmlns:w14="http://schemas.microsoft.com/office/word/2010/wordml" xmlns:w15="http://schemas.microsoft.com/office/word/2012/wordml" xmlns:w16se="http://schemas.microsoft.com/office/word/2015/wordml/symex" xmlns:wpg="http://schemas.microsoft.com/office/word/2010/wordprocessingGroup" xmlns:wpi="http://schemas.microsoft.com/office/word/2010/wordprocessingInk" xmlns:wne="http://schemas.microsoft.com/office/word/2006/wordml" xmlns:wps="http://schemas.microsoft.com/office/word/2010/wordprocessingShape" mc:Ignorable="w14 w15 w16se wp14">
+<w:hdr xmlns:wpc="http://schemas.microsoft.com/office/word/2010/wordprocessingCanvas" xmlns:cx="http://schemas.microsoft.com/office/drawing/2014/chartex" xmlns:cx1="http://schemas.microsoft.com/office/drawing/2015/9/8/chartex" xmlns:cx2="http://schemas.microsoft.com/office/drawing/2015/10/21/chartex" xmlns:cx3="http://schemas.microsoft.com/office/drawing/2016/5/9/chartex" xmlns:cx4="http://schemas.microsoft.com/office/drawing/2016/5/10/chartex" xmlns:cx5="http://schemas.microsoft.com/office/drawing/2016/5/11/chartex" xmlns:cx6="http://schemas.microsoft.com/office/drawing/2016/5/12/chartex" xmlns:cx7="http://schemas.microsoft.com/office/drawing/2016/5/13/chartex" xmlns:cx8="http://schemas.microsoft.com/office/drawing/2016/5/14/chartex" xmlns:mc="http://schemas.openxmlformats.org/markup-compatibility/2006" xmlns:aink="http://schemas.microsoft.com/office/drawing/2016/ink" xmlns:am3d="http://schemas.microsoft.com/office/drawing/2017/model3d" xmlns:o="urn:schemas-microsoft-com:office:office" xmlns:oel="http://schemas.microsoft.com/office/2019/extlst" xmlns:r="http://schemas.openxmlformats.org/officeDocument/2006/relationships" xmlns:m="http://schemas.openxmlformats.org/officeDocument/2006/math" xmlns:v="urn:schemas-microsoft-com:vml" xmlns:wp14="http://schemas.microsoft.com/office/word/2010/wordprocessingDrawing" xmlns:wp="http://schemas.openxmlformats.org/drawingml/2006/wordprocessingDrawing" xmlns:w10="urn:schemas-microsoft-com:office:word" xmlns:w="http://schemas.openxmlformats.org/wordprocessingml/2006/main" xmlns:w14="http://schemas.microsoft.com/office/word/2010/wordml" xmlns:w15="http://schemas.microsoft.com/office/word/2012/wordml" xmlns:w16cex="http://schemas.microsoft.com/office/word/2018/wordml/cex" xmlns:w16cid="http://schemas.microsoft.com/office/word/2016/wordml/cid" xmlns:w16="http://schemas.microsoft.com/office/word/2018/wordml" xmlns:w16du="http://schemas.microsoft.com/office/word/2023/wordml/word16du" xmlns:w16sdtdh="http://schemas.microsoft.com/office/word/2020/wordml/sdtdatahash" xmlns:w16se="http://schemas.microsoft.com/office/word/2015/wordml/symex" xmlns:wpg="http://schemas.microsoft.com/office/word/2010/wordprocessingGroup" xmlns:wpi="http://schemas.microsoft.com/office/word/2010/wordprocessingInk" xmlns:wne="http://schemas.microsoft.com/office/word/2006/wordml" xmlns:wps="http://schemas.microsoft.com/office/word/2010/wordprocessingShape" mc:Ignorable="w14 w15 w16se w16cid w16 w16cex w16sdtdh w16du wp14">
   <w:p>
     <w:pPr>
       <w:pStyle w:val="Header"/>
@@ -12499,7 +12315,7 @@
 </file>
 
 <file path=word/styles.xml><?xml version="1.0" encoding="utf-8"?>
-<w:styles xmlns:mc="http://schemas.openxmlformats.org/markup-compatibility/2006" xmlns:r="http://schemas.openxmlformats.org/officeDocument/2006/relationships" xmlns:w="http://schemas.openxmlformats.org/wordprocessingml/2006/main" xmlns:w14="http://schemas.microsoft.com/office/word/2010/wordml" xmlns:w15="http://schemas.microsoft.com/office/word/2012/wordml" xmlns:w16se="http://schemas.microsoft.com/office/word/2015/wordml/symex" mc:Ignorable="w14 w15 w16se">
+<w:styles xmlns:mc="http://schemas.openxmlformats.org/markup-compatibility/2006" xmlns:r="http://schemas.openxmlformats.org/officeDocument/2006/relationships" xmlns:w="http://schemas.openxmlformats.org/wordprocessingml/2006/main" xmlns:w14="http://schemas.microsoft.com/office/word/2010/wordml" xmlns:w15="http://schemas.microsoft.com/office/word/2012/wordml" xmlns:w16cex="http://schemas.microsoft.com/office/word/2018/wordml/cex" xmlns:w16cid="http://schemas.microsoft.com/office/word/2016/wordml/cid" xmlns:w16="http://schemas.microsoft.com/office/word/2018/wordml" xmlns:w16du="http://schemas.microsoft.com/office/word/2023/wordml/word16du" xmlns:w16sdtdh="http://schemas.microsoft.com/office/word/2020/wordml/sdtdatahash" xmlns:w16se="http://schemas.microsoft.com/office/word/2015/wordml/symex" mc:Ignorable="w14 w15 w16se w16cid w16 w16cex w16sdtdh w16du">
   <w:docDefaults>
     <w:rPrDefault>
       <w:rPr>
@@ -12509,7 +12325,7 @@
     </w:rPrDefault>
     <w:pPrDefault/>
   </w:docDefaults>
-  <w:latentStyles w:defLockedState="0" w:defUIPriority="99" w:defSemiHidden="0" w:defUnhideWhenUsed="0" w:defQFormat="0" w:count="371">
+  <w:latentStyles w:defLockedState="0" w:defUIPriority="99" w:defSemiHidden="0" w:defUnhideWhenUsed="0" w:defQFormat="0" w:count="376">
     <w:lsdException w:name="Normal" w:uiPriority="0" w:qFormat="1"/>
     <w:lsdException w:name="heading 1" w:uiPriority="9" w:qFormat="1"/>
     <w:lsdException w:name="heading 2" w:semiHidden="1" w:uiPriority="9" w:unhideWhenUsed="1" w:qFormat="1"/>
@@ -12881,6 +12697,11 @@
     <w:lsdException w:name="List Table 5 Dark Accent 6" w:uiPriority="50"/>
     <w:lsdException w:name="List Table 6 Colorful Accent 6" w:uiPriority="51"/>
     <w:lsdException w:name="List Table 7 Colorful Accent 6" w:uiPriority="52"/>
+    <w:lsdException w:name="Mention" w:semiHidden="1" w:unhideWhenUsed="1"/>
+    <w:lsdException w:name="Smart Hyperlink" w:semiHidden="1" w:unhideWhenUsed="1"/>
+    <w:lsdException w:name="Hashtag" w:semiHidden="1" w:unhideWhenUsed="1"/>
+    <w:lsdException w:name="Unresolved Mention" w:semiHidden="1" w:unhideWhenUsed="1"/>
+    <w:lsdException w:name="Smart Link" w:semiHidden="1" w:unhideWhenUsed="1"/>
   </w:latentStyles>
   <w:style w:type="paragraph" w:default="1" w:styleId="Normal">
     <w:name w:val="Normal"/>

--- a/TS-Padam/TS-7.4/TS 7.4 Tamil Pada Paatam Corrections.docx
+++ b/TS-Padam/TS-7.4/TS 7.4 Tamil Pada Paatam Corrections.docx
@@ -626,6 +626,580 @@
           </w:p>
         </w:tc>
       </w:tr>
+      <w:tr>
+        <w:trPr>
+          <w:trHeight w:val="1263"/>
+        </w:trPr>
+        <w:tc>
+          <w:tcPr>
+            <w:tcW w:w="3452" w:type="dxa"/>
+            <w:tcBorders>
+              <w:top w:val="single" w:sz="4" w:space="0" w:color="000000"/>
+              <w:left w:val="single" w:sz="4" w:space="0" w:color="000000"/>
+              <w:bottom w:val="single" w:sz="4" w:space="0" w:color="000000"/>
+              <w:right w:val="single" w:sz="4" w:space="0" w:color="000000"/>
+            </w:tcBorders>
+          </w:tcPr>
+          <w:p>
+            <w:pPr>
+              <w:widowControl w:val="0"/>
+              <w:autoSpaceDE w:val="0"/>
+              <w:autoSpaceDN w:val="0"/>
+              <w:adjustRightInd w:val="0"/>
+              <w:spacing w:before="0" w:line="240" w:lineRule="auto"/>
+              <w:rPr>
+                <w:rFonts w:cs="Arial"/>
+                <w:b/>
+                <w:bCs/>
+                <w:sz w:val="28"/>
+                <w:szCs w:val="28"/>
+              </w:rPr>
+            </w:pPr>
+            <w:r>
+              <w:rPr>
+                <w:rFonts w:cs="Arial"/>
+                <w:b/>
+                <w:bCs/>
+                <w:sz w:val="28"/>
+                <w:szCs w:val="28"/>
+              </w:rPr>
+              <w:t>TS 7.4.</w:t>
+            </w:r>
+            <w:r>
+              <w:rPr>
+                <w:rFonts w:cs="Arial"/>
+                <w:b/>
+                <w:bCs/>
+                <w:sz w:val="28"/>
+                <w:szCs w:val="28"/>
+              </w:rPr>
+              <w:t>4.3</w:t>
+            </w:r>
+            <w:r>
+              <w:rPr>
+                <w:rFonts w:cs="Arial"/>
+                <w:b/>
+                <w:bCs/>
+                <w:sz w:val="28"/>
+                <w:szCs w:val="28"/>
+              </w:rPr>
+              <w:t xml:space="preserve"> – </w:t>
+            </w:r>
+            <w:r>
+              <w:rPr>
+                <w:rFonts w:cs="Arial"/>
+                <w:b/>
+                <w:bCs/>
+                <w:sz w:val="28"/>
+                <w:szCs w:val="28"/>
+              </w:rPr>
+              <w:t>Vaakyam</w:t>
+            </w:r>
+          </w:p>
+          <w:p>
+            <w:pPr>
+              <w:widowControl w:val="0"/>
+              <w:autoSpaceDE w:val="0"/>
+              <w:autoSpaceDN w:val="0"/>
+              <w:adjustRightInd w:val="0"/>
+              <w:spacing w:before="0" w:line="240" w:lineRule="auto"/>
+              <w:rPr>
+                <w:rFonts w:cs="Arial"/>
+                <w:b/>
+                <w:bCs/>
+                <w:sz w:val="28"/>
+                <w:szCs w:val="28"/>
+              </w:rPr>
+            </w:pPr>
+            <w:r>
+              <w:rPr>
+                <w:rFonts w:cs="Arial"/>
+                <w:b/>
+                <w:bCs/>
+                <w:sz w:val="28"/>
+                <w:szCs w:val="28"/>
+              </w:rPr>
+              <w:t>Padam</w:t>
+            </w:r>
+            <w:r>
+              <w:rPr>
+                <w:rFonts w:cs="Arial"/>
+                <w:b/>
+                <w:bCs/>
+                <w:sz w:val="28"/>
+                <w:szCs w:val="28"/>
+              </w:rPr>
+              <w:t xml:space="preserve"> No. – </w:t>
+            </w:r>
+            <w:r>
+              <w:rPr>
+                <w:rFonts w:cs="Arial"/>
+                <w:b/>
+                <w:bCs/>
+                <w:sz w:val="28"/>
+                <w:szCs w:val="28"/>
+              </w:rPr>
+              <w:t>35</w:t>
+            </w:r>
+          </w:p>
+          <w:p>
+            <w:pPr>
+              <w:widowControl w:val="0"/>
+              <w:autoSpaceDE w:val="0"/>
+              <w:autoSpaceDN w:val="0"/>
+              <w:adjustRightInd w:val="0"/>
+              <w:spacing w:before="0" w:line="240" w:lineRule="auto"/>
+              <w:rPr>
+                <w:rFonts w:cs="Arial"/>
+                <w:b/>
+                <w:bCs/>
+                <w:sz w:val="28"/>
+                <w:szCs w:val="28"/>
+              </w:rPr>
+            </w:pPr>
+            <w:r>
+              <w:rPr>
+                <w:rFonts w:cs="Arial"/>
+                <w:b/>
+                <w:bCs/>
+                <w:sz w:val="28"/>
+                <w:szCs w:val="28"/>
+              </w:rPr>
+              <w:t xml:space="preserve">Panchaati No. – </w:t>
+            </w:r>
+            <w:r>
+              <w:rPr>
+                <w:rFonts w:cs="Arial"/>
+                <w:b/>
+                <w:bCs/>
+                <w:sz w:val="28"/>
+                <w:szCs w:val="28"/>
+              </w:rPr>
+              <w:t>17</w:t>
+            </w:r>
+          </w:p>
+        </w:tc>
+        <w:tc>
+          <w:tcPr>
+            <w:tcW w:w="5096" w:type="dxa"/>
+            <w:tcBorders>
+              <w:top w:val="single" w:sz="4" w:space="0" w:color="000000"/>
+              <w:left w:val="single" w:sz="4" w:space="0" w:color="000000"/>
+              <w:bottom w:val="single" w:sz="4" w:space="0" w:color="000000"/>
+              <w:right w:val="single" w:sz="4" w:space="0" w:color="000000"/>
+            </w:tcBorders>
+          </w:tcPr>
+          <w:p>
+            <w:pPr>
+              <w:widowControl w:val="0"/>
+              <w:autoSpaceDE w:val="0"/>
+              <w:autoSpaceDN w:val="0"/>
+              <w:adjustRightInd w:val="0"/>
+              <w:spacing w:before="0" w:line="240" w:lineRule="auto"/>
+              <w:rPr>
+                <w:rFonts w:ascii="Latha" w:hAnsi="Latha" w:cs="Latha"/>
+                <w:sz w:val="28"/>
+                <w:szCs w:val="28"/>
+              </w:rPr>
+            </w:pPr>
+            <w:r>
+              <w:rPr>
+                <w:rFonts w:ascii="Latha" w:hAnsi="Latha" w:cs="Latha"/>
+                <w:sz w:val="28"/>
+                <w:szCs w:val="28"/>
+                <w:cs/>
+                <w:lang w:bidi="ta-IN"/>
+              </w:rPr>
+              <w:t>ப்ர</w:t>
+            </w:r>
+            <w:r>
+              <w:rPr>
+                <w:rFonts w:ascii="BRH Tamil Tab Extra" w:hAnsi="BRH Tamil Tab Extra" w:cs="Latha"/>
+                <w:b/>
+                <w:sz w:val="32"/>
+                <w:szCs w:val="28"/>
+              </w:rPr>
+              <w:t>…</w:t>
+            </w:r>
+            <w:r>
+              <w:rPr>
+                <w:rFonts w:ascii="Latha" w:hAnsi="Latha" w:cs="Latha"/>
+                <w:sz w:val="28"/>
+                <w:szCs w:val="28"/>
+                <w:cs/>
+                <w:lang w:bidi="ta-IN"/>
+              </w:rPr>
+              <w:t xml:space="preserve">த்யங் </w:t>
+            </w:r>
+            <w:r>
+              <w:rPr>
+                <w:rFonts w:ascii="Latha" w:hAnsi="Latha" w:cs="Latha"/>
+                <w:sz w:val="28"/>
+                <w:szCs w:val="28"/>
+              </w:rPr>
+              <w:t xml:space="preserve">| </w:t>
+            </w:r>
+          </w:p>
+          <w:p>
+            <w:pPr>
+              <w:widowControl w:val="0"/>
+              <w:autoSpaceDE w:val="0"/>
+              <w:autoSpaceDN w:val="0"/>
+              <w:adjustRightInd w:val="0"/>
+              <w:spacing w:before="0" w:line="240" w:lineRule="auto"/>
+              <w:rPr>
+                <w:rFonts w:ascii="BRH Malayalam Extra" w:hAnsi="BRH Malayalam Extra" w:cs="BRH Malayalam Extra"/>
+                <w:sz w:val="40"/>
+                <w:szCs w:val="40"/>
+              </w:rPr>
+            </w:pPr>
+            <w:r>
+              <w:rPr>
+                <w:rFonts w:ascii="Latha" w:hAnsi="Latha" w:cs="Latha"/>
+                <w:sz w:val="28"/>
+                <w:szCs w:val="28"/>
+                <w:cs/>
+                <w:lang w:bidi="ta-IN"/>
+              </w:rPr>
+              <w:t>த்ர்ய</w:t>
+            </w:r>
+            <w:r>
+              <w:rPr>
+                <w:rFonts w:ascii="BRH Tamil Tab Extra" w:hAnsi="BRH Tamil Tab Extra" w:cs="Latha"/>
+                <w:b/>
+                <w:sz w:val="32"/>
+                <w:szCs w:val="28"/>
+              </w:rPr>
+              <w:t>…</w:t>
+            </w:r>
+            <w:r>
+              <w:rPr>
+                <w:rFonts w:ascii="Latha" w:hAnsi="Latha" w:cs="Latha"/>
+                <w:sz w:val="28"/>
+                <w:szCs w:val="28"/>
+                <w:highlight w:val="yellow"/>
+                <w:cs/>
+                <w:lang w:bidi="ta-IN"/>
+              </w:rPr>
+              <w:t>ஹா</w:t>
+            </w:r>
+            <w:r>
+              <w:rPr>
+                <w:rFonts w:ascii="Latha" w:hAnsi="Latha" w:cs="Latha"/>
+                <w:sz w:val="28"/>
+                <w:szCs w:val="28"/>
+                <w:cs/>
+                <w:lang w:bidi="ta-IN"/>
+              </w:rPr>
+              <w:t xml:space="preserve"> இதி</w:t>
+            </w:r>
+            <w:r>
+              <w:rPr>
+                <w:rFonts w:ascii="BRH Tamil Tab Extra" w:hAnsi="BRH Tamil Tab Extra" w:cs="Latha"/>
+                <w:b/>
+                <w:sz w:val="36"/>
+                <w:szCs w:val="28"/>
+              </w:rPr>
+              <w:t>†</w:t>
+            </w:r>
+            <w:r>
+              <w:rPr>
+                <w:rFonts w:ascii="Latha" w:hAnsi="Latha" w:cs="Latha"/>
+                <w:sz w:val="28"/>
+                <w:szCs w:val="28"/>
+              </w:rPr>
+              <w:t xml:space="preserve"> </w:t>
+            </w:r>
+            <w:r>
+              <w:rPr>
+                <w:rFonts w:ascii="Latha" w:hAnsi="Latha" w:cs="Latha"/>
+                <w:sz w:val="28"/>
+                <w:szCs w:val="28"/>
+                <w:cs/>
+                <w:lang w:bidi="ta-IN"/>
+              </w:rPr>
+              <w:t xml:space="preserve">த்ரி </w:t>
+            </w:r>
+            <w:r>
+              <w:rPr>
+                <w:rFonts w:ascii="Latha" w:hAnsi="Latha" w:cs="Latha"/>
+                <w:sz w:val="28"/>
+                <w:szCs w:val="28"/>
+              </w:rPr>
+              <w:t xml:space="preserve">-- </w:t>
+            </w:r>
+            <w:r>
+              <w:rPr>
+                <w:rFonts w:ascii="Latha" w:hAnsi="Latha" w:cs="Latha"/>
+                <w:sz w:val="28"/>
+                <w:szCs w:val="28"/>
+                <w:cs/>
+                <w:lang w:bidi="ta-IN"/>
+              </w:rPr>
+              <w:t>அ</w:t>
+            </w:r>
+            <w:r>
+              <w:rPr>
+                <w:rFonts w:ascii="BRH Tamil Tab Extra" w:hAnsi="BRH Tamil Tab Extra" w:cs="Latha"/>
+                <w:b/>
+                <w:sz w:val="32"/>
+                <w:szCs w:val="28"/>
+              </w:rPr>
+              <w:t>…</w:t>
+            </w:r>
+            <w:r>
+              <w:rPr>
+                <w:rFonts w:ascii="Latha" w:hAnsi="Latha" w:cs="Latha"/>
+                <w:sz w:val="28"/>
+                <w:szCs w:val="28"/>
+                <w:cs/>
+                <w:lang w:bidi="ta-IN"/>
+              </w:rPr>
+              <w:t>ஹ</w:t>
+            </w:r>
+            <w:r>
+              <w:rPr>
+                <w:rFonts w:ascii="Latha" w:hAnsi="Latha" w:cs="Latha"/>
+                <w:b/>
+                <w:bCs/>
+                <w:sz w:val="32"/>
+                <w:szCs w:val="32"/>
+                <w:cs/>
+                <w:lang w:bidi="ta-IN"/>
+              </w:rPr>
+              <w:t>:</w:t>
+            </w:r>
+            <w:r>
+              <w:rPr>
+                <w:rFonts w:ascii="Latha" w:hAnsi="Latha" w:cs="Latha"/>
+                <w:sz w:val="28"/>
+                <w:szCs w:val="28"/>
+                <w:cs/>
+                <w:lang w:bidi="ta-IN"/>
+              </w:rPr>
+              <w:t xml:space="preserve"> </w:t>
+            </w:r>
+            <w:r>
+              <w:rPr>
+                <w:rFonts w:ascii="Latha" w:hAnsi="Latha" w:cs="Latha"/>
+                <w:sz w:val="28"/>
+                <w:szCs w:val="28"/>
+              </w:rPr>
+              <w:t>|</w:t>
+            </w:r>
+          </w:p>
+        </w:tc>
+        <w:tc>
+          <w:tcPr>
+            <w:tcW w:w="5423" w:type="dxa"/>
+            <w:tcBorders>
+              <w:top w:val="single" w:sz="4" w:space="0" w:color="000000"/>
+              <w:left w:val="single" w:sz="4" w:space="0" w:color="000000"/>
+              <w:bottom w:val="single" w:sz="4" w:space="0" w:color="000000"/>
+              <w:right w:val="single" w:sz="4" w:space="0" w:color="000000"/>
+            </w:tcBorders>
+          </w:tcPr>
+          <w:p>
+            <w:pPr>
+              <w:widowControl w:val="0"/>
+              <w:autoSpaceDE w:val="0"/>
+              <w:autoSpaceDN w:val="0"/>
+              <w:adjustRightInd w:val="0"/>
+              <w:spacing w:before="0" w:line="240" w:lineRule="auto"/>
+              <w:rPr>
+                <w:rFonts w:ascii="Latha" w:hAnsi="Latha" w:cs="Latha"/>
+                <w:sz w:val="28"/>
+                <w:szCs w:val="28"/>
+              </w:rPr>
+            </w:pPr>
+            <w:r>
+              <w:rPr>
+                <w:rFonts w:ascii="Latha" w:hAnsi="Latha" w:cs="Latha"/>
+                <w:sz w:val="28"/>
+                <w:szCs w:val="28"/>
+                <w:cs/>
+                <w:lang w:bidi="ta-IN"/>
+              </w:rPr>
+              <w:t>ப்ர</w:t>
+            </w:r>
+            <w:r>
+              <w:rPr>
+                <w:rFonts w:ascii="BRH Tamil Tab Extra" w:hAnsi="BRH Tamil Tab Extra" w:cs="Latha"/>
+                <w:b/>
+                <w:sz w:val="32"/>
+                <w:szCs w:val="28"/>
+              </w:rPr>
+              <w:t>…</w:t>
+            </w:r>
+            <w:r>
+              <w:rPr>
+                <w:rFonts w:ascii="Latha" w:hAnsi="Latha" w:cs="Latha"/>
+                <w:sz w:val="28"/>
+                <w:szCs w:val="28"/>
+                <w:cs/>
+                <w:lang w:bidi="ta-IN"/>
+              </w:rPr>
+              <w:t xml:space="preserve">த்யங் </w:t>
+            </w:r>
+            <w:r>
+              <w:rPr>
+                <w:rFonts w:ascii="Latha" w:hAnsi="Latha" w:cs="Latha"/>
+                <w:sz w:val="28"/>
+                <w:szCs w:val="28"/>
+              </w:rPr>
+              <w:t xml:space="preserve">| </w:t>
+            </w:r>
+          </w:p>
+          <w:p>
+            <w:pPr>
+              <w:widowControl w:val="0"/>
+              <w:autoSpaceDE w:val="0"/>
+              <w:autoSpaceDN w:val="0"/>
+              <w:adjustRightInd w:val="0"/>
+              <w:spacing w:before="0" w:line="240" w:lineRule="auto"/>
+              <w:rPr>
+                <w:rFonts w:ascii="BRH Malayalam Extra" w:hAnsi="BRH Malayalam Extra" w:cs="BRH Malayalam Extra"/>
+                <w:sz w:val="40"/>
+                <w:szCs w:val="40"/>
+              </w:rPr>
+            </w:pPr>
+            <w:r>
+              <w:rPr>
+                <w:rFonts w:ascii="Latha" w:hAnsi="Latha" w:cs="Latha"/>
+                <w:sz w:val="28"/>
+                <w:szCs w:val="28"/>
+                <w:cs/>
+                <w:lang w:bidi="ta-IN"/>
+              </w:rPr>
+              <w:t>த்ர்ய</w:t>
+            </w:r>
+            <w:r>
+              <w:rPr>
+                <w:rFonts w:ascii="BRH Tamil Tab Extra" w:hAnsi="BRH Tamil Tab Extra" w:cs="Latha"/>
+                <w:b/>
+                <w:sz w:val="32"/>
+                <w:szCs w:val="28"/>
+              </w:rPr>
+              <w:t>…</w:t>
+            </w:r>
+            <w:r>
+              <w:rPr>
+                <w:rFonts w:ascii="Latha" w:hAnsi="Latha" w:cs="Latha"/>
+                <w:sz w:val="28"/>
+                <w:szCs w:val="28"/>
+                <w:highlight w:val="green"/>
+                <w:cs/>
+                <w:lang w:bidi="ta-IN"/>
+              </w:rPr>
+              <w:t>ஹ</w:t>
+            </w:r>
+            <w:r>
+              <w:rPr>
+                <w:rFonts w:ascii="Latha" w:hAnsi="Latha" w:cs="Latha"/>
+                <w:sz w:val="28"/>
+                <w:szCs w:val="28"/>
+                <w:cs/>
+                <w:lang w:bidi="ta-IN"/>
+              </w:rPr>
+              <w:t xml:space="preserve"> இதி</w:t>
+            </w:r>
+            <w:r>
+              <w:rPr>
+                <w:rFonts w:ascii="BRH Tamil Tab Extra" w:hAnsi="BRH Tamil Tab Extra" w:cs="Latha"/>
+                <w:b/>
+                <w:sz w:val="36"/>
+                <w:szCs w:val="28"/>
+              </w:rPr>
+              <w:t>†</w:t>
+            </w:r>
+            <w:r>
+              <w:rPr>
+                <w:rFonts w:ascii="Latha" w:hAnsi="Latha" w:cs="Latha"/>
+                <w:sz w:val="28"/>
+                <w:szCs w:val="28"/>
+              </w:rPr>
+              <w:t xml:space="preserve"> </w:t>
+            </w:r>
+            <w:r>
+              <w:rPr>
+                <w:rFonts w:ascii="Latha" w:hAnsi="Latha" w:cs="Latha"/>
+                <w:sz w:val="28"/>
+                <w:szCs w:val="28"/>
+                <w:cs/>
+                <w:lang w:bidi="ta-IN"/>
+              </w:rPr>
+              <w:t xml:space="preserve">த்ரி </w:t>
+            </w:r>
+            <w:r>
+              <w:rPr>
+                <w:rFonts w:ascii="Latha" w:hAnsi="Latha" w:cs="Latha"/>
+                <w:sz w:val="28"/>
+                <w:szCs w:val="28"/>
+              </w:rPr>
+              <w:t xml:space="preserve">-- </w:t>
+            </w:r>
+            <w:r>
+              <w:rPr>
+                <w:rFonts w:ascii="Latha" w:hAnsi="Latha" w:cs="Latha"/>
+                <w:sz w:val="28"/>
+                <w:szCs w:val="28"/>
+                <w:cs/>
+                <w:lang w:bidi="ta-IN"/>
+              </w:rPr>
+              <w:t>அ</w:t>
+            </w:r>
+            <w:r>
+              <w:rPr>
+                <w:rFonts w:ascii="BRH Tamil Tab Extra" w:hAnsi="BRH Tamil Tab Extra" w:cs="Latha"/>
+                <w:b/>
+                <w:sz w:val="32"/>
+                <w:szCs w:val="28"/>
+              </w:rPr>
+              <w:t>…</w:t>
+            </w:r>
+            <w:r>
+              <w:rPr>
+                <w:rFonts w:ascii="Latha" w:hAnsi="Latha" w:cs="Latha"/>
+                <w:sz w:val="28"/>
+                <w:szCs w:val="28"/>
+                <w:cs/>
+                <w:lang w:bidi="ta-IN"/>
+              </w:rPr>
+              <w:t>ஹ</w:t>
+            </w:r>
+            <w:r>
+              <w:rPr>
+                <w:rFonts w:ascii="Latha" w:hAnsi="Latha" w:cs="Latha"/>
+                <w:b/>
+                <w:bCs/>
+                <w:sz w:val="32"/>
+                <w:szCs w:val="32"/>
+                <w:cs/>
+                <w:lang w:bidi="ta-IN"/>
+              </w:rPr>
+              <w:t>:</w:t>
+            </w:r>
+            <w:r>
+              <w:rPr>
+                <w:rFonts w:ascii="Latha" w:hAnsi="Latha" w:cs="Latha"/>
+                <w:sz w:val="28"/>
+                <w:szCs w:val="28"/>
+                <w:cs/>
+                <w:lang w:bidi="ta-IN"/>
+              </w:rPr>
+              <w:t xml:space="preserve"> </w:t>
+            </w:r>
+            <w:r>
+              <w:rPr>
+                <w:rFonts w:ascii="Latha" w:hAnsi="Latha" w:cs="Latha"/>
+                <w:sz w:val="28"/>
+                <w:szCs w:val="28"/>
+              </w:rPr>
+              <w:t>|</w:t>
+            </w:r>
+          </w:p>
+        </w:tc>
+      </w:tr>
     </w:tbl>
     <w:p>
       <w:pPr>
@@ -1621,6 +2195,7 @@
                 <w:sz w:val="28"/>
                 <w:szCs w:val="28"/>
               </w:rPr>
+              <w:lastRenderedPageBreak/>
               <w:t>TS 7.4.2.3 – Padam</w:t>
             </w:r>
           </w:p>
@@ -2356,7 +2931,6 @@
                 <w:sz w:val="28"/>
                 <w:szCs w:val="28"/>
               </w:rPr>
-              <w:lastRenderedPageBreak/>
               <w:t>TS 7.4.3.1 – Padam</w:t>
             </w:r>
           </w:p>
@@ -5222,6 +5796,7 @@
                 <w:cs/>
                 <w:lang w:bidi="ta-IN"/>
               </w:rPr>
+              <w:lastRenderedPageBreak/>
               <w:t>வி</w:t>
             </w:r>
             <w:r>
@@ -5589,6 +6164,7 @@
                 <w:cs/>
                 <w:lang w:bidi="ta-IN"/>
               </w:rPr>
+              <w:lastRenderedPageBreak/>
               <w:t>சது</w:t>
             </w:r>
             <w:r>
@@ -5827,6 +6403,7 @@
                 <w:cs/>
                 <w:lang w:bidi="ta-IN"/>
               </w:rPr>
+              <w:lastRenderedPageBreak/>
               <w:t>அ</w:t>
             </w:r>
             <w:r>
@@ -6087,6 +6664,7 @@
           <w:szCs w:val="32"/>
           <w:u w:val="single"/>
         </w:rPr>
+        <w:lastRenderedPageBreak/>
         <w:br w:type="page"/>
       </w:r>
       <w:r>

--- a/TS-Padam/TS-7.4/TS 7.4 Tamil Pada Paatam Corrections.docx
+++ b/TS-Padam/TS-7.4/TS 7.4 Tamil Pada Paatam Corrections.docx
@@ -1,6 +1,6 @@
 
 <file path=word/document.xml><?xml version="1.0" encoding="utf-8"?>
-<w:document xmlns:wpc="http://schemas.microsoft.com/office/word/2010/wordprocessingCanvas" xmlns:cx="http://schemas.microsoft.com/office/drawing/2014/chartex" xmlns:cx1="http://schemas.microsoft.com/office/drawing/2015/9/8/chartex" xmlns:cx2="http://schemas.microsoft.com/office/drawing/2015/10/21/chartex" xmlns:cx3="http://schemas.microsoft.com/office/drawing/2016/5/9/chartex" xmlns:cx4="http://schemas.microsoft.com/office/drawing/2016/5/10/chartex" xmlns:cx5="http://schemas.microsoft.com/office/drawing/2016/5/11/chartex" xmlns:cx6="http://schemas.microsoft.com/office/drawing/2016/5/12/chartex" xmlns:cx7="http://schemas.microsoft.com/office/drawing/2016/5/13/chartex" xmlns:cx8="http://schemas.microsoft.com/office/drawing/2016/5/14/chartex" xmlns:mc="http://schemas.openxmlformats.org/markup-compatibility/2006" xmlns:aink="http://schemas.microsoft.com/office/drawing/2016/ink" xmlns:am3d="http://schemas.microsoft.com/office/drawing/2017/model3d" xmlns:o="urn:schemas-microsoft-com:office:office" xmlns:oel="http://schemas.microsoft.com/office/2019/extlst" xmlns:r="http://schemas.openxmlformats.org/officeDocument/2006/relationships" xmlns:m="http://schemas.openxmlformats.org/officeDocument/2006/math" xmlns:v="urn:schemas-microsoft-com:vml" xmlns:wp14="http://schemas.microsoft.com/office/word/2010/wordprocessingDrawing" xmlns:wp="http://schemas.openxmlformats.org/drawingml/2006/wordprocessingDrawing" xmlns:w10="urn:schemas-microsoft-com:office:word" xmlns:w="http://schemas.openxmlformats.org/wordprocessingml/2006/main" xmlns:w14="http://schemas.microsoft.com/office/word/2010/wordml" xmlns:w15="http://schemas.microsoft.com/office/word/2012/wordml" xmlns:w16cex="http://schemas.microsoft.com/office/word/2018/wordml/cex" xmlns:w16cid="http://schemas.microsoft.com/office/word/2016/wordml/cid" xmlns:w16="http://schemas.microsoft.com/office/word/2018/wordml" xmlns:w16du="http://schemas.microsoft.com/office/word/2023/wordml/word16du" xmlns:w16sdtdh="http://schemas.microsoft.com/office/word/2020/wordml/sdtdatahash" xmlns:w16se="http://schemas.microsoft.com/office/word/2015/wordml/symex" xmlns:wpg="http://schemas.microsoft.com/office/word/2010/wordprocessingGroup" xmlns:wpi="http://schemas.microsoft.com/office/word/2010/wordprocessingInk" xmlns:wne="http://schemas.microsoft.com/office/word/2006/wordml" xmlns:wps="http://schemas.microsoft.com/office/word/2010/wordprocessingShape" mc:Ignorable="w14 w15 w16se w16cid w16 w16cex w16sdtdh w16du wp14">
+<w:document xmlns:wpc="http://schemas.microsoft.com/office/word/2010/wordprocessingCanvas" xmlns:cx="http://schemas.microsoft.com/office/drawing/2014/chartex" xmlns:cx1="http://schemas.microsoft.com/office/drawing/2015/9/8/chartex" xmlns:cx2="http://schemas.microsoft.com/office/drawing/2015/10/21/chartex" xmlns:cx3="http://schemas.microsoft.com/office/drawing/2016/5/9/chartex" xmlns:cx4="http://schemas.microsoft.com/office/drawing/2016/5/10/chartex" xmlns:cx5="http://schemas.microsoft.com/office/drawing/2016/5/11/chartex" xmlns:cx6="http://schemas.microsoft.com/office/drawing/2016/5/12/chartex" xmlns:cx7="http://schemas.microsoft.com/office/drawing/2016/5/13/chartex" xmlns:cx8="http://schemas.microsoft.com/office/drawing/2016/5/14/chartex" xmlns:mc="http://schemas.openxmlformats.org/markup-compatibility/2006" xmlns:aink="http://schemas.microsoft.com/office/drawing/2016/ink" xmlns:am3d="http://schemas.microsoft.com/office/drawing/2017/model3d" xmlns:o="urn:schemas-microsoft-com:office:office" xmlns:oel="http://schemas.microsoft.com/office/2019/extlst" xmlns:r="http://schemas.openxmlformats.org/officeDocument/2006/relationships" xmlns:m="http://schemas.openxmlformats.org/officeDocument/2006/math" xmlns:v="urn:schemas-microsoft-com:vml" xmlns:wp14="http://schemas.microsoft.com/office/word/2010/wordprocessingDrawing" xmlns:wp="http://schemas.openxmlformats.org/drawingml/2006/wordprocessingDrawing" xmlns:w10="urn:schemas-microsoft-com:office:word" xmlns:w="http://schemas.openxmlformats.org/wordprocessingml/2006/main" xmlns:w14="http://schemas.microsoft.com/office/word/2010/wordml" xmlns:w15="http://schemas.microsoft.com/office/word/2012/wordml" xmlns:w16cex="http://schemas.microsoft.com/office/word/2018/wordml/cex" xmlns:w16cid="http://schemas.microsoft.com/office/word/2016/wordml/cid" xmlns:w16="http://schemas.microsoft.com/office/word/2018/wordml" xmlns:w16du="http://schemas.microsoft.com/office/word/2023/wordml/word16du" xmlns:w16sdtdh="http://schemas.microsoft.com/office/word/2020/wordml/sdtdatahash" xmlns:w16sdtfl="http://schemas.microsoft.com/office/word/2024/wordml/sdtformatlock" xmlns:w16se="http://schemas.microsoft.com/office/word/2015/wordml/symex" xmlns:wpg="http://schemas.microsoft.com/office/word/2010/wordprocessingGroup" xmlns:wpi="http://schemas.microsoft.com/office/word/2010/wordprocessingInk" xmlns:wne="http://schemas.microsoft.com/office/word/2006/wordml" xmlns:wps="http://schemas.microsoft.com/office/word/2010/wordprocessingShape" mc:Ignorable="w14 w15 w16se w16cid w16 w16cex w16sdtdh w16sdtfl w16du wp14">
   <w:body>
     <w:p>
       <w:pPr>
@@ -427,89 +427,126 @@
             </w:pPr>
             <w:r>
               <w:rPr>
-                <w:rFonts w:ascii="BRH Devanagari Extra" w:hAnsi="BRH Devanagari Extra" w:cs="BRH Devanagari Extra"/>
-                <w:sz w:val="40"/>
-                <w:szCs w:val="40"/>
-              </w:rPr>
-              <w:t>mÉë</w:t>
-            </w:r>
-            <w:r>
-              <w:rPr>
-                <w:rFonts w:ascii="BRH Malayalam Extra" w:hAnsi="BRH Malayalam Extra" w:cs="BRH Devanagari Extra"/>
-                <w:sz w:val="32"/>
-                <w:szCs w:val="40"/>
-              </w:rPr>
-              <w:t>–</w:t>
-            </w:r>
-            <w:r>
-              <w:rPr>
-                <w:rFonts w:ascii="BRH Devanagari Extra" w:hAnsi="BRH Devanagari Extra" w:cs="BRH Devanagari Extra"/>
-                <w:sz w:val="40"/>
-                <w:szCs w:val="40"/>
-              </w:rPr>
-              <w:t>irÉXèû</w:t>
-            </w:r>
-            <w:r>
-              <w:rPr>
-                <w:rFonts w:ascii="BRH Devanagari Extra" w:hAnsi="BRH Devanagari Extra" w:cs="BRH Devanagari Extra"/>
-                <w:b/>
-                <w:sz w:val="40"/>
-                <w:szCs w:val="40"/>
-              </w:rPr>
-              <w:t>.</w:t>
-            </w:r>
-            <w:r>
-              <w:rPr>
-                <w:rFonts w:ascii="BRH Devanagari Extra" w:hAnsi="BRH Devanagari Extra" w:cs="BRH Devanagari Extra"/>
-                <w:b/>
-                <w:sz w:val="40"/>
-                <w:szCs w:val="40"/>
-              </w:rPr>
-              <w:t xml:space="preserve"> </w:t>
-            </w:r>
-            <w:r>
-              <w:rPr>
-                <w:rFonts w:ascii="BRH Devanagari" w:hAnsi="BRH Devanagari" w:cs="BRH Devanagari"/>
-                <w:color w:val="000000"/>
-                <w:sz w:val="40"/>
-                <w:szCs w:val="32"/>
+                <w:rFonts w:ascii="Latha" w:hAnsi="Latha" w:cs="Latha"/>
+                <w:sz w:val="28"/>
+                <w:szCs w:val="28"/>
+                <w:cs/>
+                <w:lang w:bidi="ta-IN"/>
+              </w:rPr>
+              <w:t>ப்ர</w:t>
+            </w:r>
+            <w:r>
+              <w:rPr>
+                <w:rFonts w:ascii="BRH Tamil Tab Extra" w:hAnsi="BRH Tamil Tab Extra" w:cs="Latha"/>
+                <w:b/>
+                <w:sz w:val="36"/>
+                <w:szCs w:val="28"/>
+              </w:rPr>
+              <w:t>…</w:t>
+            </w:r>
+            <w:r>
+              <w:rPr>
+                <w:rFonts w:ascii="Latha" w:hAnsi="Latha" w:cs="Latha"/>
+                <w:sz w:val="28"/>
+                <w:szCs w:val="28"/>
+                <w:cs/>
+                <w:lang w:bidi="ta-IN"/>
+              </w:rPr>
+              <w:t xml:space="preserve">த்யங் </w:t>
+            </w:r>
+            <w:r>
+              <w:rPr>
+                <w:rFonts w:ascii="Latha" w:hAnsi="Latha" w:cs="Latha"/>
+                <w:sz w:val="28"/>
+                <w:szCs w:val="28"/>
                 <w:highlight w:val="yellow"/>
-                <w:lang w:val="en-IN" w:eastAsia="en-IN"/>
-              </w:rPr>
-              <w:t>wÉ</w:t>
-            </w:r>
-            <w:r>
-              <w:rPr>
-                <w:rFonts w:ascii="BRH Devanagari Extra" w:hAnsi="BRH Devanagari Extra" w:cs="BRH Devanagari Extra"/>
-                <w:sz w:val="40"/>
-                <w:szCs w:val="40"/>
-                <w:highlight w:val="yellow"/>
-              </w:rPr>
-              <w:t>þ</w:t>
-            </w:r>
-            <w:r>
-              <w:rPr>
-                <w:rFonts w:ascii="BRH Devanagari Extra" w:hAnsi="BRH Devanagari Extra" w:cs="BRH Devanagari Extra"/>
-                <w:sz w:val="40"/>
-                <w:szCs w:val="40"/>
-              </w:rPr>
-              <w:t>Qû</w:t>
-            </w:r>
-            <w:r>
-              <w:rPr>
-                <w:rFonts w:ascii="BRH Malayalam Extra" w:hAnsi="BRH Malayalam Extra" w:cs="BRH Devanagari Extra"/>
-                <w:sz w:val="32"/>
-                <w:szCs w:val="40"/>
-              </w:rPr>
-              <w:t>–</w:t>
-            </w:r>
-            <w:r>
-              <w:rPr>
-                <w:rFonts w:ascii="BRH Devanagari Extra" w:hAnsi="BRH Devanagari Extra" w:cs="BRH Devanagari Extra"/>
-                <w:sz w:val="40"/>
-                <w:szCs w:val="40"/>
-              </w:rPr>
-              <w:t>WûÉå pÉþuÉÌiÉ</w:t>
+                <w:cs/>
+                <w:lang w:bidi="ta-IN"/>
+              </w:rPr>
+              <w:t>ஷ</w:t>
+            </w:r>
+            <w:r>
+              <w:rPr>
+                <w:rFonts w:ascii="BRH Tamil Tab Extra" w:hAnsi="BRH Tamil Tab Extra" w:cs="Latha"/>
+                <w:b/>
+                <w:sz w:val="36"/>
+                <w:szCs w:val="28"/>
+              </w:rPr>
+              <w:t>†</w:t>
+            </w:r>
+            <w:r>
+              <w:rPr>
+                <w:rFonts w:ascii="Latha" w:hAnsi="Latha" w:cs="Latha"/>
+                <w:sz w:val="28"/>
+                <w:szCs w:val="28"/>
+                <w:cs/>
+                <w:lang w:bidi="ta-IN"/>
+              </w:rPr>
+              <w:t>ட</w:t>
+            </w:r>
+            <w:r>
+              <w:rPr>
+                <w:rFonts w:ascii="BRH Tamil Tab Extra" w:hAnsi="BRH Tamil Tab Extra" w:cs="Latha"/>
+                <w:b/>
+                <w:sz w:val="36"/>
+                <w:szCs w:val="28"/>
+              </w:rPr>
+              <w:t>…</w:t>
+            </w:r>
+            <w:r>
+              <w:rPr>
+                <w:rFonts w:ascii="Latha" w:hAnsi="Latha" w:cs="Latha"/>
+                <w:b/>
+                <w:bCs/>
+                <w:position w:val="-12"/>
+                <w:sz w:val="28"/>
+                <w:szCs w:val="28"/>
+                <w:cs/>
+                <w:lang w:bidi="ta-IN"/>
+              </w:rPr>
+              <w:t>3</w:t>
+            </w:r>
+            <w:r>
+              <w:rPr>
+                <w:rFonts w:ascii="Latha" w:hAnsi="Latha" w:cs="Latha"/>
+                <w:sz w:val="28"/>
+                <w:szCs w:val="28"/>
+                <w:cs/>
+                <w:lang w:bidi="ta-IN"/>
+              </w:rPr>
+              <w:t>ஹோ ப</w:t>
+            </w:r>
+            <w:r>
+              <w:rPr>
+                <w:rFonts w:ascii="BRH Tamil Tab Extra" w:hAnsi="BRH Tamil Tab Extra" w:cs="Latha"/>
+                <w:b/>
+                <w:sz w:val="36"/>
+                <w:szCs w:val="28"/>
+              </w:rPr>
+              <w:t>†</w:t>
+            </w:r>
+            <w:r>
+              <w:rPr>
+                <w:rFonts w:ascii="Latha" w:hAnsi="Latha" w:cs="Latha"/>
+                <w:b/>
+                <w:bCs/>
+                <w:position w:val="-12"/>
+                <w:sz w:val="28"/>
+                <w:szCs w:val="28"/>
+                <w:cs/>
+                <w:lang w:bidi="ta-IN"/>
+              </w:rPr>
+              <w:t>4</w:t>
+            </w:r>
+            <w:r>
+              <w:rPr>
+                <w:rFonts w:ascii="Latha" w:hAnsi="Latha" w:cs="Latha"/>
+                <w:sz w:val="28"/>
+                <w:szCs w:val="28"/>
+                <w:cs/>
+                <w:lang w:bidi="ta-IN"/>
+              </w:rPr>
+              <w:t>வதி</w:t>
             </w:r>
           </w:p>
         </w:tc>
@@ -537,91 +574,161 @@
             </w:pPr>
             <w:r>
               <w:rPr>
-                <w:rFonts w:ascii="BRH Devanagari Extra" w:hAnsi="BRH Devanagari Extra" w:cs="BRH Devanagari Extra"/>
-                <w:sz w:val="40"/>
-                <w:szCs w:val="40"/>
-              </w:rPr>
-              <w:t>mÉë</w:t>
-            </w:r>
-            <w:r>
-              <w:rPr>
-                <w:rFonts w:ascii="BRH Malayalam Extra" w:hAnsi="BRH Malayalam Extra" w:cs="BRH Devanagari Extra"/>
-                <w:sz w:val="32"/>
-                <w:szCs w:val="40"/>
-              </w:rPr>
-              <w:t>–</w:t>
-            </w:r>
-            <w:r>
-              <w:rPr>
-                <w:rFonts w:ascii="BRH Devanagari Extra" w:hAnsi="BRH Devanagari Extra" w:cs="BRH Devanagari Extra"/>
-                <w:sz w:val="40"/>
-                <w:szCs w:val="40"/>
-              </w:rPr>
-              <w:t>irÉ</w:t>
-            </w:r>
-            <w:r>
-              <w:rPr>
-                <w:rFonts w:ascii="BRH Devanagari Extra" w:hAnsi="BRH Devanagari Extra" w:cs="BRH Devanagari Extra"/>
-                <w:sz w:val="40"/>
-                <w:szCs w:val="40"/>
+                <w:rFonts w:ascii="Latha" w:hAnsi="Latha" w:cs="Latha"/>
+                <w:sz w:val="28"/>
+                <w:szCs w:val="28"/>
+                <w:cs/>
+                <w:lang w:bidi="ta-IN"/>
+              </w:rPr>
+              <w:t>ப்ர</w:t>
+            </w:r>
+            <w:r>
+              <w:rPr>
+                <w:rFonts w:ascii="BRH Tamil Tab Extra" w:hAnsi="BRH Tamil Tab Extra" w:cs="Latha"/>
+                <w:b/>
+                <w:sz w:val="36"/>
+                <w:szCs w:val="28"/>
+              </w:rPr>
+              <w:t>…</w:t>
+            </w:r>
+            <w:r>
+              <w:rPr>
+                <w:rFonts w:ascii="Latha" w:hAnsi="Latha" w:cs="Latha"/>
+                <w:sz w:val="28"/>
+                <w:szCs w:val="28"/>
+                <w:cs/>
+                <w:lang w:bidi="ta-IN"/>
+              </w:rPr>
+              <w:t>த்யங்</w:t>
+            </w:r>
+            <w:r>
+              <w:rPr>
+                <w:rFonts w:ascii="Latha" w:hAnsi="Latha" w:cs="Latha"/>
+                <w:sz w:val="28"/>
+                <w:szCs w:val="28"/>
                 <w:highlight w:val="green"/>
-              </w:rPr>
-              <w:t>Xèû</w:t>
-            </w:r>
-            <w:r>
-              <w:rPr>
-                <w:rFonts w:ascii="BRH Devanagari Extra" w:hAnsi="BRH Devanagari Extra" w:cs="BRH Devanagari Extra"/>
-                <w:b/>
-                <w:sz w:val="40"/>
-                <w:szCs w:val="40"/>
+                <w:cs/>
+                <w:lang w:bidi="ta-IN"/>
+              </w:rPr>
+              <w:t>க</w:t>
+            </w:r>
+            <w:r>
+              <w:rPr>
+                <w:rFonts w:ascii="Latha" w:hAnsi="Latha" w:cs="Latha"/>
+                <w:b/>
+                <w:bCs/>
+                <w:position w:val="-12"/>
+                <w:sz w:val="28"/>
+                <w:szCs w:val="28"/>
                 <w:highlight w:val="green"/>
+                <w:cs/>
+                <w:lang w:bidi="ta-IN"/>
+              </w:rPr>
+              <w:t>2</w:t>
+            </w:r>
+            <w:r>
+              <w:rPr>
+                <w:rFonts w:ascii="Latha" w:hAnsi="Latha" w:cs="Latha"/>
+                <w:sz w:val="28"/>
+                <w:szCs w:val="28"/>
+                <w:cs/>
+                <w:lang w:bidi="ta-IN"/>
               </w:rPr>
               <w:t xml:space="preserve"> </w:t>
             </w:r>
             <w:r>
               <w:rPr>
-                <w:rFonts w:ascii="BRH Devanagari" w:hAnsi="BRH Devanagari" w:cs="BRH Devanagari"/>
-                <w:color w:val="000000"/>
-                <w:sz w:val="40"/>
-                <w:szCs w:val="40"/>
+                <w:rFonts w:ascii="Latha" w:hAnsi="Latha" w:cs="Latha"/>
+                <w:sz w:val="28"/>
+                <w:szCs w:val="28"/>
                 <w:highlight w:val="green"/>
-                <w:lang w:val="en-IN" w:eastAsia="en-IN" w:bidi="hi-IN"/>
-              </w:rPr>
-              <w:t>ZÉ</w:t>
-            </w:r>
-            <w:r>
-              <w:rPr>
-                <w:rFonts w:ascii="BRH Devanagari" w:hAnsi="BRH Devanagari" w:cs="BRH Devanagari"/>
-                <w:color w:val="000000"/>
-                <w:sz w:val="40"/>
-                <w:szCs w:val="40"/>
-                <w:lang w:val="en-IN" w:eastAsia="en-IN" w:bidi="hi-IN"/>
-              </w:rPr>
-              <w:t>çwÉ</w:t>
-            </w:r>
-            <w:r>
-              <w:rPr>
-                <w:rFonts w:ascii="BRH Devanagari Extra" w:hAnsi="BRH Devanagari Extra" w:cs="BRH Devanagari Extra"/>
-                <w:sz w:val="40"/>
-                <w:szCs w:val="40"/>
-              </w:rPr>
-              <w:t>þQû</w:t>
-            </w:r>
-            <w:r>
-              <w:rPr>
-                <w:rFonts w:ascii="BRH Malayalam Extra" w:hAnsi="BRH Malayalam Extra" w:cs="BRH Devanagari Extra"/>
-                <w:sz w:val="32"/>
-                <w:szCs w:val="40"/>
-              </w:rPr>
-              <w:t>–</w:t>
-            </w:r>
-            <w:r>
-              <w:rPr>
-                <w:rFonts w:ascii="BRH Devanagari Extra" w:hAnsi="BRH Devanagari Extra" w:cs="BRH Devanagari Extra"/>
-                <w:sz w:val="40"/>
-                <w:szCs w:val="40"/>
-              </w:rPr>
-              <w:t>WûÉå pÉþuÉÌiÉ</w:t>
+                <w:cs/>
+                <w:lang w:bidi="ta-IN"/>
+              </w:rPr>
+              <w:t>ஷ</w:t>
+            </w:r>
+            <w:r>
+              <w:rPr>
+                <w:rFonts w:ascii="BRH Tamil Tab Extra" w:hAnsi="BRH Tamil Tab Extra" w:cs="Latha"/>
+                <w:b/>
+                <w:sz w:val="36"/>
+                <w:szCs w:val="28"/>
+              </w:rPr>
+              <w:t>†</w:t>
+            </w:r>
+            <w:r>
+              <w:rPr>
+                <w:rFonts w:ascii="Latha" w:hAnsi="Latha" w:cs="Latha"/>
+                <w:sz w:val="28"/>
+                <w:szCs w:val="28"/>
+                <w:cs/>
+                <w:lang w:bidi="ta-IN"/>
+              </w:rPr>
+              <w:t>ட</w:t>
+            </w:r>
+            <w:r>
+              <w:rPr>
+                <w:rFonts w:ascii="BRH Tamil Tab Extra" w:hAnsi="BRH Tamil Tab Extra" w:cs="Latha"/>
+                <w:b/>
+                <w:sz w:val="36"/>
+                <w:szCs w:val="28"/>
+              </w:rPr>
+              <w:t>…</w:t>
+            </w:r>
+            <w:r>
+              <w:rPr>
+                <w:rFonts w:ascii="Latha" w:hAnsi="Latha" w:cs="Latha"/>
+                <w:b/>
+                <w:bCs/>
+                <w:position w:val="-12"/>
+                <w:sz w:val="28"/>
+                <w:szCs w:val="28"/>
+                <w:cs/>
+                <w:lang w:bidi="ta-IN"/>
+              </w:rPr>
+              <w:t>3</w:t>
+            </w:r>
+            <w:r>
+              <w:rPr>
+                <w:rFonts w:ascii="Latha" w:hAnsi="Latha" w:cs="Latha"/>
+                <w:sz w:val="28"/>
+                <w:szCs w:val="28"/>
+                <w:cs/>
+                <w:lang w:bidi="ta-IN"/>
+              </w:rPr>
+              <w:t>ஹோ ப</w:t>
+            </w:r>
+            <w:r>
+              <w:rPr>
+                <w:rFonts w:ascii="BRH Tamil Tab Extra" w:hAnsi="BRH Tamil Tab Extra" w:cs="Latha"/>
+                <w:b/>
+                <w:sz w:val="36"/>
+                <w:szCs w:val="28"/>
+              </w:rPr>
+              <w:t>†</w:t>
+            </w:r>
+            <w:r>
+              <w:rPr>
+                <w:rFonts w:ascii="Latha" w:hAnsi="Latha" w:cs="Latha"/>
+                <w:b/>
+                <w:bCs/>
+                <w:position w:val="-12"/>
+                <w:sz w:val="28"/>
+                <w:szCs w:val="28"/>
+                <w:cs/>
+                <w:lang w:bidi="ta-IN"/>
+              </w:rPr>
+              <w:t>4</w:t>
+            </w:r>
+            <w:r>
+              <w:rPr>
+                <w:rFonts w:ascii="Latha" w:hAnsi="Latha" w:cs="Latha"/>
+                <w:sz w:val="28"/>
+                <w:szCs w:val="28"/>
+                <w:cs/>
+                <w:lang w:bidi="ta-IN"/>
+              </w:rPr>
+              <w:t>வதி</w:t>
             </w:r>
           </w:p>
         </w:tc>
@@ -1196,6 +1303,405 @@
                 <w:szCs w:val="28"/>
               </w:rPr>
               <w:t>|</w:t>
+            </w:r>
+          </w:p>
+        </w:tc>
+      </w:tr>
+      <w:tr>
+        <w:trPr>
+          <w:trHeight w:val="1124"/>
+        </w:trPr>
+        <w:tc>
+          <w:tcPr>
+            <w:tcW w:w="3452" w:type="dxa"/>
+            <w:tcBorders>
+              <w:top w:val="single" w:sz="4" w:space="0" w:color="000000"/>
+              <w:left w:val="single" w:sz="4" w:space="0" w:color="000000"/>
+              <w:bottom w:val="single" w:sz="4" w:space="0" w:color="000000"/>
+              <w:right w:val="single" w:sz="4" w:space="0" w:color="000000"/>
+            </w:tcBorders>
+          </w:tcPr>
+          <w:p>
+            <w:pPr>
+              <w:widowControl w:val="0"/>
+              <w:autoSpaceDE w:val="0"/>
+              <w:autoSpaceDN w:val="0"/>
+              <w:adjustRightInd w:val="0"/>
+              <w:spacing w:before="0" w:line="240" w:lineRule="auto"/>
+              <w:rPr>
+                <w:rFonts w:cs="Arial"/>
+                <w:b/>
+                <w:bCs/>
+                <w:sz w:val="28"/>
+                <w:szCs w:val="28"/>
+              </w:rPr>
+            </w:pPr>
+            <w:r>
+              <w:rPr>
+                <w:rFonts w:cs="Arial"/>
+                <w:b/>
+                <w:bCs/>
+                <w:sz w:val="28"/>
+                <w:szCs w:val="28"/>
+              </w:rPr>
+              <w:t>TS 7.4.2.</w:t>
+            </w:r>
+            <w:r>
+              <w:rPr>
+                <w:rFonts w:cs="Arial"/>
+                <w:b/>
+                <w:bCs/>
+                <w:sz w:val="28"/>
+                <w:szCs w:val="28"/>
+              </w:rPr>
+              <w:t>5</w:t>
+            </w:r>
+            <w:r>
+              <w:rPr>
+                <w:rFonts w:cs="Arial"/>
+                <w:b/>
+                <w:bCs/>
+                <w:sz w:val="28"/>
+                <w:szCs w:val="28"/>
+              </w:rPr>
+              <w:t xml:space="preserve"> – </w:t>
+            </w:r>
+            <w:r>
+              <w:rPr>
+                <w:rFonts w:cs="Arial"/>
+                <w:b/>
+                <w:bCs/>
+                <w:sz w:val="28"/>
+                <w:szCs w:val="28"/>
+              </w:rPr>
+              <w:t>Vaakyam</w:t>
+            </w:r>
+          </w:p>
+          <w:p>
+            <w:pPr>
+              <w:widowControl w:val="0"/>
+              <w:autoSpaceDE w:val="0"/>
+              <w:autoSpaceDN w:val="0"/>
+              <w:adjustRightInd w:val="0"/>
+              <w:spacing w:before="0" w:line="240" w:lineRule="auto"/>
+              <w:rPr>
+                <w:rFonts w:cs="Arial"/>
+                <w:b/>
+                <w:bCs/>
+                <w:sz w:val="28"/>
+                <w:szCs w:val="28"/>
+              </w:rPr>
+            </w:pPr>
+            <w:r>
+              <w:rPr>
+                <w:rFonts w:cs="Arial"/>
+                <w:b/>
+                <w:bCs/>
+                <w:sz w:val="28"/>
+                <w:szCs w:val="28"/>
+              </w:rPr>
+              <w:t>Line</w:t>
+            </w:r>
+            <w:r>
+              <w:rPr>
+                <w:rFonts w:cs="Arial"/>
+                <w:b/>
+                <w:bCs/>
+                <w:sz w:val="28"/>
+                <w:szCs w:val="28"/>
+              </w:rPr>
+              <w:t xml:space="preserve"> No. – </w:t>
+            </w:r>
+            <w:r>
+              <w:rPr>
+                <w:rFonts w:cs="Arial"/>
+                <w:b/>
+                <w:bCs/>
+                <w:sz w:val="28"/>
+                <w:szCs w:val="28"/>
+              </w:rPr>
+              <w:t>6</w:t>
+            </w:r>
+          </w:p>
+          <w:p>
+            <w:pPr>
+              <w:widowControl w:val="0"/>
+              <w:autoSpaceDE w:val="0"/>
+              <w:autoSpaceDN w:val="0"/>
+              <w:adjustRightInd w:val="0"/>
+              <w:spacing w:before="0" w:line="240" w:lineRule="auto"/>
+              <w:rPr>
+                <w:rFonts w:cs="Arial"/>
+                <w:b/>
+                <w:bCs/>
+                <w:sz w:val="28"/>
+                <w:szCs w:val="28"/>
+              </w:rPr>
+            </w:pPr>
+            <w:r>
+              <w:rPr>
+                <w:rFonts w:cs="Arial"/>
+                <w:b/>
+                <w:bCs/>
+                <w:sz w:val="28"/>
+                <w:szCs w:val="28"/>
+              </w:rPr>
+              <w:t xml:space="preserve">Panchaati No. – </w:t>
+            </w:r>
+            <w:r>
+              <w:rPr>
+                <w:rFonts w:cs="Arial"/>
+                <w:b/>
+                <w:bCs/>
+                <w:sz w:val="28"/>
+                <w:szCs w:val="28"/>
+              </w:rPr>
+              <w:t>22</w:t>
+            </w:r>
+          </w:p>
+        </w:tc>
+        <w:tc>
+          <w:tcPr>
+            <w:tcW w:w="5096" w:type="dxa"/>
+            <w:tcBorders>
+              <w:top w:val="single" w:sz="4" w:space="0" w:color="000000"/>
+              <w:left w:val="single" w:sz="4" w:space="0" w:color="000000"/>
+              <w:bottom w:val="single" w:sz="4" w:space="0" w:color="000000"/>
+              <w:right w:val="single" w:sz="4" w:space="0" w:color="000000"/>
+            </w:tcBorders>
+          </w:tcPr>
+          <w:p>
+            <w:pPr>
+              <w:widowControl w:val="0"/>
+              <w:autoSpaceDE w:val="0"/>
+              <w:autoSpaceDN w:val="0"/>
+              <w:adjustRightInd w:val="0"/>
+              <w:spacing w:before="0" w:line="240" w:lineRule="auto"/>
+              <w:ind w:right="-45"/>
+              <w:rPr>
+                <w:rFonts w:ascii="BRH Malayalam Extra" w:hAnsi="BRH Malayalam Extra" w:cs="BRH Malayalam Extra"/>
+                <w:sz w:val="40"/>
+                <w:szCs w:val="40"/>
+              </w:rPr>
+            </w:pPr>
+            <w:r>
+              <w:rPr>
+                <w:rFonts w:ascii="Latha" w:hAnsi="Latha" w:cs="Latha"/>
+                <w:sz w:val="28"/>
+                <w:szCs w:val="28"/>
+                <w:cs/>
+                <w:lang w:bidi="ta-IN"/>
+              </w:rPr>
+              <w:t>ஸுவ</w:t>
+            </w:r>
+            <w:r>
+              <w:rPr>
+                <w:rFonts w:ascii="BRH Tamil Tab Extra" w:hAnsi="BRH Tamil Tab Extra" w:cs="Latha"/>
+                <w:b/>
+                <w:sz w:val="36"/>
+                <w:szCs w:val="28"/>
+              </w:rPr>
+              <w:t>…</w:t>
+            </w:r>
+            <w:r>
+              <w:rPr>
+                <w:rFonts w:ascii="Latha" w:hAnsi="Latha" w:cs="Latha"/>
+                <w:sz w:val="28"/>
+                <w:szCs w:val="28"/>
+                <w:cs/>
+                <w:lang w:bidi="ta-IN"/>
+              </w:rPr>
+              <w:t>ர்க</w:t>
+            </w:r>
+            <w:r>
+              <w:rPr>
+                <w:rFonts w:ascii="Latha" w:hAnsi="Latha" w:cs="Latha"/>
+                <w:b/>
+                <w:bCs/>
+                <w:position w:val="-12"/>
+                <w:sz w:val="28"/>
+                <w:szCs w:val="28"/>
+                <w:cs/>
+                <w:lang w:bidi="ta-IN"/>
+              </w:rPr>
+              <w:t>3</w:t>
+            </w:r>
+            <w:r>
+              <w:rPr>
+                <w:rFonts w:ascii="Latha" w:hAnsi="Latha" w:cs="Latha"/>
+                <w:sz w:val="28"/>
+                <w:szCs w:val="28"/>
+                <w:cs/>
+                <w:lang w:bidi="ta-IN"/>
+              </w:rPr>
+              <w:t>மே</w:t>
+            </w:r>
+            <w:r>
+              <w:rPr>
+                <w:rFonts w:ascii="BRH Tamil Tab Extra" w:hAnsi="BRH Tamil Tab Extra" w:cs="Latha"/>
+                <w:b/>
+                <w:sz w:val="36"/>
+                <w:szCs w:val="28"/>
+              </w:rPr>
+              <w:t>…</w:t>
+            </w:r>
+            <w:r>
+              <w:rPr>
+                <w:rFonts w:ascii="Latha" w:hAnsi="Latha" w:cs="Latha"/>
+                <w:sz w:val="28"/>
+                <w:szCs w:val="28"/>
+                <w:cs/>
+                <w:lang w:bidi="ta-IN"/>
+              </w:rPr>
+              <w:t xml:space="preserve">வ </w:t>
+            </w:r>
+            <w:r>
+              <w:rPr>
+                <w:rFonts w:ascii="Latha" w:hAnsi="Latha" w:cs="Latha"/>
+                <w:sz w:val="28"/>
+                <w:szCs w:val="28"/>
+                <w:highlight w:val="yellow"/>
+                <w:cs/>
+                <w:lang w:bidi="ta-IN"/>
+              </w:rPr>
+              <w:t>லோ</w:t>
+            </w:r>
+            <w:r>
+              <w:rPr>
+                <w:rFonts w:ascii="Latha" w:hAnsi="Latha" w:cs="Latha"/>
+                <w:sz w:val="28"/>
+                <w:szCs w:val="28"/>
+                <w:cs/>
+                <w:lang w:bidi="ta-IN"/>
+              </w:rPr>
+              <w:t>கம் ப்ர</w:t>
+            </w:r>
+          </w:p>
+        </w:tc>
+        <w:tc>
+          <w:tcPr>
+            <w:tcW w:w="5423" w:type="dxa"/>
+            <w:tcBorders>
+              <w:top w:val="single" w:sz="4" w:space="0" w:color="000000"/>
+              <w:left w:val="single" w:sz="4" w:space="0" w:color="000000"/>
+              <w:bottom w:val="single" w:sz="4" w:space="0" w:color="000000"/>
+              <w:right w:val="single" w:sz="4" w:space="0" w:color="000000"/>
+            </w:tcBorders>
+          </w:tcPr>
+          <w:p>
+            <w:pPr>
+              <w:widowControl w:val="0"/>
+              <w:autoSpaceDE w:val="0"/>
+              <w:autoSpaceDN w:val="0"/>
+              <w:adjustRightInd w:val="0"/>
+              <w:spacing w:before="0" w:line="240" w:lineRule="auto"/>
+              <w:ind w:right="-45"/>
+              <w:rPr>
+                <w:rFonts w:ascii="BRH Malayalam Extra" w:hAnsi="BRH Malayalam Extra" w:cs="BRH Malayalam Extra"/>
+                <w:sz w:val="40"/>
+                <w:szCs w:val="40"/>
+              </w:rPr>
+            </w:pPr>
+            <w:r>
+              <w:rPr>
+                <w:rFonts w:ascii="Latha" w:hAnsi="Latha" w:cs="Latha"/>
+                <w:sz w:val="28"/>
+                <w:szCs w:val="28"/>
+                <w:cs/>
+                <w:lang w:bidi="ta-IN"/>
+              </w:rPr>
+              <w:t>ஸுவ</w:t>
+            </w:r>
+            <w:r>
+              <w:rPr>
+                <w:rFonts w:ascii="BRH Tamil Tab Extra" w:hAnsi="BRH Tamil Tab Extra" w:cs="Latha"/>
+                <w:b/>
+                <w:sz w:val="36"/>
+                <w:szCs w:val="28"/>
+              </w:rPr>
+              <w:t>…</w:t>
+            </w:r>
+            <w:r>
+              <w:rPr>
+                <w:rFonts w:ascii="Latha" w:hAnsi="Latha" w:cs="Latha"/>
+                <w:sz w:val="28"/>
+                <w:szCs w:val="28"/>
+                <w:cs/>
+                <w:lang w:bidi="ta-IN"/>
+              </w:rPr>
+              <w:t>ர்க</w:t>
+            </w:r>
+            <w:r>
+              <w:rPr>
+                <w:rFonts w:ascii="Latha" w:hAnsi="Latha" w:cs="Latha"/>
+                <w:b/>
+                <w:bCs/>
+                <w:position w:val="-12"/>
+                <w:sz w:val="28"/>
+                <w:szCs w:val="28"/>
+                <w:cs/>
+                <w:lang w:bidi="ta-IN"/>
+              </w:rPr>
+              <w:t>3</w:t>
+            </w:r>
+            <w:r>
+              <w:rPr>
+                <w:rFonts w:ascii="Latha" w:hAnsi="Latha" w:cs="Latha"/>
+                <w:sz w:val="28"/>
+                <w:szCs w:val="28"/>
+                <w:cs/>
+                <w:lang w:bidi="ta-IN"/>
+              </w:rPr>
+              <w:t>மே</w:t>
+            </w:r>
+            <w:r>
+              <w:rPr>
+                <w:rFonts w:ascii="BRH Tamil Tab Extra" w:hAnsi="BRH Tamil Tab Extra" w:cs="Latha"/>
+                <w:b/>
+                <w:sz w:val="36"/>
+                <w:szCs w:val="28"/>
+              </w:rPr>
+              <w:t>…</w:t>
+            </w:r>
+            <w:r>
+              <w:rPr>
+                <w:rFonts w:ascii="Latha" w:hAnsi="Latha" w:cs="Latha"/>
+                <w:sz w:val="28"/>
+                <w:szCs w:val="28"/>
+                <w:cs/>
+                <w:lang w:bidi="ta-IN"/>
+              </w:rPr>
+              <w:t xml:space="preserve">வ </w:t>
+            </w:r>
+            <w:r>
+              <w:rPr>
+                <w:rFonts w:ascii="Latha" w:hAnsi="Latha" w:cs="Latha"/>
+                <w:sz w:val="28"/>
+                <w:szCs w:val="28"/>
+                <w:highlight w:val="green"/>
+                <w:cs/>
+                <w:lang w:bidi="ta-IN"/>
+              </w:rPr>
+              <w:t>லோ</w:t>
+            </w:r>
+            <w:r>
+              <w:rPr>
+                <w:rFonts w:ascii="BRH Tamil Tab Extra" w:hAnsi="BRH Tamil Tab Extra" w:cs="Latha"/>
+                <w:b/>
+                <w:sz w:val="32"/>
+                <w:szCs w:val="28"/>
+              </w:rPr>
+              <w:t>…</w:t>
+            </w:r>
+            <w:r>
+              <w:rPr>
+                <w:rFonts w:ascii="Latha" w:hAnsi="Latha" w:cs="Latha"/>
+                <w:sz w:val="28"/>
+                <w:szCs w:val="28"/>
+                <w:cs/>
+                <w:lang w:bidi="ta-IN"/>
+              </w:rPr>
+              <w:t>கம் ப்ர</w:t>
             </w:r>
           </w:p>
         </w:tc>
@@ -1497,6 +2003,7 @@
                 <w:sz w:val="28"/>
                 <w:szCs w:val="28"/>
               </w:rPr>
+              <w:lastRenderedPageBreak/>
               <w:t>TS 7.4.2.2 – Padam</w:t>
             </w:r>
           </w:p>
@@ -2195,7 +2702,6 @@
                 <w:sz w:val="28"/>
                 <w:szCs w:val="28"/>
               </w:rPr>
-              <w:lastRenderedPageBreak/>
               <w:t>TS 7.4.2.3 – Padam</w:t>
             </w:r>
           </w:p>
@@ -4923,6 +5429,7 @@
                 <w:sz w:val="28"/>
                 <w:szCs w:val="28"/>
               </w:rPr>
+              <w:lastRenderedPageBreak/>
               <w:t>TS 7.4.10.2 – Padam</w:t>
             </w:r>
           </w:p>
@@ -5796,7 +6303,6 @@
                 <w:cs/>
                 <w:lang w:bidi="ta-IN"/>
               </w:rPr>
-              <w:lastRenderedPageBreak/>
               <w:t>வி</w:t>
             </w:r>
             <w:r>
@@ -6164,7 +6670,6 @@
                 <w:cs/>
                 <w:lang w:bidi="ta-IN"/>
               </w:rPr>
-              <w:lastRenderedPageBreak/>
               <w:t>சது</w:t>
             </w:r>
             <w:r>
@@ -6403,7 +6908,6 @@
                 <w:cs/>
                 <w:lang w:bidi="ta-IN"/>
               </w:rPr>
-              <w:lastRenderedPageBreak/>
               <w:t>அ</w:t>
             </w:r>
             <w:r>
@@ -6664,7 +7168,6 @@
           <w:szCs w:val="32"/>
           <w:u w:val="single"/>
         </w:rPr>
-        <w:lastRenderedPageBreak/>
         <w:br w:type="page"/>
       </w:r>
       <w:r>
@@ -12428,7 +12931,7 @@
 </file>
 
 <file path=word/endnotes.xml><?xml version="1.0" encoding="utf-8"?>
-<w:endnotes xmlns:wpc="http://schemas.microsoft.com/office/word/2010/wordprocessingCanvas" xmlns:cx="http://schemas.microsoft.com/office/drawing/2014/chartex" xmlns:cx1="http://schemas.microsoft.com/office/drawing/2015/9/8/chartex" xmlns:cx2="http://schemas.microsoft.com/office/drawing/2015/10/21/chartex" xmlns:cx3="http://schemas.microsoft.com/office/drawing/2016/5/9/chartex" xmlns:cx4="http://schemas.microsoft.com/office/drawing/2016/5/10/chartex" xmlns:cx5="http://schemas.microsoft.com/office/drawing/2016/5/11/chartex" xmlns:cx6="http://schemas.microsoft.com/office/drawing/2016/5/12/chartex" xmlns:cx7="http://schemas.microsoft.com/office/drawing/2016/5/13/chartex" xmlns:cx8="http://schemas.microsoft.com/office/drawing/2016/5/14/chartex" xmlns:mc="http://schemas.openxmlformats.org/markup-compatibility/2006" xmlns:aink="http://schemas.microsoft.com/office/drawing/2016/ink" xmlns:am3d="http://schemas.microsoft.com/office/drawing/2017/model3d" xmlns:o="urn:schemas-microsoft-com:office:office" xmlns:oel="http://schemas.microsoft.com/office/2019/extlst" xmlns:r="http://schemas.openxmlformats.org/officeDocument/2006/relationships" xmlns:m="http://schemas.openxmlformats.org/officeDocument/2006/math" xmlns:v="urn:schemas-microsoft-com:vml" xmlns:wp14="http://schemas.microsoft.com/office/word/2010/wordprocessingDrawing" xmlns:wp="http://schemas.openxmlformats.org/drawingml/2006/wordprocessingDrawing" xmlns:w10="urn:schemas-microsoft-com:office:word" xmlns:w="http://schemas.openxmlformats.org/wordprocessingml/2006/main" xmlns:w14="http://schemas.microsoft.com/office/word/2010/wordml" xmlns:w15="http://schemas.microsoft.com/office/word/2012/wordml" xmlns:w16cex="http://schemas.microsoft.com/office/word/2018/wordml/cex" xmlns:w16cid="http://schemas.microsoft.com/office/word/2016/wordml/cid" xmlns:w16="http://schemas.microsoft.com/office/word/2018/wordml" xmlns:w16du="http://schemas.microsoft.com/office/word/2023/wordml/word16du" xmlns:w16sdtdh="http://schemas.microsoft.com/office/word/2020/wordml/sdtdatahash" xmlns:w16se="http://schemas.microsoft.com/office/word/2015/wordml/symex" xmlns:wpg="http://schemas.microsoft.com/office/word/2010/wordprocessingGroup" xmlns:wpi="http://schemas.microsoft.com/office/word/2010/wordprocessingInk" xmlns:wne="http://schemas.microsoft.com/office/word/2006/wordml" xmlns:wps="http://schemas.microsoft.com/office/word/2010/wordprocessingShape" mc:Ignorable="w14 w15 w16se w16cid w16 w16cex w16sdtdh w16du wp14">
+<w:endnotes xmlns:wpc="http://schemas.microsoft.com/office/word/2010/wordprocessingCanvas" xmlns:cx="http://schemas.microsoft.com/office/drawing/2014/chartex" xmlns:cx1="http://schemas.microsoft.com/office/drawing/2015/9/8/chartex" xmlns:cx2="http://schemas.microsoft.com/office/drawing/2015/10/21/chartex" xmlns:cx3="http://schemas.microsoft.com/office/drawing/2016/5/9/chartex" xmlns:cx4="http://schemas.microsoft.com/office/drawing/2016/5/10/chartex" xmlns:cx5="http://schemas.microsoft.com/office/drawing/2016/5/11/chartex" xmlns:cx6="http://schemas.microsoft.com/office/drawing/2016/5/12/chartex" xmlns:cx7="http://schemas.microsoft.com/office/drawing/2016/5/13/chartex" xmlns:cx8="http://schemas.microsoft.com/office/drawing/2016/5/14/chartex" xmlns:mc="http://schemas.openxmlformats.org/markup-compatibility/2006" xmlns:aink="http://schemas.microsoft.com/office/drawing/2016/ink" xmlns:am3d="http://schemas.microsoft.com/office/drawing/2017/model3d" xmlns:o="urn:schemas-microsoft-com:office:office" xmlns:oel="http://schemas.microsoft.com/office/2019/extlst" xmlns:r="http://schemas.openxmlformats.org/officeDocument/2006/relationships" xmlns:m="http://schemas.openxmlformats.org/officeDocument/2006/math" xmlns:v="urn:schemas-microsoft-com:vml" xmlns:wp14="http://schemas.microsoft.com/office/word/2010/wordprocessingDrawing" xmlns:wp="http://schemas.openxmlformats.org/drawingml/2006/wordprocessingDrawing" xmlns:w10="urn:schemas-microsoft-com:office:word" xmlns:w="http://schemas.openxmlformats.org/wordprocessingml/2006/main" xmlns:w14="http://schemas.microsoft.com/office/word/2010/wordml" xmlns:w15="http://schemas.microsoft.com/office/word/2012/wordml" xmlns:w16cex="http://schemas.microsoft.com/office/word/2018/wordml/cex" xmlns:w16cid="http://schemas.microsoft.com/office/word/2016/wordml/cid" xmlns:w16="http://schemas.microsoft.com/office/word/2018/wordml" xmlns:w16du="http://schemas.microsoft.com/office/word/2023/wordml/word16du" xmlns:w16sdtdh="http://schemas.microsoft.com/office/word/2020/wordml/sdtdatahash" xmlns:w16sdtfl="http://schemas.microsoft.com/office/word/2024/wordml/sdtformatlock" xmlns:w16se="http://schemas.microsoft.com/office/word/2015/wordml/symex" xmlns:wpg="http://schemas.microsoft.com/office/word/2010/wordprocessingGroup" xmlns:wpi="http://schemas.microsoft.com/office/word/2010/wordprocessingInk" xmlns:wne="http://schemas.microsoft.com/office/word/2006/wordml" xmlns:wps="http://schemas.microsoft.com/office/word/2010/wordprocessingShape" mc:Ignorable="w14 w15 w16se w16cid w16 w16cex w16sdtdh w16sdtfl w16du wp14">
   <w:endnote w:type="separator" w:id="-1">
     <w:p>
       <w:pPr>
@@ -12453,7 +12956,7 @@
 </file>
 
 <file path=word/footer1.xml><?xml version="1.0" encoding="utf-8"?>
-<w:ftr xmlns:wpc="http://schemas.microsoft.com/office/word/2010/wordprocessingCanvas" xmlns:cx="http://schemas.microsoft.com/office/drawing/2014/chartex" xmlns:cx1="http://schemas.microsoft.com/office/drawing/2015/9/8/chartex" xmlns:cx2="http://schemas.microsoft.com/office/drawing/2015/10/21/chartex" xmlns:cx3="http://schemas.microsoft.com/office/drawing/2016/5/9/chartex" xmlns:cx4="http://schemas.microsoft.com/office/drawing/2016/5/10/chartex" xmlns:cx5="http://schemas.microsoft.com/office/drawing/2016/5/11/chartex" xmlns:cx6="http://schemas.microsoft.com/office/drawing/2016/5/12/chartex" xmlns:cx7="http://schemas.microsoft.com/office/drawing/2016/5/13/chartex" xmlns:cx8="http://schemas.microsoft.com/office/drawing/2016/5/14/chartex" xmlns:mc="http://schemas.openxmlformats.org/markup-compatibility/2006" xmlns:aink="http://schemas.microsoft.com/office/drawing/2016/ink" xmlns:am3d="http://schemas.microsoft.com/office/drawing/2017/model3d" xmlns:o="urn:schemas-microsoft-com:office:office" xmlns:oel="http://schemas.microsoft.com/office/2019/extlst" xmlns:r="http://schemas.openxmlformats.org/officeDocument/2006/relationships" xmlns:m="http://schemas.openxmlformats.org/officeDocument/2006/math" xmlns:v="urn:schemas-microsoft-com:vml" xmlns:wp14="http://schemas.microsoft.com/office/word/2010/wordprocessingDrawing" xmlns:wp="http://schemas.openxmlformats.org/drawingml/2006/wordprocessingDrawing" xmlns:w10="urn:schemas-microsoft-com:office:word" xmlns:w="http://schemas.openxmlformats.org/wordprocessingml/2006/main" xmlns:w14="http://schemas.microsoft.com/office/word/2010/wordml" xmlns:w15="http://schemas.microsoft.com/office/word/2012/wordml" xmlns:w16cex="http://schemas.microsoft.com/office/word/2018/wordml/cex" xmlns:w16cid="http://schemas.microsoft.com/office/word/2016/wordml/cid" xmlns:w16="http://schemas.microsoft.com/office/word/2018/wordml" xmlns:w16du="http://schemas.microsoft.com/office/word/2023/wordml/word16du" xmlns:w16sdtdh="http://schemas.microsoft.com/office/word/2020/wordml/sdtdatahash" xmlns:w16se="http://schemas.microsoft.com/office/word/2015/wordml/symex" xmlns:wpg="http://schemas.microsoft.com/office/word/2010/wordprocessingGroup" xmlns:wpi="http://schemas.microsoft.com/office/word/2010/wordprocessingInk" xmlns:wne="http://schemas.microsoft.com/office/word/2006/wordml" xmlns:wps="http://schemas.microsoft.com/office/word/2010/wordprocessingShape" mc:Ignorable="w14 w15 w16se w16cid w16 w16cex w16sdtdh w16du wp14">
+<w:ftr xmlns:wpc="http://schemas.microsoft.com/office/word/2010/wordprocessingCanvas" xmlns:cx="http://schemas.microsoft.com/office/drawing/2014/chartex" xmlns:cx1="http://schemas.microsoft.com/office/drawing/2015/9/8/chartex" xmlns:cx2="http://schemas.microsoft.com/office/drawing/2015/10/21/chartex" xmlns:cx3="http://schemas.microsoft.com/office/drawing/2016/5/9/chartex" xmlns:cx4="http://schemas.microsoft.com/office/drawing/2016/5/10/chartex" xmlns:cx5="http://schemas.microsoft.com/office/drawing/2016/5/11/chartex" xmlns:cx6="http://schemas.microsoft.com/office/drawing/2016/5/12/chartex" xmlns:cx7="http://schemas.microsoft.com/office/drawing/2016/5/13/chartex" xmlns:cx8="http://schemas.microsoft.com/office/drawing/2016/5/14/chartex" xmlns:mc="http://schemas.openxmlformats.org/markup-compatibility/2006" xmlns:aink="http://schemas.microsoft.com/office/drawing/2016/ink" xmlns:am3d="http://schemas.microsoft.com/office/drawing/2017/model3d" xmlns:o="urn:schemas-microsoft-com:office:office" xmlns:oel="http://schemas.microsoft.com/office/2019/extlst" xmlns:r="http://schemas.openxmlformats.org/officeDocument/2006/relationships" xmlns:m="http://schemas.openxmlformats.org/officeDocument/2006/math" xmlns:v="urn:schemas-microsoft-com:vml" xmlns:wp14="http://schemas.microsoft.com/office/word/2010/wordprocessingDrawing" xmlns:wp="http://schemas.openxmlformats.org/drawingml/2006/wordprocessingDrawing" xmlns:w10="urn:schemas-microsoft-com:office:word" xmlns:w="http://schemas.openxmlformats.org/wordprocessingml/2006/main" xmlns:w14="http://schemas.microsoft.com/office/word/2010/wordml" xmlns:w15="http://schemas.microsoft.com/office/word/2012/wordml" xmlns:w16cex="http://schemas.microsoft.com/office/word/2018/wordml/cex" xmlns:w16cid="http://schemas.microsoft.com/office/word/2016/wordml/cid" xmlns:w16="http://schemas.microsoft.com/office/word/2018/wordml" xmlns:w16du="http://schemas.microsoft.com/office/word/2023/wordml/word16du" xmlns:w16sdtdh="http://schemas.microsoft.com/office/word/2020/wordml/sdtdatahash" xmlns:w16sdtfl="http://schemas.microsoft.com/office/word/2024/wordml/sdtformatlock" xmlns:w16se="http://schemas.microsoft.com/office/word/2015/wordml/symex" xmlns:wpg="http://schemas.microsoft.com/office/word/2010/wordprocessingGroup" xmlns:wpi="http://schemas.microsoft.com/office/word/2010/wordprocessingInk" xmlns:wne="http://schemas.microsoft.com/office/word/2006/wordml" xmlns:wps="http://schemas.microsoft.com/office/word/2010/wordprocessingShape" mc:Ignorable="w14 w15 w16se w16cid w16 w16cex w16sdtdh w16sdtfl w16du wp14">
   <w:p>
     <w:pPr>
       <w:pBdr>
@@ -12647,7 +13150,7 @@
 </file>
 
 <file path=word/footer2.xml><?xml version="1.0" encoding="utf-8"?>
-<w:ftr xmlns:wpc="http://schemas.microsoft.com/office/word/2010/wordprocessingCanvas" xmlns:cx="http://schemas.microsoft.com/office/drawing/2014/chartex" xmlns:cx1="http://schemas.microsoft.com/office/drawing/2015/9/8/chartex" xmlns:cx2="http://schemas.microsoft.com/office/drawing/2015/10/21/chartex" xmlns:cx3="http://schemas.microsoft.com/office/drawing/2016/5/9/chartex" xmlns:cx4="http://schemas.microsoft.com/office/drawing/2016/5/10/chartex" xmlns:cx5="http://schemas.microsoft.com/office/drawing/2016/5/11/chartex" xmlns:cx6="http://schemas.microsoft.com/office/drawing/2016/5/12/chartex" xmlns:cx7="http://schemas.microsoft.com/office/drawing/2016/5/13/chartex" xmlns:cx8="http://schemas.microsoft.com/office/drawing/2016/5/14/chartex" xmlns:mc="http://schemas.openxmlformats.org/markup-compatibility/2006" xmlns:aink="http://schemas.microsoft.com/office/drawing/2016/ink" xmlns:am3d="http://schemas.microsoft.com/office/drawing/2017/model3d" xmlns:o="urn:schemas-microsoft-com:office:office" xmlns:oel="http://schemas.microsoft.com/office/2019/extlst" xmlns:r="http://schemas.openxmlformats.org/officeDocument/2006/relationships" xmlns:m="http://schemas.openxmlformats.org/officeDocument/2006/math" xmlns:v="urn:schemas-microsoft-com:vml" xmlns:wp14="http://schemas.microsoft.com/office/word/2010/wordprocessingDrawing" xmlns:wp="http://schemas.openxmlformats.org/drawingml/2006/wordprocessingDrawing" xmlns:w10="urn:schemas-microsoft-com:office:word" xmlns:w="http://schemas.openxmlformats.org/wordprocessingml/2006/main" xmlns:w14="http://schemas.microsoft.com/office/word/2010/wordml" xmlns:w15="http://schemas.microsoft.com/office/word/2012/wordml" xmlns:w16cex="http://schemas.microsoft.com/office/word/2018/wordml/cex" xmlns:w16cid="http://schemas.microsoft.com/office/word/2016/wordml/cid" xmlns:w16="http://schemas.microsoft.com/office/word/2018/wordml" xmlns:w16du="http://schemas.microsoft.com/office/word/2023/wordml/word16du" xmlns:w16sdtdh="http://schemas.microsoft.com/office/word/2020/wordml/sdtdatahash" xmlns:w16se="http://schemas.microsoft.com/office/word/2015/wordml/symex" xmlns:wpg="http://schemas.microsoft.com/office/word/2010/wordprocessingGroup" xmlns:wpi="http://schemas.microsoft.com/office/word/2010/wordprocessingInk" xmlns:wne="http://schemas.microsoft.com/office/word/2006/wordml" xmlns:wps="http://schemas.microsoft.com/office/word/2010/wordprocessingShape" mc:Ignorable="w14 w15 w16se w16cid w16 w16cex w16sdtdh w16du wp14">
+<w:ftr xmlns:wpc="http://schemas.microsoft.com/office/word/2010/wordprocessingCanvas" xmlns:cx="http://schemas.microsoft.com/office/drawing/2014/chartex" xmlns:cx1="http://schemas.microsoft.com/office/drawing/2015/9/8/chartex" xmlns:cx2="http://schemas.microsoft.com/office/drawing/2015/10/21/chartex" xmlns:cx3="http://schemas.microsoft.com/office/drawing/2016/5/9/chartex" xmlns:cx4="http://schemas.microsoft.com/office/drawing/2016/5/10/chartex" xmlns:cx5="http://schemas.microsoft.com/office/drawing/2016/5/11/chartex" xmlns:cx6="http://schemas.microsoft.com/office/drawing/2016/5/12/chartex" xmlns:cx7="http://schemas.microsoft.com/office/drawing/2016/5/13/chartex" xmlns:cx8="http://schemas.microsoft.com/office/drawing/2016/5/14/chartex" xmlns:mc="http://schemas.openxmlformats.org/markup-compatibility/2006" xmlns:aink="http://schemas.microsoft.com/office/drawing/2016/ink" xmlns:am3d="http://schemas.microsoft.com/office/drawing/2017/model3d" xmlns:o="urn:schemas-microsoft-com:office:office" xmlns:oel="http://schemas.microsoft.com/office/2019/extlst" xmlns:r="http://schemas.openxmlformats.org/officeDocument/2006/relationships" xmlns:m="http://schemas.openxmlformats.org/officeDocument/2006/math" xmlns:v="urn:schemas-microsoft-com:vml" xmlns:wp14="http://schemas.microsoft.com/office/word/2010/wordprocessingDrawing" xmlns:wp="http://schemas.openxmlformats.org/drawingml/2006/wordprocessingDrawing" xmlns:w10="urn:schemas-microsoft-com:office:word" xmlns:w="http://schemas.openxmlformats.org/wordprocessingml/2006/main" xmlns:w14="http://schemas.microsoft.com/office/word/2010/wordml" xmlns:w15="http://schemas.microsoft.com/office/word/2012/wordml" xmlns:w16cex="http://schemas.microsoft.com/office/word/2018/wordml/cex" xmlns:w16cid="http://schemas.microsoft.com/office/word/2016/wordml/cid" xmlns:w16="http://schemas.microsoft.com/office/word/2018/wordml" xmlns:w16du="http://schemas.microsoft.com/office/word/2023/wordml/word16du" xmlns:w16sdtdh="http://schemas.microsoft.com/office/word/2020/wordml/sdtdatahash" xmlns:w16sdtfl="http://schemas.microsoft.com/office/word/2024/wordml/sdtformatlock" xmlns:w16se="http://schemas.microsoft.com/office/word/2015/wordml/symex" xmlns:wpg="http://schemas.microsoft.com/office/word/2010/wordprocessingGroup" xmlns:wpi="http://schemas.microsoft.com/office/word/2010/wordprocessingInk" xmlns:wne="http://schemas.microsoft.com/office/word/2006/wordml" xmlns:wps="http://schemas.microsoft.com/office/word/2010/wordprocessingShape" mc:Ignorable="w14 w15 w16se w16cid w16 w16cex w16sdtdh w16sdtfl w16du wp14">
   <w:p>
     <w:pPr>
       <w:pBdr>
@@ -12842,7 +13345,7 @@
 </file>
 
 <file path=word/footnotes.xml><?xml version="1.0" encoding="utf-8"?>
-<w:footnotes xmlns:wpc="http://schemas.microsoft.com/office/word/2010/wordprocessingCanvas" xmlns:cx="http://schemas.microsoft.com/office/drawing/2014/chartex" xmlns:cx1="http://schemas.microsoft.com/office/drawing/2015/9/8/chartex" xmlns:cx2="http://schemas.microsoft.com/office/drawing/2015/10/21/chartex" xmlns:cx3="http://schemas.microsoft.com/office/drawing/2016/5/9/chartex" xmlns:cx4="http://schemas.microsoft.com/office/drawing/2016/5/10/chartex" xmlns:cx5="http://schemas.microsoft.com/office/drawing/2016/5/11/chartex" xmlns:cx6="http://schemas.microsoft.com/office/drawing/2016/5/12/chartex" xmlns:cx7="http://schemas.microsoft.com/office/drawing/2016/5/13/chartex" xmlns:cx8="http://schemas.microsoft.com/office/drawing/2016/5/14/chartex" xmlns:mc="http://schemas.openxmlformats.org/markup-compatibility/2006" xmlns:aink="http://schemas.microsoft.com/office/drawing/2016/ink" xmlns:am3d="http://schemas.microsoft.com/office/drawing/2017/model3d" xmlns:o="urn:schemas-microsoft-com:office:office" xmlns:oel="http://schemas.microsoft.com/office/2019/extlst" xmlns:r="http://schemas.openxmlformats.org/officeDocument/2006/relationships" xmlns:m="http://schemas.openxmlformats.org/officeDocument/2006/math" xmlns:v="urn:schemas-microsoft-com:vml" xmlns:wp14="http://schemas.microsoft.com/office/word/2010/wordprocessingDrawing" xmlns:wp="http://schemas.openxmlformats.org/drawingml/2006/wordprocessingDrawing" xmlns:w10="urn:schemas-microsoft-com:office:word" xmlns:w="http://schemas.openxmlformats.org/wordprocessingml/2006/main" xmlns:w14="http://schemas.microsoft.com/office/word/2010/wordml" xmlns:w15="http://schemas.microsoft.com/office/word/2012/wordml" xmlns:w16cex="http://schemas.microsoft.com/office/word/2018/wordml/cex" xmlns:w16cid="http://schemas.microsoft.com/office/word/2016/wordml/cid" xmlns:w16="http://schemas.microsoft.com/office/word/2018/wordml" xmlns:w16du="http://schemas.microsoft.com/office/word/2023/wordml/word16du" xmlns:w16sdtdh="http://schemas.microsoft.com/office/word/2020/wordml/sdtdatahash" xmlns:w16se="http://schemas.microsoft.com/office/word/2015/wordml/symex" xmlns:wpg="http://schemas.microsoft.com/office/word/2010/wordprocessingGroup" xmlns:wpi="http://schemas.microsoft.com/office/word/2010/wordprocessingInk" xmlns:wne="http://schemas.microsoft.com/office/word/2006/wordml" xmlns:wps="http://schemas.microsoft.com/office/word/2010/wordprocessingShape" mc:Ignorable="w14 w15 w16se w16cid w16 w16cex w16sdtdh w16du wp14">
+<w:footnotes xmlns:wpc="http://schemas.microsoft.com/office/word/2010/wordprocessingCanvas" xmlns:cx="http://schemas.microsoft.com/office/drawing/2014/chartex" xmlns:cx1="http://schemas.microsoft.com/office/drawing/2015/9/8/chartex" xmlns:cx2="http://schemas.microsoft.com/office/drawing/2015/10/21/chartex" xmlns:cx3="http://schemas.microsoft.com/office/drawing/2016/5/9/chartex" xmlns:cx4="http://schemas.microsoft.com/office/drawing/2016/5/10/chartex" xmlns:cx5="http://schemas.microsoft.com/office/drawing/2016/5/11/chartex" xmlns:cx6="http://schemas.microsoft.com/office/drawing/2016/5/12/chartex" xmlns:cx7="http://schemas.microsoft.com/office/drawing/2016/5/13/chartex" xmlns:cx8="http://schemas.microsoft.com/office/drawing/2016/5/14/chartex" xmlns:mc="http://schemas.openxmlformats.org/markup-compatibility/2006" xmlns:aink="http://schemas.microsoft.com/office/drawing/2016/ink" xmlns:am3d="http://schemas.microsoft.com/office/drawing/2017/model3d" xmlns:o="urn:schemas-microsoft-com:office:office" xmlns:oel="http://schemas.microsoft.com/office/2019/extlst" xmlns:r="http://schemas.openxmlformats.org/officeDocument/2006/relationships" xmlns:m="http://schemas.openxmlformats.org/officeDocument/2006/math" xmlns:v="urn:schemas-microsoft-com:vml" xmlns:wp14="http://schemas.microsoft.com/office/word/2010/wordprocessingDrawing" xmlns:wp="http://schemas.openxmlformats.org/drawingml/2006/wordprocessingDrawing" xmlns:w10="urn:schemas-microsoft-com:office:word" xmlns:w="http://schemas.openxmlformats.org/wordprocessingml/2006/main" xmlns:w14="http://schemas.microsoft.com/office/word/2010/wordml" xmlns:w15="http://schemas.microsoft.com/office/word/2012/wordml" xmlns:w16cex="http://schemas.microsoft.com/office/word/2018/wordml/cex" xmlns:w16cid="http://schemas.microsoft.com/office/word/2016/wordml/cid" xmlns:w16="http://schemas.microsoft.com/office/word/2018/wordml" xmlns:w16du="http://schemas.microsoft.com/office/word/2023/wordml/word16du" xmlns:w16sdtdh="http://schemas.microsoft.com/office/word/2020/wordml/sdtdatahash" xmlns:w16sdtfl="http://schemas.microsoft.com/office/word/2024/wordml/sdtformatlock" xmlns:w16se="http://schemas.microsoft.com/office/word/2015/wordml/symex" xmlns:wpg="http://schemas.microsoft.com/office/word/2010/wordprocessingGroup" xmlns:wpi="http://schemas.microsoft.com/office/word/2010/wordprocessingInk" xmlns:wne="http://schemas.microsoft.com/office/word/2006/wordml" xmlns:wps="http://schemas.microsoft.com/office/word/2010/wordprocessingShape" mc:Ignorable="w14 w15 w16se w16cid w16 w16cex w16sdtdh w16sdtfl w16du wp14">
   <w:footnote w:type="separator" w:id="-1">
     <w:p>
       <w:pPr>
@@ -12867,7 +13370,7 @@
 </file>
 
 <file path=word/header1.xml><?xml version="1.0" encoding="utf-8"?>
-<w:hdr xmlns:wpc="http://schemas.microsoft.com/office/word/2010/wordprocessingCanvas" xmlns:cx="http://schemas.microsoft.com/office/drawing/2014/chartex" xmlns:cx1="http://schemas.microsoft.com/office/drawing/2015/9/8/chartex" xmlns:cx2="http://schemas.microsoft.com/office/drawing/2015/10/21/chartex" xmlns:cx3="http://schemas.microsoft.com/office/drawing/2016/5/9/chartex" xmlns:cx4="http://schemas.microsoft.com/office/drawing/2016/5/10/chartex" xmlns:cx5="http://schemas.microsoft.com/office/drawing/2016/5/11/chartex" xmlns:cx6="http://schemas.microsoft.com/office/drawing/2016/5/12/chartex" xmlns:cx7="http://schemas.microsoft.com/office/drawing/2016/5/13/chartex" xmlns:cx8="http://schemas.microsoft.com/office/drawing/2016/5/14/chartex" xmlns:mc="http://schemas.openxmlformats.org/markup-compatibility/2006" xmlns:aink="http://schemas.microsoft.com/office/drawing/2016/ink" xmlns:am3d="http://schemas.microsoft.com/office/drawing/2017/model3d" xmlns:o="urn:schemas-microsoft-com:office:office" xmlns:oel="http://schemas.microsoft.com/office/2019/extlst" xmlns:r="http://schemas.openxmlformats.org/officeDocument/2006/relationships" xmlns:m="http://schemas.openxmlformats.org/officeDocument/2006/math" xmlns:v="urn:schemas-microsoft-com:vml" xmlns:wp14="http://schemas.microsoft.com/office/word/2010/wordprocessingDrawing" xmlns:wp="http://schemas.openxmlformats.org/drawingml/2006/wordprocessingDrawing" xmlns:w10="urn:schemas-microsoft-com:office:word" xmlns:w="http://schemas.openxmlformats.org/wordprocessingml/2006/main" xmlns:w14="http://schemas.microsoft.com/office/word/2010/wordml" xmlns:w15="http://schemas.microsoft.com/office/word/2012/wordml" xmlns:w16cex="http://schemas.microsoft.com/office/word/2018/wordml/cex" xmlns:w16cid="http://schemas.microsoft.com/office/word/2016/wordml/cid" xmlns:w16="http://schemas.microsoft.com/office/word/2018/wordml" xmlns:w16du="http://schemas.microsoft.com/office/word/2023/wordml/word16du" xmlns:w16sdtdh="http://schemas.microsoft.com/office/word/2020/wordml/sdtdatahash" xmlns:w16se="http://schemas.microsoft.com/office/word/2015/wordml/symex" xmlns:wpg="http://schemas.microsoft.com/office/word/2010/wordprocessingGroup" xmlns:wpi="http://schemas.microsoft.com/office/word/2010/wordprocessingInk" xmlns:wne="http://schemas.microsoft.com/office/word/2006/wordml" xmlns:wps="http://schemas.microsoft.com/office/word/2010/wordprocessingShape" mc:Ignorable="w14 w15 w16se w16cid w16 w16cex w16sdtdh w16du wp14">
+<w:hdr xmlns:wpc="http://schemas.microsoft.com/office/word/2010/wordprocessingCanvas" xmlns:cx="http://schemas.microsoft.com/office/drawing/2014/chartex" xmlns:cx1="http://schemas.microsoft.com/office/drawing/2015/9/8/chartex" xmlns:cx2="http://schemas.microsoft.com/office/drawing/2015/10/21/chartex" xmlns:cx3="http://schemas.microsoft.com/office/drawing/2016/5/9/chartex" xmlns:cx4="http://schemas.microsoft.com/office/drawing/2016/5/10/chartex" xmlns:cx5="http://schemas.microsoft.com/office/drawing/2016/5/11/chartex" xmlns:cx6="http://schemas.microsoft.com/office/drawing/2016/5/12/chartex" xmlns:cx7="http://schemas.microsoft.com/office/drawing/2016/5/13/chartex" xmlns:cx8="http://schemas.microsoft.com/office/drawing/2016/5/14/chartex" xmlns:mc="http://schemas.openxmlformats.org/markup-compatibility/2006" xmlns:aink="http://schemas.microsoft.com/office/drawing/2016/ink" xmlns:am3d="http://schemas.microsoft.com/office/drawing/2017/model3d" xmlns:o="urn:schemas-microsoft-com:office:office" xmlns:oel="http://schemas.microsoft.com/office/2019/extlst" xmlns:r="http://schemas.openxmlformats.org/officeDocument/2006/relationships" xmlns:m="http://schemas.openxmlformats.org/officeDocument/2006/math" xmlns:v="urn:schemas-microsoft-com:vml" xmlns:wp14="http://schemas.microsoft.com/office/word/2010/wordprocessingDrawing" xmlns:wp="http://schemas.openxmlformats.org/drawingml/2006/wordprocessingDrawing" xmlns:w10="urn:schemas-microsoft-com:office:word" xmlns:w="http://schemas.openxmlformats.org/wordprocessingml/2006/main" xmlns:w14="http://schemas.microsoft.com/office/word/2010/wordml" xmlns:w15="http://schemas.microsoft.com/office/word/2012/wordml" xmlns:w16cex="http://schemas.microsoft.com/office/word/2018/wordml/cex" xmlns:w16cid="http://schemas.microsoft.com/office/word/2016/wordml/cid" xmlns:w16="http://schemas.microsoft.com/office/word/2018/wordml" xmlns:w16du="http://schemas.microsoft.com/office/word/2023/wordml/word16du" xmlns:w16sdtdh="http://schemas.microsoft.com/office/word/2020/wordml/sdtdatahash" xmlns:w16sdtfl="http://schemas.microsoft.com/office/word/2024/wordml/sdtformatlock" xmlns:w16se="http://schemas.microsoft.com/office/word/2015/wordml/symex" xmlns:wpg="http://schemas.microsoft.com/office/word/2010/wordprocessingGroup" xmlns:wpi="http://schemas.microsoft.com/office/word/2010/wordprocessingInk" xmlns:wne="http://schemas.microsoft.com/office/word/2006/wordml" xmlns:wps="http://schemas.microsoft.com/office/word/2010/wordprocessingShape" mc:Ignorable="w14 w15 w16se w16cid w16 w16cex w16sdtdh w16sdtfl w16du wp14">
   <w:p>
     <w:pPr>
       <w:pStyle w:val="Header"/>
@@ -12880,7 +13383,7 @@
 </file>
 
 <file path=word/header2.xml><?xml version="1.0" encoding="utf-8"?>
-<w:hdr xmlns:wpc="http://schemas.microsoft.com/office/word/2010/wordprocessingCanvas" xmlns:cx="http://schemas.microsoft.com/office/drawing/2014/chartex" xmlns:cx1="http://schemas.microsoft.com/office/drawing/2015/9/8/chartex" xmlns:cx2="http://schemas.microsoft.com/office/drawing/2015/10/21/chartex" xmlns:cx3="http://schemas.microsoft.com/office/drawing/2016/5/9/chartex" xmlns:cx4="http://schemas.microsoft.com/office/drawing/2016/5/10/chartex" xmlns:cx5="http://schemas.microsoft.com/office/drawing/2016/5/11/chartex" xmlns:cx6="http://schemas.microsoft.com/office/drawing/2016/5/12/chartex" xmlns:cx7="http://schemas.microsoft.com/office/drawing/2016/5/13/chartex" xmlns:cx8="http://schemas.microsoft.com/office/drawing/2016/5/14/chartex" xmlns:mc="http://schemas.openxmlformats.org/markup-compatibility/2006" xmlns:aink="http://schemas.microsoft.com/office/drawing/2016/ink" xmlns:am3d="http://schemas.microsoft.com/office/drawing/2017/model3d" xmlns:o="urn:schemas-microsoft-com:office:office" xmlns:oel="http://schemas.microsoft.com/office/2019/extlst" xmlns:r="http://schemas.openxmlformats.org/officeDocument/2006/relationships" xmlns:m="http://schemas.openxmlformats.org/officeDocument/2006/math" xmlns:v="urn:schemas-microsoft-com:vml" xmlns:wp14="http://schemas.microsoft.com/office/word/2010/wordprocessingDrawing" xmlns:wp="http://schemas.openxmlformats.org/drawingml/2006/wordprocessingDrawing" xmlns:w10="urn:schemas-microsoft-com:office:word" xmlns:w="http://schemas.openxmlformats.org/wordprocessingml/2006/main" xmlns:w14="http://schemas.microsoft.com/office/word/2010/wordml" xmlns:w15="http://schemas.microsoft.com/office/word/2012/wordml" xmlns:w16cex="http://schemas.microsoft.com/office/word/2018/wordml/cex" xmlns:w16cid="http://schemas.microsoft.com/office/word/2016/wordml/cid" xmlns:w16="http://schemas.microsoft.com/office/word/2018/wordml" xmlns:w16du="http://schemas.microsoft.com/office/word/2023/wordml/word16du" xmlns:w16sdtdh="http://schemas.microsoft.com/office/word/2020/wordml/sdtdatahash" xmlns:w16se="http://schemas.microsoft.com/office/word/2015/wordml/symex" xmlns:wpg="http://schemas.microsoft.com/office/word/2010/wordprocessingGroup" xmlns:wpi="http://schemas.microsoft.com/office/word/2010/wordprocessingInk" xmlns:wne="http://schemas.microsoft.com/office/word/2006/wordml" xmlns:wps="http://schemas.microsoft.com/office/word/2010/wordprocessingShape" mc:Ignorable="w14 w15 w16se w16cid w16 w16cex w16sdtdh w16du wp14">
+<w:hdr xmlns:wpc="http://schemas.microsoft.com/office/word/2010/wordprocessingCanvas" xmlns:cx="http://schemas.microsoft.com/office/drawing/2014/chartex" xmlns:cx1="http://schemas.microsoft.com/office/drawing/2015/9/8/chartex" xmlns:cx2="http://schemas.microsoft.com/office/drawing/2015/10/21/chartex" xmlns:cx3="http://schemas.microsoft.com/office/drawing/2016/5/9/chartex" xmlns:cx4="http://schemas.microsoft.com/office/drawing/2016/5/10/chartex" xmlns:cx5="http://schemas.microsoft.com/office/drawing/2016/5/11/chartex" xmlns:cx6="http://schemas.microsoft.com/office/drawing/2016/5/12/chartex" xmlns:cx7="http://schemas.microsoft.com/office/drawing/2016/5/13/chartex" xmlns:cx8="http://schemas.microsoft.com/office/drawing/2016/5/14/chartex" xmlns:mc="http://schemas.openxmlformats.org/markup-compatibility/2006" xmlns:aink="http://schemas.microsoft.com/office/drawing/2016/ink" xmlns:am3d="http://schemas.microsoft.com/office/drawing/2017/model3d" xmlns:o="urn:schemas-microsoft-com:office:office" xmlns:oel="http://schemas.microsoft.com/office/2019/extlst" xmlns:r="http://schemas.openxmlformats.org/officeDocument/2006/relationships" xmlns:m="http://schemas.openxmlformats.org/officeDocument/2006/math" xmlns:v="urn:schemas-microsoft-com:vml" xmlns:wp14="http://schemas.microsoft.com/office/word/2010/wordprocessingDrawing" xmlns:wp="http://schemas.openxmlformats.org/drawingml/2006/wordprocessingDrawing" xmlns:w10="urn:schemas-microsoft-com:office:word" xmlns:w="http://schemas.openxmlformats.org/wordprocessingml/2006/main" xmlns:w14="http://schemas.microsoft.com/office/word/2010/wordml" xmlns:w15="http://schemas.microsoft.com/office/word/2012/wordml" xmlns:w16cex="http://schemas.microsoft.com/office/word/2018/wordml/cex" xmlns:w16cid="http://schemas.microsoft.com/office/word/2016/wordml/cid" xmlns:w16="http://schemas.microsoft.com/office/word/2018/wordml" xmlns:w16du="http://schemas.microsoft.com/office/word/2023/wordml/word16du" xmlns:w16sdtdh="http://schemas.microsoft.com/office/word/2020/wordml/sdtdatahash" xmlns:w16sdtfl="http://schemas.microsoft.com/office/word/2024/wordml/sdtformatlock" xmlns:w16se="http://schemas.microsoft.com/office/word/2015/wordml/symex" xmlns:wpg="http://schemas.microsoft.com/office/word/2010/wordprocessingGroup" xmlns:wpi="http://schemas.microsoft.com/office/word/2010/wordprocessingInk" xmlns:wne="http://schemas.microsoft.com/office/word/2006/wordml" xmlns:wps="http://schemas.microsoft.com/office/word/2010/wordprocessingShape" mc:Ignorable="w14 w15 w16se w16cid w16 w16cex w16sdtdh w16sdtfl w16du wp14">
   <w:p>
     <w:pPr>
       <w:pStyle w:val="Header"/>
@@ -12893,7 +13396,7 @@
 </file>
 
 <file path=word/styles.xml><?xml version="1.0" encoding="utf-8"?>
-<w:styles xmlns:mc="http://schemas.openxmlformats.org/markup-compatibility/2006" xmlns:r="http://schemas.openxmlformats.org/officeDocument/2006/relationships" xmlns:w="http://schemas.openxmlformats.org/wordprocessingml/2006/main" xmlns:w14="http://schemas.microsoft.com/office/word/2010/wordml" xmlns:w15="http://schemas.microsoft.com/office/word/2012/wordml" xmlns:w16cex="http://schemas.microsoft.com/office/word/2018/wordml/cex" xmlns:w16cid="http://schemas.microsoft.com/office/word/2016/wordml/cid" xmlns:w16="http://schemas.microsoft.com/office/word/2018/wordml" xmlns:w16du="http://schemas.microsoft.com/office/word/2023/wordml/word16du" xmlns:w16sdtdh="http://schemas.microsoft.com/office/word/2020/wordml/sdtdatahash" xmlns:w16se="http://schemas.microsoft.com/office/word/2015/wordml/symex" mc:Ignorable="w14 w15 w16se w16cid w16 w16cex w16sdtdh w16du">
+<w:styles xmlns:mc="http://schemas.openxmlformats.org/markup-compatibility/2006" xmlns:r="http://schemas.openxmlformats.org/officeDocument/2006/relationships" xmlns:w="http://schemas.openxmlformats.org/wordprocessingml/2006/main" xmlns:w14="http://schemas.microsoft.com/office/word/2010/wordml" xmlns:w15="http://schemas.microsoft.com/office/word/2012/wordml" xmlns:w16cex="http://schemas.microsoft.com/office/word/2018/wordml/cex" xmlns:w16cid="http://schemas.microsoft.com/office/word/2016/wordml/cid" xmlns:w16="http://schemas.microsoft.com/office/word/2018/wordml" xmlns:w16du="http://schemas.microsoft.com/office/word/2023/wordml/word16du" xmlns:w16sdtdh="http://schemas.microsoft.com/office/word/2020/wordml/sdtdatahash" xmlns:w16sdtfl="http://schemas.microsoft.com/office/word/2024/wordml/sdtformatlock" xmlns:w16se="http://schemas.microsoft.com/office/word/2015/wordml/symex" mc:Ignorable="w14 w15 w16se w16cid w16 w16cex w16sdtdh w16sdtfl w16du">
   <w:docDefaults>
     <w:rPrDefault>
       <w:rPr>

--- a/TS-Padam/TS-7.4/TS 7.4 Tamil Pada Paatam Corrections.docx
+++ b/TS-Padam/TS-7.4/TS 7.4 Tamil Pada Paatam Corrections.docx
@@ -1706,6 +1706,615 @@
           </w:p>
         </w:tc>
       </w:tr>
+      <w:tr>
+        <w:trPr>
+          <w:trHeight w:val="1105"/>
+        </w:trPr>
+        <w:tc>
+          <w:tcPr>
+            <w:tcW w:w="3452" w:type="dxa"/>
+            <w:tcBorders>
+              <w:top w:val="single" w:sz="4" w:space="0" w:color="000000"/>
+              <w:left w:val="single" w:sz="4" w:space="0" w:color="000000"/>
+              <w:bottom w:val="single" w:sz="4" w:space="0" w:color="000000"/>
+              <w:right w:val="single" w:sz="4" w:space="0" w:color="000000"/>
+            </w:tcBorders>
+          </w:tcPr>
+          <w:p>
+            <w:pPr>
+              <w:widowControl w:val="0"/>
+              <w:autoSpaceDE w:val="0"/>
+              <w:autoSpaceDN w:val="0"/>
+              <w:adjustRightInd w:val="0"/>
+              <w:spacing w:before="0" w:line="240" w:lineRule="auto"/>
+              <w:rPr>
+                <w:rFonts w:cs="Arial"/>
+                <w:b/>
+                <w:bCs/>
+                <w:sz w:val="28"/>
+                <w:szCs w:val="28"/>
+              </w:rPr>
+            </w:pPr>
+            <w:r>
+              <w:rPr>
+                <w:rFonts w:cs="Arial"/>
+                <w:b/>
+                <w:bCs/>
+                <w:sz w:val="28"/>
+                <w:szCs w:val="28"/>
+              </w:rPr>
+              <w:t>TS 7.</w:t>
+            </w:r>
+            <w:r>
+              <w:rPr>
+                <w:rFonts w:cs="Arial"/>
+                <w:b/>
+                <w:bCs/>
+                <w:sz w:val="28"/>
+                <w:szCs w:val="28"/>
+              </w:rPr>
+              <w:t>4.7.2</w:t>
+            </w:r>
+            <w:r>
+              <w:rPr>
+                <w:rFonts w:cs="Arial"/>
+                <w:b/>
+                <w:bCs/>
+                <w:sz w:val="28"/>
+                <w:szCs w:val="28"/>
+              </w:rPr>
+              <w:t xml:space="preserve"> – </w:t>
+            </w:r>
+            <w:r>
+              <w:rPr>
+                <w:rFonts w:cs="Arial"/>
+                <w:b/>
+                <w:bCs/>
+                <w:sz w:val="28"/>
+                <w:szCs w:val="28"/>
+              </w:rPr>
+              <w:t>Vaakyam</w:t>
+            </w:r>
+          </w:p>
+          <w:p>
+            <w:pPr>
+              <w:widowControl w:val="0"/>
+              <w:autoSpaceDE w:val="0"/>
+              <w:autoSpaceDN w:val="0"/>
+              <w:adjustRightInd w:val="0"/>
+              <w:spacing w:before="0" w:line="240" w:lineRule="auto"/>
+              <w:rPr>
+                <w:rFonts w:cs="Arial"/>
+                <w:b/>
+                <w:bCs/>
+                <w:sz w:val="28"/>
+                <w:szCs w:val="28"/>
+              </w:rPr>
+            </w:pPr>
+            <w:r>
+              <w:rPr>
+                <w:rFonts w:cs="Arial"/>
+                <w:b/>
+                <w:bCs/>
+                <w:sz w:val="28"/>
+                <w:szCs w:val="28"/>
+              </w:rPr>
+              <w:t>Line</w:t>
+            </w:r>
+            <w:r>
+              <w:rPr>
+                <w:rFonts w:cs="Arial"/>
+                <w:b/>
+                <w:bCs/>
+                <w:sz w:val="28"/>
+                <w:szCs w:val="28"/>
+              </w:rPr>
+              <w:t xml:space="preserve"> No. – </w:t>
+            </w:r>
+            <w:r>
+              <w:rPr>
+                <w:rFonts w:cs="Arial"/>
+                <w:b/>
+                <w:bCs/>
+                <w:sz w:val="28"/>
+                <w:szCs w:val="28"/>
+              </w:rPr>
+              <w:t>1 &amp; 2</w:t>
+            </w:r>
+          </w:p>
+          <w:p>
+            <w:pPr>
+              <w:widowControl w:val="0"/>
+              <w:autoSpaceDE w:val="0"/>
+              <w:autoSpaceDN w:val="0"/>
+              <w:adjustRightInd w:val="0"/>
+              <w:spacing w:before="0" w:line="240" w:lineRule="auto"/>
+              <w:rPr>
+                <w:rFonts w:cs="Arial"/>
+                <w:b/>
+                <w:bCs/>
+                <w:sz w:val="28"/>
+                <w:szCs w:val="28"/>
+              </w:rPr>
+            </w:pPr>
+            <w:r>
+              <w:rPr>
+                <w:rFonts w:cs="Arial"/>
+                <w:b/>
+                <w:bCs/>
+                <w:sz w:val="28"/>
+                <w:szCs w:val="28"/>
+              </w:rPr>
+              <w:t xml:space="preserve">Panchaati No. – </w:t>
+            </w:r>
+            <w:r>
+              <w:rPr>
+                <w:rFonts w:cs="Arial"/>
+                <w:b/>
+                <w:bCs/>
+                <w:sz w:val="28"/>
+                <w:szCs w:val="28"/>
+              </w:rPr>
+              <w:t>26</w:t>
+            </w:r>
+          </w:p>
+        </w:tc>
+        <w:tc>
+          <w:tcPr>
+            <w:tcW w:w="5096" w:type="dxa"/>
+            <w:tcBorders>
+              <w:top w:val="single" w:sz="4" w:space="0" w:color="000000"/>
+              <w:left w:val="single" w:sz="4" w:space="0" w:color="000000"/>
+              <w:bottom w:val="single" w:sz="4" w:space="0" w:color="000000"/>
+              <w:right w:val="single" w:sz="4" w:space="0" w:color="000000"/>
+            </w:tcBorders>
+          </w:tcPr>
+          <w:p>
+            <w:pPr>
+              <w:autoSpaceDE w:val="0"/>
+              <w:autoSpaceDN w:val="0"/>
+              <w:adjustRightInd w:val="0"/>
+              <w:spacing w:before="0" w:line="240" w:lineRule="auto"/>
+              <w:rPr>
+                <w:rFonts w:ascii="BRH Devanagari Extra" w:hAnsi="BRH Devanagari Extra" w:cs="BRH Devanagari Extra"/>
+                <w:sz w:val="40"/>
+                <w:szCs w:val="40"/>
+              </w:rPr>
+            </w:pPr>
+            <w:r>
+              <w:rPr>
+                <w:rFonts w:ascii="Latha" w:hAnsi="Latha" w:cs="Latha"/>
+                <w:sz w:val="28"/>
+                <w:szCs w:val="28"/>
+                <w:cs/>
+                <w:lang w:bidi="ta-IN"/>
+              </w:rPr>
+              <w:t>ஷோட</w:t>
+            </w:r>
+            <w:r>
+              <w:rPr>
+                <w:rFonts w:ascii="Latha" w:hAnsi="Latha" w:cs="Latha"/>
+                <w:b/>
+                <w:bCs/>
+                <w:position w:val="-12"/>
+                <w:sz w:val="28"/>
+                <w:szCs w:val="28"/>
+                <w:cs/>
+                <w:lang w:bidi="ta-IN"/>
+              </w:rPr>
+              <w:t>3</w:t>
+            </w:r>
+            <w:r>
+              <w:rPr>
+                <w:rFonts w:ascii="Latha" w:hAnsi="Latha" w:cs="Latha"/>
+                <w:sz w:val="28"/>
+                <w:szCs w:val="28"/>
+                <w:cs/>
+                <w:lang w:bidi="ta-IN"/>
+              </w:rPr>
+              <w:t>ஶி</w:t>
+            </w:r>
+            <w:r>
+              <w:rPr>
+                <w:rFonts w:ascii="BRH Tamil Tab Extra" w:hAnsi="BRH Tamil Tab Extra" w:cs="Latha"/>
+                <w:b/>
+                <w:sz w:val="36"/>
+                <w:szCs w:val="28"/>
+              </w:rPr>
+              <w:t>…</w:t>
+            </w:r>
+            <w:r>
+              <w:rPr>
+                <w:rFonts w:ascii="Latha" w:hAnsi="Latha" w:cs="Latha"/>
+                <w:sz w:val="28"/>
+                <w:szCs w:val="28"/>
+                <w:highlight w:val="yellow"/>
+                <w:cs/>
+                <w:lang w:bidi="ta-IN"/>
+              </w:rPr>
+              <w:t>ம</w:t>
+            </w:r>
+            <w:r>
+              <w:rPr>
+                <w:rFonts w:ascii="BRH Tamil Tab Extra" w:hAnsi="BRH Tamil Tab Extra" w:cs="Latha"/>
+                <w:b/>
+                <w:sz w:val="36"/>
+                <w:szCs w:val="28"/>
+              </w:rPr>
+              <w:t>†</w:t>
+            </w:r>
+            <w:r>
+              <w:rPr>
+                <w:rFonts w:ascii="Latha" w:hAnsi="Latha" w:cs="Latha"/>
+                <w:sz w:val="28"/>
+                <w:szCs w:val="28"/>
+                <w:cs/>
+                <w:lang w:bidi="ta-IN"/>
+              </w:rPr>
+              <w:t>த்</w:t>
+            </w:r>
+            <w:r>
+              <w:rPr>
+                <w:rFonts w:ascii="Latha" w:hAnsi="Latha" w:cs="Latha"/>
+                <w:b/>
+                <w:bCs/>
+                <w:position w:val="-12"/>
+                <w:sz w:val="28"/>
+                <w:szCs w:val="28"/>
+                <w:cs/>
+                <w:lang w:bidi="ta-IN"/>
+              </w:rPr>
+              <w:t>3</w:t>
+            </w:r>
+            <w:r>
+              <w:rPr>
+                <w:rFonts w:ascii="Latha" w:hAnsi="Latha" w:cs="Latha"/>
+                <w:sz w:val="28"/>
+                <w:szCs w:val="28"/>
+              </w:rPr>
+              <w:t>-</w:t>
+            </w:r>
+            <w:r>
+              <w:rPr>
+                <w:rFonts w:ascii="Latha" w:hAnsi="Latha" w:cs="Latha"/>
+                <w:sz w:val="28"/>
+                <w:szCs w:val="28"/>
+                <w:cs/>
+                <w:lang w:bidi="ta-IN"/>
+              </w:rPr>
+              <w:t>த</w:t>
+            </w:r>
+            <w:r>
+              <w:rPr>
+                <w:rFonts w:ascii="Latha" w:hAnsi="Latha" w:cs="Latha"/>
+                <w:b/>
+                <w:bCs/>
+                <w:position w:val="-12"/>
+                <w:sz w:val="28"/>
+                <w:szCs w:val="28"/>
+                <w:cs/>
+                <w:lang w:bidi="ta-IN"/>
+              </w:rPr>
+              <w:t>3</w:t>
+            </w:r>
+            <w:r>
+              <w:rPr>
+                <w:rFonts w:ascii="Latha" w:hAnsi="Latha" w:cs="Latha"/>
+                <w:sz w:val="28"/>
+                <w:szCs w:val="28"/>
+                <w:cs/>
+                <w:lang w:bidi="ta-IN"/>
+              </w:rPr>
+              <w:t>ஶ</w:t>
+            </w:r>
+            <w:r>
+              <w:rPr>
+                <w:rFonts w:ascii="BRH Tamil Tab Extra" w:hAnsi="BRH Tamil Tab Extra" w:cs="Latha"/>
+                <w:b/>
+                <w:sz w:val="36"/>
+                <w:szCs w:val="28"/>
+              </w:rPr>
+              <w:t>…</w:t>
+            </w:r>
+            <w:r>
+              <w:rPr>
+                <w:rFonts w:ascii="Latha" w:hAnsi="Latha" w:cs="Latha"/>
+                <w:sz w:val="28"/>
+                <w:szCs w:val="28"/>
+                <w:cs/>
+                <w:lang w:bidi="ta-IN"/>
+              </w:rPr>
+              <w:t>மமஹ</w:t>
+            </w:r>
+            <w:r>
+              <w:rPr>
+                <w:rFonts w:ascii="BRH Tamil Tab Extra" w:hAnsi="BRH Tamil Tab Extra" w:cs="Latha"/>
+                <w:b/>
+                <w:sz w:val="36"/>
+                <w:szCs w:val="28"/>
+              </w:rPr>
+              <w:t>†</w:t>
+            </w:r>
+            <w:r>
+              <w:rPr>
+                <w:rFonts w:ascii="Latha" w:hAnsi="Latha" w:cs="Latha"/>
+                <w:sz w:val="28"/>
+                <w:szCs w:val="28"/>
+                <w:cs/>
+                <w:lang w:bidi="ta-IN"/>
+              </w:rPr>
+              <w:t>ர்</w:t>
+            </w:r>
+          </w:p>
+        </w:tc>
+        <w:tc>
+          <w:tcPr>
+            <w:tcW w:w="5423" w:type="dxa"/>
+            <w:tcBorders>
+              <w:top w:val="single" w:sz="4" w:space="0" w:color="000000"/>
+              <w:left w:val="single" w:sz="4" w:space="0" w:color="000000"/>
+              <w:bottom w:val="single" w:sz="4" w:space="0" w:color="000000"/>
+              <w:right w:val="single" w:sz="4" w:space="0" w:color="000000"/>
+            </w:tcBorders>
+          </w:tcPr>
+          <w:p>
+            <w:pPr>
+              <w:widowControl w:val="0"/>
+              <w:autoSpaceDE w:val="0"/>
+              <w:autoSpaceDN w:val="0"/>
+              <w:adjustRightInd w:val="0"/>
+              <w:spacing w:line="264" w:lineRule="auto"/>
+              <w:rPr>
+                <w:rFonts w:ascii="BRH Devanagari Extra" w:hAnsi="BRH Devanagari Extra" w:cs="BRH Devanagari Extra"/>
+                <w:sz w:val="40"/>
+                <w:szCs w:val="40"/>
+              </w:rPr>
+            </w:pPr>
+            <w:r>
+              <w:rPr>
+                <w:rFonts w:ascii="Latha" w:hAnsi="Latha" w:cs="Latha"/>
+                <w:sz w:val="28"/>
+                <w:szCs w:val="28"/>
+                <w:cs/>
+                <w:lang w:bidi="ta-IN"/>
+              </w:rPr>
+              <w:t>ஷோட</w:t>
+            </w:r>
+            <w:r>
+              <w:rPr>
+                <w:rFonts w:ascii="Latha" w:hAnsi="Latha" w:cs="Latha"/>
+                <w:b/>
+                <w:bCs/>
+                <w:position w:val="-12"/>
+                <w:sz w:val="28"/>
+                <w:szCs w:val="28"/>
+                <w:cs/>
+                <w:lang w:bidi="ta-IN"/>
+              </w:rPr>
+              <w:t>3</w:t>
+            </w:r>
+            <w:r>
+              <w:rPr>
+                <w:rFonts w:ascii="Latha" w:hAnsi="Latha" w:cs="Latha"/>
+                <w:sz w:val="28"/>
+                <w:szCs w:val="28"/>
+                <w:cs/>
+                <w:lang w:bidi="ta-IN"/>
+              </w:rPr>
+              <w:t>ஶி</w:t>
+            </w:r>
+            <w:r>
+              <w:rPr>
+                <w:rFonts w:ascii="BRH Tamil Tab Extra" w:hAnsi="BRH Tamil Tab Extra" w:cs="Latha"/>
+                <w:b/>
+                <w:sz w:val="36"/>
+                <w:szCs w:val="28"/>
+              </w:rPr>
+              <w:t>…</w:t>
+            </w:r>
+            <w:r>
+              <w:rPr>
+                <w:rFonts w:ascii="Latha" w:hAnsi="Latha" w:cs="Latha"/>
+                <w:sz w:val="28"/>
+                <w:szCs w:val="28"/>
+                <w:cs/>
+                <w:lang w:bidi="ta-IN"/>
+              </w:rPr>
+              <w:t>மத்</w:t>
+            </w:r>
+            <w:r>
+              <w:rPr>
+                <w:rFonts w:ascii="Latha" w:hAnsi="Latha" w:cs="Latha"/>
+                <w:b/>
+                <w:bCs/>
+                <w:position w:val="-12"/>
+                <w:sz w:val="28"/>
+                <w:szCs w:val="28"/>
+                <w:cs/>
+                <w:lang w:bidi="ta-IN"/>
+              </w:rPr>
+              <w:t>3</w:t>
+            </w:r>
+            <w:r>
+              <w:rPr>
+                <w:rFonts w:ascii="Latha" w:hAnsi="Latha" w:cs="Latha"/>
+                <w:sz w:val="28"/>
+                <w:szCs w:val="28"/>
+              </w:rPr>
+              <w:t>-</w:t>
+            </w:r>
+            <w:r>
+              <w:rPr>
+                <w:rFonts w:ascii="Latha" w:hAnsi="Latha" w:cs="Latha"/>
+                <w:sz w:val="28"/>
+                <w:szCs w:val="28"/>
+                <w:highlight w:val="green"/>
+                <w:cs/>
+                <w:lang w:bidi="ta-IN"/>
+              </w:rPr>
+              <w:t>த</w:t>
+            </w:r>
+            <w:r>
+              <w:rPr>
+                <w:rFonts w:ascii="BRH Tamil Tab Extra" w:hAnsi="BRH Tamil Tab Extra" w:cs="Latha"/>
+                <w:b/>
+                <w:sz w:val="36"/>
+                <w:szCs w:val="28"/>
+              </w:rPr>
+              <w:t>†</w:t>
+            </w:r>
+            <w:r>
+              <w:rPr>
+                <w:rFonts w:ascii="Latha" w:hAnsi="Latha" w:cs="Latha"/>
+                <w:b/>
+                <w:bCs/>
+                <w:position w:val="-12"/>
+                <w:sz w:val="28"/>
+                <w:szCs w:val="28"/>
+                <w:cs/>
+                <w:lang w:bidi="ta-IN"/>
+              </w:rPr>
+              <w:t>3</w:t>
+            </w:r>
+            <w:r>
+              <w:rPr>
+                <w:rFonts w:ascii="Latha" w:hAnsi="Latha" w:cs="Latha"/>
+                <w:sz w:val="28"/>
+                <w:szCs w:val="28"/>
+                <w:cs/>
+                <w:lang w:bidi="ta-IN"/>
+              </w:rPr>
+              <w:t>ஶ</w:t>
+            </w:r>
+            <w:r>
+              <w:rPr>
+                <w:rFonts w:ascii="BRH Tamil Tab Extra" w:hAnsi="BRH Tamil Tab Extra" w:cs="Latha"/>
+                <w:b/>
+                <w:sz w:val="36"/>
+                <w:szCs w:val="28"/>
+              </w:rPr>
+              <w:t>…</w:t>
+            </w:r>
+            <w:r>
+              <w:rPr>
+                <w:rFonts w:ascii="Latha" w:hAnsi="Latha" w:cs="Latha"/>
+                <w:sz w:val="28"/>
+                <w:szCs w:val="28"/>
+                <w:cs/>
+                <w:lang w:bidi="ta-IN"/>
+              </w:rPr>
+              <w:t>மமஹ</w:t>
+            </w:r>
+            <w:r>
+              <w:rPr>
+                <w:rFonts w:ascii="BRH Tamil Tab Extra" w:hAnsi="BRH Tamil Tab Extra" w:cs="Latha"/>
+                <w:b/>
+                <w:sz w:val="36"/>
+                <w:szCs w:val="28"/>
+              </w:rPr>
+              <w:t>†</w:t>
+            </w:r>
+            <w:r>
+              <w:rPr>
+                <w:rFonts w:ascii="Latha" w:hAnsi="Latha" w:cs="Latha"/>
+                <w:sz w:val="28"/>
+                <w:szCs w:val="28"/>
+                <w:cs/>
+                <w:lang w:bidi="ta-IN"/>
+              </w:rPr>
+              <w:t>ர்</w:t>
+            </w:r>
+          </w:p>
+        </w:tc>
+      </w:tr>
+      <w:tr>
+        <w:trPr>
+          <w:trHeight w:val="1124"/>
+        </w:trPr>
+        <w:tc>
+          <w:tcPr>
+            <w:tcW w:w="3452" w:type="dxa"/>
+            <w:tcBorders>
+              <w:top w:val="single" w:sz="4" w:space="0" w:color="000000"/>
+              <w:left w:val="single" w:sz="4" w:space="0" w:color="000000"/>
+              <w:bottom w:val="single" w:sz="4" w:space="0" w:color="000000"/>
+              <w:right w:val="single" w:sz="4" w:space="0" w:color="000000"/>
+            </w:tcBorders>
+          </w:tcPr>
+          <w:p>
+            <w:pPr>
+              <w:widowControl w:val="0"/>
+              <w:autoSpaceDE w:val="0"/>
+              <w:autoSpaceDN w:val="0"/>
+              <w:adjustRightInd w:val="0"/>
+              <w:spacing w:before="0" w:line="240" w:lineRule="auto"/>
+              <w:rPr>
+                <w:rFonts w:cs="Arial"/>
+                <w:b/>
+                <w:bCs/>
+                <w:sz w:val="28"/>
+                <w:szCs w:val="28"/>
+              </w:rPr>
+            </w:pPr>
+          </w:p>
+        </w:tc>
+        <w:tc>
+          <w:tcPr>
+            <w:tcW w:w="5096" w:type="dxa"/>
+            <w:tcBorders>
+              <w:top w:val="single" w:sz="4" w:space="0" w:color="000000"/>
+              <w:left w:val="single" w:sz="4" w:space="0" w:color="000000"/>
+              <w:bottom w:val="single" w:sz="4" w:space="0" w:color="000000"/>
+              <w:right w:val="single" w:sz="4" w:space="0" w:color="000000"/>
+            </w:tcBorders>
+          </w:tcPr>
+          <w:p>
+            <w:pPr>
+              <w:widowControl w:val="0"/>
+              <w:autoSpaceDE w:val="0"/>
+              <w:autoSpaceDN w:val="0"/>
+              <w:adjustRightInd w:val="0"/>
+              <w:spacing w:before="0" w:line="240" w:lineRule="auto"/>
+              <w:ind w:right="-45"/>
+              <w:rPr>
+                <w:rFonts w:ascii="Latha" w:hAnsi="Latha" w:cs="Latha"/>
+                <w:sz w:val="28"/>
+                <w:szCs w:val="28"/>
+                <w:cs/>
+                <w:lang w:bidi="ta-IN"/>
+              </w:rPr>
+            </w:pPr>
+          </w:p>
+        </w:tc>
+        <w:tc>
+          <w:tcPr>
+            <w:tcW w:w="5423" w:type="dxa"/>
+            <w:tcBorders>
+              <w:top w:val="single" w:sz="4" w:space="0" w:color="000000"/>
+              <w:left w:val="single" w:sz="4" w:space="0" w:color="000000"/>
+              <w:bottom w:val="single" w:sz="4" w:space="0" w:color="000000"/>
+              <w:right w:val="single" w:sz="4" w:space="0" w:color="000000"/>
+            </w:tcBorders>
+          </w:tcPr>
+          <w:p>
+            <w:pPr>
+              <w:widowControl w:val="0"/>
+              <w:autoSpaceDE w:val="0"/>
+              <w:autoSpaceDN w:val="0"/>
+              <w:adjustRightInd w:val="0"/>
+              <w:spacing w:before="0" w:line="240" w:lineRule="auto"/>
+              <w:ind w:right="-45"/>
+              <w:rPr>
+                <w:rFonts w:ascii="Latha" w:hAnsi="Latha" w:cs="Latha"/>
+                <w:sz w:val="28"/>
+                <w:szCs w:val="28"/>
+                <w:cs/>
+                <w:lang w:bidi="ta-IN"/>
+              </w:rPr>
+            </w:pPr>
+          </w:p>
+        </w:tc>
+      </w:tr>
     </w:tbl>
     <w:p>
       <w:pPr>
@@ -1889,6 +2498,7 @@
                 <w:sz w:val="32"/>
                 <w:szCs w:val="32"/>
               </w:rPr>
+              <w:lastRenderedPageBreak/>
               <w:t>Section, Paragraph</w:t>
             </w:r>
           </w:p>
@@ -2003,7 +2613,6 @@
                 <w:sz w:val="28"/>
                 <w:szCs w:val="28"/>
               </w:rPr>
-              <w:lastRenderedPageBreak/>
               <w:t>TS 7.4.2.2 – Padam</w:t>
             </w:r>
           </w:p>
@@ -4925,6 +5534,7 @@
                 <w:sz w:val="28"/>
                 <w:szCs w:val="28"/>
               </w:rPr>
+              <w:lastRenderedPageBreak/>
               <w:t>TS 7.4.8.2 – Padam</w:t>
             </w:r>
           </w:p>
@@ -5429,7 +6039,6 @@
                 <w:sz w:val="28"/>
                 <w:szCs w:val="28"/>
               </w:rPr>
-              <w:lastRenderedPageBreak/>
               <w:t>TS 7.4.10.2 – Padam</w:t>
             </w:r>
           </w:p>
